--- a/Docs/概要设计.docx
+++ b/Docs/概要设计.docx
@@ -1,6 +1,6 @@
 
 <file path=word/document.xml><?xml version="1.0" encoding="utf-8"?>
-<w:document xmlns:wpc="http://schemas.microsoft.com/office/word/2010/wordprocessingCanvas" xmlns:cx="http://schemas.microsoft.com/office/drawing/2014/chartex" xmlns:cx1="http://schemas.microsoft.com/office/drawing/2015/9/8/chartex" xmlns:cx2="http://schemas.microsoft.com/office/drawing/2015/10/21/chartex" xmlns:cx3="http://schemas.microsoft.com/office/drawing/2016/5/9/chartex" xmlns:cx4="http://schemas.microsoft.com/office/drawing/2016/5/10/chartex" xmlns:cx5="http://schemas.microsoft.com/office/drawing/2016/5/11/chartex" xmlns:cx6="http://schemas.microsoft.com/office/drawing/2016/5/12/chartex" xmlns:cx7="http://schemas.microsoft.com/office/drawing/2016/5/13/chartex" xmlns:cx8="http://schemas.microsoft.com/office/drawing/2016/5/14/chartex" xmlns:mc="http://schemas.openxmlformats.org/markup-compatibility/2006" xmlns:aink="http://schemas.microsoft.com/office/drawing/2016/ink" xmlns:am3d="http://schemas.microsoft.com/office/drawing/2017/model3d" xmlns:o="urn:schemas-microsoft-com:office:office" xmlns:r="http://schemas.openxmlformats.org/officeDocument/2006/relationships" xmlns:m="http://schemas.openxmlformats.org/officeDocument/2006/math" xmlns:v="urn:schemas-microsoft-com:vml" xmlns:wp14="http://schemas.microsoft.com/office/word/2010/wordprocessingDrawing" xmlns:wp="http://schemas.openxmlformats.org/drawingml/2006/wordprocessingDrawing" xmlns:w10="urn:schemas-microsoft-com:office:word" xmlns:w="http://schemas.openxmlformats.org/wordprocessingml/2006/main" xmlns:w14="http://schemas.microsoft.com/office/word/2010/wordml" xmlns:w15="http://schemas.microsoft.com/office/word/2012/wordml" xmlns:w16cid="http://schemas.microsoft.com/office/word/2016/wordml/cid" xmlns:w16se="http://schemas.microsoft.com/office/word/2015/wordml/symex" xmlns:wpg="http://schemas.microsoft.com/office/word/2010/wordprocessingGroup" xmlns:wpi="http://schemas.microsoft.com/office/word/2010/wordprocessingInk" xmlns:wne="http://schemas.microsoft.com/office/word/2006/wordml" xmlns:wps="http://schemas.microsoft.com/office/word/2010/wordprocessingShape" mc:Ignorable="w14 w15 w16se w16cid wp14">
+<w:document xmlns:wpc="http://schemas.microsoft.com/office/word/2010/wordprocessingCanvas" xmlns:mc="http://schemas.openxmlformats.org/markup-compatibility/2006" xmlns:o="urn:schemas-microsoft-com:office:office" xmlns:r="http://schemas.openxmlformats.org/officeDocument/2006/relationships" xmlns:m="http://schemas.openxmlformats.org/officeDocument/2006/math" xmlns:v="urn:schemas-microsoft-com:vml" xmlns:wp14="http://schemas.microsoft.com/office/word/2010/wordprocessingDrawing" xmlns:wp="http://schemas.openxmlformats.org/drawingml/2006/wordprocessingDrawing" xmlns:w="http://schemas.openxmlformats.org/wordprocessingml/2006/main" xmlns:w14="http://schemas.microsoft.com/office/word/2010/wordml" xmlns:w10="urn:schemas-microsoft-com:office:word" xmlns:w15="http://schemas.microsoft.com/office/word/2012/wordml" xmlns:wpg="http://schemas.microsoft.com/office/word/2010/wordprocessingGroup" xmlns:wpi="http://schemas.microsoft.com/office/word/2010/wordprocessingInk" xmlns:wne="http://schemas.microsoft.com/office/word/2006/wordml" xmlns:wps="http://schemas.microsoft.com/office/word/2010/wordprocessingShape" xmlns:wpsCustomData="http://www.wps.cn/officeDocument/2013/wpsCustomData" mc:Ignorable="w14 w15 wp14">
   <w:body>
     <w:p>
       <w:r>
@@ -12,7 +12,22 @@
     </w:p>
     <w:p>
       <w:pPr>
-        <w:pStyle w:val="a3"/>
+        <w:pStyle w:val="7"/>
+        <w:numPr>
+          <w:ilvl w:val="0"/>
+          <w:numId w:val="1"/>
+        </w:numPr>
+      </w:pPr>
+      <w:r>
+        <w:rPr>
+          <w:rFonts w:hint="eastAsia"/>
+        </w:rPr>
+        <w:t>总体设计</w:t>
+      </w:r>
+    </w:p>
+    <w:p>
+      <w:pPr>
+        <w:pStyle w:val="7"/>
         <w:numPr>
           <w:ilvl w:val="0"/>
           <w:numId w:val="2"/>
@@ -22,12 +37,35 @@
         <w:rPr>
           <w:rFonts w:hint="eastAsia"/>
         </w:rPr>
-        <w:t>总体设计</w:t>
+        <w:t>系统概述</w:t>
       </w:r>
     </w:p>
     <w:p>
-      <w:pPr>
-        <w:pStyle w:val="a3"/>
+      <w:r>
+        <w:rPr>
+          <w:rFonts w:hint="eastAsia"/>
+        </w:rPr>
+        <w:t>本系统是一个美学导向的图像兴趣社区快应用。支持用户发布动态、浏览动态，提供用户图片上传、下载、评论、点赞、转发、修改上传图片等功能，并能够调用华为的HiAI进行图片的识别分类，从而供用户按照标签进行搜索，以及美学评分，从而形成基于由美学评分、点赞数、评论数等计算出的权重作为导向的推荐算法，引导用户更好地融入社区，扩大社交圈。</w:t>
+      </w:r>
+    </w:p>
+    <w:p>
+      <w:pPr>
+        <w:pStyle w:val="7"/>
+        <w:numPr>
+          <w:ilvl w:val="0"/>
+          <w:numId w:val="2"/>
+        </w:numPr>
+      </w:pPr>
+      <w:r>
+        <w:rPr>
+          <w:rFonts w:hint="eastAsia"/>
+        </w:rPr>
+        <w:t>设计约束</w:t>
+      </w:r>
+    </w:p>
+    <w:p>
+      <w:pPr>
+        <w:pStyle w:val="7"/>
         <w:numPr>
           <w:ilvl w:val="0"/>
           <w:numId w:val="3"/>
@@ -37,82 +75,12 @@
         <w:rPr>
           <w:rFonts w:hint="eastAsia"/>
         </w:rPr>
-        <w:t>系统概述</w:t>
+        <w:t>体系结构设计人员需从文档的需求分析部分提取需求约束，保证设计的功能符合需求分析中提出的要求；</w:t>
       </w:r>
     </w:p>
     <w:p>
-      <w:r>
-        <w:rPr>
-          <w:rFonts w:hint="eastAsia"/>
-        </w:rPr>
-        <w:t>本系统是一个美学导向的图像兴趣社区</w:t>
-      </w:r>
-      <w:r>
-        <w:rPr>
-          <w:rFonts w:hint="eastAsia"/>
-        </w:rPr>
-        <w:t>快应用。支持用户发布动态、浏览动态，</w:t>
-      </w:r>
-      <w:r>
-        <w:rPr>
-          <w:rFonts w:hint="eastAsia"/>
-        </w:rPr>
-        <w:t>提供用户图片上传、下载、评论、点赞、转发、修改上传图片等功能，</w:t>
-      </w:r>
-      <w:r>
-        <w:rPr>
-          <w:rFonts w:hint="eastAsia"/>
-        </w:rPr>
-        <w:t>并</w:t>
-      </w:r>
-      <w:r>
-        <w:rPr>
-          <w:rFonts w:hint="eastAsia"/>
-        </w:rPr>
-        <w:t>能够调用华为的</w:t>
-      </w:r>
-      <w:proofErr w:type="spellStart"/>
-      <w:r>
-        <w:rPr>
-          <w:rFonts w:hint="eastAsia"/>
-        </w:rPr>
-        <w:t>Hi</w:t>
-      </w:r>
-      <w:r>
-        <w:rPr>
-          <w:rFonts w:hint="eastAsia"/>
-        </w:rPr>
-        <w:t>AI</w:t>
-      </w:r>
-      <w:proofErr w:type="spellEnd"/>
-      <w:r>
-        <w:rPr>
-          <w:rFonts w:hint="eastAsia"/>
-        </w:rPr>
-        <w:t>进行图片的识别分类，</w:t>
-      </w:r>
-      <w:r>
-        <w:rPr>
-          <w:rFonts w:hint="eastAsia"/>
-        </w:rPr>
-        <w:t>从而</w:t>
-      </w:r>
-      <w:r>
-        <w:rPr>
-          <w:rFonts w:hint="eastAsia"/>
-        </w:rPr>
-        <w:t>供用户按照标签进行搜索，</w:t>
-      </w:r>
-      <w:r>
-        <w:rPr>
-          <w:rFonts w:hint="eastAsia"/>
-        </w:rPr>
-        <w:t>以及美学评分，从而形成基于由美学评分、点赞数、评论数等计算出的权重作为导向的推荐算法，引导用户更好地融入社区，扩大社交圈。</w:t>
-      </w:r>
-    </w:p>
-    <w:p>
-      <w:pPr>
-        <w:pStyle w:val="a3"/>
+      <w:pPr>
+        <w:pStyle w:val="7"/>
         <w:numPr>
           <w:ilvl w:val="0"/>
           <w:numId w:val="3"/>
@@ -122,57 +90,12 @@
         <w:rPr>
           <w:rFonts w:hint="eastAsia"/>
         </w:rPr>
-        <w:t>设计约束</w:t>
+        <w:t>软件开发人员须遵守开发工具和系统运行环境的约束；</w:t>
       </w:r>
     </w:p>
     <w:p>
       <w:pPr>
-        <w:pStyle w:val="a3"/>
-        <w:numPr>
-          <w:ilvl w:val="0"/>
-          <w:numId w:val="4"/>
-        </w:numPr>
-      </w:pPr>
-      <w:r>
-        <w:rPr>
-          <w:rFonts w:hint="eastAsia"/>
-        </w:rPr>
-        <w:t>体系结构设计人员需从文档的需求分析部分提取需求约束，保证设计的功能符合需求分析中提出的要求；</w:t>
-      </w:r>
-    </w:p>
-    <w:p>
-      <w:pPr>
-        <w:pStyle w:val="a3"/>
-        <w:numPr>
-          <w:ilvl w:val="0"/>
-          <w:numId w:val="4"/>
-        </w:numPr>
-      </w:pPr>
-      <w:r>
-        <w:rPr>
-          <w:rFonts w:hint="eastAsia"/>
-        </w:rPr>
-        <w:t>软件开发人员须遵守开发工具和系统运行环境的约束；</w:t>
-      </w:r>
-    </w:p>
-    <w:p>
-      <w:pPr>
-        <w:pStyle w:val="a3"/>
-        <w:numPr>
-          <w:ilvl w:val="0"/>
-          <w:numId w:val="4"/>
-        </w:numPr>
-      </w:pPr>
-      <w:r>
-        <w:rPr>
-          <w:rFonts w:hint="eastAsia"/>
-        </w:rPr>
-        <w:t>前后端开发人员在接口方面须遵循《接口文档》的约束，保证前后端接口的一致性；</w:t>
-      </w:r>
-    </w:p>
-    <w:p>
-      <w:pPr>
-        <w:pStyle w:val="a3"/>
+        <w:pStyle w:val="7"/>
         <w:numPr>
           <w:ilvl w:val="0"/>
           <w:numId w:val="3"/>
@@ -182,77 +105,49 @@
         <w:rPr>
           <w:rFonts w:hint="eastAsia"/>
         </w:rPr>
-        <w:t>总体</w:t>
-      </w:r>
-      <w:r>
-        <w:rPr>
-          <w:rFonts w:hint="eastAsia"/>
-        </w:rPr>
-        <w:t>模块设计</w:t>
+        <w:t>前后端开发人员在接口方面须遵循《接口文档》的约束，保证前后端接口的一致性；</w:t>
       </w:r>
     </w:p>
     <w:p>
       <w:pPr>
-        <w:ind w:left="360"/>
+        <w:pStyle w:val="7"/>
+        <w:numPr>
+          <w:ilvl w:val="0"/>
+          <w:numId w:val="2"/>
+        </w:numPr>
       </w:pPr>
       <w:r>
         <w:rPr>
           <w:rFonts w:hint="eastAsia"/>
         </w:rPr>
-        <w:t>基于对</w:t>
-      </w:r>
-      <w:r>
-        <w:rPr>
-          <w:rFonts w:hint="eastAsia"/>
-        </w:rPr>
-        <w:t>Stack</w:t>
-      </w:r>
-      <w:r>
-        <w:rPr>
-          <w:rFonts w:hint="eastAsia"/>
-        </w:rPr>
-        <w:t>社区项目的需求分析，结合前后端设计方案和功能性分析，将社区的主要功能拆分为个人模块、时间线模块、动态管理、点赞管理、评论管理、关注管理和推荐、搜索八个模块。用户可以通过快应用</w:t>
-      </w:r>
-      <w:r>
-        <w:rPr>
-          <w:rFonts w:hint="eastAsia"/>
-        </w:rPr>
-        <w:t>APP</w:t>
-      </w:r>
-      <w:r>
-        <w:rPr>
-          <w:rFonts w:hint="eastAsia"/>
-        </w:rPr>
-        <w:t>（</w:t>
-      </w:r>
-      <w:r>
-        <w:rPr>
-          <w:rFonts w:hint="eastAsia"/>
-        </w:rPr>
-        <w:t>Stack</w:t>
-      </w:r>
-      <w:r>
-        <w:rPr>
-          <w:rFonts w:hint="eastAsia"/>
-        </w:rPr>
-        <w:t>社区）使用这一系列模块提供的各类功能。</w:t>
+        <w:t>总体模块设计</w:t>
       </w:r>
     </w:p>
     <w:p>
+      <w:pPr>
+        <w:ind w:left="360"/>
+      </w:pPr>
       <w:r>
         <w:rPr>
           <w:rFonts w:hint="eastAsia"/>
-          <w:noProof/>
+        </w:rPr>
+        <w:t>基于对Stack社区项目的需求分析，结合前后端设计方案和功能性分析，将社区的主要功能拆分为个人模块、时间线模块、动态管理、点赞管理、评论管理、关注管理和推荐、搜索八个模块。用户可以通过快应用APP（Stack社区）使用这一系列模块提供的各类功能。</w:t>
+      </w:r>
+    </w:p>
+    <w:p>
+      <w:r>
+        <w:rPr>
+          <w:rFonts w:hint="eastAsia"/>
         </w:rPr>
         <w:drawing>
-          <wp:inline distT="0" distB="0" distL="0" distR="0" wp14:anchorId="0B62D0AE" wp14:editId="68EC4FB7">
-            <wp:extent cx="5274310" cy="3125914"/>
+          <wp:inline distT="0" distB="0" distL="0" distR="0">
+            <wp:extent cx="5274310" cy="3125470"/>
             <wp:effectExtent l="0" t="19050" r="0" b="36830"/>
             <wp:docPr id="11" name="图示 11"/>
             <wp:cNvGraphicFramePr/>
             <a:graphic xmlns:a="http://schemas.openxmlformats.org/drawingml/2006/main">
               <a:graphicData uri="http://schemas.openxmlformats.org/drawingml/2006/diagram">
-                <dgm:relIds xmlns:dgm="http://schemas.openxmlformats.org/drawingml/2006/diagram" xmlns:r="http://schemas.openxmlformats.org/officeDocument/2006/relationships" r:dm="rId7" r:lo="rId8" r:qs="rId9" r:cs="rId10"/>
+                <dgm:relIds xmlns:dgm="http://schemas.openxmlformats.org/drawingml/2006/diagram" xmlns:r="http://schemas.openxmlformats.org/officeDocument/2006/relationships" r:dm="rId4" r:lo="rId5" r:qs="rId6" r:cs="rId7"/>
               </a:graphicData>
             </a:graphic>
           </wp:inline>
@@ -261,7 +156,33 @@
     </w:p>
     <w:p>
       <w:pPr>
-        <w:pStyle w:val="a3"/>
+        <w:pStyle w:val="7"/>
+        <w:numPr>
+          <w:ilvl w:val="0"/>
+          <w:numId w:val="2"/>
+        </w:numPr>
+      </w:pPr>
+      <w:r>
+        <w:rPr>
+          <w:rFonts w:hint="eastAsia"/>
+        </w:rPr>
+        <w:t>技术结构</w:t>
+      </w:r>
+    </w:p>
+    <w:p>
+      <w:pPr>
+        <w:ind w:left="360"/>
+      </w:pPr>
+      <w:r>
+        <w:rPr>
+          <w:rFonts w:hint="eastAsia"/>
+        </w:rPr>
+        <w:t>由于系统采取基于前后端分离的多层架构，技术结构也相应地产生分离：</w:t>
+      </w:r>
+    </w:p>
+    <w:p>
+      <w:pPr>
+        <w:pStyle w:val="7"/>
         <w:numPr>
           <w:ilvl w:val="0"/>
           <w:numId w:val="3"/>
@@ -271,257 +192,94 @@
         <w:rPr>
           <w:rFonts w:hint="eastAsia"/>
         </w:rPr>
-        <w:t>技术</w:t>
-      </w:r>
-      <w:r>
-        <w:rPr>
-          <w:rFonts w:hint="eastAsia"/>
-        </w:rPr>
-        <w:t>结构</w:t>
+        <w:t>前端技术：HTML、CSS和Javascript代码编写为主，开发人员须遵循华为的快应用开发文档，使用相应的组件和API在快应用开发框架中完成代码开发；</w:t>
       </w:r>
     </w:p>
     <w:p>
       <w:pPr>
-        <w:ind w:left="360"/>
+        <w:pStyle w:val="7"/>
+        <w:numPr>
+          <w:ilvl w:val="0"/>
+          <w:numId w:val="3"/>
+        </w:numPr>
       </w:pPr>
       <w:r>
         <w:rPr>
           <w:rFonts w:hint="eastAsia"/>
         </w:rPr>
-        <w:t>由于系统采取基于前后端分离的多层架构，技术结构也相应地产生分离：</w:t>
+        <w:t>后端技术：</w:t>
       </w:r>
     </w:p>
     <w:p>
       <w:pPr>
-        <w:pStyle w:val="a3"/>
+        <w:pStyle w:val="7"/>
+        <w:numPr>
+          <w:ilvl w:val="1"/>
+          <w:numId w:val="3"/>
+        </w:numPr>
+      </w:pPr>
+      <w:r>
+        <w:rPr>
+          <w:rFonts w:hint="eastAsia"/>
+        </w:rPr>
+        <w:t>以Java代码和Python代码编写为主，开发人员须遵循模块设计部分文档，按照相应内容设计每个模块对应的API。</w:t>
+      </w:r>
+    </w:p>
+    <w:p>
+      <w:pPr>
+        <w:pStyle w:val="7"/>
+        <w:numPr>
+          <w:ilvl w:val="1"/>
+          <w:numId w:val="3"/>
+        </w:numPr>
+      </w:pPr>
+      <w:r>
+        <w:rPr>
+          <w:rFonts w:hint="eastAsia"/>
+        </w:rPr>
+        <w:t>数据库部分以MySQL代码编写为主，开发人员须根据需求分析部分设计数据库结构，绘制ER图，转化为相应的关系并完成表格和相应的约束。</w:t>
+      </w:r>
+    </w:p>
+    <w:p>
+      <w:pPr>
+        <w:pStyle w:val="7"/>
+        <w:numPr>
+          <w:ilvl w:val="1"/>
+          <w:numId w:val="3"/>
+        </w:numPr>
+      </w:pPr>
+      <w:r>
+        <w:rPr>
+          <w:rFonts w:hint="eastAsia"/>
+        </w:rPr>
+        <w:t>服务器维护部分要求服务器维护人员通过linux指令完成符合要求的运行环境的搭建。</w:t>
+      </w:r>
+    </w:p>
+    <w:p>
+      <w:pPr>
+        <w:pStyle w:val="7"/>
         <w:numPr>
           <w:ilvl w:val="0"/>
-          <w:numId w:val="4"/>
+          <w:numId w:val="1"/>
         </w:numPr>
       </w:pPr>
       <w:r>
         <w:rPr>
           <w:rFonts w:hint="eastAsia"/>
         </w:rPr>
-        <w:t>前端技术：</w:t>
-      </w:r>
-      <w:r>
-        <w:rPr>
-          <w:rFonts w:hint="eastAsia"/>
-        </w:rPr>
-        <w:t>HTML</w:t>
-      </w:r>
-      <w:r>
-        <w:rPr>
-          <w:rFonts w:hint="eastAsia"/>
-        </w:rPr>
-        <w:t>、</w:t>
-      </w:r>
-      <w:r>
-        <w:rPr>
-          <w:rFonts w:hint="eastAsia"/>
-        </w:rPr>
-        <w:t>CSS</w:t>
-      </w:r>
-      <w:r>
-        <w:rPr>
-          <w:rFonts w:hint="eastAsia"/>
-        </w:rPr>
-        <w:t>和</w:t>
-      </w:r>
-      <w:proofErr w:type="spellStart"/>
-      <w:r>
-        <w:rPr>
-          <w:rFonts w:hint="eastAsia"/>
-        </w:rPr>
-        <w:t>Javascript</w:t>
-      </w:r>
-      <w:proofErr w:type="spellEnd"/>
-      <w:r>
-        <w:rPr>
-          <w:rFonts w:hint="eastAsia"/>
-        </w:rPr>
-        <w:t>代码编写为主，</w:t>
-      </w:r>
-      <w:r>
-        <w:rPr>
-          <w:rFonts w:hint="eastAsia"/>
-        </w:rPr>
-        <w:t>开发人员须遵循华为的快应用开发文档，使用相应的组件和</w:t>
-      </w:r>
-      <w:r>
-        <w:rPr>
-          <w:rFonts w:hint="eastAsia"/>
-        </w:rPr>
-        <w:t>API</w:t>
-      </w:r>
-      <w:r>
-        <w:rPr>
-          <w:rFonts w:hint="eastAsia"/>
-        </w:rPr>
-        <w:t>在快应用开发框架中完成代码开发；</w:t>
+        <w:t>架构设计</w:t>
       </w:r>
     </w:p>
     <w:p>
-      <w:pPr>
-        <w:pStyle w:val="a3"/>
-        <w:numPr>
-          <w:ilvl w:val="0"/>
-          <w:numId w:val="4"/>
-        </w:numPr>
-      </w:pPr>
       <w:r>
         <w:rPr>
           <w:rFonts w:hint="eastAsia"/>
         </w:rPr>
-        <w:lastRenderedPageBreak/>
-        <w:t>后端技术：</w:t>
+        <w:t>软件架构设计</w:t>
       </w:r>
     </w:p>
     <w:p>
       <w:pPr>
-        <w:pStyle w:val="a3"/>
-        <w:numPr>
-          <w:ilvl w:val="1"/>
-          <w:numId w:val="4"/>
-        </w:numPr>
-      </w:pPr>
-      <w:r>
-        <w:rPr>
-          <w:rFonts w:hint="eastAsia"/>
-        </w:rPr>
-        <w:t>以</w:t>
-      </w:r>
-      <w:r>
-        <w:rPr>
-          <w:rFonts w:hint="eastAsia"/>
-        </w:rPr>
-        <w:t>Java</w:t>
-      </w:r>
-      <w:r>
-        <w:rPr>
-          <w:rFonts w:hint="eastAsia"/>
-        </w:rPr>
-        <w:t>代码和</w:t>
-      </w:r>
-      <w:r>
-        <w:rPr>
-          <w:rFonts w:hint="eastAsia"/>
-        </w:rPr>
-        <w:t>Python</w:t>
-      </w:r>
-      <w:r>
-        <w:rPr>
-          <w:rFonts w:hint="eastAsia"/>
-        </w:rPr>
-        <w:t>代码编写为主，开发人员须遵循模块设计部分文档，按照相应内容设计每个模块对应的</w:t>
-      </w:r>
-      <w:r>
-        <w:rPr>
-          <w:rFonts w:hint="eastAsia"/>
-        </w:rPr>
-        <w:t>API</w:t>
-      </w:r>
-      <w:r>
-        <w:rPr>
-          <w:rFonts w:hint="eastAsia"/>
-        </w:rPr>
-        <w:t>。</w:t>
-      </w:r>
-    </w:p>
-    <w:p>
-      <w:pPr>
-        <w:pStyle w:val="a3"/>
-        <w:numPr>
-          <w:ilvl w:val="1"/>
-          <w:numId w:val="4"/>
-        </w:numPr>
-      </w:pPr>
-      <w:r>
-        <w:rPr>
-          <w:rFonts w:hint="eastAsia"/>
-        </w:rPr>
-        <w:t>数据库部分以</w:t>
-      </w:r>
-      <w:r>
-        <w:rPr>
-          <w:rFonts w:hint="eastAsia"/>
-        </w:rPr>
-        <w:t>MySQL</w:t>
-      </w:r>
-      <w:r>
-        <w:rPr>
-          <w:rFonts w:hint="eastAsia"/>
-        </w:rPr>
-        <w:t>代码编写为主，开发人员须根据需求分析部分设计数据库结构，绘制</w:t>
-      </w:r>
-      <w:r>
-        <w:rPr>
-          <w:rFonts w:hint="eastAsia"/>
-        </w:rPr>
-        <w:t>ER</w:t>
-      </w:r>
-      <w:r>
-        <w:rPr>
-          <w:rFonts w:hint="eastAsia"/>
-        </w:rPr>
-        <w:t>图，转化为相应的关系并完成表格和相应的约束。</w:t>
-      </w:r>
-    </w:p>
-    <w:p>
-      <w:pPr>
-        <w:pStyle w:val="a3"/>
-        <w:numPr>
-          <w:ilvl w:val="1"/>
-          <w:numId w:val="4"/>
-        </w:numPr>
-      </w:pPr>
-      <w:r>
-        <w:rPr>
-          <w:rFonts w:hint="eastAsia"/>
-        </w:rPr>
-        <w:t>服务器维护部分要求服务器维护人员通过</w:t>
-      </w:r>
-      <w:proofErr w:type="spellStart"/>
-      <w:r>
-        <w:rPr>
-          <w:rFonts w:hint="eastAsia"/>
-        </w:rPr>
-        <w:t>linux</w:t>
-      </w:r>
-      <w:proofErr w:type="spellEnd"/>
-      <w:r>
-        <w:rPr>
-          <w:rFonts w:hint="eastAsia"/>
-        </w:rPr>
-        <w:t>指令完成符合要求的运行环境的搭建。</w:t>
-      </w:r>
-    </w:p>
-    <w:p>
-      <w:pPr>
-        <w:pStyle w:val="a3"/>
-        <w:numPr>
-          <w:ilvl w:val="0"/>
-          <w:numId w:val="2"/>
-        </w:numPr>
-      </w:pPr>
-      <w:r>
-        <w:rPr>
-          <w:rFonts w:hint="eastAsia"/>
-        </w:rPr>
-        <w:t>架构设计</w:t>
-      </w:r>
-    </w:p>
-    <w:p>
-      <w:r>
-        <w:rPr>
-          <w:rFonts w:hint="eastAsia"/>
-        </w:rPr>
-        <w:t>软件架构设计</w:t>
-      </w:r>
-    </w:p>
-    <w:p>
-      <w:pPr>
         <w:rPr>
           <w:rFonts w:ascii="宋体" w:hAnsi="宋体" w:cs="Times New Roman"/>
           <w:sz w:val="24"/>
@@ -529,60 +287,23 @@
       </w:pPr>
       <w:r>
         <w:rPr>
-          <w:rFonts w:hAnsi="宋体" w:hint="eastAsia"/>
+          <w:rFonts w:hint="eastAsia" w:hAnsi="宋体"/>
           <w:color w:val="000000"/>
           <w:sz w:val="24"/>
           <w:szCs w:val="24"/>
         </w:rPr>
-        <w:t>Stack</w:t>
-      </w:r>
-      <w:r>
-        <w:rPr>
-          <w:rFonts w:hAnsi="宋体" w:hint="eastAsia"/>
-          <w:color w:val="000000"/>
+        <w:t>Stack社区的系统构架工作是</w:t>
+      </w:r>
+      <w:r>
+        <w:rPr>
+          <w:rFonts w:hint="eastAsia" w:ascii="宋体" w:hAnsi="宋体" w:cs="Times New Roman"/>
           <w:sz w:val="24"/>
-          <w:szCs w:val="24"/>
-        </w:rPr>
-        <w:t>社区的系统构架工作是</w:t>
-      </w:r>
-      <w:r>
-        <w:rPr>
-          <w:rFonts w:ascii="宋体" w:hAnsi="宋体" w:cs="Times New Roman" w:hint="eastAsia"/>
-          <w:sz w:val="24"/>
-        </w:rPr>
-        <w:t>整个系统设计阶段的重要内容，其中对系统软件体系结构和硬件架构的设计尤为重要，需要结合各类软件技术和硬件服务，围绕用户操作、业务逻辑处理和数据信息存储等重要内容进行设计。本平台的系统软件体系结构以分层模式为主体，</w:t>
-      </w:r>
-      <w:r>
-        <w:rPr>
-          <w:rFonts w:ascii="宋体" w:hAnsi="宋体" w:cs="Times New Roman" w:hint="eastAsia"/>
-          <w:sz w:val="24"/>
-        </w:rPr>
-        <w:t>将系统分成不同的抽象层次，每一层都为上层提供好用的</w:t>
-      </w:r>
-      <w:r>
-        <w:rPr>
-          <w:rFonts w:ascii="宋体" w:hAnsi="宋体" w:cs="Times New Roman" w:hint="eastAsia"/>
-          <w:sz w:val="24"/>
-        </w:rPr>
-        <w:t>API</w:t>
-      </w:r>
-      <w:r>
-        <w:rPr>
-          <w:rFonts w:ascii="宋体" w:hAnsi="宋体" w:cs="Times New Roman" w:hint="eastAsia"/>
-          <w:sz w:val="24"/>
-        </w:rPr>
-        <w:t>，并屏蔽掉下层的细节</w:t>
-      </w:r>
-      <w:r>
-        <w:rPr>
-          <w:rFonts w:ascii="宋体" w:hAnsi="宋体" w:cs="Times New Roman" w:hint="eastAsia"/>
-          <w:sz w:val="24"/>
-        </w:rPr>
-        <w:t>。这里主要采用四层架构的方式进行实现，详细软件架构设计</w:t>
-      </w:r>
-      <w:r>
-        <w:rPr>
-          <w:rFonts w:ascii="宋体" w:hAnsi="宋体" w:cs="Times New Roman" w:hint="eastAsia"/>
+        </w:rPr>
+        <w:t>整个系统设计阶段的重要内容，其中对系统软件体系结构和硬件架构的设计尤为重要，需要结合各类软件技术和硬件服务，围绕用户操作、业务逻辑处理和数据信息存储等重要内容进行设计。本平台的系统软件体系结构以分层模式为主体，将系统分成不同的抽象层次，每一层都为上层提供好用的API，并屏蔽掉下层的细节。这里主要采用四层架构的方式进行实现，详细软件架构设计</w:t>
+      </w:r>
+      <w:r>
+        <w:rPr>
+          <w:rFonts w:hint="eastAsia" w:ascii="宋体" w:hAnsi="宋体" w:cs="Times New Roman"/>
           <w:color w:val="FF0000"/>
           <w:sz w:val="24"/>
         </w:rPr>
@@ -590,7 +311,7 @@
       </w:r>
       <w:r>
         <w:rPr>
-          <w:rFonts w:ascii="Calibri" w:hAnsi="Calibri" w:cs="Times New Roman" w:hint="eastAsia"/>
+          <w:rFonts w:hint="eastAsia" w:ascii="Calibri" w:hAnsi="Calibri" w:cs="Times New Roman"/>
           <w:color w:val="FF0000"/>
           <w:sz w:val="24"/>
         </w:rPr>
@@ -598,7 +319,7 @@
       </w:r>
       <w:r>
         <w:rPr>
-          <w:rFonts w:ascii="宋体" w:hAnsi="宋体" w:cs="Times New Roman" w:hint="eastAsia"/>
+          <w:rFonts w:hint="eastAsia" w:ascii="宋体" w:hAnsi="宋体" w:cs="Times New Roman"/>
           <w:sz w:val="24"/>
         </w:rPr>
         <w:t>所示。</w:t>
@@ -615,13 +336,12 @@
       <w:r>
         <w:rPr>
           <w:rFonts w:ascii="宋体" w:hAnsi="宋体" w:cs="Times New Roman"/>
-          <w:noProof/>
           <w:sz w:val="24"/>
         </w:rPr>
         <w:drawing>
-          <wp:inline distT="0" distB="0" distL="0" distR="0" wp14:anchorId="1B5F4D8B" wp14:editId="322E8458">
-            <wp:extent cx="4238045" cy="4763081"/>
-            <wp:effectExtent l="0" t="0" r="0" b="0"/>
+          <wp:inline distT="0" distB="0" distL="0" distR="0">
+            <wp:extent cx="4237990" cy="4762500"/>
+            <wp:effectExtent l="0" t="0" r="13970" b="7620"/>
             <wp:docPr id="6" name="图片 6"/>
             <wp:cNvGraphicFramePr>
               <a:graphicFrameLocks xmlns:a="http://schemas.openxmlformats.org/drawingml/2006/main" noChangeAspect="1"/>
@@ -630,11 +350,13 @@
               <a:graphicData uri="http://schemas.openxmlformats.org/drawingml/2006/picture">
                 <pic:pic xmlns:pic="http://schemas.openxmlformats.org/drawingml/2006/picture">
                   <pic:nvPicPr>
-                    <pic:cNvPr id="1" name=""/>
-                    <pic:cNvPicPr/>
+                    <pic:cNvPr id="6" name="图片 6"/>
+                    <pic:cNvPicPr>
+                      <a:picLocks noChangeAspect="1"/>
+                    </pic:cNvPicPr>
                   </pic:nvPicPr>
                   <pic:blipFill>
-                    <a:blip r:embed="rId12"/>
+                    <a:blip r:embed="rId8"/>
                     <a:stretch>
                       <a:fillRect/>
                     </a:stretch>
@@ -658,7 +380,7 @@
     <w:p>
       <w:pPr>
         <w:spacing w:line="400" w:lineRule="exact"/>
-        <w:ind w:firstLineChars="200" w:firstLine="480"/>
+        <w:ind w:firstLine="480" w:firstLineChars="200"/>
         <w:rPr>
           <w:rFonts w:ascii="Calibri" w:hAnsi="Calibri" w:cs="Times New Roman"/>
           <w:sz w:val="24"/>
@@ -666,15 +388,14 @@
       </w:pPr>
       <w:r>
         <w:rPr>
-          <w:rFonts w:ascii="宋体" w:hAnsi="宋体" w:cs="Times New Roman" w:hint="eastAsia"/>
+          <w:rFonts w:hint="eastAsia" w:ascii="宋体" w:hAnsi="宋体" w:cs="Times New Roman"/>
           <w:sz w:val="24"/>
         </w:rPr>
-        <w:lastRenderedPageBreak/>
         <w:t>从</w:t>
       </w:r>
       <w:r>
         <w:rPr>
-          <w:rFonts w:ascii="宋体" w:hAnsi="宋体" w:cs="Times New Roman" w:hint="eastAsia"/>
+          <w:rFonts w:hint="eastAsia" w:ascii="宋体" w:hAnsi="宋体" w:cs="Times New Roman"/>
           <w:color w:val="FF0000"/>
           <w:sz w:val="24"/>
         </w:rPr>
@@ -682,7 +403,7 @@
       </w:r>
       <w:r>
         <w:rPr>
-          <w:rFonts w:ascii="Calibri" w:hAnsi="Calibri" w:cs="Times New Roman" w:hint="eastAsia"/>
+          <w:rFonts w:hint="eastAsia" w:ascii="Calibri" w:hAnsi="Calibri" w:cs="Times New Roman"/>
           <w:color w:val="FF0000"/>
           <w:sz w:val="24"/>
         </w:rPr>
@@ -690,7 +411,7 @@
       </w:r>
       <w:r>
         <w:rPr>
-          <w:rFonts w:ascii="宋体" w:hAnsi="宋体" w:cs="Times New Roman" w:hint="eastAsia"/>
+          <w:rFonts w:hint="eastAsia" w:ascii="宋体" w:hAnsi="宋体" w:cs="Times New Roman"/>
           <w:sz w:val="24"/>
         </w:rPr>
         <w:t>可以看出四层体系软件架构设计方面的内容，按照业务类型、功能类别、关联关系等方式，对系统每个逻辑层涉及的相关功能和服务进行模块设计，每一层操作的具体内容如下：</w:t>
@@ -698,10 +419,10 @@
     </w:p>
     <w:p>
       <w:pPr>
-        <w:pStyle w:val="a3"/>
+        <w:pStyle w:val="7"/>
         <w:numPr>
           <w:ilvl w:val="0"/>
-          <w:numId w:val="3"/>
+          <w:numId w:val="2"/>
         </w:numPr>
       </w:pPr>
       <w:r>
@@ -716,68 +437,24 @@
         <w:rPr>
           <w:rFonts w:hint="eastAsia"/>
         </w:rPr>
-        <w:t>表示层利用</w:t>
+        <w:t>表示层利用CSS和JS等技术在设计的界面控制模块中的index</w:t>
+      </w:r>
+      <w:r>
+        <w:t>.ux</w:t>
       </w:r>
       <w:r>
         <w:rPr>
           <w:rFonts w:hint="eastAsia"/>
         </w:rPr>
-        <w:t>CSS</w:t>
-      </w:r>
-      <w:r>
-        <w:rPr>
-          <w:rFonts w:hint="eastAsia"/>
-        </w:rPr>
-        <w:t>和</w:t>
-      </w:r>
-      <w:r>
-        <w:rPr>
-          <w:rFonts w:hint="eastAsia"/>
-        </w:rPr>
-        <w:t>JS</w:t>
-      </w:r>
-      <w:r>
-        <w:rPr>
-          <w:rFonts w:hint="eastAsia"/>
-        </w:rPr>
-        <w:t>等技术在设计的界面控制模块中的</w:t>
-      </w:r>
-      <w:proofErr w:type="spellStart"/>
-      <w:r>
-        <w:rPr>
-          <w:rFonts w:hint="eastAsia"/>
-        </w:rPr>
-        <w:t>index</w:t>
-      </w:r>
-      <w:r>
-        <w:t>.ux</w:t>
-      </w:r>
-      <w:proofErr w:type="spellEnd"/>
-      <w:r>
-        <w:rPr>
-          <w:rFonts w:hint="eastAsia"/>
-        </w:rPr>
-        <w:t>文件中完成代码编写，实现用户交互前端界面。交互界面主要包含主</w:t>
-      </w:r>
-      <w:r>
-        <w:rPr>
-          <w:rFonts w:hint="eastAsia"/>
-        </w:rPr>
-        <w:t>Tab</w:t>
-      </w:r>
-      <w:r>
-        <w:rPr>
-          <w:rFonts w:hint="eastAsia"/>
-        </w:rPr>
-        <w:t>中可自由左右滑动的五个控制模块：社区界面、发现界面、发布界面、排行榜界面以及用户个人界面。其中发现界面上方包含搜索栏，个人界面上方包含设置界面入口，各子界面都可通过这些主界面来回切入。</w:t>
+        <w:t>文件中完成代码编写，实现用户交互前端界面。交互界面主要包含主Tab中可自由左右滑动的五个控制模块：社区界面、发现界面、发布界面、排行榜界面以及用户个人界面。其中发现界面上方包含搜索栏，个人界面上方包含设置界面入口，各子界面都可通过这些主界面来回切入。</w:t>
       </w:r>
     </w:p>
     <w:p>
       <w:pPr>
-        <w:pStyle w:val="a3"/>
+        <w:pStyle w:val="7"/>
         <w:numPr>
           <w:ilvl w:val="0"/>
-          <w:numId w:val="3"/>
+          <w:numId w:val="2"/>
         </w:numPr>
       </w:pPr>
       <w:r>
@@ -792,57 +469,7 @@
         <w:rPr>
           <w:rFonts w:hint="eastAsia"/>
         </w:rPr>
-        <w:t>表示层和应用层的划分是前后端分离架构的体现，通过将前后端进行有效的解耦，系统才能被模块化，从而为之后的分布式框架、微服务框架等打下坚实的基础。因此表示层的</w:t>
-      </w:r>
-      <w:proofErr w:type="spellStart"/>
-      <w:r>
-        <w:rPr>
-          <w:rFonts w:hint="eastAsia"/>
-        </w:rPr>
-        <w:t>Javascript</w:t>
-      </w:r>
-      <w:proofErr w:type="spellEnd"/>
-      <w:r>
-        <w:rPr>
-          <w:rFonts w:hint="eastAsia"/>
-        </w:rPr>
-        <w:t>代码除了负责部分界面模块的动态交互，还负责调用应用层在服务器后端提供的接口。后端接收前端发来的以</w:t>
-      </w:r>
-      <w:r>
-        <w:rPr>
-          <w:rFonts w:hint="eastAsia"/>
-        </w:rPr>
-        <w:t>POST</w:t>
-      </w:r>
-      <w:r>
-        <w:rPr>
-          <w:rFonts w:hint="eastAsia"/>
-        </w:rPr>
-        <w:t>表单提交为主体的</w:t>
-      </w:r>
-      <w:r>
-        <w:rPr>
-          <w:rFonts w:hint="eastAsia"/>
-        </w:rPr>
-        <w:t>HTTP</w:t>
-      </w:r>
-      <w:r>
-        <w:rPr>
-          <w:rFonts w:hint="eastAsia"/>
-        </w:rPr>
-        <w:t>请求，利用数据访问层提供的接口进行相应数据处理，并通过一定包装后将其以</w:t>
-      </w:r>
-      <w:r>
-        <w:rPr>
-          <w:rFonts w:hint="eastAsia"/>
-        </w:rPr>
-        <w:t>JSON</w:t>
-      </w:r>
-      <w:r>
-        <w:rPr>
-          <w:rFonts w:hint="eastAsia"/>
-        </w:rPr>
-        <w:t>格式再传回前端。</w:t>
+        <w:t>表示层和应用层的划分是前后端分离架构的体现，通过将前后端进行有效的解耦，系统才能被模块化，从而为之后的分布式框架、微服务框架等打下坚实的基础。因此表示层的Javascript代码除了负责部分界面模块的动态交互，还负责调用应用层在服务器后端提供的接口。后端接收前端发来的以POST表单提交为主体的HTTP请求，利用数据访问层提供的接口进行相应数据处理，并通过一定包装后将其以JSON格式再传回前端。</w:t>
       </w:r>
     </w:p>
     <w:p>
@@ -850,96 +477,24 @@
         <w:rPr>
           <w:rFonts w:hint="eastAsia"/>
         </w:rPr>
-        <w:t>应用层的主体——服务器后端根据开发人员的特点也存在一定程度的分离。个人逻辑模块部分的</w:t>
+        <w:t>应用层的主体——服务器后端根据开发人员的特点也存在一定程度的分离。个人逻辑模块部分的API接口主要来自基于Java语言的Spring</w:t>
+      </w:r>
+      <w:r>
+        <w:t xml:space="preserve"> </w:t>
       </w:r>
       <w:r>
         <w:rPr>
           <w:rFonts w:hint="eastAsia"/>
         </w:rPr>
-        <w:t>API</w:t>
-      </w:r>
-      <w:r>
-        <w:rPr>
-          <w:rFonts w:hint="eastAsia"/>
-        </w:rPr>
-        <w:t>接口主要来自基于</w:t>
-      </w:r>
-      <w:r>
-        <w:rPr>
-          <w:rFonts w:hint="eastAsia"/>
-        </w:rPr>
-        <w:t>Java</w:t>
-      </w:r>
-      <w:r>
-        <w:rPr>
-          <w:rFonts w:hint="eastAsia"/>
-        </w:rPr>
-        <w:t>语言的</w:t>
-      </w:r>
-      <w:r>
-        <w:rPr>
-          <w:rFonts w:hint="eastAsia"/>
-        </w:rPr>
-        <w:t>Spring</w:t>
-      </w:r>
-      <w:r>
-        <w:t xml:space="preserve"> </w:t>
-      </w:r>
-      <w:r>
-        <w:rPr>
-          <w:rFonts w:hint="eastAsia"/>
-        </w:rPr>
-        <w:t>Boot</w:t>
-      </w:r>
-      <w:r>
-        <w:rPr>
-          <w:rFonts w:hint="eastAsia"/>
-        </w:rPr>
-        <w:t>框架，而其余部分的</w:t>
-      </w:r>
-      <w:r>
-        <w:rPr>
-          <w:rFonts w:hint="eastAsia"/>
-        </w:rPr>
-        <w:t>API</w:t>
-      </w:r>
-      <w:r>
-        <w:rPr>
-          <w:rFonts w:hint="eastAsia"/>
-        </w:rPr>
-        <w:t>接口则来自基于</w:t>
-      </w:r>
-      <w:r>
-        <w:rPr>
-          <w:rFonts w:hint="eastAsia"/>
-        </w:rPr>
-        <w:t>Python</w:t>
-      </w:r>
-      <w:r>
-        <w:rPr>
-          <w:rFonts w:hint="eastAsia"/>
-        </w:rPr>
-        <w:t>语言的</w:t>
-      </w:r>
-      <w:r>
-        <w:rPr>
-          <w:rFonts w:hint="eastAsia"/>
-        </w:rPr>
-        <w:t>Flask</w:t>
-      </w:r>
-      <w:r>
-        <w:rPr>
-          <w:rFonts w:hint="eastAsia"/>
-        </w:rPr>
-        <w:t>框架。</w:t>
+        <w:t>Boot框架，而其余部分的API接口则来自基于Python语言的Flask框架。</w:t>
       </w:r>
     </w:p>
     <w:p>
       <w:pPr>
-        <w:pStyle w:val="a3"/>
+        <w:pStyle w:val="7"/>
         <w:numPr>
           <w:ilvl w:val="0"/>
-          <w:numId w:val="3"/>
+          <w:numId w:val="2"/>
         </w:numPr>
       </w:pPr>
       <w:r>
@@ -954,153 +509,49 @@
         <w:rPr>
           <w:rFonts w:hint="eastAsia"/>
         </w:rPr>
-        <w:t>API</w:t>
+        <w:t>API部分的分离也导致了数据访问层的分离。其中源于Spring</w:t>
+      </w:r>
+      <w:r>
+        <w:t xml:space="preserve"> </w:t>
       </w:r>
       <w:r>
         <w:rPr>
           <w:rFonts w:hint="eastAsia"/>
         </w:rPr>
-        <w:t>部分的分离也导致了数据访问层的分离。其中源于</w:t>
+        <w:t>Boot框架中的部分API通过ORM</w:t>
+      </w:r>
+      <w:r>
+        <w:t xml:space="preserve"> </w:t>
       </w:r>
       <w:r>
         <w:rPr>
           <w:rFonts w:hint="eastAsia"/>
         </w:rPr>
-        <w:t>Spring</w:t>
-      </w:r>
-      <w:r>
-        <w:t xml:space="preserve"> </w:t>
+        <w:t>Mybatis将面向对象语言程序中的对象自动持久化到关系数据库中，而 Flask中API则主要通过SQL A</w:t>
+      </w:r>
+      <w:r>
+        <w:t>l</w:t>
       </w:r>
       <w:r>
         <w:rPr>
           <w:rFonts w:hint="eastAsia"/>
         </w:rPr>
-        <w:t>Boot</w:t>
-      </w:r>
-      <w:r>
-        <w:rPr>
-          <w:rFonts w:hint="eastAsia"/>
-        </w:rPr>
-        <w:t>框架中的部分</w:t>
-      </w:r>
-      <w:r>
-        <w:rPr>
-          <w:rFonts w:hint="eastAsia"/>
-        </w:rPr>
-        <w:t>API</w:t>
-      </w:r>
-      <w:r>
-        <w:rPr>
-          <w:rFonts w:hint="eastAsia"/>
-        </w:rPr>
-        <w:t>通过</w:t>
-      </w:r>
-      <w:r>
-        <w:rPr>
-          <w:rFonts w:hint="eastAsia"/>
-        </w:rPr>
-        <w:t>ORM</w:t>
-      </w:r>
-      <w:r>
-        <w:t xml:space="preserve"> </w:t>
-      </w:r>
-      <w:proofErr w:type="spellStart"/>
-      <w:r>
-        <w:rPr>
-          <w:rFonts w:hint="eastAsia"/>
-        </w:rPr>
-        <w:t>Mybatis</w:t>
-      </w:r>
-      <w:proofErr w:type="spellEnd"/>
-      <w:r>
-        <w:rPr>
-          <w:rFonts w:hint="eastAsia"/>
-        </w:rPr>
-        <w:t>将面向对象语言程序中的对象自动持久化到关系数据库中</w:t>
-      </w:r>
-      <w:r>
-        <w:rPr>
-          <w:rFonts w:hint="eastAsia"/>
-        </w:rPr>
-        <w:t>，而</w:t>
-      </w:r>
-      <w:r>
-        <w:rPr>
-          <w:rFonts w:hint="eastAsia"/>
-        </w:rPr>
-        <w:t xml:space="preserve"> Flask</w:t>
-      </w:r>
-      <w:r>
-        <w:rPr>
-          <w:rFonts w:hint="eastAsia"/>
-        </w:rPr>
-        <w:t>中</w:t>
-      </w:r>
-      <w:r>
-        <w:rPr>
-          <w:rFonts w:hint="eastAsia"/>
-        </w:rPr>
-        <w:t>API</w:t>
-      </w:r>
-      <w:r>
-        <w:rPr>
-          <w:rFonts w:hint="eastAsia"/>
-        </w:rPr>
-        <w:t>则主要通过</w:t>
-      </w:r>
-      <w:r>
-        <w:rPr>
-          <w:rFonts w:hint="eastAsia"/>
-        </w:rPr>
-        <w:t>SQL A</w:t>
-      </w:r>
-      <w:r>
-        <w:t>l</w:t>
-      </w:r>
-      <w:r>
-        <w:rPr>
-          <w:rFonts w:hint="eastAsia"/>
-        </w:rPr>
-        <w:t>chemy</w:t>
-      </w:r>
-      <w:r>
-        <w:rPr>
-          <w:rFonts w:hint="eastAsia"/>
-        </w:rPr>
-        <w:t>完成相应功能。尽管使用的插件不同，但二者都是通过对象关系映射，通过连接远程云关系数据库，通过使用</w:t>
-      </w:r>
-      <w:r>
-        <w:rPr>
-          <w:rFonts w:hint="eastAsia"/>
-        </w:rPr>
-        <w:t>DB</w:t>
-      </w:r>
-      <w:r>
-        <w:rPr>
-          <w:rFonts w:hint="eastAsia"/>
-        </w:rPr>
-        <w:t>层的接口完成一切增删查改的数据操作。</w:t>
+        <w:t>chemy完成相应功能。尽管使用的插件不同，但二者都是通过对象关系映射，通过连接远程云关系数据库，通过使用DB层的接口完成一切增删查改的数据操作。</w:t>
       </w:r>
     </w:p>
     <w:p>
       <w:pPr>
-        <w:pStyle w:val="a3"/>
+        <w:pStyle w:val="7"/>
         <w:numPr>
           <w:ilvl w:val="0"/>
-          <w:numId w:val="3"/>
+          <w:numId w:val="2"/>
         </w:numPr>
       </w:pPr>
       <w:r>
         <w:rPr>
           <w:rFonts w:hint="eastAsia"/>
         </w:rPr>
-        <w:t>DB</w:t>
-      </w:r>
-      <w:r>
-        <w:rPr>
-          <w:rFonts w:hint="eastAsia"/>
-        </w:rPr>
-        <w:t>层</w:t>
+        <w:t>DB层</w:t>
       </w:r>
     </w:p>
     <w:p>
@@ -1108,25 +559,7 @@
         <w:rPr>
           <w:rFonts w:hint="eastAsia"/>
         </w:rPr>
-        <w:t>DB</w:t>
-      </w:r>
-      <w:r>
-        <w:rPr>
-          <w:rFonts w:hint="eastAsia"/>
-        </w:rPr>
-        <w:t>层采用基于华为云的关系数据库</w:t>
-      </w:r>
-      <w:r>
-        <w:rPr>
-          <w:rFonts w:hint="eastAsia"/>
-        </w:rPr>
-        <w:t>MySQL</w:t>
-      </w:r>
-      <w:r>
-        <w:rPr>
-          <w:rFonts w:hint="eastAsia"/>
-        </w:rPr>
-        <w:t>存储数据表，向数据访问层提供数据支撑。具体情况将在数据结构设计中描述。</w:t>
+        <w:t>DB层采用基于华为云的关系数据库MySQL存储数据表，向数据访问层提供数据支撑。具体情况将在数据结构设计中描述。</w:t>
       </w:r>
     </w:p>
     <w:p>
@@ -1146,38 +579,10 @@
       </w:pPr>
       <w:r>
         <w:rPr>
-          <w:rFonts w:ascii="宋体" w:hAnsi="宋体" w:cs="Times New Roman" w:hint="eastAsia"/>
+          <w:rFonts w:hint="eastAsia" w:ascii="宋体" w:hAnsi="宋体" w:cs="Times New Roman"/>
           <w:sz w:val="24"/>
         </w:rPr>
-        <w:t>系统硬件架构是从物理部署的角度对系统的总体框架进行分析。而在云服务非常普遍的今天，综合经济成本、服务器性能、可靠性和安全性等方面考虑，将应用程序、文件和数据库分离，分别</w:t>
-      </w:r>
-      <w:r>
-        <w:rPr>
-          <w:rFonts w:ascii="宋体" w:hAnsi="宋体" w:cs="Times New Roman" w:hint="eastAsia"/>
-          <w:sz w:val="24"/>
-        </w:rPr>
-        <w:t>部署在独立的</w:t>
-      </w:r>
-      <w:r>
-        <w:rPr>
-          <w:rFonts w:ascii="宋体" w:hAnsi="宋体" w:cs="Times New Roman" w:hint="eastAsia"/>
-          <w:sz w:val="24"/>
-        </w:rPr>
-        <w:t>云</w:t>
-      </w:r>
-      <w:r>
-        <w:rPr>
-          <w:rFonts w:ascii="宋体" w:hAnsi="宋体" w:cs="Times New Roman" w:hint="eastAsia"/>
-          <w:sz w:val="24"/>
-        </w:rPr>
-        <w:t>服务器</w:t>
-      </w:r>
-      <w:r>
-        <w:rPr>
-          <w:rFonts w:ascii="宋体" w:hAnsi="宋体" w:cs="Times New Roman" w:hint="eastAsia"/>
-          <w:sz w:val="24"/>
-        </w:rPr>
-        <w:t>上。如图。</w:t>
+        <w:t>系统硬件架构是从物理部署的角度对系统的总体框架进行分析。而在云服务非常普遍的今天，综合经济成本、服务器性能、可靠性和安全性等方面考虑，将应用程序、文件和数据库分离，分别部署在独立的云服务器上。如图。</w:t>
       </w:r>
     </w:p>
     <w:p>
@@ -1185,13 +590,9 @@
         <w:jc w:val="center"/>
       </w:pPr>
       <w:r>
-        <w:rPr>
-          <w:noProof/>
-        </w:rPr>
-        <w:lastRenderedPageBreak/>
         <w:drawing>
-          <wp:inline distT="0" distB="0" distL="0" distR="0" wp14:anchorId="3D97FC4F" wp14:editId="0AB74276">
-            <wp:extent cx="3737113" cy="2672580"/>
+          <wp:inline distT="0" distB="0" distL="0" distR="0">
+            <wp:extent cx="3736975" cy="2672080"/>
             <wp:effectExtent l="0" t="0" r="0" b="0"/>
             <wp:docPr id="2" name="图片 2"/>
             <wp:cNvGraphicFramePr>
@@ -1201,11 +602,13 @@
               <a:graphicData uri="http://schemas.openxmlformats.org/drawingml/2006/picture">
                 <pic:pic xmlns:pic="http://schemas.openxmlformats.org/drawingml/2006/picture">
                   <pic:nvPicPr>
-                    <pic:cNvPr id="1" name=""/>
-                    <pic:cNvPicPr/>
+                    <pic:cNvPr id="2" name="图片 2"/>
+                    <pic:cNvPicPr>
+                      <a:picLocks noChangeAspect="1"/>
+                    </pic:cNvPicPr>
                   </pic:nvPicPr>
                   <pic:blipFill>
-                    <a:blip r:embed="rId13"/>
+                    <a:blip r:embed="rId9"/>
                     <a:stretch>
                       <a:fillRect/>
                     </a:stretch>
@@ -1231,19 +634,7 @@
         <w:rPr>
           <w:rFonts w:hint="eastAsia"/>
         </w:rPr>
-        <w:t>由于当前</w:t>
-      </w:r>
-      <w:r>
-        <w:rPr>
-          <w:rFonts w:hint="eastAsia"/>
-        </w:rPr>
-        <w:t>Stack</w:t>
-      </w:r>
-      <w:r>
-        <w:rPr>
-          <w:rFonts w:hint="eastAsia"/>
-        </w:rPr>
-        <w:t>社区处于开发的初级阶段，使用用户较少，因此暂未使用缓存、负载均衡、分布式等技术提升整体性能。</w:t>
+        <w:t>由于当前Stack社区处于开发的初级阶段，使用用户较少，因此暂未使用缓存、负载均衡、分布式等技术提升整体性能。</w:t>
       </w:r>
     </w:p>
     <w:p>
@@ -1256,10 +647,10 @@
     </w:p>
     <w:p>
       <w:pPr>
-        <w:pStyle w:val="a3"/>
+        <w:pStyle w:val="7"/>
         <w:numPr>
           <w:ilvl w:val="0"/>
-          <w:numId w:val="5"/>
+          <w:numId w:val="4"/>
         </w:numPr>
       </w:pPr>
       <w:r>
@@ -1271,275 +662,71 @@
     </w:p>
     <w:p>
       <w:pPr>
-        <w:pStyle w:val="a3"/>
+        <w:pStyle w:val="7"/>
         <w:numPr>
           <w:ilvl w:val="1"/>
-          <w:numId w:val="5"/>
+          <w:numId w:val="4"/>
         </w:numPr>
       </w:pPr>
       <w:r>
         <w:rPr>
           <w:rFonts w:hint="eastAsia"/>
         </w:rPr>
-        <w:t>基于</w:t>
+        <w:t>基于Java语言的Spring</w:t>
+      </w:r>
+      <w:r>
+        <w:t xml:space="preserve"> </w:t>
       </w:r>
       <w:r>
         <w:rPr>
           <w:rFonts w:hint="eastAsia"/>
         </w:rPr>
-        <w:t>Java</w:t>
-      </w:r>
-      <w:r>
-        <w:rPr>
-          <w:rFonts w:hint="eastAsia"/>
-        </w:rPr>
-        <w:t>语言的</w:t>
-      </w:r>
-      <w:r>
-        <w:rPr>
-          <w:rFonts w:hint="eastAsia"/>
-        </w:rPr>
-        <w:t>Spring</w:t>
-      </w:r>
-      <w:r>
-        <w:t xml:space="preserve"> </w:t>
-      </w:r>
-      <w:r>
-        <w:rPr>
-          <w:rFonts w:hint="eastAsia"/>
-        </w:rPr>
-        <w:t>Boot</w:t>
-      </w:r>
-      <w:r>
-        <w:rPr>
-          <w:rFonts w:hint="eastAsia"/>
-        </w:rPr>
-        <w:t>框架部署于阿里云的</w:t>
-      </w:r>
-      <w:r>
-        <w:rPr>
-          <w:rFonts w:hint="eastAsia"/>
-        </w:rPr>
-        <w:t>轻量应用服务器</w:t>
-      </w:r>
-      <w:r>
-        <w:rPr>
-          <w:rFonts w:hint="eastAsia"/>
-        </w:rPr>
-        <w:t xml:space="preserve"> </w:t>
-      </w:r>
-      <w:r>
-        <w:rPr>
-          <w:rFonts w:hint="eastAsia"/>
-        </w:rPr>
-        <w:t>（</w:t>
-      </w:r>
-      <w:r>
-        <w:rPr>
-          <w:rFonts w:hint="eastAsia"/>
-        </w:rPr>
-        <w:t>Simple Application Server</w:t>
-      </w:r>
-      <w:r>
-        <w:rPr>
-          <w:rFonts w:hint="eastAsia"/>
-        </w:rPr>
-        <w:t>）</w:t>
-      </w:r>
-      <w:r>
-        <w:rPr>
-          <w:rFonts w:hint="eastAsia"/>
-        </w:rPr>
-        <w:t>中；</w:t>
+        <w:t>Boot框架部署于阿里云的轻量应用服务器 （Simple Application Server）中；</w:t>
       </w:r>
     </w:p>
     <w:p>
       <w:pPr>
-        <w:pStyle w:val="a3"/>
+        <w:pStyle w:val="7"/>
         <w:numPr>
           <w:ilvl w:val="1"/>
-          <w:numId w:val="5"/>
+          <w:numId w:val="4"/>
         </w:numPr>
       </w:pPr>
       <w:r>
         <w:rPr>
           <w:rFonts w:hint="eastAsia"/>
         </w:rPr>
-        <w:t>基于</w:t>
-      </w:r>
-      <w:r>
-        <w:rPr>
-          <w:rFonts w:hint="eastAsia"/>
-        </w:rPr>
-        <w:t>Python</w:t>
-      </w:r>
-      <w:r>
-        <w:rPr>
-          <w:rFonts w:hint="eastAsia"/>
-        </w:rPr>
-        <w:t>语言的</w:t>
-      </w:r>
-      <w:r>
-        <w:rPr>
-          <w:rFonts w:hint="eastAsia"/>
-        </w:rPr>
-        <w:t>Flask</w:t>
-      </w:r>
-      <w:r>
-        <w:rPr>
-          <w:rFonts w:hint="eastAsia"/>
-        </w:rPr>
-        <w:t>框架部署于华为云的</w:t>
-      </w:r>
-      <w:r>
-        <w:rPr>
-          <w:rFonts w:hint="eastAsia"/>
-        </w:rPr>
-        <w:t>弹性云服务器（</w:t>
-      </w:r>
-      <w:r>
-        <w:rPr>
-          <w:rFonts w:hint="eastAsia"/>
-        </w:rPr>
-        <w:t>Elastic Cloud Server</w:t>
-      </w:r>
-      <w:r>
-        <w:rPr>
-          <w:rFonts w:hint="eastAsia"/>
-        </w:rPr>
-        <w:t>）</w:t>
-      </w:r>
-      <w:r>
-        <w:rPr>
-          <w:rFonts w:hint="eastAsia"/>
-        </w:rPr>
-        <w:t>中。</w:t>
+        <w:t>基于Python语言的Flask框架部署于华为云的弹性云服务器（Elastic Cloud Server）中。</w:t>
       </w:r>
     </w:p>
     <w:p>
       <w:pPr>
-        <w:pStyle w:val="a3"/>
+        <w:pStyle w:val="7"/>
         <w:numPr>
           <w:ilvl w:val="0"/>
-          <w:numId w:val="5"/>
+          <w:numId w:val="4"/>
         </w:numPr>
       </w:pPr>
       <w:r>
         <w:rPr>
           <w:rFonts w:hint="eastAsia"/>
         </w:rPr>
-        <w:t>文件服务器：部署于腾讯云的</w:t>
-      </w:r>
-      <w:r>
-        <w:rPr>
-          <w:rFonts w:hint="eastAsia"/>
-        </w:rPr>
-        <w:t>对象存储（</w:t>
-      </w:r>
-      <w:r>
-        <w:rPr>
-          <w:rFonts w:hint="eastAsia"/>
-        </w:rPr>
-        <w:t>Cloud Object Storage</w:t>
-      </w:r>
-      <w:r>
-        <w:rPr>
-          <w:rFonts w:hint="eastAsia"/>
-        </w:rPr>
-        <w:t>，</w:t>
-      </w:r>
-      <w:r>
-        <w:rPr>
-          <w:rFonts w:hint="eastAsia"/>
-        </w:rPr>
-        <w:t>COS</w:t>
-      </w:r>
-      <w:r>
-        <w:rPr>
-          <w:rFonts w:hint="eastAsia"/>
-        </w:rPr>
-        <w:t>）</w:t>
-      </w:r>
-      <w:r>
-        <w:rPr>
-          <w:rFonts w:hint="eastAsia"/>
-        </w:rPr>
-        <w:t>中，基于其提供的</w:t>
-      </w:r>
-      <w:r>
-        <w:rPr>
-          <w:rFonts w:hint="eastAsia"/>
-        </w:rPr>
-        <w:t>支持</w:t>
-      </w:r>
-      <w:r>
-        <w:rPr>
-          <w:rFonts w:hint="eastAsia"/>
-        </w:rPr>
-        <w:t xml:space="preserve"> HTTP/HTTPS </w:t>
-      </w:r>
-      <w:r>
-        <w:rPr>
-          <w:rFonts w:hint="eastAsia"/>
-        </w:rPr>
-        <w:t>协议访问的分布式存储服务</w:t>
-      </w:r>
-      <w:r>
-        <w:rPr>
-          <w:rFonts w:hint="eastAsia"/>
-        </w:rPr>
-        <w:t>实现社区图片文件的高效存储。</w:t>
+        <w:t>文件服务器：部署于腾讯云的对象存储（Cloud Object Storage，COS）中，基于其提供的支持 HTTP/HTTPS 协议访问的分布式存储服务实现社区图片文件的高效存储。</w:t>
       </w:r>
     </w:p>
     <w:p>
       <w:pPr>
-        <w:pStyle w:val="a3"/>
+        <w:pStyle w:val="7"/>
         <w:numPr>
           <w:ilvl w:val="0"/>
-          <w:numId w:val="5"/>
+          <w:numId w:val="4"/>
         </w:numPr>
       </w:pPr>
       <w:r>
         <w:rPr>
           <w:rFonts w:hint="eastAsia"/>
         </w:rPr>
-        <w:t>数据库服务器：部署于华为云的</w:t>
-      </w:r>
-      <w:r>
-        <w:rPr>
-          <w:rFonts w:hint="eastAsia"/>
-        </w:rPr>
-        <w:t>云数据库（</w:t>
-      </w:r>
-      <w:r>
-        <w:rPr>
-          <w:rFonts w:hint="eastAsia"/>
-        </w:rPr>
-        <w:t>RDS for MySQL</w:t>
-      </w:r>
-      <w:r>
-        <w:rPr>
-          <w:rFonts w:hint="eastAsia"/>
-        </w:rPr>
-        <w:t>）</w:t>
-      </w:r>
-      <w:r>
-        <w:rPr>
-          <w:rFonts w:hint="eastAsia"/>
-        </w:rPr>
-        <w:t>中，利用其高可靠性和高安全性的特点，实现了数据访问层和</w:t>
-      </w:r>
-      <w:r>
-        <w:rPr>
-          <w:rFonts w:hint="eastAsia"/>
-        </w:rPr>
-        <w:t>DB</w:t>
-      </w:r>
-      <w:r>
-        <w:rPr>
-          <w:rFonts w:hint="eastAsia"/>
-        </w:rPr>
-        <w:t>层的解耦合。</w:t>
+        <w:t>数据库服务器：部署于华为云的云数据库（RDS for MySQL）中，利用其高可靠性和高安全性的特点，实现了数据访问层和DB层的解耦合。</w:t>
       </w:r>
     </w:p>
     <w:p>
@@ -1547,19 +734,7 @@
         <w:rPr>
           <w:rFonts w:hint="eastAsia"/>
         </w:rPr>
-        <w:t>将以上基础式应用程序、文件、数据库分离服务器架构映射到具体服务器后架构图如下。其中上传到对象存储在前端实现，将图像映射为唯一</w:t>
-      </w:r>
-      <w:r>
-        <w:rPr>
-          <w:rFonts w:hint="eastAsia"/>
-        </w:rPr>
-        <w:t>URL</w:t>
-      </w:r>
-      <w:r>
-        <w:rPr>
-          <w:rFonts w:hint="eastAsia"/>
-        </w:rPr>
-        <w:t>后通过后端云服务器上传到关系数据库，避免了大文件的二次上传。此外，通过各家云服务器运营商提供的云监控可以实时监测服务器使用情况，可以有效实现数据统计及基于此的服务器调控和流量预测等功能。</w:t>
+        <w:t>将以上基础式应用程序、文件、数据库分离服务器架构映射到具体服务器后架构图如下。其中上传到对象存储在前端实现，将图像映射为唯一URL后通过后端云服务器上传到关系数据库，避免了大文件的二次上传。此外，通过各家云服务器运营商提供的云监控可以实时监测服务器使用情况，可以有效实现数据统计及基于此的服务器调控和流量预测等功能。</w:t>
       </w:r>
     </w:p>
     <w:p>
@@ -1567,13 +742,9 @@
         <w:jc w:val="center"/>
       </w:pPr>
       <w:r>
-        <w:rPr>
-          <w:noProof/>
-        </w:rPr>
-        <w:lastRenderedPageBreak/>
         <w:drawing>
-          <wp:inline distT="0" distB="0" distL="0" distR="0" wp14:anchorId="337D6197" wp14:editId="6C15A496">
-            <wp:extent cx="4047214" cy="3198888"/>
+          <wp:inline distT="0" distB="0" distL="0" distR="0">
+            <wp:extent cx="4046855" cy="3198495"/>
             <wp:effectExtent l="0" t="0" r="0" b="1905"/>
             <wp:docPr id="1" name="图片 1"/>
             <wp:cNvGraphicFramePr>
@@ -1583,11 +754,13 @@
               <a:graphicData uri="http://schemas.openxmlformats.org/drawingml/2006/picture">
                 <pic:pic xmlns:pic="http://schemas.openxmlformats.org/drawingml/2006/picture">
                   <pic:nvPicPr>
-                    <pic:cNvPr id="1" name=""/>
-                    <pic:cNvPicPr/>
+                    <pic:cNvPr id="1" name="图片 1"/>
+                    <pic:cNvPicPr>
+                      <a:picLocks noChangeAspect="1"/>
+                    </pic:cNvPicPr>
                   </pic:nvPicPr>
                   <pic:blipFill>
-                    <a:blip r:embed="rId14"/>
+                    <a:blip r:embed="rId10"/>
                     <a:stretch>
                       <a:fillRect/>
                     </a:stretch>
@@ -1607,328 +780,132 @@
           </wp:inline>
         </w:drawing>
       </w:r>
-    </w:p>
-    <w:p>
-      <w:pPr>
-        <w:pStyle w:val="a3"/>
-        <w:numPr>
-          <w:ilvl w:val="0"/>
-          <w:numId w:val="2"/>
-        </w:numPr>
-      </w:pPr>
-      <w:r>
-        <w:rPr>
-          <w:rFonts w:hint="eastAsia"/>
-        </w:rPr>
-        <w:t>开发工具</w:t>
-      </w:r>
-    </w:p>
-    <w:p>
-      <w:r>
-        <w:rPr>
-          <w:rFonts w:hint="eastAsia"/>
-        </w:rPr>
-        <w:t>前端部分：要求使用</w:t>
-      </w:r>
-      <w:r>
-        <w:rPr>
-          <w:rFonts w:hint="eastAsia"/>
-        </w:rPr>
-        <w:t>基于</w:t>
-      </w:r>
-      <w:proofErr w:type="spellStart"/>
-      <w:r>
-        <w:rPr>
-          <w:rFonts w:hint="eastAsia"/>
-        </w:rPr>
-        <w:t>VSCode</w:t>
-      </w:r>
-      <w:proofErr w:type="spellEnd"/>
-      <w:r>
-        <w:rPr>
-          <w:rFonts w:hint="eastAsia"/>
-        </w:rPr>
-        <w:t>框架深度定制的快应用</w:t>
-      </w:r>
-      <w:r>
-        <w:rPr>
-          <w:rFonts w:hint="eastAsia"/>
-        </w:rPr>
-        <w:t>IDE</w:t>
-      </w:r>
-      <w:r>
-        <w:rPr>
-          <w:rFonts w:hint="eastAsia"/>
-        </w:rPr>
-        <w:t>——</w:t>
-      </w:r>
-      <w:r>
-        <w:rPr>
-          <w:rFonts w:hint="eastAsia"/>
-        </w:rPr>
-        <w:t>华为快应用</w:t>
-      </w:r>
-      <w:r>
-        <w:rPr>
-          <w:rFonts w:hint="eastAsia"/>
-        </w:rPr>
-        <w:t>IDE</w:t>
-      </w:r>
-      <w:r>
-        <w:rPr>
-          <w:rFonts w:hint="eastAsia"/>
-        </w:rPr>
-        <w:t>；</w:t>
-      </w:r>
-    </w:p>
-    <w:p>
-      <w:r>
-        <w:rPr>
-          <w:rFonts w:hint="eastAsia"/>
-        </w:rPr>
-        <w:t>后端部分：</w:t>
-      </w:r>
-    </w:p>
-    <w:p>
-      <w:pPr>
-        <w:pStyle w:val="a3"/>
-        <w:numPr>
-          <w:ilvl w:val="0"/>
-          <w:numId w:val="4"/>
-        </w:numPr>
-        <w:rPr>
-          <w:color w:val="FF0000"/>
-        </w:rPr>
-      </w:pPr>
-      <w:r>
-        <w:rPr>
-          <w:rFonts w:hint="eastAsia"/>
-        </w:rPr>
-        <w:t>基于</w:t>
-      </w:r>
-      <w:r>
-        <w:rPr>
-          <w:rFonts w:hint="eastAsia"/>
-        </w:rPr>
-        <w:t>Java</w:t>
-      </w:r>
-      <w:r>
-        <w:rPr>
-          <w:rFonts w:hint="eastAsia"/>
-        </w:rPr>
-        <w:t>的</w:t>
-      </w:r>
-      <w:r>
-        <w:rPr>
-          <w:rFonts w:hint="eastAsia"/>
-        </w:rPr>
-        <w:t>Spring</w:t>
-      </w:r>
-      <w:r>
-        <w:t xml:space="preserve"> </w:t>
-      </w:r>
-      <w:r>
-        <w:rPr>
-          <w:rFonts w:hint="eastAsia"/>
-        </w:rPr>
-        <w:t>Boot</w:t>
-      </w:r>
-      <w:r>
-        <w:rPr>
-          <w:rFonts w:hint="eastAsia"/>
-        </w:rPr>
-        <w:t>框架</w:t>
-      </w:r>
-      <w:r>
-        <w:rPr>
-          <w:rFonts w:hint="eastAsia"/>
-          <w:color w:val="FF0000"/>
-        </w:rPr>
-        <w:t>要求使用</w:t>
-      </w:r>
-    </w:p>
-    <w:p>
-      <w:pPr>
-        <w:pStyle w:val="a3"/>
-        <w:numPr>
-          <w:ilvl w:val="0"/>
-          <w:numId w:val="4"/>
-        </w:numPr>
-      </w:pPr>
-      <w:r>
-        <w:rPr>
-          <w:rFonts w:hint="eastAsia"/>
-        </w:rPr>
-        <w:t>基于</w:t>
-      </w:r>
-      <w:r>
-        <w:rPr>
-          <w:rFonts w:hint="eastAsia"/>
-        </w:rPr>
-        <w:t>Python</w:t>
-      </w:r>
-      <w:r>
-        <w:rPr>
-          <w:rFonts w:hint="eastAsia"/>
-        </w:rPr>
-        <w:t>的</w:t>
-      </w:r>
-      <w:r>
-        <w:rPr>
-          <w:rFonts w:hint="eastAsia"/>
-        </w:rPr>
-        <w:t>Flask</w:t>
-      </w:r>
-      <w:r>
-        <w:rPr>
-          <w:rFonts w:hint="eastAsia"/>
-        </w:rPr>
-        <w:t>框架</w:t>
-      </w:r>
-      <w:r>
-        <w:rPr>
-          <w:rFonts w:hint="eastAsia"/>
-        </w:rPr>
-        <w:t>要求使用</w:t>
-      </w:r>
-      <w:r>
-        <w:t>Python</w:t>
-      </w:r>
-      <w:r>
-        <w:rPr>
-          <w:rFonts w:hint="eastAsia"/>
-        </w:rPr>
-        <w:t>编程语言开发的集成环</w:t>
-      </w:r>
-      <w:r>
-        <w:t>JetBrains</w:t>
-      </w:r>
-      <w:r>
-        <w:t xml:space="preserve"> </w:t>
-      </w:r>
-      <w:r>
-        <w:t>PyCharm</w:t>
-      </w:r>
-      <w:r>
-        <w:rPr>
-          <w:rFonts w:hint="eastAsia"/>
-        </w:rPr>
-        <w:t>进行代码开发；</w:t>
-      </w:r>
-    </w:p>
-    <w:p>
-      <w:pPr>
-        <w:pStyle w:val="a3"/>
-        <w:numPr>
-          <w:ilvl w:val="0"/>
-          <w:numId w:val="4"/>
-        </w:numPr>
-      </w:pPr>
-      <w:r>
-        <w:rPr>
-          <w:rFonts w:hint="eastAsia"/>
-        </w:rPr>
-        <w:t>数据库部分要求使用华为云数据管理服务（</w:t>
-      </w:r>
-      <w:r>
-        <w:rPr>
-          <w:rFonts w:hint="eastAsia"/>
-        </w:rPr>
-        <w:t>Data Admin Service</w:t>
-      </w:r>
-      <w:r>
-        <w:rPr>
-          <w:rFonts w:hint="eastAsia"/>
-        </w:rPr>
-        <w:t>，简称</w:t>
-      </w:r>
-      <w:r>
-        <w:rPr>
-          <w:rFonts w:hint="eastAsia"/>
-        </w:rPr>
-        <w:t>DAS</w:t>
-      </w:r>
-      <w:r>
-        <w:rPr>
-          <w:rFonts w:hint="eastAsia"/>
-        </w:rPr>
-        <w:t>）可视化地完成数据库部分操作。</w:t>
-      </w:r>
-    </w:p>
-    <w:p>
-      <w:pPr>
-        <w:rPr>
-          <w:rFonts w:hint="eastAsia"/>
-        </w:rPr>
-      </w:pPr>
-      <w:r>
-        <w:rPr>
-          <w:rFonts w:hint="eastAsia"/>
-        </w:rPr>
-        <w:t>此外，包括所有项目人员通过基于</w:t>
-      </w:r>
-      <w:r>
-        <w:rPr>
-          <w:rFonts w:hint="eastAsia"/>
-        </w:rPr>
-        <w:t>git</w:t>
-      </w:r>
-      <w:r>
-        <w:t xml:space="preserve"> </w:t>
-      </w:r>
-      <w:r>
-        <w:rPr>
-          <w:rFonts w:hint="eastAsia"/>
-        </w:rPr>
-        <w:t>的</w:t>
-      </w:r>
-      <w:r>
-        <w:rPr>
-          <w:rFonts w:hint="eastAsia"/>
-        </w:rPr>
-        <w:t>GitHub</w:t>
-      </w:r>
-      <w:r>
-        <w:rPr>
-          <w:rFonts w:hint="eastAsia"/>
-        </w:rPr>
-        <w:t>完成项目代码、文档托管和协同编辑。项目的</w:t>
-      </w:r>
-      <w:r>
-        <w:rPr>
-          <w:rFonts w:hint="eastAsia"/>
-        </w:rPr>
-        <w:t>GitHub</w:t>
-      </w:r>
-      <w:r>
-        <w:rPr>
-          <w:rFonts w:hint="eastAsia"/>
-        </w:rPr>
-        <w:t>地址为</w:t>
-      </w:r>
-      <w:hyperlink r:id="rId15" w:history="1">
-        <w:r>
-          <w:rPr>
-            <w:rStyle w:val="a9"/>
-          </w:rPr>
-          <w:t>https://github.com/KosumosuL/Stack</w:t>
-        </w:r>
-      </w:hyperlink>
-      <w:r>
-        <w:rPr>
-          <w:rFonts w:hint="eastAsia"/>
-        </w:rPr>
-        <w:t>。</w:t>
-      </w:r>
       <w:bookmarkStart w:id="0" w:name="_GoBack"/>
       <w:bookmarkEnd w:id="0"/>
     </w:p>
     <w:p>
       <w:pPr>
-        <w:pStyle w:val="a3"/>
+        <w:pStyle w:val="7"/>
         <w:numPr>
           <w:ilvl w:val="0"/>
-          <w:numId w:val="2"/>
+          <w:numId w:val="1"/>
+        </w:numPr>
+      </w:pPr>
+      <w:r>
+        <w:rPr>
+          <w:rFonts w:hint="eastAsia"/>
+        </w:rPr>
+        <w:t>开发工具</w:t>
+      </w:r>
+    </w:p>
+    <w:p>
+      <w:r>
+        <w:rPr>
+          <w:rFonts w:hint="eastAsia"/>
+        </w:rPr>
+        <w:t>前端部分：要求使用基于VSCode框架深度定制的快应用IDE——华为快应用IDE；</w:t>
+      </w:r>
+    </w:p>
+    <w:p>
+      <w:r>
+        <w:rPr>
+          <w:rFonts w:hint="eastAsia"/>
+        </w:rPr>
+        <w:t>后端部分：</w:t>
+      </w:r>
+    </w:p>
+    <w:p>
+      <w:pPr>
+        <w:pStyle w:val="7"/>
+        <w:numPr>
+          <w:ilvl w:val="0"/>
+          <w:numId w:val="3"/>
+        </w:numPr>
+        <w:rPr>
+          <w:rFonts w:hint="eastAsia"/>
+        </w:rPr>
+      </w:pPr>
+      <w:r>
+        <w:rPr>
+          <w:rFonts w:hint="eastAsia"/>
+        </w:rPr>
+        <w:t xml:space="preserve">基于Java的Spring </w:t>
+      </w:r>
+      <w:r>
+        <w:rPr>
+          <w:rFonts w:hint="eastAsia"/>
+        </w:rPr>
+        <w:t>Boot框架</w:t>
+      </w:r>
+      <w:r>
+        <w:rPr>
+          <w:rFonts w:hint="eastAsia"/>
+          <w:lang w:eastAsia="zh-CN"/>
+        </w:rPr>
+        <w:t>，</w:t>
+      </w:r>
+      <w:r>
+        <w:rPr>
+          <w:rFonts w:hint="eastAsia"/>
+          <w:lang w:val="en-US" w:eastAsia="zh-CN"/>
+        </w:rPr>
+        <w:t>使用jdk8以上环境下的Intellij IDEA进行代码开发</w:t>
+      </w:r>
+    </w:p>
+    <w:p>
+      <w:pPr>
+        <w:pStyle w:val="7"/>
+        <w:numPr>
+          <w:ilvl w:val="0"/>
+          <w:numId w:val="3"/>
+        </w:numPr>
+      </w:pPr>
+      <w:r>
+        <w:rPr>
+          <w:rFonts w:hint="eastAsia"/>
+        </w:rPr>
+        <w:t>基于Python的Flask框架要求使用</w:t>
+      </w:r>
+      <w:r>
+        <w:t>Python</w:t>
+      </w:r>
+      <w:r>
+        <w:rPr>
+          <w:rFonts w:hint="eastAsia"/>
+        </w:rPr>
+        <w:t>编程语言开发的集成环</w:t>
+      </w:r>
+      <w:r>
+        <w:t>JetBrains PyCharm</w:t>
+      </w:r>
+      <w:r>
+        <w:rPr>
+          <w:rFonts w:hint="eastAsia"/>
+        </w:rPr>
+        <w:t>进行代码开发；</w:t>
+      </w:r>
+    </w:p>
+    <w:p>
+      <w:pPr>
+        <w:pStyle w:val="7"/>
+        <w:numPr>
+          <w:ilvl w:val="0"/>
+          <w:numId w:val="3"/>
+        </w:numPr>
+      </w:pPr>
+      <w:r>
+        <w:rPr>
+          <w:rFonts w:hint="eastAsia"/>
+        </w:rPr>
+        <w:t>数据库部分要求使用华为云数据管理服务（Data Admin Service，简称DAS）可视化地完成数据库部分操作。</w:t>
+      </w:r>
+    </w:p>
+    <w:p>
+      <w:pPr>
+        <w:pStyle w:val="7"/>
+        <w:numPr>
+          <w:ilvl w:val="0"/>
+          <w:numId w:val="1"/>
         </w:numPr>
       </w:pPr>
       <w:r>
@@ -1948,9 +925,24 @@
     </w:p>
     <w:tbl>
       <w:tblPr>
-        <w:tblStyle w:val="a4"/>
-        <w:tblW w:w="0" w:type="auto"/>
-        <w:tblLook w:val="04A0" w:firstRow="1" w:lastRow="0" w:firstColumn="1" w:lastColumn="0" w:noHBand="0" w:noVBand="1"/>
+        <w:tblStyle w:val="5"/>
+        <w:tblW w:w="8296" w:type="dxa"/>
+        <w:tblInd w:w="0" w:type="dxa"/>
+        <w:tblBorders>
+          <w:top w:val="single" w:color="auto" w:sz="4" w:space="0"/>
+          <w:left w:val="single" w:color="auto" w:sz="4" w:space="0"/>
+          <w:bottom w:val="single" w:color="auto" w:sz="4" w:space="0"/>
+          <w:right w:val="single" w:color="auto" w:sz="4" w:space="0"/>
+          <w:insideH w:val="single" w:color="auto" w:sz="4" w:space="0"/>
+          <w:insideV w:val="single" w:color="auto" w:sz="4" w:space="0"/>
+        </w:tblBorders>
+        <w:tblLayout w:type="fixed"/>
+        <w:tblCellMar>
+          <w:top w:w="0" w:type="dxa"/>
+          <w:left w:w="108" w:type="dxa"/>
+          <w:bottom w:w="0" w:type="dxa"/>
+          <w:right w:w="108" w:type="dxa"/>
+        </w:tblCellMar>
       </w:tblPr>
       <w:tblGrid>
         <w:gridCol w:w="2765"/>
@@ -1958,11 +950,31 @@
         <w:gridCol w:w="2766"/>
       </w:tblGrid>
       <w:tr>
+        <w:tblPrEx>
+          <w:tblBorders>
+            <w:top w:val="single" w:color="auto" w:sz="4" w:space="0"/>
+            <w:left w:val="single" w:color="auto" w:sz="4" w:space="0"/>
+            <w:bottom w:val="single" w:color="auto" w:sz="4" w:space="0"/>
+            <w:right w:val="single" w:color="auto" w:sz="4" w:space="0"/>
+            <w:insideH w:val="single" w:color="auto" w:sz="4" w:space="0"/>
+            <w:insideV w:val="single" w:color="auto" w:sz="4" w:space="0"/>
+          </w:tblBorders>
+          <w:tblLayout w:type="fixed"/>
+          <w:tblCellMar>
+            <w:top w:w="0" w:type="dxa"/>
+            <w:left w:w="108" w:type="dxa"/>
+            <w:bottom w:w="0" w:type="dxa"/>
+            <w:right w:w="108" w:type="dxa"/>
+          </w:tblCellMar>
+        </w:tblPrEx>
         <w:tc>
           <w:tcPr>
             <w:tcW w:w="2765" w:type="dxa"/>
           </w:tcPr>
           <w:p>
+            <w:pPr>
+              <w:spacing w:after="0" w:line="240" w:lineRule="auto"/>
+            </w:pPr>
             <w:r>
               <w:rPr>
                 <w:rFonts w:hint="eastAsia"/>
@@ -1976,23 +988,14 @@
             <w:tcW w:w="2765" w:type="dxa"/>
           </w:tcPr>
           <w:p>
+            <w:pPr>
+              <w:spacing w:after="0" w:line="240" w:lineRule="auto"/>
+            </w:pPr>
             <w:r>
               <w:rPr>
                 <w:rFonts w:hint="eastAsia"/>
               </w:rPr>
-              <w:t>标准</w:t>
-            </w:r>
-            <w:r>
-              <w:rPr>
-                <w:rFonts w:hint="eastAsia"/>
-              </w:rPr>
-              <w:t>IDE</w:t>
-            </w:r>
-            <w:r>
-              <w:rPr>
-                <w:rFonts w:hint="eastAsia"/>
-              </w:rPr>
-              <w:t>配置</w:t>
+              <w:t>标准IDE配置</w:t>
             </w:r>
           </w:p>
         </w:tc>
@@ -2001,6 +1004,9 @@
             <w:tcW w:w="2766" w:type="dxa"/>
           </w:tcPr>
           <w:p>
+            <w:pPr>
+              <w:spacing w:after="0" w:line="240" w:lineRule="auto"/>
+            </w:pPr>
             <w:r>
               <w:rPr>
                 <w:rFonts w:hint="eastAsia"/>
@@ -2011,11 +1017,31 @@
         </w:tc>
       </w:tr>
       <w:tr>
+        <w:tblPrEx>
+          <w:tblBorders>
+            <w:top w:val="single" w:color="auto" w:sz="4" w:space="0"/>
+            <w:left w:val="single" w:color="auto" w:sz="4" w:space="0"/>
+            <w:bottom w:val="single" w:color="auto" w:sz="4" w:space="0"/>
+            <w:right w:val="single" w:color="auto" w:sz="4" w:space="0"/>
+            <w:insideH w:val="single" w:color="auto" w:sz="4" w:space="0"/>
+            <w:insideV w:val="single" w:color="auto" w:sz="4" w:space="0"/>
+          </w:tblBorders>
+          <w:tblLayout w:type="fixed"/>
+          <w:tblCellMar>
+            <w:top w:w="0" w:type="dxa"/>
+            <w:left w:w="108" w:type="dxa"/>
+            <w:bottom w:w="0" w:type="dxa"/>
+            <w:right w:w="108" w:type="dxa"/>
+          </w:tblCellMar>
+        </w:tblPrEx>
         <w:tc>
           <w:tcPr>
             <w:tcW w:w="2765" w:type="dxa"/>
           </w:tcPr>
           <w:p>
+            <w:pPr>
+              <w:spacing w:after="0" w:line="240" w:lineRule="auto"/>
+            </w:pPr>
             <w:r>
               <w:rPr>
                 <w:rFonts w:hint="eastAsia"/>
@@ -2029,6 +1055,9 @@
             <w:tcW w:w="2765" w:type="dxa"/>
           </w:tcPr>
           <w:p>
+            <w:pPr>
+              <w:spacing w:after="0" w:line="240" w:lineRule="auto"/>
+            </w:pPr>
             <w:r>
               <w:t>DevecoFastAppIDE-V2.0.1</w:t>
             </w:r>
@@ -2039,6 +1068,9 @@
             <w:tcW w:w="2766" w:type="dxa"/>
           </w:tcPr>
           <w:p>
+            <w:pPr>
+              <w:spacing w:after="0" w:line="240" w:lineRule="auto"/>
+            </w:pPr>
             <w:r>
               <w:rPr>
                 <w:rFonts w:hint="eastAsia"/>
@@ -2052,6 +1084,26 @@
         </w:tc>
       </w:tr>
       <w:tr>
+        <w:tblPrEx>
+          <w:tblBorders>
+            <w:top w:val="single" w:color="auto" w:sz="4" w:space="0"/>
+            <w:left w:val="single" w:color="auto" w:sz="4" w:space="0"/>
+            <w:bottom w:val="single" w:color="auto" w:sz="4" w:space="0"/>
+            <w:right w:val="single" w:color="auto" w:sz="4" w:space="0"/>
+            <w:insideH w:val="single" w:color="auto" w:sz="4" w:space="0"/>
+            <w:insideV w:val="single" w:color="auto" w:sz="4" w:space="0"/>
+          </w:tblBorders>
+          <w:tblLayout w:type="fixed"/>
+          <w:tblCellMar>
+            <w:top w:w="0" w:type="dxa"/>
+            <w:left w:w="108" w:type="dxa"/>
+            <w:bottom w:w="0" w:type="dxa"/>
+            <w:right w:w="108" w:type="dxa"/>
+          </w:tblCellMar>
+        </w:tblPrEx>
+        <w:trPr>
+          <w:trHeight w:val="271" w:hRule="atLeast"/>
+        </w:trPr>
         <w:tc>
           <w:tcPr>
             <w:tcW w:w="2765" w:type="dxa"/>
@@ -2059,6 +1111,9 @@
             <w:vAlign w:val="center"/>
           </w:tcPr>
           <w:p>
+            <w:pPr>
+              <w:spacing w:after="0" w:line="240" w:lineRule="auto"/>
+            </w:pPr>
             <w:r>
               <w:rPr>
                 <w:rFonts w:hint="eastAsia"/>
@@ -2072,51 +1127,11 @@
             <w:tcW w:w="2765" w:type="dxa"/>
           </w:tcPr>
           <w:p>
-            <w:r>
-              <w:t>JetBrains</w:t>
-            </w:r>
-            <w:r>
-              <w:t xml:space="preserve"> </w:t>
-            </w:r>
-            <w:r>
-              <w:t>PyCharm2018.1</w:t>
-            </w:r>
-          </w:p>
-        </w:tc>
-        <w:tc>
-          <w:tcPr>
-            <w:tcW w:w="2766" w:type="dxa"/>
-          </w:tcPr>
-          <w:p>
-            <w:r>
-              <w:t>python3.6.5</w:t>
-            </w:r>
-          </w:p>
-        </w:tc>
-      </w:tr>
-      <w:tr>
-        <w:tc>
-          <w:tcPr>
-            <w:tcW w:w="2765" w:type="dxa"/>
-            <w:vMerge/>
-          </w:tcPr>
-          <w:p/>
-        </w:tc>
-        <w:tc>
-          <w:tcPr>
-            <w:tcW w:w="2765" w:type="dxa"/>
-          </w:tcPr>
-          <w:p>
             <w:pPr>
-              <w:rPr>
-                <w:color w:val="FF0000"/>
-              </w:rPr>
+              <w:spacing w:after="0" w:line="240" w:lineRule="auto"/>
             </w:pPr>
             <w:r>
-              <w:rPr>
-                <w:color w:val="FF0000"/>
-              </w:rPr>
-              <w:t>x</w:t>
+              <w:t>JetBrains PyCharm2018.1</w:t>
             </w:r>
           </w:p>
         </w:tc>
@@ -2126,25 +1141,115 @@
           </w:tcPr>
           <w:p>
             <w:pPr>
-              <w:rPr>
-                <w:color w:val="FF0000"/>
-              </w:rPr>
+              <w:spacing w:after="0" w:line="240" w:lineRule="auto"/>
             </w:pPr>
             <w:r>
-              <w:rPr>
-                <w:color w:val="FF0000"/>
-              </w:rPr>
-              <w:t>x</w:t>
+              <w:t>python3.6.5</w:t>
             </w:r>
           </w:p>
         </w:tc>
       </w:tr>
       <w:tr>
+        <w:tblPrEx>
+          <w:tblBorders>
+            <w:top w:val="single" w:color="auto" w:sz="4" w:space="0"/>
+            <w:left w:val="single" w:color="auto" w:sz="4" w:space="0"/>
+            <w:bottom w:val="single" w:color="auto" w:sz="4" w:space="0"/>
+            <w:right w:val="single" w:color="auto" w:sz="4" w:space="0"/>
+            <w:insideH w:val="single" w:color="auto" w:sz="4" w:space="0"/>
+            <w:insideV w:val="single" w:color="auto" w:sz="4" w:space="0"/>
+          </w:tblBorders>
+          <w:tblLayout w:type="fixed"/>
+          <w:tblCellMar>
+            <w:top w:w="0" w:type="dxa"/>
+            <w:left w:w="108" w:type="dxa"/>
+            <w:bottom w:w="0" w:type="dxa"/>
+            <w:right w:w="108" w:type="dxa"/>
+          </w:tblCellMar>
+        </w:tblPrEx>
+        <w:tc>
+          <w:tcPr>
+            <w:tcW w:w="2765" w:type="dxa"/>
+            <w:vMerge w:val="continue"/>
+          </w:tcPr>
+          <w:p>
+            <w:pPr>
+              <w:spacing w:after="0" w:line="240" w:lineRule="auto"/>
+            </w:pPr>
+          </w:p>
+        </w:tc>
         <w:tc>
           <w:tcPr>
             <w:tcW w:w="2765" w:type="dxa"/>
           </w:tcPr>
           <w:p>
+            <w:pPr>
+              <w:spacing w:after="0" w:line="240" w:lineRule="auto"/>
+              <w:rPr>
+                <w:rFonts w:hint="default" w:eastAsiaTheme="minorEastAsia"/>
+                <w:color w:val="FF0000"/>
+                <w:lang w:val="en-US" w:eastAsia="zh-CN"/>
+              </w:rPr>
+            </w:pPr>
+            <w:r>
+              <w:rPr>
+                <w:rFonts w:hint="eastAsia"/>
+                <w:lang w:val="en-US" w:eastAsia="zh-CN"/>
+              </w:rPr>
+              <w:t>Intellij IDEA2018.2.4</w:t>
+            </w:r>
+          </w:p>
+        </w:tc>
+        <w:tc>
+          <w:tcPr>
+            <w:tcW w:w="2766" w:type="dxa"/>
+            <w:vAlign w:val="top"/>
+          </w:tcPr>
+          <w:p>
+            <w:pPr>
+              <w:spacing w:after="0" w:line="240" w:lineRule="auto"/>
+              <w:rPr>
+                <w:rFonts w:hint="default" w:eastAsiaTheme="minorEastAsia"/>
+                <w:color w:val="FF0000"/>
+                <w:lang w:val="en-US" w:eastAsia="zh-CN"/>
+              </w:rPr>
+            </w:pPr>
+            <w:r>
+              <w:rPr>
+                <w:rFonts w:hint="eastAsia"/>
+                <w:lang w:val="en-US" w:eastAsia="zh-CN"/>
+              </w:rPr>
+              <w:t>Jdk8 tomcat9</w:t>
+            </w:r>
+          </w:p>
+        </w:tc>
+      </w:tr>
+      <w:tr>
+        <w:tblPrEx>
+          <w:tblBorders>
+            <w:top w:val="single" w:color="auto" w:sz="4" w:space="0"/>
+            <w:left w:val="single" w:color="auto" w:sz="4" w:space="0"/>
+            <w:bottom w:val="single" w:color="auto" w:sz="4" w:space="0"/>
+            <w:right w:val="single" w:color="auto" w:sz="4" w:space="0"/>
+            <w:insideH w:val="single" w:color="auto" w:sz="4" w:space="0"/>
+            <w:insideV w:val="single" w:color="auto" w:sz="4" w:space="0"/>
+          </w:tblBorders>
+          <w:tblLayout w:type="fixed"/>
+          <w:tblCellMar>
+            <w:top w:w="0" w:type="dxa"/>
+            <w:left w:w="108" w:type="dxa"/>
+            <w:bottom w:w="0" w:type="dxa"/>
+            <w:right w:w="108" w:type="dxa"/>
+          </w:tblCellMar>
+        </w:tblPrEx>
+        <w:tc>
+          <w:tcPr>
+            <w:tcW w:w="2765" w:type="dxa"/>
+          </w:tcPr>
+          <w:p>
+            <w:pPr>
+              <w:spacing w:after="0" w:line="240" w:lineRule="auto"/>
+            </w:pPr>
             <w:r>
               <w:rPr>
                 <w:rFonts w:hint="eastAsia"/>
@@ -2159,6 +1264,7 @@
           </w:tcPr>
           <w:p>
             <w:pPr>
+              <w:spacing w:after="0" w:line="240" w:lineRule="auto"/>
               <w:rPr>
                 <w:color w:val="FF0000"/>
               </w:rPr>
@@ -2174,6 +1280,7 @@
           </w:tcPr>
           <w:p>
             <w:pPr>
+              <w:spacing w:after="0" w:line="240" w:lineRule="auto"/>
               <w:rPr>
                 <w:color w:val="FF0000"/>
               </w:rPr>
@@ -2199,9 +1306,24 @@
     </w:p>
     <w:tbl>
       <w:tblPr>
-        <w:tblStyle w:val="a4"/>
-        <w:tblW w:w="0" w:type="auto"/>
-        <w:tblLook w:val="04A0" w:firstRow="1" w:lastRow="0" w:firstColumn="1" w:lastColumn="0" w:noHBand="0" w:noVBand="1"/>
+        <w:tblStyle w:val="5"/>
+        <w:tblW w:w="8296" w:type="dxa"/>
+        <w:tblInd w:w="0" w:type="dxa"/>
+        <w:tblBorders>
+          <w:top w:val="single" w:color="auto" w:sz="4" w:space="0"/>
+          <w:left w:val="single" w:color="auto" w:sz="4" w:space="0"/>
+          <w:bottom w:val="single" w:color="auto" w:sz="4" w:space="0"/>
+          <w:right w:val="single" w:color="auto" w:sz="4" w:space="0"/>
+          <w:insideH w:val="single" w:color="auto" w:sz="4" w:space="0"/>
+          <w:insideV w:val="single" w:color="auto" w:sz="4" w:space="0"/>
+        </w:tblBorders>
+        <w:tblLayout w:type="fixed"/>
+        <w:tblCellMar>
+          <w:top w:w="0" w:type="dxa"/>
+          <w:left w:w="108" w:type="dxa"/>
+          <w:bottom w:w="0" w:type="dxa"/>
+          <w:right w:w="108" w:type="dxa"/>
+        </w:tblCellMar>
       </w:tblPr>
       <w:tblGrid>
         <w:gridCol w:w="2765"/>
@@ -2209,11 +1331,31 @@
         <w:gridCol w:w="2766"/>
       </w:tblGrid>
       <w:tr>
+        <w:tblPrEx>
+          <w:tblBorders>
+            <w:top w:val="single" w:color="auto" w:sz="4" w:space="0"/>
+            <w:left w:val="single" w:color="auto" w:sz="4" w:space="0"/>
+            <w:bottom w:val="single" w:color="auto" w:sz="4" w:space="0"/>
+            <w:right w:val="single" w:color="auto" w:sz="4" w:space="0"/>
+            <w:insideH w:val="single" w:color="auto" w:sz="4" w:space="0"/>
+            <w:insideV w:val="single" w:color="auto" w:sz="4" w:space="0"/>
+          </w:tblBorders>
+          <w:tblLayout w:type="fixed"/>
+          <w:tblCellMar>
+            <w:top w:w="0" w:type="dxa"/>
+            <w:left w:w="108" w:type="dxa"/>
+            <w:bottom w:w="0" w:type="dxa"/>
+            <w:right w:w="108" w:type="dxa"/>
+          </w:tblCellMar>
+        </w:tblPrEx>
         <w:tc>
           <w:tcPr>
             <w:tcW w:w="2765" w:type="dxa"/>
           </w:tcPr>
           <w:p>
+            <w:pPr>
+              <w:spacing w:after="0" w:line="240" w:lineRule="auto"/>
+            </w:pPr>
             <w:r>
               <w:rPr>
                 <w:rFonts w:hint="eastAsia"/>
@@ -2227,6 +1369,9 @@
             <w:tcW w:w="2765" w:type="dxa"/>
           </w:tcPr>
           <w:p>
+            <w:pPr>
+              <w:spacing w:after="0" w:line="240" w:lineRule="auto"/>
+            </w:pPr>
             <w:r>
               <w:rPr>
                 <w:rFonts w:hint="eastAsia"/>
@@ -2240,6 +1385,9 @@
             <w:tcW w:w="2766" w:type="dxa"/>
           </w:tcPr>
           <w:p>
+            <w:pPr>
+              <w:spacing w:after="0" w:line="240" w:lineRule="auto"/>
+            </w:pPr>
             <w:r>
               <w:rPr>
                 <w:rFonts w:hint="eastAsia"/>
@@ -2250,6 +1398,26 @@
         </w:tc>
       </w:tr>
       <w:tr>
+        <w:tblPrEx>
+          <w:tblBorders>
+            <w:top w:val="single" w:color="auto" w:sz="4" w:space="0"/>
+            <w:left w:val="single" w:color="auto" w:sz="4" w:space="0"/>
+            <w:bottom w:val="single" w:color="auto" w:sz="4" w:space="0"/>
+            <w:right w:val="single" w:color="auto" w:sz="4" w:space="0"/>
+            <w:insideH w:val="single" w:color="auto" w:sz="4" w:space="0"/>
+            <w:insideV w:val="single" w:color="auto" w:sz="4" w:space="0"/>
+          </w:tblBorders>
+          <w:tblLayout w:type="fixed"/>
+          <w:tblCellMar>
+            <w:top w:w="0" w:type="dxa"/>
+            <w:left w:w="108" w:type="dxa"/>
+            <w:bottom w:w="0" w:type="dxa"/>
+            <w:right w:w="108" w:type="dxa"/>
+          </w:tblCellMar>
+        </w:tblPrEx>
+        <w:trPr>
+          <w:trHeight w:val="164" w:hRule="atLeast"/>
+        </w:trPr>
         <w:tc>
           <w:tcPr>
             <w:tcW w:w="2765" w:type="dxa"/>
@@ -2257,6 +1425,9 @@
             <w:vAlign w:val="center"/>
           </w:tcPr>
           <w:p>
+            <w:pPr>
+              <w:spacing w:after="0" w:line="240" w:lineRule="auto"/>
+            </w:pPr>
             <w:r>
               <w:rPr>
                 <w:rFonts w:hint="eastAsia"/>
@@ -2270,6 +1441,9 @@
             <w:tcW w:w="2765" w:type="dxa"/>
           </w:tcPr>
           <w:p>
+            <w:pPr>
+              <w:spacing w:after="0" w:line="240" w:lineRule="auto"/>
+            </w:pPr>
             <w:r>
               <w:rPr>
                 <w:rFonts w:hint="eastAsia"/>
@@ -2283,6 +1457,9 @@
             <w:tcW w:w="2766" w:type="dxa"/>
           </w:tcPr>
           <w:p>
+            <w:pPr>
+              <w:spacing w:after="0" w:line="240" w:lineRule="auto"/>
+            </w:pPr>
             <w:r>
               <w:t>python3.6.5</w:t>
             </w:r>
@@ -2290,12 +1467,33 @@
         </w:tc>
       </w:tr>
       <w:tr>
+        <w:tblPrEx>
+          <w:tblBorders>
+            <w:top w:val="single" w:color="auto" w:sz="4" w:space="0"/>
+            <w:left w:val="single" w:color="auto" w:sz="4" w:space="0"/>
+            <w:bottom w:val="single" w:color="auto" w:sz="4" w:space="0"/>
+            <w:right w:val="single" w:color="auto" w:sz="4" w:space="0"/>
+            <w:insideH w:val="single" w:color="auto" w:sz="4" w:space="0"/>
+            <w:insideV w:val="single" w:color="auto" w:sz="4" w:space="0"/>
+          </w:tblBorders>
+          <w:tblLayout w:type="fixed"/>
+          <w:tblCellMar>
+            <w:top w:w="0" w:type="dxa"/>
+            <w:left w:w="108" w:type="dxa"/>
+            <w:bottom w:w="0" w:type="dxa"/>
+            <w:right w:w="108" w:type="dxa"/>
+          </w:tblCellMar>
+        </w:tblPrEx>
         <w:tc>
           <w:tcPr>
             <w:tcW w:w="2765" w:type="dxa"/>
-            <w:vMerge/>
+            <w:vMerge w:val="continue"/>
           </w:tcPr>
-          <w:p/>
+          <w:p>
+            <w:pPr>
+              <w:spacing w:after="0" w:line="240" w:lineRule="auto"/>
+            </w:pPr>
+          </w:p>
         </w:tc>
         <w:tc>
           <w:tcPr>
@@ -2303,15 +1501,25 @@
           </w:tcPr>
           <w:p>
             <w:pPr>
+              <w:spacing w:after="0" w:line="240" w:lineRule="auto"/>
               <w:rPr>
+                <w:rFonts w:hint="eastAsia" w:eastAsiaTheme="minorEastAsia"/>
                 <w:color w:val="FF0000"/>
+                <w:lang w:val="en-US" w:eastAsia="zh-CN"/>
               </w:rPr>
             </w:pPr>
             <w:r>
               <w:rPr>
-                <w:color w:val="FF0000"/>
+                <w:rFonts w:hint="eastAsia"/>
               </w:rPr>
-              <w:t>x</w:t>
+              <w:t>centos7.</w:t>
+            </w:r>
+            <w:r>
+              <w:rPr>
+                <w:rFonts w:hint="eastAsia"/>
+                <w:lang w:val="en-US" w:eastAsia="zh-CN"/>
+              </w:rPr>
+              <w:t>3</w:t>
             </w:r>
           </w:p>
         </w:tc>
@@ -2321,25 +1529,49 @@
           </w:tcPr>
           <w:p>
             <w:pPr>
+              <w:spacing w:after="0" w:line="240" w:lineRule="auto"/>
               <w:rPr>
+                <w:rFonts w:hint="default" w:eastAsiaTheme="minorEastAsia"/>
                 <w:color w:val="FF0000"/>
+                <w:lang w:val="en-US" w:eastAsia="zh-CN"/>
               </w:rPr>
             </w:pPr>
             <w:r>
               <w:rPr>
-                <w:color w:val="FF0000"/>
+                <w:rFonts w:hint="eastAsia"/>
+                <w:lang w:val="en-US" w:eastAsia="zh-CN"/>
               </w:rPr>
-              <w:t>x</w:t>
+              <w:t>Jdk8 tomcat9</w:t>
             </w:r>
           </w:p>
         </w:tc>
       </w:tr>
       <w:tr>
+        <w:tblPrEx>
+          <w:tblBorders>
+            <w:top w:val="single" w:color="auto" w:sz="4" w:space="0"/>
+            <w:left w:val="single" w:color="auto" w:sz="4" w:space="0"/>
+            <w:bottom w:val="single" w:color="auto" w:sz="4" w:space="0"/>
+            <w:right w:val="single" w:color="auto" w:sz="4" w:space="0"/>
+            <w:insideH w:val="single" w:color="auto" w:sz="4" w:space="0"/>
+            <w:insideV w:val="single" w:color="auto" w:sz="4" w:space="0"/>
+          </w:tblBorders>
+          <w:tblLayout w:type="fixed"/>
+          <w:tblCellMar>
+            <w:top w:w="0" w:type="dxa"/>
+            <w:left w:w="108" w:type="dxa"/>
+            <w:bottom w:w="0" w:type="dxa"/>
+            <w:right w:w="108" w:type="dxa"/>
+          </w:tblCellMar>
+        </w:tblPrEx>
         <w:tc>
           <w:tcPr>
             <w:tcW w:w="2765" w:type="dxa"/>
           </w:tcPr>
           <w:p>
+            <w:pPr>
+              <w:spacing w:after="0" w:line="240" w:lineRule="auto"/>
+            </w:pPr>
             <w:r>
               <w:rPr>
                 <w:rFonts w:hint="eastAsia"/>
@@ -2354,6 +1586,7 @@
           </w:tcPr>
           <w:p>
             <w:pPr>
+              <w:spacing w:after="0" w:line="240" w:lineRule="auto"/>
               <w:rPr>
                 <w:color w:val="FF0000"/>
               </w:rPr>
@@ -2372,6 +1605,7 @@
           </w:tcPr>
           <w:p>
             <w:pPr>
+              <w:spacing w:after="0" w:line="240" w:lineRule="auto"/>
               <w:rPr>
                 <w:color w:val="FF0000"/>
               </w:rPr>
@@ -2391,7 +1625,6 @@
         <w:rPr>
           <w:rFonts w:hint="eastAsia"/>
         </w:rPr>
-        <w:lastRenderedPageBreak/>
         <w:t>测试环境</w:t>
       </w:r>
     </w:p>
@@ -2417,94 +1650,26 @@
         <w:rPr>
           <w:rFonts w:hint="eastAsia"/>
         </w:rPr>
-        <w:t>软件：</w:t>
-      </w:r>
-      <w:r>
-        <w:rPr>
-          <w:rFonts w:hint="eastAsia"/>
-        </w:rPr>
-        <w:t xml:space="preserve">EMUI 8.1.0.108(C00)+ </w:t>
-      </w:r>
-      <w:r>
-        <w:rPr>
-          <w:rFonts w:hint="eastAsia"/>
-        </w:rPr>
-        <w:t>硬件：</w:t>
-      </w:r>
-      <w:r>
-        <w:rPr>
-          <w:rFonts w:hint="eastAsia"/>
-        </w:rPr>
-        <w:t>Kirin 970+</w:t>
+        <w:t>软件：EMUI 8.1.0.108(C00)+ 硬件：Kirin 970+</w:t>
       </w:r>
     </w:p>
     <w:sectPr>
       <w:pgSz w:w="11906" w:h="16838"/>
       <w:pgMar w:top="1440" w:right="1800" w:bottom="1440" w:left="1800" w:header="708" w:footer="708" w:gutter="0"/>
-      <w:cols w:space="708"/>
-      <w:docGrid w:linePitch="360"/>
+      <w:cols w:space="708" w:num="1"/>
+      <w:docGrid w:linePitch="360" w:charSpace="0"/>
     </w:sectPr>
   </w:body>
 </w:document>
 </file>
 
-<file path=word/endnotes.xml><?xml version="1.0" encoding="utf-8"?>
-<w:endnotes xmlns:wpc="http://schemas.microsoft.com/office/word/2010/wordprocessingCanvas" xmlns:cx="http://schemas.microsoft.com/office/drawing/2014/chartex" xmlns:cx1="http://schemas.microsoft.com/office/drawing/2015/9/8/chartex" xmlns:cx2="http://schemas.microsoft.com/office/drawing/2015/10/21/chartex" xmlns:cx3="http://schemas.microsoft.com/office/drawing/2016/5/9/chartex" xmlns:cx4="http://schemas.microsoft.com/office/drawing/2016/5/10/chartex" xmlns:cx5="http://schemas.microsoft.com/office/drawing/2016/5/11/chartex" xmlns:cx6="http://schemas.microsoft.com/office/drawing/2016/5/12/chartex" xmlns:cx7="http://schemas.microsoft.com/office/drawing/2016/5/13/chartex" xmlns:cx8="http://schemas.microsoft.com/office/drawing/2016/5/14/chartex" xmlns:mc="http://schemas.openxmlformats.org/markup-compatibility/2006" xmlns:aink="http://schemas.microsoft.com/office/drawing/2016/ink" xmlns:am3d="http://schemas.microsoft.com/office/drawing/2017/model3d" xmlns:o="urn:schemas-microsoft-com:office:office" xmlns:r="http://schemas.openxmlformats.org/officeDocument/2006/relationships" xmlns:m="http://schemas.openxmlformats.org/officeDocument/2006/math" xmlns:v="urn:schemas-microsoft-com:vml" xmlns:wp14="http://schemas.microsoft.com/office/word/2010/wordprocessingDrawing" xmlns:wp="http://schemas.openxmlformats.org/drawingml/2006/wordprocessingDrawing" xmlns:w10="urn:schemas-microsoft-com:office:word" xmlns:w="http://schemas.openxmlformats.org/wordprocessingml/2006/main" xmlns:w14="http://schemas.microsoft.com/office/word/2010/wordml" xmlns:w15="http://schemas.microsoft.com/office/word/2012/wordml" xmlns:w16cid="http://schemas.microsoft.com/office/word/2016/wordml/cid" xmlns:w16se="http://schemas.microsoft.com/office/word/2015/wordml/symex" xmlns:wpg="http://schemas.microsoft.com/office/word/2010/wordprocessingGroup" xmlns:wpi="http://schemas.microsoft.com/office/word/2010/wordprocessingInk" xmlns:wne="http://schemas.microsoft.com/office/word/2006/wordml" xmlns:wps="http://schemas.microsoft.com/office/word/2010/wordprocessingShape" mc:Ignorable="w14 w15 w16se w16cid wp14">
-  <w:endnote w:type="separator" w:id="-1">
-    <w:p>
-      <w:pPr>
-        <w:spacing w:after="0" w:line="240" w:lineRule="auto"/>
-      </w:pPr>
-      <w:r>
-        <w:separator/>
-      </w:r>
-    </w:p>
-  </w:endnote>
-  <w:endnote w:type="continuationSeparator" w:id="0">
-    <w:p>
-      <w:pPr>
-        <w:spacing w:after="0" w:line="240" w:lineRule="auto"/>
-      </w:pPr>
-      <w:r>
-        <w:continuationSeparator/>
-      </w:r>
-    </w:p>
-  </w:endnote>
-</w:endnotes>
-</file>
-
-<file path=word/footnotes.xml><?xml version="1.0" encoding="utf-8"?>
-<w:footnotes xmlns:wpc="http://schemas.microsoft.com/office/word/2010/wordprocessingCanvas" xmlns:cx="http://schemas.microsoft.com/office/drawing/2014/chartex" xmlns:cx1="http://schemas.microsoft.com/office/drawing/2015/9/8/chartex" xmlns:cx2="http://schemas.microsoft.com/office/drawing/2015/10/21/chartex" xmlns:cx3="http://schemas.microsoft.com/office/drawing/2016/5/9/chartex" xmlns:cx4="http://schemas.microsoft.com/office/drawing/2016/5/10/chartex" xmlns:cx5="http://schemas.microsoft.com/office/drawing/2016/5/11/chartex" xmlns:cx6="http://schemas.microsoft.com/office/drawing/2016/5/12/chartex" xmlns:cx7="http://schemas.microsoft.com/office/drawing/2016/5/13/chartex" xmlns:cx8="http://schemas.microsoft.com/office/drawing/2016/5/14/chartex" xmlns:mc="http://schemas.openxmlformats.org/markup-compatibility/2006" xmlns:aink="http://schemas.microsoft.com/office/drawing/2016/ink" xmlns:am3d="http://schemas.microsoft.com/office/drawing/2017/model3d" xmlns:o="urn:schemas-microsoft-com:office:office" xmlns:r="http://schemas.openxmlformats.org/officeDocument/2006/relationships" xmlns:m="http://schemas.openxmlformats.org/officeDocument/2006/math" xmlns:v="urn:schemas-microsoft-com:vml" xmlns:wp14="http://schemas.microsoft.com/office/word/2010/wordprocessingDrawing" xmlns:wp="http://schemas.openxmlformats.org/drawingml/2006/wordprocessingDrawing" xmlns:w10="urn:schemas-microsoft-com:office:word" xmlns:w="http://schemas.openxmlformats.org/wordprocessingml/2006/main" xmlns:w14="http://schemas.microsoft.com/office/word/2010/wordml" xmlns:w15="http://schemas.microsoft.com/office/word/2012/wordml" xmlns:w16cid="http://schemas.microsoft.com/office/word/2016/wordml/cid" xmlns:w16se="http://schemas.microsoft.com/office/word/2015/wordml/symex" xmlns:wpg="http://schemas.microsoft.com/office/word/2010/wordprocessingGroup" xmlns:wpi="http://schemas.microsoft.com/office/word/2010/wordprocessingInk" xmlns:wne="http://schemas.microsoft.com/office/word/2006/wordml" xmlns:wps="http://schemas.microsoft.com/office/word/2010/wordprocessingShape" mc:Ignorable="w14 w15 w16se w16cid wp14">
-  <w:footnote w:type="separator" w:id="-1">
-    <w:p>
-      <w:pPr>
-        <w:spacing w:after="0" w:line="240" w:lineRule="auto"/>
-      </w:pPr>
-      <w:r>
-        <w:separator/>
-      </w:r>
-    </w:p>
-  </w:footnote>
-  <w:footnote w:type="continuationSeparator" w:id="0">
-    <w:p>
-      <w:pPr>
-        <w:spacing w:after="0" w:line="240" w:lineRule="auto"/>
-      </w:pPr>
-      <w:r>
-        <w:continuationSeparator/>
-      </w:r>
-    </w:p>
-  </w:footnote>
-</w:footnotes>
-</file>
-
 <file path=word/numbering.xml><?xml version="1.0" encoding="utf-8"?>
-<w:numbering xmlns:wpc="http://schemas.microsoft.com/office/word/2010/wordprocessingCanvas" xmlns:cx="http://schemas.microsoft.com/office/drawing/2014/chartex" xmlns:cx1="http://schemas.microsoft.com/office/drawing/2015/9/8/chartex" xmlns:cx2="http://schemas.microsoft.com/office/drawing/2015/10/21/chartex" xmlns:cx3="http://schemas.microsoft.com/office/drawing/2016/5/9/chartex" xmlns:cx4="http://schemas.microsoft.com/office/drawing/2016/5/10/chartex" xmlns:cx5="http://schemas.microsoft.com/office/drawing/2016/5/11/chartex" xmlns:cx6="http://schemas.microsoft.com/office/drawing/2016/5/12/chartex" xmlns:cx7="http://schemas.microsoft.com/office/drawing/2016/5/13/chartex" xmlns:cx8="http://schemas.microsoft.com/office/drawing/2016/5/14/chartex" xmlns:mc="http://schemas.openxmlformats.org/markup-compatibility/2006" xmlns:aink="http://schemas.microsoft.com/office/drawing/2016/ink" xmlns:am3d="http://schemas.microsoft.com/office/drawing/2017/model3d" xmlns:o="urn:schemas-microsoft-com:office:office" xmlns:r="http://schemas.openxmlformats.org/officeDocument/2006/relationships" xmlns:m="http://schemas.openxmlformats.org/officeDocument/2006/math" xmlns:v="urn:schemas-microsoft-com:vml" xmlns:wp14="http://schemas.microsoft.com/office/word/2010/wordprocessingDrawing" xmlns:wp="http://schemas.openxmlformats.org/drawingml/2006/wordprocessingDrawing" xmlns:w10="urn:schemas-microsoft-com:office:word" xmlns:w="http://schemas.openxmlformats.org/wordprocessingml/2006/main" xmlns:w14="http://schemas.microsoft.com/office/word/2010/wordml" xmlns:w15="http://schemas.microsoft.com/office/word/2012/wordml" xmlns:w16cid="http://schemas.microsoft.com/office/word/2016/wordml/cid" xmlns:w16se="http://schemas.microsoft.com/office/word/2015/wordml/symex" xmlns:wpg="http://schemas.microsoft.com/office/word/2010/wordprocessingGroup" xmlns:wpi="http://schemas.microsoft.com/office/word/2010/wordprocessingInk" xmlns:wne="http://schemas.microsoft.com/office/word/2006/wordml" xmlns:wps="http://schemas.microsoft.com/office/word/2010/wordprocessingShape" mc:Ignorable="w14 w15 w16se w16cid wp14">
-  <w:abstractNum w:abstractNumId="0" w15:restartNumberingAfterBreak="0">
+<w:numbering xmlns:wpc="http://schemas.microsoft.com/office/word/2010/wordprocessingCanvas" xmlns:mc="http://schemas.openxmlformats.org/markup-compatibility/2006" xmlns:o="urn:schemas-microsoft-com:office:office" xmlns:r="http://schemas.openxmlformats.org/officeDocument/2006/relationships" xmlns:m="http://schemas.openxmlformats.org/officeDocument/2006/math" xmlns:v="urn:schemas-microsoft-com:vml" xmlns:wp14="http://schemas.microsoft.com/office/word/2010/wordprocessingDrawing" xmlns:wp="http://schemas.openxmlformats.org/drawingml/2006/wordprocessingDrawing" xmlns:w10="urn:schemas-microsoft-com:office:word" xmlns:w="http://schemas.openxmlformats.org/wordprocessingml/2006/main" xmlns:w14="http://schemas.microsoft.com/office/word/2010/wordml" xmlns:wpg="http://schemas.microsoft.com/office/word/2010/wordprocessingGroup" xmlns:wpi="http://schemas.microsoft.com/office/word/2010/wordprocessingInk" xmlns:wne="http://schemas.microsoft.com/office/word/2006/wordml" xmlns:wps="http://schemas.microsoft.com/office/word/2010/wordprocessingShape" mc:Ignorable="w14 wp14">
+  <w:abstractNum w:abstractNumId="0">
     <w:nsid w:val="043C2C47"/>
-    <w:multiLevelType w:val="hybridMultilevel"/>
-    <w:tmpl w:val="4C48C8BC"/>
-    <w:lvl w:ilvl="0" w:tplc="08090001">
+    <w:multiLevelType w:val="multilevel"/>
+    <w:tmpl w:val="043C2C47"/>
+    <w:lvl w:ilvl="0" w:tentative="0">
       <w:start w:val="1"/>
       <w:numFmt w:val="bullet"/>
       <w:lvlText w:val=""/>
@@ -2513,10 +1678,10 @@
         <w:ind w:left="720" w:hanging="360"/>
       </w:pPr>
       <w:rPr>
-        <w:rFonts w:ascii="Symbol" w:hAnsi="Symbol" w:hint="default"/>
+        <w:rFonts w:hint="default" w:ascii="Symbol" w:hAnsi="Symbol"/>
       </w:rPr>
     </w:lvl>
-    <w:lvl w:ilvl="1" w:tplc="08090019" w:tentative="1">
+    <w:lvl w:ilvl="1" w:tentative="0">
       <w:start w:val="1"/>
       <w:numFmt w:val="lowerLetter"/>
       <w:lvlText w:val="%2."/>
@@ -2525,7 +1690,7 @@
         <w:ind w:left="1440" w:hanging="360"/>
       </w:pPr>
     </w:lvl>
-    <w:lvl w:ilvl="2" w:tplc="0809001B" w:tentative="1">
+    <w:lvl w:ilvl="2" w:tentative="0">
       <w:start w:val="1"/>
       <w:numFmt w:val="lowerRoman"/>
       <w:lvlText w:val="%3."/>
@@ -2534,7 +1699,7 @@
         <w:ind w:left="2160" w:hanging="180"/>
       </w:pPr>
     </w:lvl>
-    <w:lvl w:ilvl="3" w:tplc="0809000F" w:tentative="1">
+    <w:lvl w:ilvl="3" w:tentative="0">
       <w:start w:val="1"/>
       <w:numFmt w:val="decimal"/>
       <w:lvlText w:val="%4."/>
@@ -2543,7 +1708,7 @@
         <w:ind w:left="2880" w:hanging="360"/>
       </w:pPr>
     </w:lvl>
-    <w:lvl w:ilvl="4" w:tplc="08090019" w:tentative="1">
+    <w:lvl w:ilvl="4" w:tentative="0">
       <w:start w:val="1"/>
       <w:numFmt w:val="lowerLetter"/>
       <w:lvlText w:val="%5."/>
@@ -2552,7 +1717,7 @@
         <w:ind w:left="3600" w:hanging="360"/>
       </w:pPr>
     </w:lvl>
-    <w:lvl w:ilvl="5" w:tplc="0809001B" w:tentative="1">
+    <w:lvl w:ilvl="5" w:tentative="0">
       <w:start w:val="1"/>
       <w:numFmt w:val="lowerRoman"/>
       <w:lvlText w:val="%6."/>
@@ -2561,7 +1726,7 @@
         <w:ind w:left="4320" w:hanging="180"/>
       </w:pPr>
     </w:lvl>
-    <w:lvl w:ilvl="6" w:tplc="0809000F" w:tentative="1">
+    <w:lvl w:ilvl="6" w:tentative="0">
       <w:start w:val="1"/>
       <w:numFmt w:val="decimal"/>
       <w:lvlText w:val="%7."/>
@@ -2570,7 +1735,7 @@
         <w:ind w:left="5040" w:hanging="360"/>
       </w:pPr>
     </w:lvl>
-    <w:lvl w:ilvl="7" w:tplc="08090019" w:tentative="1">
+    <w:lvl w:ilvl="7" w:tentative="0">
       <w:start w:val="1"/>
       <w:numFmt w:val="lowerLetter"/>
       <w:lvlText w:val="%8."/>
@@ -2579,7 +1744,7 @@
         <w:ind w:left="5760" w:hanging="360"/>
       </w:pPr>
     </w:lvl>
-    <w:lvl w:ilvl="8" w:tplc="0809001B" w:tentative="1">
+    <w:lvl w:ilvl="8" w:tentative="0">
       <w:start w:val="1"/>
       <w:numFmt w:val="lowerRoman"/>
       <w:lvlText w:val="%9."/>
@@ -2589,11 +1754,11 @@
       </w:pPr>
     </w:lvl>
   </w:abstractNum>
-  <w:abstractNum w:abstractNumId="1" w15:restartNumberingAfterBreak="0">
+  <w:abstractNum w:abstractNumId="1">
     <w:nsid w:val="09ED766D"/>
-    <w:multiLevelType w:val="hybridMultilevel"/>
-    <w:tmpl w:val="F73E9468"/>
-    <w:lvl w:ilvl="0" w:tplc="0809000F">
+    <w:multiLevelType w:val="multilevel"/>
+    <w:tmpl w:val="09ED766D"/>
+    <w:lvl w:ilvl="0" w:tentative="0">
       <w:start w:val="1"/>
       <w:numFmt w:val="decimal"/>
       <w:lvlText w:val="%1."/>
@@ -2602,7 +1767,7 @@
         <w:ind w:left="360" w:hanging="360"/>
       </w:pPr>
     </w:lvl>
-    <w:lvl w:ilvl="1" w:tplc="08090019" w:tentative="1">
+    <w:lvl w:ilvl="1" w:tentative="0">
       <w:start w:val="1"/>
       <w:numFmt w:val="lowerLetter"/>
       <w:lvlText w:val="%2."/>
@@ -2611,7 +1776,7 @@
         <w:ind w:left="1080" w:hanging="360"/>
       </w:pPr>
     </w:lvl>
-    <w:lvl w:ilvl="2" w:tplc="0809001B" w:tentative="1">
+    <w:lvl w:ilvl="2" w:tentative="0">
       <w:start w:val="1"/>
       <w:numFmt w:val="lowerRoman"/>
       <w:lvlText w:val="%3."/>
@@ -2620,7 +1785,7 @@
         <w:ind w:left="1800" w:hanging="180"/>
       </w:pPr>
     </w:lvl>
-    <w:lvl w:ilvl="3" w:tplc="0809000F" w:tentative="1">
+    <w:lvl w:ilvl="3" w:tentative="0">
       <w:start w:val="1"/>
       <w:numFmt w:val="decimal"/>
       <w:lvlText w:val="%4."/>
@@ -2629,7 +1794,7 @@
         <w:ind w:left="2520" w:hanging="360"/>
       </w:pPr>
     </w:lvl>
-    <w:lvl w:ilvl="4" w:tplc="08090019" w:tentative="1">
+    <w:lvl w:ilvl="4" w:tentative="0">
       <w:start w:val="1"/>
       <w:numFmt w:val="lowerLetter"/>
       <w:lvlText w:val="%5."/>
@@ -2638,7 +1803,7 @@
         <w:ind w:left="3240" w:hanging="360"/>
       </w:pPr>
     </w:lvl>
-    <w:lvl w:ilvl="5" w:tplc="0809001B" w:tentative="1">
+    <w:lvl w:ilvl="5" w:tentative="0">
       <w:start w:val="1"/>
       <w:numFmt w:val="lowerRoman"/>
       <w:lvlText w:val="%6."/>
@@ -2647,7 +1812,7 @@
         <w:ind w:left="3960" w:hanging="180"/>
       </w:pPr>
     </w:lvl>
-    <w:lvl w:ilvl="6" w:tplc="0809000F" w:tentative="1">
+    <w:lvl w:ilvl="6" w:tentative="0">
       <w:start w:val="1"/>
       <w:numFmt w:val="decimal"/>
       <w:lvlText w:val="%7."/>
@@ -2656,7 +1821,7 @@
         <w:ind w:left="4680" w:hanging="360"/>
       </w:pPr>
     </w:lvl>
-    <w:lvl w:ilvl="7" w:tplc="08090019" w:tentative="1">
+    <w:lvl w:ilvl="7" w:tentative="0">
       <w:start w:val="1"/>
       <w:numFmt w:val="lowerLetter"/>
       <w:lvlText w:val="%8."/>
@@ -2665,7 +1830,7 @@
         <w:ind w:left="5400" w:hanging="360"/>
       </w:pPr>
     </w:lvl>
-    <w:lvl w:ilvl="8" w:tplc="0809001B" w:tentative="1">
+    <w:lvl w:ilvl="8" w:tentative="0">
       <w:start w:val="1"/>
       <w:numFmt w:val="lowerRoman"/>
       <w:lvlText w:val="%9."/>
@@ -2675,11 +1840,11 @@
       </w:pPr>
     </w:lvl>
   </w:abstractNum>
-  <w:abstractNum w:abstractNumId="2" w15:restartNumberingAfterBreak="0">
+  <w:abstractNum w:abstractNumId="2">
     <w:nsid w:val="3B5148BE"/>
-    <w:multiLevelType w:val="hybridMultilevel"/>
-    <w:tmpl w:val="24C4C9FE"/>
-    <w:lvl w:ilvl="0" w:tplc="08090001">
+    <w:multiLevelType w:val="multilevel"/>
+    <w:tmpl w:val="3B5148BE"/>
+    <w:lvl w:ilvl="0" w:tentative="0">
       <w:start w:val="1"/>
       <w:numFmt w:val="bullet"/>
       <w:lvlText w:val=""/>
@@ -2688,10 +1853,10 @@
         <w:ind w:left="360" w:hanging="360"/>
       </w:pPr>
       <w:rPr>
-        <w:rFonts w:ascii="Symbol" w:hAnsi="Symbol" w:hint="default"/>
+        <w:rFonts w:hint="default" w:ascii="Symbol" w:hAnsi="Symbol"/>
       </w:rPr>
     </w:lvl>
-    <w:lvl w:ilvl="1" w:tplc="08090003">
+    <w:lvl w:ilvl="1" w:tentative="0">
       <w:start w:val="1"/>
       <w:numFmt w:val="bullet"/>
       <w:lvlText w:val="o"/>
@@ -2700,10 +1865,10 @@
         <w:ind w:left="1080" w:hanging="360"/>
       </w:pPr>
       <w:rPr>
-        <w:rFonts w:ascii="Courier New" w:hAnsi="Courier New" w:cs="Courier New" w:hint="default"/>
+        <w:rFonts w:hint="default" w:ascii="Courier New" w:hAnsi="Courier New" w:cs="Courier New"/>
       </w:rPr>
     </w:lvl>
-    <w:lvl w:ilvl="2" w:tplc="08090005" w:tentative="1">
+    <w:lvl w:ilvl="2" w:tentative="0">
       <w:start w:val="1"/>
       <w:numFmt w:val="bullet"/>
       <w:lvlText w:val=""/>
@@ -2712,10 +1877,10 @@
         <w:ind w:left="1800" w:hanging="360"/>
       </w:pPr>
       <w:rPr>
-        <w:rFonts w:ascii="Wingdings" w:hAnsi="Wingdings" w:hint="default"/>
+        <w:rFonts w:hint="default" w:ascii="Wingdings" w:hAnsi="Wingdings"/>
       </w:rPr>
     </w:lvl>
-    <w:lvl w:ilvl="3" w:tplc="08090001" w:tentative="1">
+    <w:lvl w:ilvl="3" w:tentative="0">
       <w:start w:val="1"/>
       <w:numFmt w:val="bullet"/>
       <w:lvlText w:val=""/>
@@ -2724,10 +1889,10 @@
         <w:ind w:left="2520" w:hanging="360"/>
       </w:pPr>
       <w:rPr>
-        <w:rFonts w:ascii="Symbol" w:hAnsi="Symbol" w:hint="default"/>
+        <w:rFonts w:hint="default" w:ascii="Symbol" w:hAnsi="Symbol"/>
       </w:rPr>
     </w:lvl>
-    <w:lvl w:ilvl="4" w:tplc="08090003" w:tentative="1">
+    <w:lvl w:ilvl="4" w:tentative="0">
       <w:start w:val="1"/>
       <w:numFmt w:val="bullet"/>
       <w:lvlText w:val="o"/>
@@ -2736,10 +1901,10 @@
         <w:ind w:left="3240" w:hanging="360"/>
       </w:pPr>
       <w:rPr>
-        <w:rFonts w:ascii="Courier New" w:hAnsi="Courier New" w:cs="Courier New" w:hint="default"/>
+        <w:rFonts w:hint="default" w:ascii="Courier New" w:hAnsi="Courier New" w:cs="Courier New"/>
       </w:rPr>
     </w:lvl>
-    <w:lvl w:ilvl="5" w:tplc="08090005" w:tentative="1">
+    <w:lvl w:ilvl="5" w:tentative="0">
       <w:start w:val="1"/>
       <w:numFmt w:val="bullet"/>
       <w:lvlText w:val=""/>
@@ -2748,10 +1913,10 @@
         <w:ind w:left="3960" w:hanging="360"/>
       </w:pPr>
       <w:rPr>
-        <w:rFonts w:ascii="Wingdings" w:hAnsi="Wingdings" w:hint="default"/>
+        <w:rFonts w:hint="default" w:ascii="Wingdings" w:hAnsi="Wingdings"/>
       </w:rPr>
     </w:lvl>
-    <w:lvl w:ilvl="6" w:tplc="08090001" w:tentative="1">
+    <w:lvl w:ilvl="6" w:tentative="0">
       <w:start w:val="1"/>
       <w:numFmt w:val="bullet"/>
       <w:lvlText w:val=""/>
@@ -2760,10 +1925,10 @@
         <w:ind w:left="4680" w:hanging="360"/>
       </w:pPr>
       <w:rPr>
-        <w:rFonts w:ascii="Symbol" w:hAnsi="Symbol" w:hint="default"/>
+        <w:rFonts w:hint="default" w:ascii="Symbol" w:hAnsi="Symbol"/>
       </w:rPr>
     </w:lvl>
-    <w:lvl w:ilvl="7" w:tplc="08090003" w:tentative="1">
+    <w:lvl w:ilvl="7" w:tentative="0">
       <w:start w:val="1"/>
       <w:numFmt w:val="bullet"/>
       <w:lvlText w:val="o"/>
@@ -2772,10 +1937,10 @@
         <w:ind w:left="5400" w:hanging="360"/>
       </w:pPr>
       <w:rPr>
-        <w:rFonts w:ascii="Courier New" w:hAnsi="Courier New" w:cs="Courier New" w:hint="default"/>
+        <w:rFonts w:hint="default" w:ascii="Courier New" w:hAnsi="Courier New" w:cs="Courier New"/>
       </w:rPr>
     </w:lvl>
-    <w:lvl w:ilvl="8" w:tplc="08090005" w:tentative="1">
+    <w:lvl w:ilvl="8" w:tentative="0">
       <w:start w:val="1"/>
       <w:numFmt w:val="bullet"/>
       <w:lvlText w:val=""/>
@@ -2784,15 +1949,15 @@
         <w:ind w:left="6120" w:hanging="360"/>
       </w:pPr>
       <w:rPr>
-        <w:rFonts w:ascii="Wingdings" w:hAnsi="Wingdings" w:hint="default"/>
+        <w:rFonts w:hint="default" w:ascii="Wingdings" w:hAnsi="Wingdings"/>
       </w:rPr>
     </w:lvl>
   </w:abstractNum>
-  <w:abstractNum w:abstractNumId="3" w15:restartNumberingAfterBreak="0">
+  <w:abstractNum w:abstractNumId="3">
     <w:nsid w:val="50587EA0"/>
-    <w:multiLevelType w:val="hybridMultilevel"/>
-    <w:tmpl w:val="A52E5A84"/>
-    <w:lvl w:ilvl="0" w:tplc="08090001">
+    <w:multiLevelType w:val="multilevel"/>
+    <w:tmpl w:val="50587EA0"/>
+    <w:lvl w:ilvl="0" w:tentative="0">
       <w:start w:val="1"/>
       <w:numFmt w:val="bullet"/>
       <w:lvlText w:val=""/>
@@ -2801,10 +1966,10 @@
         <w:ind w:left="720" w:hanging="360"/>
       </w:pPr>
       <w:rPr>
-        <w:rFonts w:ascii="Symbol" w:hAnsi="Symbol" w:hint="default"/>
+        <w:rFonts w:hint="default" w:ascii="Symbol" w:hAnsi="Symbol"/>
       </w:rPr>
     </w:lvl>
-    <w:lvl w:ilvl="1" w:tplc="08090003">
+    <w:lvl w:ilvl="1" w:tentative="0">
       <w:start w:val="1"/>
       <w:numFmt w:val="bullet"/>
       <w:lvlText w:val="o"/>
@@ -2813,10 +1978,10 @@
         <w:ind w:left="1440" w:hanging="360"/>
       </w:pPr>
       <w:rPr>
-        <w:rFonts w:ascii="Courier New" w:hAnsi="Courier New" w:cs="Courier New" w:hint="default"/>
+        <w:rFonts w:hint="default" w:ascii="Courier New" w:hAnsi="Courier New" w:cs="Courier New"/>
       </w:rPr>
     </w:lvl>
-    <w:lvl w:ilvl="2" w:tplc="08090005" w:tentative="1">
+    <w:lvl w:ilvl="2" w:tentative="0">
       <w:start w:val="1"/>
       <w:numFmt w:val="bullet"/>
       <w:lvlText w:val=""/>
@@ -2825,10 +1990,10 @@
         <w:ind w:left="2160" w:hanging="360"/>
       </w:pPr>
       <w:rPr>
-        <w:rFonts w:ascii="Wingdings" w:hAnsi="Wingdings" w:hint="default"/>
+        <w:rFonts w:hint="default" w:ascii="Wingdings" w:hAnsi="Wingdings"/>
       </w:rPr>
     </w:lvl>
-    <w:lvl w:ilvl="3" w:tplc="08090001" w:tentative="1">
+    <w:lvl w:ilvl="3" w:tentative="0">
       <w:start w:val="1"/>
       <w:numFmt w:val="bullet"/>
       <w:lvlText w:val=""/>
@@ -2837,10 +2002,10 @@
         <w:ind w:left="2880" w:hanging="360"/>
       </w:pPr>
       <w:rPr>
-        <w:rFonts w:ascii="Symbol" w:hAnsi="Symbol" w:hint="default"/>
+        <w:rFonts w:hint="default" w:ascii="Symbol" w:hAnsi="Symbol"/>
       </w:rPr>
     </w:lvl>
-    <w:lvl w:ilvl="4" w:tplc="08090003" w:tentative="1">
+    <w:lvl w:ilvl="4" w:tentative="0">
       <w:start w:val="1"/>
       <w:numFmt w:val="bullet"/>
       <w:lvlText w:val="o"/>
@@ -2849,10 +2014,10 @@
         <w:ind w:left="3600" w:hanging="360"/>
       </w:pPr>
       <w:rPr>
-        <w:rFonts w:ascii="Courier New" w:hAnsi="Courier New" w:cs="Courier New" w:hint="default"/>
+        <w:rFonts w:hint="default" w:ascii="Courier New" w:hAnsi="Courier New" w:cs="Courier New"/>
       </w:rPr>
     </w:lvl>
-    <w:lvl w:ilvl="5" w:tplc="08090005" w:tentative="1">
+    <w:lvl w:ilvl="5" w:tentative="0">
       <w:start w:val="1"/>
       <w:numFmt w:val="bullet"/>
       <w:lvlText w:val=""/>
@@ -2861,10 +2026,10 @@
         <w:ind w:left="4320" w:hanging="360"/>
       </w:pPr>
       <w:rPr>
-        <w:rFonts w:ascii="Wingdings" w:hAnsi="Wingdings" w:hint="default"/>
+        <w:rFonts w:hint="default" w:ascii="Wingdings" w:hAnsi="Wingdings"/>
       </w:rPr>
     </w:lvl>
-    <w:lvl w:ilvl="6" w:tplc="08090001" w:tentative="1">
+    <w:lvl w:ilvl="6" w:tentative="0">
       <w:start w:val="1"/>
       <w:numFmt w:val="bullet"/>
       <w:lvlText w:val=""/>
@@ -2873,10 +2038,10 @@
         <w:ind w:left="5040" w:hanging="360"/>
       </w:pPr>
       <w:rPr>
-        <w:rFonts w:ascii="Symbol" w:hAnsi="Symbol" w:hint="default"/>
+        <w:rFonts w:hint="default" w:ascii="Symbol" w:hAnsi="Symbol"/>
       </w:rPr>
     </w:lvl>
-    <w:lvl w:ilvl="7" w:tplc="08090003" w:tentative="1">
+    <w:lvl w:ilvl="7" w:tentative="0">
       <w:start w:val="1"/>
       <w:numFmt w:val="bullet"/>
       <w:lvlText w:val="o"/>
@@ -2885,10 +2050,10 @@
         <w:ind w:left="5760" w:hanging="360"/>
       </w:pPr>
       <w:rPr>
-        <w:rFonts w:ascii="Courier New" w:hAnsi="Courier New" w:cs="Courier New" w:hint="default"/>
+        <w:rFonts w:hint="default" w:ascii="Courier New" w:hAnsi="Courier New" w:cs="Courier New"/>
       </w:rPr>
     </w:lvl>
-    <w:lvl w:ilvl="8" w:tplc="08090005" w:tentative="1">
+    <w:lvl w:ilvl="8" w:tentative="0">
       <w:start w:val="1"/>
       <w:numFmt w:val="bullet"/>
       <w:lvlText w:val=""/>
@@ -2897,554 +2062,312 @@
         <w:ind w:left="6480" w:hanging="360"/>
       </w:pPr>
       <w:rPr>
-        <w:rFonts w:ascii="Wingdings" w:hAnsi="Wingdings" w:hint="default"/>
-      </w:rPr>
-    </w:lvl>
-  </w:abstractNum>
-  <w:abstractNum w:abstractNumId="4" w15:restartNumberingAfterBreak="0">
-    <w:nsid w:val="51380D8D"/>
-    <w:multiLevelType w:val="hybridMultilevel"/>
-    <w:tmpl w:val="31DC521E"/>
-    <w:lvl w:ilvl="0" w:tplc="08090001">
-      <w:start w:val="1"/>
-      <w:numFmt w:val="bullet"/>
-      <w:lvlText w:val=""/>
-      <w:lvlJc w:val="left"/>
-      <w:pPr>
-        <w:ind w:left="720" w:hanging="360"/>
-      </w:pPr>
-      <w:rPr>
-        <w:rFonts w:ascii="Symbol" w:hAnsi="Symbol" w:hint="default"/>
-      </w:rPr>
-    </w:lvl>
-    <w:lvl w:ilvl="1" w:tplc="08090003" w:tentative="1">
-      <w:start w:val="1"/>
-      <w:numFmt w:val="bullet"/>
-      <w:lvlText w:val="o"/>
-      <w:lvlJc w:val="left"/>
-      <w:pPr>
-        <w:ind w:left="1440" w:hanging="360"/>
-      </w:pPr>
-      <w:rPr>
-        <w:rFonts w:ascii="Courier New" w:hAnsi="Courier New" w:cs="Courier New" w:hint="default"/>
-      </w:rPr>
-    </w:lvl>
-    <w:lvl w:ilvl="2" w:tplc="08090005" w:tentative="1">
-      <w:start w:val="1"/>
-      <w:numFmt w:val="bullet"/>
-      <w:lvlText w:val=""/>
-      <w:lvlJc w:val="left"/>
-      <w:pPr>
-        <w:ind w:left="2160" w:hanging="360"/>
-      </w:pPr>
-      <w:rPr>
-        <w:rFonts w:ascii="Wingdings" w:hAnsi="Wingdings" w:hint="default"/>
-      </w:rPr>
-    </w:lvl>
-    <w:lvl w:ilvl="3" w:tplc="08090001" w:tentative="1">
-      <w:start w:val="1"/>
-      <w:numFmt w:val="bullet"/>
-      <w:lvlText w:val=""/>
-      <w:lvlJc w:val="left"/>
-      <w:pPr>
-        <w:ind w:left="2880" w:hanging="360"/>
-      </w:pPr>
-      <w:rPr>
-        <w:rFonts w:ascii="Symbol" w:hAnsi="Symbol" w:hint="default"/>
-      </w:rPr>
-    </w:lvl>
-    <w:lvl w:ilvl="4" w:tplc="08090003" w:tentative="1">
-      <w:start w:val="1"/>
-      <w:numFmt w:val="bullet"/>
-      <w:lvlText w:val="o"/>
-      <w:lvlJc w:val="left"/>
-      <w:pPr>
-        <w:ind w:left="3600" w:hanging="360"/>
-      </w:pPr>
-      <w:rPr>
-        <w:rFonts w:ascii="Courier New" w:hAnsi="Courier New" w:cs="Courier New" w:hint="default"/>
-      </w:rPr>
-    </w:lvl>
-    <w:lvl w:ilvl="5" w:tplc="08090005" w:tentative="1">
-      <w:start w:val="1"/>
-      <w:numFmt w:val="bullet"/>
-      <w:lvlText w:val=""/>
-      <w:lvlJc w:val="left"/>
-      <w:pPr>
-        <w:ind w:left="4320" w:hanging="360"/>
-      </w:pPr>
-      <w:rPr>
-        <w:rFonts w:ascii="Wingdings" w:hAnsi="Wingdings" w:hint="default"/>
-      </w:rPr>
-    </w:lvl>
-    <w:lvl w:ilvl="6" w:tplc="08090001" w:tentative="1">
-      <w:start w:val="1"/>
-      <w:numFmt w:val="bullet"/>
-      <w:lvlText w:val=""/>
-      <w:lvlJc w:val="left"/>
-      <w:pPr>
-        <w:ind w:left="5040" w:hanging="360"/>
-      </w:pPr>
-      <w:rPr>
-        <w:rFonts w:ascii="Symbol" w:hAnsi="Symbol" w:hint="default"/>
-      </w:rPr>
-    </w:lvl>
-    <w:lvl w:ilvl="7" w:tplc="08090003" w:tentative="1">
-      <w:start w:val="1"/>
-      <w:numFmt w:val="bullet"/>
-      <w:lvlText w:val="o"/>
-      <w:lvlJc w:val="left"/>
-      <w:pPr>
-        <w:ind w:left="5760" w:hanging="360"/>
-      </w:pPr>
-      <w:rPr>
-        <w:rFonts w:ascii="Courier New" w:hAnsi="Courier New" w:cs="Courier New" w:hint="default"/>
-      </w:rPr>
-    </w:lvl>
-    <w:lvl w:ilvl="8" w:tplc="08090005" w:tentative="1">
-      <w:start w:val="1"/>
-      <w:numFmt w:val="bullet"/>
-      <w:lvlText w:val=""/>
-      <w:lvlJc w:val="left"/>
-      <w:pPr>
-        <w:ind w:left="6480" w:hanging="360"/>
-      </w:pPr>
-      <w:rPr>
-        <w:rFonts w:ascii="Wingdings" w:hAnsi="Wingdings" w:hint="default"/>
+        <w:rFonts w:hint="default" w:ascii="Wingdings" w:hAnsi="Wingdings"/>
       </w:rPr>
     </w:lvl>
   </w:abstractNum>
   <w:num w:numId="1">
-    <w:abstractNumId w:val="4"/>
+    <w:abstractNumId w:val="1"/>
   </w:num>
   <w:num w:numId="2">
-    <w:abstractNumId w:val="1"/>
+    <w:abstractNumId w:val="0"/>
   </w:num>
   <w:num w:numId="3">
-    <w:abstractNumId w:val="0"/>
+    <w:abstractNumId w:val="3"/>
   </w:num>
   <w:num w:numId="4">
-    <w:abstractNumId w:val="3"/>
-  </w:num>
-  <w:num w:numId="5">
     <w:abstractNumId w:val="2"/>
   </w:num>
 </w:numbering>
 </file>
 
 <file path=word/styles.xml><?xml version="1.0" encoding="utf-8"?>
-<w:styles xmlns:mc="http://schemas.openxmlformats.org/markup-compatibility/2006" xmlns:r="http://schemas.openxmlformats.org/officeDocument/2006/relationships" xmlns:w="http://schemas.openxmlformats.org/wordprocessingml/2006/main" xmlns:w14="http://schemas.microsoft.com/office/word/2010/wordml" xmlns:w15="http://schemas.microsoft.com/office/word/2012/wordml" xmlns:w16cid="http://schemas.microsoft.com/office/word/2016/wordml/cid" xmlns:w16se="http://schemas.microsoft.com/office/word/2015/wordml/symex" mc:Ignorable="w14 w15 w16se w16cid">
+<w:styles xmlns:mc="http://schemas.openxmlformats.org/markup-compatibility/2006" xmlns:o="urn:schemas-microsoft-com:office:office" xmlns:r="http://schemas.openxmlformats.org/officeDocument/2006/relationships" xmlns:m="http://schemas.openxmlformats.org/officeDocument/2006/math" xmlns:v="urn:schemas-microsoft-com:vml" xmlns:w="http://schemas.openxmlformats.org/wordprocessingml/2006/main" xmlns:w14="http://schemas.microsoft.com/office/word/2010/wordml" xmlns:w10="urn:schemas-microsoft-com:office:word" xmlns:sl="http://schemas.openxmlformats.org/schemaLibrary/2006/main" mc:Ignorable="w14">
   <w:docDefaults>
     <w:rPrDefault>
       <w:rPr>
-        <w:rFonts w:asciiTheme="minorHAnsi" w:eastAsiaTheme="minorEastAsia" w:hAnsiTheme="minorHAnsi" w:cstheme="minorBidi"/>
-        <w:sz w:val="22"/>
-        <w:szCs w:val="22"/>
-        <w:lang w:val="en-GB" w:eastAsia="zh-CN" w:bidi="ar-SA"/>
+        <w:rFonts w:asciiTheme="minorHAnsi" w:hAnsiTheme="minorHAnsi" w:eastAsiaTheme="minorEastAsia" w:cstheme="minorBidi"/>
       </w:rPr>
     </w:rPrDefault>
-    <w:pPrDefault>
-      <w:pPr>
-        <w:spacing w:after="160" w:line="259" w:lineRule="auto"/>
-      </w:pPr>
-    </w:pPrDefault>
   </w:docDefaults>
-  <w:latentStyles w:defLockedState="0" w:defUIPriority="99" w:defSemiHidden="0" w:defUnhideWhenUsed="0" w:defQFormat="0" w:count="377">
-    <w:lsdException w:name="Normal" w:uiPriority="0" w:qFormat="1"/>
-    <w:lsdException w:name="heading 1" w:uiPriority="9" w:qFormat="1"/>
-    <w:lsdException w:name="heading 2" w:semiHidden="1" w:uiPriority="9" w:unhideWhenUsed="1" w:qFormat="1"/>
-    <w:lsdException w:name="heading 3" w:semiHidden="1" w:uiPriority="9" w:unhideWhenUsed="1" w:qFormat="1"/>
-    <w:lsdException w:name="heading 4" w:semiHidden="1" w:uiPriority="9" w:unhideWhenUsed="1" w:qFormat="1"/>
-    <w:lsdException w:name="heading 5" w:semiHidden="1" w:uiPriority="9" w:unhideWhenUsed="1" w:qFormat="1"/>
-    <w:lsdException w:name="heading 6" w:semiHidden="1" w:uiPriority="9" w:unhideWhenUsed="1" w:qFormat="1"/>
-    <w:lsdException w:name="heading 7" w:semiHidden="1" w:uiPriority="9" w:unhideWhenUsed="1" w:qFormat="1"/>
-    <w:lsdException w:name="heading 8" w:semiHidden="1" w:uiPriority="9" w:unhideWhenUsed="1" w:qFormat="1"/>
-    <w:lsdException w:name="heading 9" w:semiHidden="1" w:uiPriority="9" w:unhideWhenUsed="1" w:qFormat="1"/>
-    <w:lsdException w:name="index 1" w:semiHidden="1" w:unhideWhenUsed="1"/>
-    <w:lsdException w:name="index 2" w:semiHidden="1" w:unhideWhenUsed="1"/>
-    <w:lsdException w:name="index 3" w:semiHidden="1" w:unhideWhenUsed="1"/>
-    <w:lsdException w:name="index 4" w:semiHidden="1" w:unhideWhenUsed="1"/>
-    <w:lsdException w:name="index 5" w:semiHidden="1" w:unhideWhenUsed="1"/>
-    <w:lsdException w:name="index 6" w:semiHidden="1" w:unhideWhenUsed="1"/>
-    <w:lsdException w:name="index 7" w:semiHidden="1" w:unhideWhenUsed="1"/>
-    <w:lsdException w:name="index 8" w:semiHidden="1" w:unhideWhenUsed="1"/>
-    <w:lsdException w:name="index 9" w:semiHidden="1" w:unhideWhenUsed="1"/>
-    <w:lsdException w:name="toc 1" w:semiHidden="1" w:uiPriority="39" w:unhideWhenUsed="1"/>
-    <w:lsdException w:name="toc 2" w:semiHidden="1" w:uiPriority="39" w:unhideWhenUsed="1"/>
-    <w:lsdException w:name="toc 3" w:semiHidden="1" w:uiPriority="39" w:unhideWhenUsed="1"/>
-    <w:lsdException w:name="toc 4" w:semiHidden="1" w:uiPriority="39" w:unhideWhenUsed="1"/>
-    <w:lsdException w:name="toc 5" w:semiHidden="1" w:uiPriority="39" w:unhideWhenUsed="1"/>
-    <w:lsdException w:name="toc 6" w:semiHidden="1" w:uiPriority="39" w:unhideWhenUsed="1"/>
-    <w:lsdException w:name="toc 7" w:semiHidden="1" w:uiPriority="39" w:unhideWhenUsed="1"/>
-    <w:lsdException w:name="toc 8" w:semiHidden="1" w:uiPriority="39" w:unhideWhenUsed="1"/>
-    <w:lsdException w:name="toc 9" w:semiHidden="1" w:uiPriority="39" w:unhideWhenUsed="1"/>
-    <w:lsdException w:name="Normal Indent" w:semiHidden="1" w:unhideWhenUsed="1"/>
-    <w:lsdException w:name="footnote text" w:semiHidden="1" w:unhideWhenUsed="1"/>
-    <w:lsdException w:name="annotation text" w:semiHidden="1" w:unhideWhenUsed="1"/>
-    <w:lsdException w:name="header" w:semiHidden="1" w:unhideWhenUsed="1"/>
-    <w:lsdException w:name="footer" w:semiHidden="1" w:unhideWhenUsed="1"/>
-    <w:lsdException w:name="index heading" w:semiHidden="1" w:unhideWhenUsed="1"/>
-    <w:lsdException w:name="caption" w:semiHidden="1" w:uiPriority="35" w:unhideWhenUsed="1" w:qFormat="1"/>
-    <w:lsdException w:name="table of figures" w:semiHidden="1" w:unhideWhenUsed="1"/>
-    <w:lsdException w:name="envelope address" w:semiHidden="1" w:unhideWhenUsed="1"/>
-    <w:lsdException w:name="envelope return" w:semiHidden="1" w:unhideWhenUsed="1"/>
-    <w:lsdException w:name="footnote reference" w:semiHidden="1" w:unhideWhenUsed="1"/>
-    <w:lsdException w:name="annotation reference" w:semiHidden="1" w:unhideWhenUsed="1"/>
-    <w:lsdException w:name="line number" w:semiHidden="1" w:unhideWhenUsed="1"/>
-    <w:lsdException w:name="page number" w:semiHidden="1" w:unhideWhenUsed="1"/>
-    <w:lsdException w:name="endnote reference" w:semiHidden="1" w:unhideWhenUsed="1"/>
-    <w:lsdException w:name="endnote text" w:semiHidden="1" w:unhideWhenUsed="1"/>
-    <w:lsdException w:name="table of authorities" w:semiHidden="1" w:unhideWhenUsed="1"/>
-    <w:lsdException w:name="macro" w:semiHidden="1" w:unhideWhenUsed="1"/>
-    <w:lsdException w:name="toa heading" w:semiHidden="1" w:unhideWhenUsed="1"/>
-    <w:lsdException w:name="List" w:semiHidden="1" w:unhideWhenUsed="1"/>
-    <w:lsdException w:name="List Bullet" w:semiHidden="1" w:unhideWhenUsed="1"/>
-    <w:lsdException w:name="List Number" w:semiHidden="1" w:unhideWhenUsed="1"/>
-    <w:lsdException w:name="List 2" w:semiHidden="1" w:unhideWhenUsed="1"/>
-    <w:lsdException w:name="List 3" w:semiHidden="1" w:unhideWhenUsed="1"/>
-    <w:lsdException w:name="List 4" w:semiHidden="1" w:unhideWhenUsed="1"/>
-    <w:lsdException w:name="List 5" w:semiHidden="1" w:unhideWhenUsed="1"/>
-    <w:lsdException w:name="List Bullet 2" w:semiHidden="1" w:unhideWhenUsed="1"/>
-    <w:lsdException w:name="List Bullet 3" w:semiHidden="1" w:unhideWhenUsed="1"/>
-    <w:lsdException w:name="List Bullet 4" w:semiHidden="1" w:unhideWhenUsed="1"/>
-    <w:lsdException w:name="List Bullet 5" w:semiHidden="1" w:unhideWhenUsed="1"/>
-    <w:lsdException w:name="List Number 2" w:semiHidden="1" w:unhideWhenUsed="1"/>
-    <w:lsdException w:name="List Number 3" w:semiHidden="1" w:unhideWhenUsed="1"/>
-    <w:lsdException w:name="List Number 4" w:semiHidden="1" w:unhideWhenUsed="1"/>
-    <w:lsdException w:name="List Number 5" w:semiHidden="1" w:unhideWhenUsed="1"/>
-    <w:lsdException w:name="Title" w:uiPriority="10" w:qFormat="1"/>
-    <w:lsdException w:name="Closing" w:semiHidden="1" w:unhideWhenUsed="1"/>
-    <w:lsdException w:name="Signature" w:semiHidden="1" w:unhideWhenUsed="1"/>
-    <w:lsdException w:name="Default Paragraph Font" w:semiHidden="1" w:uiPriority="1" w:unhideWhenUsed="1"/>
-    <w:lsdException w:name="Body Text" w:semiHidden="1" w:unhideWhenUsed="1"/>
-    <w:lsdException w:name="Body Text Indent" w:semiHidden="1" w:unhideWhenUsed="1"/>
-    <w:lsdException w:name="List Continue" w:semiHidden="1" w:unhideWhenUsed="1"/>
-    <w:lsdException w:name="List Continue 2" w:semiHidden="1" w:unhideWhenUsed="1"/>
-    <w:lsdException w:name="List Continue 3" w:semiHidden="1" w:unhideWhenUsed="1"/>
-    <w:lsdException w:name="List Continue 4" w:semiHidden="1" w:unhideWhenUsed="1"/>
-    <w:lsdException w:name="List Continue 5" w:semiHidden="1" w:unhideWhenUsed="1"/>
-    <w:lsdException w:name="Message Header" w:semiHidden="1" w:unhideWhenUsed="1"/>
-    <w:lsdException w:name="Subtitle" w:uiPriority="11" w:qFormat="1"/>
-    <w:lsdException w:name="Salutation" w:semiHidden="1" w:unhideWhenUsed="1"/>
-    <w:lsdException w:name="Date" w:semiHidden="1" w:unhideWhenUsed="1"/>
-    <w:lsdException w:name="Body Text First Indent" w:semiHidden="1" w:unhideWhenUsed="1"/>
-    <w:lsdException w:name="Body Text First Indent 2" w:semiHidden="1" w:unhideWhenUsed="1"/>
-    <w:lsdException w:name="Note Heading" w:semiHidden="1" w:unhideWhenUsed="1"/>
-    <w:lsdException w:name="Body Text 2" w:semiHidden="1" w:unhideWhenUsed="1"/>
-    <w:lsdException w:name="Body Text 3" w:semiHidden="1" w:unhideWhenUsed="1"/>
-    <w:lsdException w:name="Body Text Indent 2" w:semiHidden="1" w:unhideWhenUsed="1"/>
-    <w:lsdException w:name="Body Text Indent 3" w:semiHidden="1" w:unhideWhenUsed="1"/>
-    <w:lsdException w:name="Block Text" w:semiHidden="1" w:unhideWhenUsed="1"/>
-    <w:lsdException w:name="Hyperlink" w:semiHidden="1" w:unhideWhenUsed="1"/>
-    <w:lsdException w:name="FollowedHyperlink" w:semiHidden="1" w:unhideWhenUsed="1"/>
-    <w:lsdException w:name="Strong" w:uiPriority="22" w:qFormat="1"/>
-    <w:lsdException w:name="Emphasis" w:uiPriority="20" w:qFormat="1"/>
-    <w:lsdException w:name="Document Map" w:semiHidden="1" w:unhideWhenUsed="1"/>
-    <w:lsdException w:name="Plain Text" w:semiHidden="1" w:unhideWhenUsed="1"/>
-    <w:lsdException w:name="E-mail Signature" w:semiHidden="1" w:unhideWhenUsed="1"/>
-    <w:lsdException w:name="HTML Top of Form" w:semiHidden="1" w:unhideWhenUsed="1"/>
-    <w:lsdException w:name="HTML Bottom of Form" w:semiHidden="1" w:unhideWhenUsed="1"/>
-    <w:lsdException w:name="Normal (Web)" w:semiHidden="1" w:unhideWhenUsed="1"/>
-    <w:lsdException w:name="HTML Acronym" w:semiHidden="1" w:unhideWhenUsed="1"/>
-    <w:lsdException w:name="HTML Address" w:semiHidden="1" w:unhideWhenUsed="1"/>
-    <w:lsdException w:name="HTML Cite" w:semiHidden="1" w:unhideWhenUsed="1"/>
-    <w:lsdException w:name="HTML Code" w:semiHidden="1" w:unhideWhenUsed="1"/>
-    <w:lsdException w:name="HTML Definition" w:semiHidden="1" w:unhideWhenUsed="1"/>
-    <w:lsdException w:name="HTML Keyboard" w:semiHidden="1" w:unhideWhenUsed="1"/>
-    <w:lsdException w:name="HTML Preformatted" w:semiHidden="1" w:unhideWhenUsed="1"/>
-    <w:lsdException w:name="HTML Sample" w:semiHidden="1" w:unhideWhenUsed="1"/>
-    <w:lsdException w:name="HTML Typewriter" w:semiHidden="1" w:unhideWhenUsed="1"/>
-    <w:lsdException w:name="HTML Variable" w:semiHidden="1" w:unhideWhenUsed="1"/>
-    <w:lsdException w:name="Normal Table" w:semiHidden="1" w:unhideWhenUsed="1"/>
-    <w:lsdException w:name="annotation subject" w:semiHidden="1" w:unhideWhenUsed="1"/>
-    <w:lsdException w:name="No List" w:semiHidden="1" w:unhideWhenUsed="1"/>
-    <w:lsdException w:name="Outline List 1" w:semiHidden="1" w:unhideWhenUsed="1"/>
-    <w:lsdException w:name="Outline List 2" w:semiHidden="1" w:unhideWhenUsed="1"/>
-    <w:lsdException w:name="Outline List 3" w:semiHidden="1" w:unhideWhenUsed="1"/>
-    <w:lsdException w:name="Table Simple 1" w:semiHidden="1" w:unhideWhenUsed="1"/>
-    <w:lsdException w:name="Table Simple 2" w:semiHidden="1" w:unhideWhenUsed="1"/>
-    <w:lsdException w:name="Table Simple 3" w:semiHidden="1" w:unhideWhenUsed="1"/>
-    <w:lsdException w:name="Table Classic 1" w:semiHidden="1" w:unhideWhenUsed="1"/>
-    <w:lsdException w:name="Table Classic 2" w:semiHidden="1" w:unhideWhenUsed="1"/>
-    <w:lsdException w:name="Table Classic 3" w:semiHidden="1" w:unhideWhenUsed="1"/>
-    <w:lsdException w:name="Table Classic 4" w:semiHidden="1" w:unhideWhenUsed="1"/>
-    <w:lsdException w:name="Table Colorful 1" w:semiHidden="1" w:unhideWhenUsed="1"/>
-    <w:lsdException w:name="Table Colorful 2" w:semiHidden="1" w:unhideWhenUsed="1"/>
-    <w:lsdException w:name="Table Colorful 3" w:semiHidden="1" w:unhideWhenUsed="1"/>
-    <w:lsdException w:name="Table Columns 1" w:semiHidden="1" w:unhideWhenUsed="1"/>
-    <w:lsdException w:name="Table Columns 2" w:semiHidden="1" w:unhideWhenUsed="1"/>
-    <w:lsdException w:name="Table Columns 3" w:semiHidden="1" w:unhideWhenUsed="1"/>
-    <w:lsdException w:name="Table Columns 4" w:semiHidden="1" w:unhideWhenUsed="1"/>
-    <w:lsdException w:name="Table Columns 5" w:semiHidden="1" w:unhideWhenUsed="1"/>
-    <w:lsdException w:name="Table Grid 1" w:semiHidden="1" w:unhideWhenUsed="1"/>
-    <w:lsdException w:name="Table Grid 2" w:semiHidden="1" w:unhideWhenUsed="1"/>
-    <w:lsdException w:name="Table Grid 3" w:semiHidden="1" w:unhideWhenUsed="1"/>
-    <w:lsdException w:name="Table Grid 4" w:semiHidden="1" w:unhideWhenUsed="1"/>
-    <w:lsdException w:name="Table Grid 5" w:semiHidden="1" w:unhideWhenUsed="1"/>
-    <w:lsdException w:name="Table Grid 6" w:semiHidden="1" w:unhideWhenUsed="1"/>
-    <w:lsdException w:name="Table Grid 7" w:semiHidden="1" w:unhideWhenUsed="1"/>
-    <w:lsdException w:name="Table Grid 8" w:semiHidden="1" w:unhideWhenUsed="1"/>
-    <w:lsdException w:name="Table List 1" w:semiHidden="1" w:unhideWhenUsed="1"/>
-    <w:lsdException w:name="Table List 2" w:semiHidden="1" w:unhideWhenUsed="1"/>
-    <w:lsdException w:name="Table List 3" w:semiHidden="1" w:unhideWhenUsed="1"/>
-    <w:lsdException w:name="Table List 4" w:semiHidden="1" w:unhideWhenUsed="1"/>
-    <w:lsdException w:name="Table List 5" w:semiHidden="1" w:unhideWhenUsed="1"/>
-    <w:lsdException w:name="Table List 6" w:semiHidden="1" w:unhideWhenUsed="1"/>
-    <w:lsdException w:name="Table List 7" w:semiHidden="1" w:unhideWhenUsed="1"/>
-    <w:lsdException w:name="Table List 8" w:semiHidden="1" w:unhideWhenUsed="1"/>
-    <w:lsdException w:name="Table 3D effects 1" w:semiHidden="1" w:unhideWhenUsed="1"/>
-    <w:lsdException w:name="Table 3D effects 2" w:semiHidden="1" w:unhideWhenUsed="1"/>
-    <w:lsdException w:name="Table 3D effects 3" w:semiHidden="1" w:unhideWhenUsed="1"/>
-    <w:lsdException w:name="Table Contemporary" w:semiHidden="1" w:unhideWhenUsed="1"/>
-    <w:lsdException w:name="Table Elegant" w:semiHidden="1" w:unhideWhenUsed="1"/>
-    <w:lsdException w:name="Table Professional" w:semiHidden="1" w:unhideWhenUsed="1"/>
-    <w:lsdException w:name="Table Subtle 1" w:semiHidden="1" w:unhideWhenUsed="1"/>
-    <w:lsdException w:name="Table Subtle 2" w:semiHidden="1" w:unhideWhenUsed="1"/>
-    <w:lsdException w:name="Table Web 1" w:semiHidden="1" w:unhideWhenUsed="1"/>
-    <w:lsdException w:name="Table Web 2" w:semiHidden="1" w:unhideWhenUsed="1"/>
-    <w:lsdException w:name="Table Web 3" w:semiHidden="1" w:unhideWhenUsed="1"/>
-    <w:lsdException w:name="Balloon Text" w:semiHidden="1" w:unhideWhenUsed="1"/>
-    <w:lsdException w:name="Table Grid" w:uiPriority="39"/>
-    <w:lsdException w:name="Table Theme" w:semiHidden="1" w:unhideWhenUsed="1"/>
-    <w:lsdException w:name="Placeholder Text" w:semiHidden="1"/>
-    <w:lsdException w:name="No Spacing" w:uiPriority="1" w:qFormat="1"/>
-    <w:lsdException w:name="Light Shading" w:uiPriority="60"/>
-    <w:lsdException w:name="Light List" w:uiPriority="61"/>
-    <w:lsdException w:name="Light Grid" w:uiPriority="62"/>
-    <w:lsdException w:name="Medium Shading 1" w:uiPriority="63"/>
-    <w:lsdException w:name="Medium Shading 2" w:uiPriority="64"/>
-    <w:lsdException w:name="Medium List 1" w:uiPriority="65"/>
-    <w:lsdException w:name="Medium List 2" w:uiPriority="66"/>
-    <w:lsdException w:name="Medium Grid 1" w:uiPriority="67"/>
-    <w:lsdException w:name="Medium Grid 2" w:uiPriority="68"/>
-    <w:lsdException w:name="Medium Grid 3" w:uiPriority="69"/>
-    <w:lsdException w:name="Dark List" w:uiPriority="70"/>
-    <w:lsdException w:name="Colorful Shading" w:uiPriority="71"/>
-    <w:lsdException w:name="Colorful List" w:uiPriority="72"/>
-    <w:lsdException w:name="Colorful Grid" w:uiPriority="73"/>
-    <w:lsdException w:name="Light Shading Accent 1" w:uiPriority="60"/>
-    <w:lsdException w:name="Light List Accent 1" w:uiPriority="61"/>
-    <w:lsdException w:name="Light Grid Accent 1" w:uiPriority="62"/>
-    <w:lsdException w:name="Medium Shading 1 Accent 1" w:uiPriority="63"/>
-    <w:lsdException w:name="Medium Shading 2 Accent 1" w:uiPriority="64"/>
-    <w:lsdException w:name="Medium List 1 Accent 1" w:uiPriority="65"/>
-    <w:lsdException w:name="Revision" w:semiHidden="1"/>
-    <w:lsdException w:name="List Paragraph" w:uiPriority="34" w:qFormat="1"/>
-    <w:lsdException w:name="Quote" w:uiPriority="29" w:qFormat="1"/>
-    <w:lsdException w:name="Intense Quote" w:uiPriority="30" w:qFormat="1"/>
-    <w:lsdException w:name="Medium List 2 Accent 1" w:uiPriority="66"/>
-    <w:lsdException w:name="Medium Grid 1 Accent 1" w:uiPriority="67"/>
-    <w:lsdException w:name="Medium Grid 2 Accent 1" w:uiPriority="68"/>
-    <w:lsdException w:name="Medium Grid 3 Accent 1" w:uiPriority="69"/>
-    <w:lsdException w:name="Dark List Accent 1" w:uiPriority="70"/>
-    <w:lsdException w:name="Colorful Shading Accent 1" w:uiPriority="71"/>
-    <w:lsdException w:name="Colorful List Accent 1" w:uiPriority="72"/>
-    <w:lsdException w:name="Colorful Grid Accent 1" w:uiPriority="73"/>
-    <w:lsdException w:name="Light Shading Accent 2" w:uiPriority="60"/>
-    <w:lsdException w:name="Light List Accent 2" w:uiPriority="61"/>
-    <w:lsdException w:name="Light Grid Accent 2" w:uiPriority="62"/>
-    <w:lsdException w:name="Medium Shading 1 Accent 2" w:uiPriority="63"/>
-    <w:lsdException w:name="Medium Shading 2 Accent 2" w:uiPriority="64"/>
-    <w:lsdException w:name="Medium List 1 Accent 2" w:uiPriority="65"/>
-    <w:lsdException w:name="Medium List 2 Accent 2" w:uiPriority="66"/>
-    <w:lsdException w:name="Medium Grid 1 Accent 2" w:uiPriority="67"/>
-    <w:lsdException w:name="Medium Grid 2 Accent 2" w:uiPriority="68"/>
-    <w:lsdException w:name="Medium Grid 3 Accent 2" w:uiPriority="69"/>
-    <w:lsdException w:name="Dark List Accent 2" w:uiPriority="70"/>
-    <w:lsdException w:name="Colorful Shading Accent 2" w:uiPriority="71"/>
-    <w:lsdException w:name="Colorful List Accent 2" w:uiPriority="72"/>
-    <w:lsdException w:name="Colorful Grid Accent 2" w:uiPriority="73"/>
-    <w:lsdException w:name="Light Shading Accent 3" w:uiPriority="60"/>
-    <w:lsdException w:name="Light List Accent 3" w:uiPriority="61"/>
-    <w:lsdException w:name="Light Grid Accent 3" w:uiPriority="62"/>
-    <w:lsdException w:name="Medium Shading 1 Accent 3" w:uiPriority="63"/>
-    <w:lsdException w:name="Medium Shading 2 Accent 3" w:uiPriority="64"/>
-    <w:lsdException w:name="Medium List 1 Accent 3" w:uiPriority="65"/>
-    <w:lsdException w:name="Medium List 2 Accent 3" w:uiPriority="66"/>
-    <w:lsdException w:name="Medium Grid 1 Accent 3" w:uiPriority="67"/>
-    <w:lsdException w:name="Medium Grid 2 Accent 3" w:uiPriority="68"/>
-    <w:lsdException w:name="Medium Grid 3 Accent 3" w:uiPriority="69"/>
-    <w:lsdException w:name="Dark List Accent 3" w:uiPriority="70"/>
-    <w:lsdException w:name="Colorful Shading Accent 3" w:uiPriority="71"/>
-    <w:lsdException w:name="Colorful List Accent 3" w:uiPriority="72"/>
-    <w:lsdException w:name="Colorful Grid Accent 3" w:uiPriority="73"/>
-    <w:lsdException w:name="Light Shading Accent 4" w:uiPriority="60"/>
-    <w:lsdException w:name="Light List Accent 4" w:uiPriority="61"/>
-    <w:lsdException w:name="Light Grid Accent 4" w:uiPriority="62"/>
-    <w:lsdException w:name="Medium Shading 1 Accent 4" w:uiPriority="63"/>
-    <w:lsdException w:name="Medium Shading 2 Accent 4" w:uiPriority="64"/>
-    <w:lsdException w:name="Medium List 1 Accent 4" w:uiPriority="65"/>
-    <w:lsdException w:name="Medium List 2 Accent 4" w:uiPriority="66"/>
-    <w:lsdException w:name="Medium Grid 1 Accent 4" w:uiPriority="67"/>
-    <w:lsdException w:name="Medium Grid 2 Accent 4" w:uiPriority="68"/>
-    <w:lsdException w:name="Medium Grid 3 Accent 4" w:uiPriority="69"/>
-    <w:lsdException w:name="Dark List Accent 4" w:uiPriority="70"/>
-    <w:lsdException w:name="Colorful Shading Accent 4" w:uiPriority="71"/>
-    <w:lsdException w:name="Colorful List Accent 4" w:uiPriority="72"/>
-    <w:lsdException w:name="Colorful Grid Accent 4" w:uiPriority="73"/>
-    <w:lsdException w:name="Light Shading Accent 5" w:uiPriority="60"/>
-    <w:lsdException w:name="Light List Accent 5" w:uiPriority="61"/>
-    <w:lsdException w:name="Light Grid Accent 5" w:uiPriority="62"/>
-    <w:lsdException w:name="Medium Shading 1 Accent 5" w:uiPriority="63"/>
-    <w:lsdException w:name="Medium Shading 2 Accent 5" w:uiPriority="64"/>
-    <w:lsdException w:name="Medium List 1 Accent 5" w:uiPriority="65"/>
-    <w:lsdException w:name="Medium List 2 Accent 5" w:uiPriority="66"/>
-    <w:lsdException w:name="Medium Grid 1 Accent 5" w:uiPriority="67"/>
-    <w:lsdException w:name="Medium Grid 2 Accent 5" w:uiPriority="68"/>
-    <w:lsdException w:name="Medium Grid 3 Accent 5" w:uiPriority="69"/>
-    <w:lsdException w:name="Dark List Accent 5" w:uiPriority="70"/>
-    <w:lsdException w:name="Colorful Shading Accent 5" w:uiPriority="71"/>
-    <w:lsdException w:name="Colorful List Accent 5" w:uiPriority="72"/>
-    <w:lsdException w:name="Colorful Grid Accent 5" w:uiPriority="73"/>
-    <w:lsdException w:name="Light Shading Accent 6" w:uiPriority="60"/>
-    <w:lsdException w:name="Light List Accent 6" w:uiPriority="61"/>
-    <w:lsdException w:name="Light Grid Accent 6" w:uiPriority="62"/>
-    <w:lsdException w:name="Medium Shading 1 Accent 6" w:uiPriority="63"/>
-    <w:lsdException w:name="Medium Shading 2 Accent 6" w:uiPriority="64"/>
-    <w:lsdException w:name="Medium List 1 Accent 6" w:uiPriority="65"/>
-    <w:lsdException w:name="Medium List 2 Accent 6" w:uiPriority="66"/>
-    <w:lsdException w:name="Medium Grid 1 Accent 6" w:uiPriority="67"/>
-    <w:lsdException w:name="Medium Grid 2 Accent 6" w:uiPriority="68"/>
-    <w:lsdException w:name="Medium Grid 3 Accent 6" w:uiPriority="69"/>
-    <w:lsdException w:name="Dark List Accent 6" w:uiPriority="70"/>
-    <w:lsdException w:name="Colorful Shading Accent 6" w:uiPriority="71"/>
-    <w:lsdException w:name="Colorful List Accent 6" w:uiPriority="72"/>
-    <w:lsdException w:name="Colorful Grid Accent 6" w:uiPriority="73"/>
-    <w:lsdException w:name="Subtle Emphasis" w:uiPriority="19" w:qFormat="1"/>
-    <w:lsdException w:name="Intense Emphasis" w:uiPriority="21" w:qFormat="1"/>
-    <w:lsdException w:name="Subtle Reference" w:uiPriority="31" w:qFormat="1"/>
-    <w:lsdException w:name="Intense Reference" w:uiPriority="32" w:qFormat="1"/>
-    <w:lsdException w:name="Book Title" w:uiPriority="33" w:qFormat="1"/>
-    <w:lsdException w:name="Bibliography" w:semiHidden="1" w:uiPriority="37" w:unhideWhenUsed="1"/>
-    <w:lsdException w:name="TOC Heading" w:semiHidden="1" w:uiPriority="39" w:unhideWhenUsed="1" w:qFormat="1"/>
-    <w:lsdException w:name="Plain Table 1" w:uiPriority="41"/>
-    <w:lsdException w:name="Plain Table 2" w:uiPriority="42"/>
-    <w:lsdException w:name="Plain Table 3" w:uiPriority="43"/>
-    <w:lsdException w:name="Plain Table 4" w:uiPriority="44"/>
-    <w:lsdException w:name="Plain Table 5" w:uiPriority="45"/>
-    <w:lsdException w:name="Grid Table Light" w:uiPriority="40"/>
-    <w:lsdException w:name="Grid Table 1 Light" w:uiPriority="46"/>
-    <w:lsdException w:name="Grid Table 2" w:uiPriority="47"/>
-    <w:lsdException w:name="Grid Table 3" w:uiPriority="48"/>
-    <w:lsdException w:name="Grid Table 4" w:uiPriority="49"/>
-    <w:lsdException w:name="Grid Table 5 Dark" w:uiPriority="50"/>
-    <w:lsdException w:name="Grid Table 6 Colorful" w:uiPriority="51"/>
-    <w:lsdException w:name="Grid Table 7 Colorful" w:uiPriority="52"/>
-    <w:lsdException w:name="Grid Table 1 Light Accent 1" w:uiPriority="46"/>
-    <w:lsdException w:name="Grid Table 2 Accent 1" w:uiPriority="47"/>
-    <w:lsdException w:name="Grid Table 3 Accent 1" w:uiPriority="48"/>
-    <w:lsdException w:name="Grid Table 4 Accent 1" w:uiPriority="49"/>
-    <w:lsdException w:name="Grid Table 5 Dark Accent 1" w:uiPriority="50"/>
-    <w:lsdException w:name="Grid Table 6 Colorful Accent 1" w:uiPriority="51"/>
-    <w:lsdException w:name="Grid Table 7 Colorful Accent 1" w:uiPriority="52"/>
-    <w:lsdException w:name="Grid Table 1 Light Accent 2" w:uiPriority="46"/>
-    <w:lsdException w:name="Grid Table 2 Accent 2" w:uiPriority="47"/>
-    <w:lsdException w:name="Grid Table 3 Accent 2" w:uiPriority="48"/>
-    <w:lsdException w:name="Grid Table 4 Accent 2" w:uiPriority="49"/>
-    <w:lsdException w:name="Grid Table 5 Dark Accent 2" w:uiPriority="50"/>
-    <w:lsdException w:name="Grid Table 6 Colorful Accent 2" w:uiPriority="51"/>
-    <w:lsdException w:name="Grid Table 7 Colorful Accent 2" w:uiPriority="52"/>
-    <w:lsdException w:name="Grid Table 1 Light Accent 3" w:uiPriority="46"/>
-    <w:lsdException w:name="Grid Table 2 Accent 3" w:uiPriority="47"/>
-    <w:lsdException w:name="Grid Table 3 Accent 3" w:uiPriority="48"/>
-    <w:lsdException w:name="Grid Table 4 Accent 3" w:uiPriority="49"/>
-    <w:lsdException w:name="Grid Table 5 Dark Accent 3" w:uiPriority="50"/>
-    <w:lsdException w:name="Grid Table 6 Colorful Accent 3" w:uiPriority="51"/>
-    <w:lsdException w:name="Grid Table 7 Colorful Accent 3" w:uiPriority="52"/>
-    <w:lsdException w:name="Grid Table 1 Light Accent 4" w:uiPriority="46"/>
-    <w:lsdException w:name="Grid Table 2 Accent 4" w:uiPriority="47"/>
-    <w:lsdException w:name="Grid Table 3 Accent 4" w:uiPriority="48"/>
-    <w:lsdException w:name="Grid Table 4 Accent 4" w:uiPriority="49"/>
-    <w:lsdException w:name="Grid Table 5 Dark Accent 4" w:uiPriority="50"/>
-    <w:lsdException w:name="Grid Table 6 Colorful Accent 4" w:uiPriority="51"/>
-    <w:lsdException w:name="Grid Table 7 Colorful Accent 4" w:uiPriority="52"/>
-    <w:lsdException w:name="Grid Table 1 Light Accent 5" w:uiPriority="46"/>
-    <w:lsdException w:name="Grid Table 2 Accent 5" w:uiPriority="47"/>
-    <w:lsdException w:name="Grid Table 3 Accent 5" w:uiPriority="48"/>
-    <w:lsdException w:name="Grid Table 4 Accent 5" w:uiPriority="49"/>
-    <w:lsdException w:name="Grid Table 5 Dark Accent 5" w:uiPriority="50"/>
-    <w:lsdException w:name="Grid Table 6 Colorful Accent 5" w:uiPriority="51"/>
-    <w:lsdException w:name="Grid Table 7 Colorful Accent 5" w:uiPriority="52"/>
-    <w:lsdException w:name="Grid Table 1 Light Accent 6" w:uiPriority="46"/>
-    <w:lsdException w:name="Grid Table 2 Accent 6" w:uiPriority="47"/>
-    <w:lsdException w:name="Grid Table 3 Accent 6" w:uiPriority="48"/>
-    <w:lsdException w:name="Grid Table 4 Accent 6" w:uiPriority="49"/>
-    <w:lsdException w:name="Grid Table 5 Dark Accent 6" w:uiPriority="50"/>
-    <w:lsdException w:name="Grid Table 6 Colorful Accent 6" w:uiPriority="51"/>
-    <w:lsdException w:name="Grid Table 7 Colorful Accent 6" w:uiPriority="52"/>
-    <w:lsdException w:name="List Table 1 Light" w:uiPriority="46"/>
-    <w:lsdException w:name="List Table 2" w:uiPriority="47"/>
-    <w:lsdException w:name="List Table 3" w:uiPriority="48"/>
-    <w:lsdException w:name="List Table 4" w:uiPriority="49"/>
-    <w:lsdException w:name="List Table 5 Dark" w:uiPriority="50"/>
-    <w:lsdException w:name="List Table 6 Colorful" w:uiPriority="51"/>
-    <w:lsdException w:name="List Table 7 Colorful" w:uiPriority="52"/>
-    <w:lsdException w:name="List Table 1 Light Accent 1" w:uiPriority="46"/>
-    <w:lsdException w:name="List Table 2 Accent 1" w:uiPriority="47"/>
-    <w:lsdException w:name="List Table 3 Accent 1" w:uiPriority="48"/>
-    <w:lsdException w:name="List Table 4 Accent 1" w:uiPriority="49"/>
-    <w:lsdException w:name="List Table 5 Dark Accent 1" w:uiPriority="50"/>
-    <w:lsdException w:name="List Table 6 Colorful Accent 1" w:uiPriority="51"/>
-    <w:lsdException w:name="List Table 7 Colorful Accent 1" w:uiPriority="52"/>
-    <w:lsdException w:name="List Table 1 Light Accent 2" w:uiPriority="46"/>
-    <w:lsdException w:name="List Table 2 Accent 2" w:uiPriority="47"/>
-    <w:lsdException w:name="List Table 3 Accent 2" w:uiPriority="48"/>
-    <w:lsdException w:name="List Table 4 Accent 2" w:uiPriority="49"/>
-    <w:lsdException w:name="List Table 5 Dark Accent 2" w:uiPriority="50"/>
-    <w:lsdException w:name="List Table 6 Colorful Accent 2" w:uiPriority="51"/>
-    <w:lsdException w:name="List Table 7 Colorful Accent 2" w:uiPriority="52"/>
-    <w:lsdException w:name="List Table 1 Light Accent 3" w:uiPriority="46"/>
-    <w:lsdException w:name="List Table 2 Accent 3" w:uiPriority="47"/>
-    <w:lsdException w:name="List Table 3 Accent 3" w:uiPriority="48"/>
-    <w:lsdException w:name="List Table 4 Accent 3" w:uiPriority="49"/>
-    <w:lsdException w:name="List Table 5 Dark Accent 3" w:uiPriority="50"/>
-    <w:lsdException w:name="List Table 6 Colorful Accent 3" w:uiPriority="51"/>
-    <w:lsdException w:name="List Table 7 Colorful Accent 3" w:uiPriority="52"/>
-    <w:lsdException w:name="List Table 1 Light Accent 4" w:uiPriority="46"/>
-    <w:lsdException w:name="List Table 2 Accent 4" w:uiPriority="47"/>
-    <w:lsdException w:name="List Table 3 Accent 4" w:uiPriority="48"/>
-    <w:lsdException w:name="List Table 4 Accent 4" w:uiPriority="49"/>
-    <w:lsdException w:name="List Table 5 Dark Accent 4" w:uiPriority="50"/>
-    <w:lsdException w:name="List Table 6 Colorful Accent 4" w:uiPriority="51"/>
-    <w:lsdException w:name="List Table 7 Colorful Accent 4" w:uiPriority="52"/>
-    <w:lsdException w:name="List Table 1 Light Accent 5" w:uiPriority="46"/>
-    <w:lsdException w:name="List Table 2 Accent 5" w:uiPriority="47"/>
-    <w:lsdException w:name="List Table 3 Accent 5" w:uiPriority="48"/>
-    <w:lsdException w:name="List Table 4 Accent 5" w:uiPriority="49"/>
-    <w:lsdException w:name="List Table 5 Dark Accent 5" w:uiPriority="50"/>
-    <w:lsdException w:name="List Table 6 Colorful Accent 5" w:uiPriority="51"/>
-    <w:lsdException w:name="List Table 7 Colorful Accent 5" w:uiPriority="52"/>
-    <w:lsdException w:name="List Table 1 Light Accent 6" w:uiPriority="46"/>
-    <w:lsdException w:name="List Table 2 Accent 6" w:uiPriority="47"/>
-    <w:lsdException w:name="List Table 3 Accent 6" w:uiPriority="48"/>
-    <w:lsdException w:name="List Table 4 Accent 6" w:uiPriority="49"/>
-    <w:lsdException w:name="List Table 5 Dark Accent 6" w:uiPriority="50"/>
-    <w:lsdException w:name="List Table 6 Colorful Accent 6" w:uiPriority="51"/>
-    <w:lsdException w:name="List Table 7 Colorful Accent 6" w:uiPriority="52"/>
-    <w:lsdException w:name="Mention" w:semiHidden="1" w:unhideWhenUsed="1"/>
-    <w:lsdException w:name="Smart Hyperlink" w:semiHidden="1" w:unhideWhenUsed="1"/>
-    <w:lsdException w:name="Hashtag" w:semiHidden="1" w:unhideWhenUsed="1"/>
-    <w:lsdException w:name="Unresolved Mention" w:semiHidden="1" w:unhideWhenUsed="1"/>
-    <w:lsdException w:name="Smart Link" w:semiHidden="1" w:unhideWhenUsed="1"/>
-    <w:lsdException w:name="Smart Link Error" w:semiHidden="1" w:unhideWhenUsed="1"/>
+  <w:latentStyles w:count="260" w:defQFormat="0" w:defUnhideWhenUsed="1" w:defSemiHidden="1" w:defUIPriority="99" w:defLockedState="0">
+    <w:lsdException w:qFormat="1" w:unhideWhenUsed="0" w:uiPriority="0" w:semiHidden="0" w:name="Normal"/>
+    <w:lsdException w:qFormat="1" w:unhideWhenUsed="0" w:uiPriority="9" w:semiHidden="0" w:name="heading 1"/>
+    <w:lsdException w:qFormat="1" w:uiPriority="9" w:name="heading 2"/>
+    <w:lsdException w:qFormat="1" w:uiPriority="9" w:name="heading 3"/>
+    <w:lsdException w:qFormat="1" w:uiPriority="9" w:name="heading 4"/>
+    <w:lsdException w:qFormat="1" w:uiPriority="9" w:name="heading 5"/>
+    <w:lsdException w:qFormat="1" w:uiPriority="9" w:name="heading 6"/>
+    <w:lsdException w:qFormat="1" w:uiPriority="9" w:name="heading 7"/>
+    <w:lsdException w:qFormat="1" w:uiPriority="9" w:name="heading 8"/>
+    <w:lsdException w:qFormat="1" w:uiPriority="9" w:name="heading 9"/>
+    <w:lsdException w:uiPriority="99" w:name="index 1"/>
+    <w:lsdException w:uiPriority="99" w:name="index 2"/>
+    <w:lsdException w:uiPriority="99" w:name="index 3"/>
+    <w:lsdException w:uiPriority="99" w:name="index 4"/>
+    <w:lsdException w:uiPriority="99" w:name="index 5"/>
+    <w:lsdException w:uiPriority="99" w:name="index 6"/>
+    <w:lsdException w:uiPriority="99" w:name="index 7"/>
+    <w:lsdException w:uiPriority="99" w:name="index 8"/>
+    <w:lsdException w:uiPriority="99" w:name="index 9"/>
+    <w:lsdException w:uiPriority="39" w:name="toc 1"/>
+    <w:lsdException w:uiPriority="39" w:name="toc 2"/>
+    <w:lsdException w:uiPriority="39" w:name="toc 3"/>
+    <w:lsdException w:uiPriority="39" w:name="toc 4"/>
+    <w:lsdException w:uiPriority="39" w:name="toc 5"/>
+    <w:lsdException w:uiPriority="39" w:name="toc 6"/>
+    <w:lsdException w:uiPriority="39" w:name="toc 7"/>
+    <w:lsdException w:uiPriority="39" w:name="toc 8"/>
+    <w:lsdException w:uiPriority="39" w:name="toc 9"/>
+    <w:lsdException w:uiPriority="99" w:name="Normal Indent"/>
+    <w:lsdException w:uiPriority="99" w:name="footnote text"/>
+    <w:lsdException w:uiPriority="99" w:name="annotation text"/>
+    <w:lsdException w:uiPriority="99" w:semiHidden="0" w:name="header"/>
+    <w:lsdException w:qFormat="1" w:uiPriority="99" w:semiHidden="0" w:name="footer"/>
+    <w:lsdException w:uiPriority="99" w:name="index heading"/>
+    <w:lsdException w:qFormat="1" w:uiPriority="35" w:name="caption"/>
+    <w:lsdException w:uiPriority="99" w:name="table of figures"/>
+    <w:lsdException w:uiPriority="99" w:name="envelope address"/>
+    <w:lsdException w:uiPriority="99" w:name="envelope return"/>
+    <w:lsdException w:uiPriority="99" w:name="footnote reference"/>
+    <w:lsdException w:uiPriority="99" w:name="annotation reference"/>
+    <w:lsdException w:uiPriority="99" w:name="line number"/>
+    <w:lsdException w:uiPriority="99" w:name="page number"/>
+    <w:lsdException w:uiPriority="99" w:name="endnote reference"/>
+    <w:lsdException w:uiPriority="99" w:name="endnote text"/>
+    <w:lsdException w:uiPriority="99" w:name="table of authorities"/>
+    <w:lsdException w:uiPriority="99" w:name="macro"/>
+    <w:lsdException w:uiPriority="99" w:name="toa heading"/>
+    <w:lsdException w:uiPriority="99" w:name="List"/>
+    <w:lsdException w:uiPriority="99" w:name="List Bullet"/>
+    <w:lsdException w:uiPriority="99" w:name="List Number"/>
+    <w:lsdException w:uiPriority="99" w:name="List 2"/>
+    <w:lsdException w:uiPriority="99" w:name="List 3"/>
+    <w:lsdException w:uiPriority="99" w:name="List 4"/>
+    <w:lsdException w:uiPriority="99" w:name="List 5"/>
+    <w:lsdException w:uiPriority="99" w:name="List Bullet 2"/>
+    <w:lsdException w:uiPriority="99" w:name="List Bullet 3"/>
+    <w:lsdException w:uiPriority="99" w:name="List Bullet 4"/>
+    <w:lsdException w:uiPriority="99" w:name="List Bullet 5"/>
+    <w:lsdException w:uiPriority="99" w:name="List Number 2"/>
+    <w:lsdException w:uiPriority="99" w:name="List Number 3"/>
+    <w:lsdException w:uiPriority="99" w:name="List Number 4"/>
+    <w:lsdException w:uiPriority="99" w:name="List Number 5"/>
+    <w:lsdException w:qFormat="1" w:unhideWhenUsed="0" w:uiPriority="10" w:semiHidden="0" w:name="Title"/>
+    <w:lsdException w:uiPriority="99" w:name="Closing"/>
+    <w:lsdException w:uiPriority="99" w:name="Signature"/>
+    <w:lsdException w:uiPriority="1" w:name="Default Paragraph Font"/>
+    <w:lsdException w:uiPriority="99" w:name="Body Text"/>
+    <w:lsdException w:uiPriority="99" w:name="Body Text Indent"/>
+    <w:lsdException w:uiPriority="99" w:name="List Continue"/>
+    <w:lsdException w:uiPriority="99" w:name="List Continue 2"/>
+    <w:lsdException w:uiPriority="99" w:name="List Continue 3"/>
+    <w:lsdException w:uiPriority="99" w:name="List Continue 4"/>
+    <w:lsdException w:uiPriority="99" w:name="List Continue 5"/>
+    <w:lsdException w:uiPriority="99" w:name="Message Header"/>
+    <w:lsdException w:qFormat="1" w:unhideWhenUsed="0" w:uiPriority="11" w:semiHidden="0" w:name="Subtitle"/>
+    <w:lsdException w:uiPriority="99" w:name="Salutation"/>
+    <w:lsdException w:uiPriority="99" w:name="Date"/>
+    <w:lsdException w:uiPriority="99" w:name="Body Text First Indent"/>
+    <w:lsdException w:uiPriority="99" w:name="Body Text First Indent 2"/>
+    <w:lsdException w:uiPriority="99" w:name="Note Heading"/>
+    <w:lsdException w:uiPriority="99" w:name="Body Text 2"/>
+    <w:lsdException w:uiPriority="99" w:name="Body Text 3"/>
+    <w:lsdException w:uiPriority="99" w:name="Body Text Indent 2"/>
+    <w:lsdException w:uiPriority="99" w:name="Body Text Indent 3"/>
+    <w:lsdException w:uiPriority="99" w:name="Block Text"/>
+    <w:lsdException w:uiPriority="99" w:name="Hyperlink"/>
+    <w:lsdException w:uiPriority="99" w:name="FollowedHyperlink"/>
+    <w:lsdException w:qFormat="1" w:unhideWhenUsed="0" w:uiPriority="22" w:semiHidden="0" w:name="Strong"/>
+    <w:lsdException w:qFormat="1" w:unhideWhenUsed="0" w:uiPriority="20" w:semiHidden="0" w:name="Emphasis"/>
+    <w:lsdException w:uiPriority="99" w:name="Document Map"/>
+    <w:lsdException w:uiPriority="99" w:name="Plain Text"/>
+    <w:lsdException w:uiPriority="99" w:name="E-mail Signature"/>
+    <w:lsdException w:uiPriority="99" w:name="Normal (Web)"/>
+    <w:lsdException w:uiPriority="99" w:name="HTML Acronym"/>
+    <w:lsdException w:uiPriority="99" w:name="HTML Address"/>
+    <w:lsdException w:uiPriority="99" w:name="HTML Cite"/>
+    <w:lsdException w:uiPriority="99" w:name="HTML Code"/>
+    <w:lsdException w:uiPriority="99" w:name="HTML Definition"/>
+    <w:lsdException w:uiPriority="99" w:name="HTML Keyboard"/>
+    <w:lsdException w:uiPriority="99" w:name="HTML Preformatted"/>
+    <w:lsdException w:uiPriority="99" w:name="HTML Sample"/>
+    <w:lsdException w:uiPriority="99" w:name="HTML Typewriter"/>
+    <w:lsdException w:uiPriority="99" w:name="HTML Variable"/>
+    <w:lsdException w:uiPriority="99" w:name="Normal Table"/>
+    <w:lsdException w:uiPriority="99" w:name="annotation subject"/>
+    <w:lsdException w:uiPriority="99" w:name="Table Simple 1"/>
+    <w:lsdException w:uiPriority="99" w:name="Table Simple 2"/>
+    <w:lsdException w:uiPriority="99" w:name="Table Simple 3"/>
+    <w:lsdException w:uiPriority="99" w:name="Table Classic 1"/>
+    <w:lsdException w:uiPriority="99" w:name="Table Classic 2"/>
+    <w:lsdException w:uiPriority="99" w:name="Table Classic 3"/>
+    <w:lsdException w:uiPriority="99" w:name="Table Classic 4"/>
+    <w:lsdException w:uiPriority="99" w:name="Table Colorful 1"/>
+    <w:lsdException w:uiPriority="99" w:name="Table Colorful 2"/>
+    <w:lsdException w:uiPriority="99" w:name="Table Colorful 3"/>
+    <w:lsdException w:uiPriority="99" w:name="Table Columns 1"/>
+    <w:lsdException w:uiPriority="99" w:name="Table Columns 2"/>
+    <w:lsdException w:uiPriority="99" w:name="Table Columns 3"/>
+    <w:lsdException w:uiPriority="99" w:name="Table Columns 4"/>
+    <w:lsdException w:uiPriority="99" w:name="Table Columns 5"/>
+    <w:lsdException w:uiPriority="99" w:name="Table Grid 1"/>
+    <w:lsdException w:uiPriority="99" w:name="Table Grid 2"/>
+    <w:lsdException w:uiPriority="99" w:name="Table Grid 3"/>
+    <w:lsdException w:uiPriority="99" w:name="Table Grid 4"/>
+    <w:lsdException w:uiPriority="99" w:name="Table Grid 5"/>
+    <w:lsdException w:uiPriority="99" w:name="Table Grid 6"/>
+    <w:lsdException w:uiPriority="99" w:name="Table Grid 7"/>
+    <w:lsdException w:uiPriority="99" w:name="Table Grid 8"/>
+    <w:lsdException w:uiPriority="99" w:name="Table List 1"/>
+    <w:lsdException w:uiPriority="99" w:name="Table List 2"/>
+    <w:lsdException w:uiPriority="99" w:name="Table List 3"/>
+    <w:lsdException w:uiPriority="99" w:name="Table List 4"/>
+    <w:lsdException w:uiPriority="99" w:name="Table List 5"/>
+    <w:lsdException w:uiPriority="99" w:name="Table List 6"/>
+    <w:lsdException w:uiPriority="99" w:name="Table List 7"/>
+    <w:lsdException w:uiPriority="99" w:name="Table List 8"/>
+    <w:lsdException w:uiPriority="99" w:name="Table 3D effects 1"/>
+    <w:lsdException w:uiPriority="99" w:name="Table 3D effects 2"/>
+    <w:lsdException w:uiPriority="99" w:name="Table 3D effects 3"/>
+    <w:lsdException w:uiPriority="99" w:name="Table Contemporary"/>
+    <w:lsdException w:uiPriority="99" w:name="Table Elegant"/>
+    <w:lsdException w:uiPriority="99" w:name="Table Professional"/>
+    <w:lsdException w:uiPriority="99" w:name="Table Subtle 1"/>
+    <w:lsdException w:uiPriority="99" w:name="Table Subtle 2"/>
+    <w:lsdException w:uiPriority="99" w:name="Table Web 1"/>
+    <w:lsdException w:uiPriority="99" w:name="Table Web 2"/>
+    <w:lsdException w:uiPriority="99" w:name="Table Web 3"/>
+    <w:lsdException w:uiPriority="99" w:name="Balloon Text"/>
+    <w:lsdException w:qFormat="1" w:unhideWhenUsed="0" w:uiPriority="39" w:semiHidden="0" w:name="Table Grid"/>
+    <w:lsdException w:uiPriority="99" w:name="Table Theme"/>
+    <w:lsdException w:unhideWhenUsed="0" w:uiPriority="60" w:semiHidden="0" w:name="Light Shading"/>
+    <w:lsdException w:unhideWhenUsed="0" w:uiPriority="61" w:semiHidden="0" w:name="Light List"/>
+    <w:lsdException w:unhideWhenUsed="0" w:uiPriority="62" w:semiHidden="0" w:name="Light Grid"/>
+    <w:lsdException w:unhideWhenUsed="0" w:uiPriority="63" w:semiHidden="0" w:name="Medium Shading 1"/>
+    <w:lsdException w:unhideWhenUsed="0" w:uiPriority="64" w:semiHidden="0" w:name="Medium Shading 2"/>
+    <w:lsdException w:unhideWhenUsed="0" w:uiPriority="65" w:semiHidden="0" w:name="Medium List 1"/>
+    <w:lsdException w:unhideWhenUsed="0" w:uiPriority="66" w:semiHidden="0" w:name="Medium List 2"/>
+    <w:lsdException w:unhideWhenUsed="0" w:uiPriority="67" w:semiHidden="0" w:name="Medium Grid 1"/>
+    <w:lsdException w:unhideWhenUsed="0" w:uiPriority="68" w:semiHidden="0" w:name="Medium Grid 2"/>
+    <w:lsdException w:unhideWhenUsed="0" w:uiPriority="69" w:semiHidden="0" w:name="Medium Grid 3"/>
+    <w:lsdException w:unhideWhenUsed="0" w:uiPriority="70" w:semiHidden="0" w:name="Dark List"/>
+    <w:lsdException w:unhideWhenUsed="0" w:uiPriority="71" w:semiHidden="0" w:name="Colorful Shading"/>
+    <w:lsdException w:unhideWhenUsed="0" w:uiPriority="72" w:semiHidden="0" w:name="Colorful List"/>
+    <w:lsdException w:unhideWhenUsed="0" w:uiPriority="73" w:semiHidden="0" w:name="Colorful Grid"/>
+    <w:lsdException w:unhideWhenUsed="0" w:uiPriority="60" w:semiHidden="0" w:name="Light Shading Accent 1"/>
+    <w:lsdException w:unhideWhenUsed="0" w:uiPriority="61" w:semiHidden="0" w:name="Light List Accent 1"/>
+    <w:lsdException w:unhideWhenUsed="0" w:uiPriority="62" w:semiHidden="0" w:name="Light Grid Accent 1"/>
+    <w:lsdException w:unhideWhenUsed="0" w:uiPriority="63" w:semiHidden="0" w:name="Medium Shading 1 Accent 1"/>
+    <w:lsdException w:unhideWhenUsed="0" w:uiPriority="64" w:semiHidden="0" w:name="Medium Shading 2 Accent 1"/>
+    <w:lsdException w:unhideWhenUsed="0" w:uiPriority="65" w:semiHidden="0" w:name="Medium List 1 Accent 1"/>
+    <w:lsdException w:qFormat="1" w:unhideWhenUsed="0" w:uiPriority="34" w:semiHidden="0" w:name="List Paragraph"/>
+    <w:lsdException w:unhideWhenUsed="0" w:uiPriority="66" w:semiHidden="0" w:name="Medium List 2 Accent 1"/>
+    <w:lsdException w:unhideWhenUsed="0" w:uiPriority="67" w:semiHidden="0" w:name="Medium Grid 1 Accent 1"/>
+    <w:lsdException w:unhideWhenUsed="0" w:uiPriority="68" w:semiHidden="0" w:name="Medium Grid 2 Accent 1"/>
+    <w:lsdException w:unhideWhenUsed="0" w:uiPriority="69" w:semiHidden="0" w:name="Medium Grid 3 Accent 1"/>
+    <w:lsdException w:unhideWhenUsed="0" w:uiPriority="70" w:semiHidden="0" w:name="Dark List Accent 1"/>
+    <w:lsdException w:unhideWhenUsed="0" w:uiPriority="71" w:semiHidden="0" w:name="Colorful Shading Accent 1"/>
+    <w:lsdException w:unhideWhenUsed="0" w:uiPriority="72" w:semiHidden="0" w:name="Colorful List Accent 1"/>
+    <w:lsdException w:unhideWhenUsed="0" w:uiPriority="73" w:semiHidden="0" w:name="Colorful Grid Accent 1"/>
+    <w:lsdException w:unhideWhenUsed="0" w:uiPriority="60" w:semiHidden="0" w:name="Light Shading Accent 2"/>
+    <w:lsdException w:unhideWhenUsed="0" w:uiPriority="61" w:semiHidden="0" w:name="Light List Accent 2"/>
+    <w:lsdException w:unhideWhenUsed="0" w:uiPriority="62" w:semiHidden="0" w:name="Light Grid Accent 2"/>
+    <w:lsdException w:unhideWhenUsed="0" w:uiPriority="63" w:semiHidden="0" w:name="Medium Shading 1 Accent 2"/>
+    <w:lsdException w:unhideWhenUsed="0" w:uiPriority="64" w:semiHidden="0" w:name="Medium Shading 2 Accent 2"/>
+    <w:lsdException w:unhideWhenUsed="0" w:uiPriority="65" w:semiHidden="0" w:name="Medium List 1 Accent 2"/>
+    <w:lsdException w:unhideWhenUsed="0" w:uiPriority="66" w:semiHidden="0" w:name="Medium List 2 Accent 2"/>
+    <w:lsdException w:unhideWhenUsed="0" w:uiPriority="67" w:semiHidden="0" w:name="Medium Grid 1 Accent 2"/>
+    <w:lsdException w:unhideWhenUsed="0" w:uiPriority="68" w:semiHidden="0" w:name="Medium Grid 2 Accent 2"/>
+    <w:lsdException w:unhideWhenUsed="0" w:uiPriority="69" w:semiHidden="0" w:name="Medium Grid 3 Accent 2"/>
+    <w:lsdException w:unhideWhenUsed="0" w:uiPriority="70" w:semiHidden="0" w:name="Dark List Accent 2"/>
+    <w:lsdException w:unhideWhenUsed="0" w:uiPriority="71" w:semiHidden="0" w:name="Colorful Shading Accent 2"/>
+    <w:lsdException w:unhideWhenUsed="0" w:uiPriority="72" w:semiHidden="0" w:name="Colorful List Accent 2"/>
+    <w:lsdException w:unhideWhenUsed="0" w:uiPriority="73" w:semiHidden="0" w:name="Colorful Grid Accent 2"/>
+    <w:lsdException w:unhideWhenUsed="0" w:uiPriority="60" w:semiHidden="0" w:name="Light Shading Accent 3"/>
+    <w:lsdException w:unhideWhenUsed="0" w:uiPriority="61" w:semiHidden="0" w:name="Light List Accent 3"/>
+    <w:lsdException w:unhideWhenUsed="0" w:uiPriority="62" w:semiHidden="0" w:name="Light Grid Accent 3"/>
+    <w:lsdException w:unhideWhenUsed="0" w:uiPriority="63" w:semiHidden="0" w:name="Medium Shading 1 Accent 3"/>
+    <w:lsdException w:unhideWhenUsed="0" w:uiPriority="64" w:semiHidden="0" w:name="Medium Shading 2 Accent 3"/>
+    <w:lsdException w:unhideWhenUsed="0" w:uiPriority="65" w:semiHidden="0" w:name="Medium List 1 Accent 3"/>
+    <w:lsdException w:unhideWhenUsed="0" w:uiPriority="66" w:semiHidden="0" w:name="Medium List 2 Accent 3"/>
+    <w:lsdException w:unhideWhenUsed="0" w:uiPriority="67" w:semiHidden="0" w:name="Medium Grid 1 Accent 3"/>
+    <w:lsdException w:unhideWhenUsed="0" w:uiPriority="68" w:semiHidden="0" w:name="Medium Grid 2 Accent 3"/>
+    <w:lsdException w:unhideWhenUsed="0" w:uiPriority="69" w:semiHidden="0" w:name="Medium Grid 3 Accent 3"/>
+    <w:lsdException w:unhideWhenUsed="0" w:uiPriority="70" w:semiHidden="0" w:name="Dark List Accent 3"/>
+    <w:lsdException w:unhideWhenUsed="0" w:uiPriority="71" w:semiHidden="0" w:name="Colorful Shading Accent 3"/>
+    <w:lsdException w:unhideWhenUsed="0" w:uiPriority="72" w:semiHidden="0" w:name="Colorful List Accent 3"/>
+    <w:lsdException w:unhideWhenUsed="0" w:uiPriority="73" w:semiHidden="0" w:name="Colorful Grid Accent 3"/>
+    <w:lsdException w:unhideWhenUsed="0" w:uiPriority="60" w:semiHidden="0" w:name="Light Shading Accent 4"/>
+    <w:lsdException w:unhideWhenUsed="0" w:uiPriority="61" w:semiHidden="0" w:name="Light List Accent 4"/>
+    <w:lsdException w:unhideWhenUsed="0" w:uiPriority="62" w:semiHidden="0" w:name="Light Grid Accent 4"/>
+    <w:lsdException w:unhideWhenUsed="0" w:uiPriority="63" w:semiHidden="0" w:name="Medium Shading 1 Accent 4"/>
+    <w:lsdException w:unhideWhenUsed="0" w:uiPriority="64" w:semiHidden="0" w:name="Medium Shading 2 Accent 4"/>
+    <w:lsdException w:unhideWhenUsed="0" w:uiPriority="65" w:semiHidden="0" w:name="Medium List 1 Accent 4"/>
+    <w:lsdException w:unhideWhenUsed="0" w:uiPriority="66" w:semiHidden="0" w:name="Medium List 2 Accent 4"/>
+    <w:lsdException w:unhideWhenUsed="0" w:uiPriority="67" w:semiHidden="0" w:name="Medium Grid 1 Accent 4"/>
+    <w:lsdException w:unhideWhenUsed="0" w:uiPriority="68" w:semiHidden="0" w:name="Medium Grid 2 Accent 4"/>
+    <w:lsdException w:unhideWhenUsed="0" w:uiPriority="69" w:semiHidden="0" w:name="Medium Grid 3 Accent 4"/>
+    <w:lsdException w:unhideWhenUsed="0" w:uiPriority="70" w:semiHidden="0" w:name="Dark List Accent 4"/>
+    <w:lsdException w:unhideWhenUsed="0" w:uiPriority="71" w:semiHidden="0" w:name="Colorful Shading Accent 4"/>
+    <w:lsdException w:unhideWhenUsed="0" w:uiPriority="72" w:semiHidden="0" w:name="Colorful List Accent 4"/>
+    <w:lsdException w:unhideWhenUsed="0" w:uiPriority="73" w:semiHidden="0" w:name="Colorful Grid Accent 4"/>
+    <w:lsdException w:unhideWhenUsed="0" w:uiPriority="60" w:semiHidden="0" w:name="Light Shading Accent 5"/>
+    <w:lsdException w:unhideWhenUsed="0" w:uiPriority="61" w:semiHidden="0" w:name="Light List Accent 5"/>
+    <w:lsdException w:unhideWhenUsed="0" w:uiPriority="62" w:semiHidden="0" w:name="Light Grid Accent 5"/>
+    <w:lsdException w:unhideWhenUsed="0" w:uiPriority="63" w:semiHidden="0" w:name="Medium Shading 1 Accent 5"/>
+    <w:lsdException w:unhideWhenUsed="0" w:uiPriority="64" w:semiHidden="0" w:name="Medium Shading 2 Accent 5"/>
+    <w:lsdException w:unhideWhenUsed="0" w:uiPriority="65" w:semiHidden="0" w:name="Medium List 1 Accent 5"/>
+    <w:lsdException w:unhideWhenUsed="0" w:uiPriority="66" w:semiHidden="0" w:name="Medium List 2 Accent 5"/>
+    <w:lsdException w:unhideWhenUsed="0" w:uiPriority="67" w:semiHidden="0" w:name="Medium Grid 1 Accent 5"/>
+    <w:lsdException w:unhideWhenUsed="0" w:uiPriority="68" w:semiHidden="0" w:name="Medium Grid 2 Accent 5"/>
+    <w:lsdException w:unhideWhenUsed="0" w:uiPriority="69" w:semiHidden="0" w:name="Medium Grid 3 Accent 5"/>
+    <w:lsdException w:unhideWhenUsed="0" w:uiPriority="70" w:semiHidden="0" w:name="Dark List Accent 5"/>
+    <w:lsdException w:unhideWhenUsed="0" w:uiPriority="71" w:semiHidden="0" w:name="Colorful Shading Accent 5"/>
+    <w:lsdException w:unhideWhenUsed="0" w:uiPriority="72" w:semiHidden="0" w:name="Colorful List Accent 5"/>
+    <w:lsdException w:unhideWhenUsed="0" w:uiPriority="73" w:semiHidden="0" w:name="Colorful Grid Accent 5"/>
+    <w:lsdException w:unhideWhenUsed="0" w:uiPriority="60" w:semiHidden="0" w:name="Light Shading Accent 6"/>
+    <w:lsdException w:unhideWhenUsed="0" w:uiPriority="61" w:semiHidden="0" w:name="Light List Accent 6"/>
+    <w:lsdException w:unhideWhenUsed="0" w:uiPriority="62" w:semiHidden="0" w:name="Light Grid Accent 6"/>
+    <w:lsdException w:unhideWhenUsed="0" w:uiPriority="63" w:semiHidden="0" w:name="Medium Shading 1 Accent 6"/>
+    <w:lsdException w:unhideWhenUsed="0" w:uiPriority="64" w:semiHidden="0" w:name="Medium Shading 2 Accent 6"/>
+    <w:lsdException w:unhideWhenUsed="0" w:uiPriority="65" w:semiHidden="0" w:name="Medium List 1 Accent 6"/>
+    <w:lsdException w:unhideWhenUsed="0" w:uiPriority="66" w:semiHidden="0" w:name="Medium List 2 Accent 6"/>
+    <w:lsdException w:unhideWhenUsed="0" w:uiPriority="67" w:semiHidden="0" w:name="Medium Grid 1 Accent 6"/>
+    <w:lsdException w:unhideWhenUsed="0" w:uiPriority="68" w:semiHidden="0" w:name="Medium Grid 2 Accent 6"/>
+    <w:lsdException w:unhideWhenUsed="0" w:uiPriority="69" w:semiHidden="0" w:name="Medium Grid 3 Accent 6"/>
+    <w:lsdException w:unhideWhenUsed="0" w:uiPriority="70" w:semiHidden="0" w:name="Dark List Accent 6"/>
+    <w:lsdException w:unhideWhenUsed="0" w:uiPriority="71" w:semiHidden="0" w:name="Colorful Shading Accent 6"/>
+    <w:lsdException w:unhideWhenUsed="0" w:uiPriority="72" w:semiHidden="0" w:name="Colorful List Accent 6"/>
+    <w:lsdException w:unhideWhenUsed="0" w:uiPriority="73" w:semiHidden="0" w:name="Colorful Grid Accent 6"/>
   </w:latentStyles>
-  <w:style w:type="paragraph" w:default="1" w:styleId="a">
+  <w:style w:type="paragraph" w:default="1" w:styleId="1">
     <w:name w:val="Normal"/>
     <w:qFormat/>
+    <w:uiPriority w:val="0"/>
+    <w:pPr>
+      <w:spacing w:after="160" w:line="259" w:lineRule="auto"/>
+    </w:pPr>
+    <w:rPr>
+      <w:rFonts w:asciiTheme="minorHAnsi" w:hAnsiTheme="minorHAnsi" w:eastAsiaTheme="minorEastAsia" w:cstheme="minorBidi"/>
+      <w:sz w:val="22"/>
+      <w:szCs w:val="22"/>
+      <w:lang w:val="en-GB" w:eastAsia="zh-CN" w:bidi="ar-SA"/>
+    </w:rPr>
   </w:style>
-  <w:style w:type="character" w:default="1" w:styleId="a0">
+  <w:style w:type="character" w:default="1" w:styleId="6">
     <w:name w:val="Default Paragraph Font"/>
-    <w:uiPriority w:val="1"/>
     <w:semiHidden/>
     <w:unhideWhenUsed/>
+    <w:uiPriority w:val="1"/>
   </w:style>
-  <w:style w:type="table" w:default="1" w:styleId="a1">
+  <w:style w:type="table" w:default="1" w:styleId="4">
     <w:name w:val="Normal Table"/>
-    <w:uiPriority w:val="99"/>
     <w:semiHidden/>
     <w:unhideWhenUsed/>
+    <w:uiPriority w:val="99"/>
     <w:tblPr>
-      <w:tblInd w:w="0" w:type="dxa"/>
+      <w:tblLayout w:type="fixed"/>
       <w:tblCellMar>
         <w:top w:w="0" w:type="dxa"/>
         <w:left w:w="108" w:type="dxa"/>
@@ -3453,49 +2376,13 @@
       </w:tblCellMar>
     </w:tblPr>
   </w:style>
-  <w:style w:type="numbering" w:default="1" w:styleId="a2">
-    <w:name w:val="No List"/>
+  <w:style w:type="paragraph" w:styleId="2">
+    <w:name w:val="footer"/>
+    <w:basedOn w:val="1"/>
+    <w:link w:val="9"/>
+    <w:unhideWhenUsed/>
+    <w:qFormat/>
     <w:uiPriority w:val="99"/>
-    <w:semiHidden/>
-    <w:unhideWhenUsed/>
-  </w:style>
-  <w:style w:type="paragraph" w:styleId="a3">
-    <w:name w:val="List Paragraph"/>
-    <w:basedOn w:val="a"/>
-    <w:uiPriority w:val="34"/>
-    <w:qFormat/>
-    <w:rsid w:val="00A75705"/>
-    <w:pPr>
-      <w:ind w:left="720"/>
-      <w:contextualSpacing/>
-    </w:pPr>
-  </w:style>
-  <w:style w:type="table" w:styleId="a4">
-    <w:name w:val="Table Grid"/>
-    <w:basedOn w:val="a1"/>
-    <w:uiPriority w:val="39"/>
-    <w:rsid w:val="00876D34"/>
-    <w:pPr>
-      <w:spacing w:after="0" w:line="240" w:lineRule="auto"/>
-    </w:pPr>
-    <w:tblPr>
-      <w:tblBorders>
-        <w:top w:val="single" w:sz="4" w:space="0" w:color="auto"/>
-        <w:left w:val="single" w:sz="4" w:space="0" w:color="auto"/>
-        <w:bottom w:val="single" w:sz="4" w:space="0" w:color="auto"/>
-        <w:right w:val="single" w:sz="4" w:space="0" w:color="auto"/>
-        <w:insideH w:val="single" w:sz="4" w:space="0" w:color="auto"/>
-        <w:insideV w:val="single" w:sz="4" w:space="0" w:color="auto"/>
-      </w:tblBorders>
-    </w:tblPr>
-  </w:style>
-  <w:style w:type="paragraph" w:styleId="a5">
-    <w:name w:val="header"/>
-    <w:basedOn w:val="a"/>
-    <w:link w:val="a6"/>
-    <w:uiPriority w:val="99"/>
-    <w:unhideWhenUsed/>
-    <w:rsid w:val="00643C3A"/>
     <w:pPr>
       <w:tabs>
         <w:tab w:val="center" w:pos="4153"/>
@@ -3504,20 +2391,12 @@
       <w:spacing w:after="0" w:line="240" w:lineRule="auto"/>
     </w:pPr>
   </w:style>
-  <w:style w:type="character" w:customStyle="1" w:styleId="a6">
-    <w:name w:val="页眉 字符"/>
-    <w:basedOn w:val="a0"/>
-    <w:link w:val="a5"/>
+  <w:style w:type="paragraph" w:styleId="3">
+    <w:name w:val="header"/>
+    <w:basedOn w:val="1"/>
+    <w:link w:val="8"/>
+    <w:unhideWhenUsed/>
     <w:uiPriority w:val="99"/>
-    <w:rsid w:val="00643C3A"/>
-  </w:style>
-  <w:style w:type="paragraph" w:styleId="a7">
-    <w:name w:val="footer"/>
-    <w:basedOn w:val="a"/>
-    <w:link w:val="a8"/>
-    <w:uiPriority w:val="99"/>
-    <w:unhideWhenUsed/>
-    <w:rsid w:val="00643C3A"/>
     <w:pPr>
       <w:tabs>
         <w:tab w:val="center" w:pos="4153"/>
@@ -3526,24 +2405,48 @@
       <w:spacing w:after="0" w:line="240" w:lineRule="auto"/>
     </w:pPr>
   </w:style>
-  <w:style w:type="character" w:customStyle="1" w:styleId="a8">
+  <w:style w:type="table" w:styleId="5">
+    <w:name w:val="Table Grid"/>
+    <w:basedOn w:val="4"/>
+    <w:qFormat/>
+    <w:uiPriority w:val="39"/>
+    <w:pPr>
+      <w:spacing w:after="0" w:line="240" w:lineRule="auto"/>
+    </w:pPr>
+    <w:tblPr>
+      <w:tblBorders>
+        <w:top w:val="single" w:color="auto" w:sz="4" w:space="0"/>
+        <w:left w:val="single" w:color="auto" w:sz="4" w:space="0"/>
+        <w:bottom w:val="single" w:color="auto" w:sz="4" w:space="0"/>
+        <w:right w:val="single" w:color="auto" w:sz="4" w:space="0"/>
+        <w:insideH w:val="single" w:color="auto" w:sz="4" w:space="0"/>
+        <w:insideV w:val="single" w:color="auto" w:sz="4" w:space="0"/>
+      </w:tblBorders>
+      <w:tblLayout w:type="fixed"/>
+    </w:tblPr>
+  </w:style>
+  <w:style w:type="paragraph" w:styleId="7">
+    <w:name w:val="List Paragraph"/>
+    <w:basedOn w:val="1"/>
+    <w:qFormat/>
+    <w:uiPriority w:val="34"/>
+    <w:pPr>
+      <w:ind w:left="720"/>
+      <w:contextualSpacing/>
+    </w:pPr>
+  </w:style>
+  <w:style w:type="character" w:customStyle="1" w:styleId="8">
+    <w:name w:val="页眉 字符"/>
+    <w:basedOn w:val="6"/>
+    <w:link w:val="3"/>
+    <w:qFormat/>
+    <w:uiPriority w:val="99"/>
+  </w:style>
+  <w:style w:type="character" w:customStyle="1" w:styleId="9">
     <w:name w:val="页脚 字符"/>
-    <w:basedOn w:val="a0"/>
-    <w:link w:val="a7"/>
+    <w:basedOn w:val="6"/>
+    <w:link w:val="2"/>
     <w:uiPriority w:val="99"/>
-    <w:rsid w:val="00643C3A"/>
-  </w:style>
-  <w:style w:type="character" w:styleId="a9">
-    <w:name w:val="Hyperlink"/>
-    <w:basedOn w:val="a0"/>
-    <w:uiPriority w:val="99"/>
-    <w:semiHidden/>
-    <w:unhideWhenUsed/>
-    <w:rsid w:val="001A2979"/>
-    <w:rPr>
-      <w:color w:val="0000FF"/>
-      <w:u w:val="single"/>
-    </w:rPr>
   </w:style>
 </w:styles>
 </file>
@@ -3555,14 +2458,15 @@
   <dgm:catLst>
     <dgm:cat type="mainScheme" pri="10100"/>
   </dgm:catLst>
-  <dgm:styleLbl name="node0">
+  <dgm:styleLbl name="alignAcc1">
     <dgm:fillClrLst meth="repeat">
-      <a:schemeClr val="lt1"/>
+      <a:schemeClr val="dk1">
+        <a:alpha val="90000"/>
+        <a:tint val="40000"/>
+      </a:schemeClr>
     </dgm:fillClrLst>
     <dgm:linClrLst meth="repeat">
-      <a:schemeClr val="dk1">
-        <a:shade val="80000"/>
-      </a:schemeClr>
+      <a:schemeClr val="dk1"/>
     </dgm:linClrLst>
     <dgm:effectClrLst/>
     <dgm:txLinClrLst/>
@@ -3571,133 +2475,22 @@
     </dgm:txFillClrLst>
     <dgm:txEffectClrLst/>
   </dgm:styleLbl>
-  <dgm:styleLbl name="node1">
+  <dgm:styleLbl name="alignAccFollowNode1">
     <dgm:fillClrLst meth="repeat">
-      <a:schemeClr val="lt1"/>
+      <a:schemeClr val="lt1">
+        <a:alpha val="90000"/>
+        <a:tint val="40000"/>
+      </a:schemeClr>
     </dgm:fillClrLst>
     <dgm:linClrLst meth="repeat">
       <a:schemeClr val="dk1">
-        <a:shade val="80000"/>
+        <a:alpha val="90000"/>
       </a:schemeClr>
     </dgm:linClrLst>
     <dgm:effectClrLst/>
     <dgm:txLinClrLst/>
     <dgm:txFillClrLst meth="repeat">
       <a:schemeClr val="dk1"/>
-    </dgm:txFillClrLst>
-    <dgm:txEffectClrLst/>
-  </dgm:styleLbl>
-  <dgm:styleLbl name="alignNode1">
-    <dgm:fillClrLst meth="repeat">
-      <a:schemeClr val="lt1"/>
-    </dgm:fillClrLst>
-    <dgm:linClrLst meth="repeat">
-      <a:schemeClr val="dk1">
-        <a:shade val="80000"/>
-      </a:schemeClr>
-    </dgm:linClrLst>
-    <dgm:effectClrLst/>
-    <dgm:txLinClrLst/>
-    <dgm:txFillClrLst meth="repeat">
-      <a:schemeClr val="dk1"/>
-    </dgm:txFillClrLst>
-    <dgm:txEffectClrLst/>
-  </dgm:styleLbl>
-  <dgm:styleLbl name="lnNode1">
-    <dgm:fillClrLst meth="repeat">
-      <a:schemeClr val="lt1"/>
-    </dgm:fillClrLst>
-    <dgm:linClrLst meth="repeat">
-      <a:schemeClr val="dk1">
-        <a:shade val="80000"/>
-      </a:schemeClr>
-    </dgm:linClrLst>
-    <dgm:effectClrLst/>
-    <dgm:txLinClrLst/>
-    <dgm:txFillClrLst meth="repeat">
-      <a:schemeClr val="dk1"/>
-    </dgm:txFillClrLst>
-    <dgm:txEffectClrLst/>
-  </dgm:styleLbl>
-  <dgm:styleLbl name="vennNode1">
-    <dgm:fillClrLst meth="repeat">
-      <a:schemeClr val="lt1">
-        <a:alpha val="50000"/>
-      </a:schemeClr>
-    </dgm:fillClrLst>
-    <dgm:linClrLst meth="repeat">
-      <a:schemeClr val="dk1">
-        <a:shade val="80000"/>
-      </a:schemeClr>
-    </dgm:linClrLst>
-    <dgm:effectClrLst/>
-    <dgm:txLinClrLst/>
-    <dgm:txFillClrLst/>
-    <dgm:txEffectClrLst/>
-  </dgm:styleLbl>
-  <dgm:styleLbl name="node2">
-    <dgm:fillClrLst meth="repeat">
-      <a:schemeClr val="lt1"/>
-    </dgm:fillClrLst>
-    <dgm:linClrLst meth="repeat">
-      <a:schemeClr val="dk1">
-        <a:shade val="80000"/>
-      </a:schemeClr>
-    </dgm:linClrLst>
-    <dgm:effectClrLst/>
-    <dgm:txLinClrLst/>
-    <dgm:txFillClrLst meth="repeat">
-      <a:schemeClr val="dk1"/>
-    </dgm:txFillClrLst>
-    <dgm:txEffectClrLst/>
-  </dgm:styleLbl>
-  <dgm:styleLbl name="node3">
-    <dgm:fillClrLst meth="repeat">
-      <a:schemeClr val="lt1"/>
-    </dgm:fillClrLst>
-    <dgm:linClrLst meth="repeat">
-      <a:schemeClr val="dk1">
-        <a:shade val="80000"/>
-      </a:schemeClr>
-    </dgm:linClrLst>
-    <dgm:effectClrLst/>
-    <dgm:txLinClrLst/>
-    <dgm:txFillClrLst meth="repeat">
-      <a:schemeClr val="dk1"/>
-    </dgm:txFillClrLst>
-    <dgm:txEffectClrLst/>
-  </dgm:styleLbl>
-  <dgm:styleLbl name="node4">
-    <dgm:fillClrLst meth="repeat">
-      <a:schemeClr val="lt1"/>
-    </dgm:fillClrLst>
-    <dgm:linClrLst meth="repeat">
-      <a:schemeClr val="dk1">
-        <a:shade val="80000"/>
-      </a:schemeClr>
-    </dgm:linClrLst>
-    <dgm:effectClrLst/>
-    <dgm:txLinClrLst/>
-    <dgm:txFillClrLst meth="repeat">
-      <a:schemeClr val="dk1"/>
-    </dgm:txFillClrLst>
-    <dgm:txEffectClrLst/>
-  </dgm:styleLbl>
-  <dgm:styleLbl name="fgImgPlace1">
-    <dgm:fillClrLst meth="repeat">
-      <a:schemeClr val="dk1">
-        <a:tint val="40000"/>
-      </a:schemeClr>
-    </dgm:fillClrLst>
-    <dgm:linClrLst meth="repeat">
-      <a:schemeClr val="dk1">
-        <a:shade val="80000"/>
-      </a:schemeClr>
-    </dgm:linClrLst>
-    <dgm:effectClrLst/>
-    <dgm:txLinClrLst/>
-    <dgm:txFillClrLst meth="repeat">
-      <a:schemeClr val="lt1"/>
     </dgm:txFillClrLst>
     <dgm:txEffectClrLst/>
   </dgm:styleLbl>
@@ -3719,6 +2512,138 @@
     </dgm:txFillClrLst>
     <dgm:txEffectClrLst/>
   </dgm:styleLbl>
+  <dgm:styleLbl name="alignNode1">
+    <dgm:fillClrLst meth="repeat">
+      <a:schemeClr val="lt1"/>
+    </dgm:fillClrLst>
+    <dgm:linClrLst meth="repeat">
+      <a:schemeClr val="dk1">
+        <a:shade val="80000"/>
+      </a:schemeClr>
+    </dgm:linClrLst>
+    <dgm:effectClrLst/>
+    <dgm:txLinClrLst/>
+    <dgm:txFillClrLst meth="repeat">
+      <a:schemeClr val="dk1"/>
+    </dgm:txFillClrLst>
+    <dgm:txEffectClrLst/>
+  </dgm:styleLbl>
+  <dgm:styleLbl name="asst0">
+    <dgm:fillClrLst meth="repeat">
+      <a:schemeClr val="lt1"/>
+    </dgm:fillClrLst>
+    <dgm:linClrLst meth="repeat">
+      <a:schemeClr val="dk1">
+        <a:shade val="80000"/>
+      </a:schemeClr>
+    </dgm:linClrLst>
+    <dgm:effectClrLst/>
+    <dgm:txLinClrLst/>
+    <dgm:txFillClrLst meth="repeat">
+      <a:schemeClr val="dk1"/>
+    </dgm:txFillClrLst>
+    <dgm:txEffectClrLst/>
+  </dgm:styleLbl>
+  <dgm:styleLbl name="asst1">
+    <dgm:fillClrLst meth="repeat">
+      <a:schemeClr val="lt1"/>
+    </dgm:fillClrLst>
+    <dgm:linClrLst meth="repeat">
+      <a:schemeClr val="dk1">
+        <a:shade val="80000"/>
+      </a:schemeClr>
+    </dgm:linClrLst>
+    <dgm:effectClrLst/>
+    <dgm:txLinClrLst/>
+    <dgm:txFillClrLst meth="repeat">
+      <a:schemeClr val="dk1"/>
+    </dgm:txFillClrLst>
+    <dgm:txEffectClrLst/>
+  </dgm:styleLbl>
+  <dgm:styleLbl name="asst2">
+    <dgm:fillClrLst meth="repeat">
+      <a:schemeClr val="lt1"/>
+    </dgm:fillClrLst>
+    <dgm:linClrLst meth="repeat">
+      <a:schemeClr val="dk1">
+        <a:shade val="80000"/>
+      </a:schemeClr>
+    </dgm:linClrLst>
+    <dgm:effectClrLst/>
+    <dgm:txLinClrLst/>
+    <dgm:txFillClrLst meth="repeat">
+      <a:schemeClr val="dk1"/>
+    </dgm:txFillClrLst>
+    <dgm:txEffectClrLst/>
+  </dgm:styleLbl>
+  <dgm:styleLbl name="asst3">
+    <dgm:fillClrLst meth="repeat">
+      <a:schemeClr val="lt1"/>
+    </dgm:fillClrLst>
+    <dgm:linClrLst meth="repeat">
+      <a:schemeClr val="dk1">
+        <a:shade val="80000"/>
+      </a:schemeClr>
+    </dgm:linClrLst>
+    <dgm:effectClrLst/>
+    <dgm:txLinClrLst/>
+    <dgm:txFillClrLst meth="repeat">
+      <a:schemeClr val="dk1"/>
+    </dgm:txFillClrLst>
+    <dgm:txEffectClrLst/>
+  </dgm:styleLbl>
+  <dgm:styleLbl name="asst4">
+    <dgm:fillClrLst meth="repeat">
+      <a:schemeClr val="lt1"/>
+    </dgm:fillClrLst>
+    <dgm:linClrLst meth="repeat">
+      <a:schemeClr val="dk1">
+        <a:shade val="80000"/>
+      </a:schemeClr>
+    </dgm:linClrLst>
+    <dgm:effectClrLst/>
+    <dgm:txLinClrLst/>
+    <dgm:txFillClrLst meth="repeat">
+      <a:schemeClr val="dk1"/>
+    </dgm:txFillClrLst>
+    <dgm:txEffectClrLst/>
+  </dgm:styleLbl>
+  <dgm:styleLbl name="bgAcc1">
+    <dgm:fillClrLst meth="repeat">
+      <a:schemeClr val="dk1">
+        <a:alpha val="90000"/>
+        <a:tint val="40000"/>
+      </a:schemeClr>
+    </dgm:fillClrLst>
+    <dgm:linClrLst meth="repeat">
+      <a:schemeClr val="dk1"/>
+    </dgm:linClrLst>
+    <dgm:effectClrLst/>
+    <dgm:txLinClrLst/>
+    <dgm:txFillClrLst meth="repeat">
+      <a:schemeClr val="dk1"/>
+    </dgm:txFillClrLst>
+    <dgm:txEffectClrLst/>
+  </dgm:styleLbl>
+  <dgm:styleLbl name="bgAccFollowNode1">
+    <dgm:fillClrLst meth="repeat">
+      <a:schemeClr val="lt1">
+        <a:alpha val="90000"/>
+        <a:tint val="40000"/>
+      </a:schemeClr>
+    </dgm:fillClrLst>
+    <dgm:linClrLst meth="repeat">
+      <a:schemeClr val="dk1">
+        <a:alpha val="90000"/>
+      </a:schemeClr>
+    </dgm:linClrLst>
+    <dgm:effectClrLst/>
+    <dgm:txLinClrLst/>
+    <dgm:txFillClrLst meth="repeat">
+      <a:schemeClr val="dk1"/>
+    </dgm:txFillClrLst>
+    <dgm:txEffectClrLst/>
+  </dgm:styleLbl>
   <dgm:styleLbl name="bgImgPlace1">
     <dgm:fillClrLst meth="repeat">
       <a:schemeClr val="dk1">
@@ -3737,34 +2662,14 @@
     </dgm:txFillClrLst>
     <dgm:txEffectClrLst/>
   </dgm:styleLbl>
-  <dgm:styleLbl name="sibTrans2D1">
+  <dgm:styleLbl name="bgShp">
     <dgm:fillClrLst meth="repeat">
       <a:schemeClr val="dk1">
-        <a:tint val="60000"/>
+        <a:tint val="40000"/>
       </a:schemeClr>
     </dgm:fillClrLst>
     <dgm:linClrLst meth="repeat">
-      <a:schemeClr val="dk1">
-        <a:tint val="60000"/>
-      </a:schemeClr>
-    </dgm:linClrLst>
-    <dgm:effectClrLst/>
-    <dgm:txLinClrLst/>
-    <dgm:txFillClrLst meth="repeat">
       <a:schemeClr val="dk1"/>
-    </dgm:txFillClrLst>
-    <dgm:txEffectClrLst/>
-  </dgm:styleLbl>
-  <dgm:styleLbl name="fgSibTrans2D1">
-    <dgm:fillClrLst meth="repeat">
-      <a:schemeClr val="dk1">
-        <a:tint val="60000"/>
-      </a:schemeClr>
-    </dgm:fillClrLst>
-    <dgm:linClrLst meth="repeat">
-      <a:schemeClr val="dk1">
-        <a:tint val="60000"/>
-      </a:schemeClr>
     </dgm:linClrLst>
     <dgm:effectClrLst/>
     <dgm:txLinClrLst/>
@@ -3791,20 +2696,6 @@
     </dgm:txFillClrLst>
     <dgm:txEffectClrLst/>
   </dgm:styleLbl>
-  <dgm:styleLbl name="sibTrans1D1">
-    <dgm:fillClrLst meth="repeat">
-      <a:schemeClr val="dk1"/>
-    </dgm:fillClrLst>
-    <dgm:linClrLst meth="repeat">
-      <a:schemeClr val="dk1"/>
-    </dgm:linClrLst>
-    <dgm:effectClrLst/>
-    <dgm:txLinClrLst/>
-    <dgm:txFillClrLst meth="repeat">
-      <a:schemeClr val="tx1"/>
-    </dgm:txFillClrLst>
-    <dgm:txEffectClrLst/>
-  </dgm:styleLbl>
   <dgm:styleLbl name="callout">
     <dgm:fillClrLst meth="repeat">
       <a:schemeClr val="dk1"/>
@@ -3819,14 +2710,15 @@
     </dgm:txFillClrLst>
     <dgm:txEffectClrLst/>
   </dgm:styleLbl>
-  <dgm:styleLbl name="asst0">
+  <dgm:styleLbl name="conFgAcc1">
     <dgm:fillClrLst meth="repeat">
-      <a:schemeClr val="lt1"/>
+      <a:schemeClr val="dk1">
+        <a:alpha val="90000"/>
+        <a:tint val="40000"/>
+      </a:schemeClr>
     </dgm:fillClrLst>
     <dgm:linClrLst meth="repeat">
-      <a:schemeClr val="dk1">
-        <a:shade val="80000"/>
-      </a:schemeClr>
+      <a:schemeClr val="dk1"/>
     </dgm:linClrLst>
     <dgm:effectClrLst/>
     <dgm:txLinClrLst/>
@@ -3835,113 +2727,11 @@
     </dgm:txFillClrLst>
     <dgm:txEffectClrLst/>
   </dgm:styleLbl>
-  <dgm:styleLbl name="asst1">
+  <dgm:styleLbl name="dkBgShp">
     <dgm:fillClrLst meth="repeat">
-      <a:schemeClr val="lt1"/>
-    </dgm:fillClrLst>
-    <dgm:linClrLst meth="repeat">
       <a:schemeClr val="dk1">
         <a:shade val="80000"/>
       </a:schemeClr>
-    </dgm:linClrLst>
-    <dgm:effectClrLst/>
-    <dgm:txLinClrLst/>
-    <dgm:txFillClrLst meth="repeat">
-      <a:schemeClr val="dk1"/>
-    </dgm:txFillClrLst>
-    <dgm:txEffectClrLst/>
-  </dgm:styleLbl>
-  <dgm:styleLbl name="asst2">
-    <dgm:fillClrLst meth="repeat">
-      <a:schemeClr val="lt1"/>
-    </dgm:fillClrLst>
-    <dgm:linClrLst meth="repeat">
-      <a:schemeClr val="dk1">
-        <a:shade val="80000"/>
-      </a:schemeClr>
-    </dgm:linClrLst>
-    <dgm:effectClrLst/>
-    <dgm:txLinClrLst/>
-    <dgm:txFillClrLst meth="repeat">
-      <a:schemeClr val="dk1"/>
-    </dgm:txFillClrLst>
-    <dgm:txEffectClrLst/>
-  </dgm:styleLbl>
-  <dgm:styleLbl name="asst3">
-    <dgm:fillClrLst meth="repeat">
-      <a:schemeClr val="lt1"/>
-    </dgm:fillClrLst>
-    <dgm:linClrLst meth="repeat">
-      <a:schemeClr val="dk1">
-        <a:shade val="80000"/>
-      </a:schemeClr>
-    </dgm:linClrLst>
-    <dgm:effectClrLst/>
-    <dgm:txLinClrLst/>
-    <dgm:txFillClrLst meth="repeat">
-      <a:schemeClr val="dk1"/>
-    </dgm:txFillClrLst>
-    <dgm:txEffectClrLst/>
-  </dgm:styleLbl>
-  <dgm:styleLbl name="asst4">
-    <dgm:fillClrLst meth="repeat">
-      <a:schemeClr val="lt1"/>
-    </dgm:fillClrLst>
-    <dgm:linClrLst meth="repeat">
-      <a:schemeClr val="dk1">
-        <a:shade val="80000"/>
-      </a:schemeClr>
-    </dgm:linClrLst>
-    <dgm:effectClrLst/>
-    <dgm:txLinClrLst/>
-    <dgm:txFillClrLst meth="repeat">
-      <a:schemeClr val="dk1"/>
-    </dgm:txFillClrLst>
-    <dgm:txEffectClrLst/>
-  </dgm:styleLbl>
-  <dgm:styleLbl name="parChTrans2D1">
-    <dgm:fillClrLst meth="repeat">
-      <a:schemeClr val="dk1">
-        <a:tint val="60000"/>
-      </a:schemeClr>
-    </dgm:fillClrLst>
-    <dgm:linClrLst meth="repeat">
-      <a:schemeClr val="dk1">
-        <a:tint val="60000"/>
-      </a:schemeClr>
-    </dgm:linClrLst>
-    <dgm:effectClrLst/>
-    <dgm:txLinClrLst/>
-    <dgm:txFillClrLst/>
-    <dgm:txEffectClrLst/>
-  </dgm:styleLbl>
-  <dgm:styleLbl name="parChTrans2D2">
-    <dgm:fillClrLst meth="repeat">
-      <a:schemeClr val="dk1"/>
-    </dgm:fillClrLst>
-    <dgm:linClrLst meth="repeat">
-      <a:schemeClr val="dk1"/>
-    </dgm:linClrLst>
-    <dgm:effectClrLst/>
-    <dgm:txLinClrLst/>
-    <dgm:txFillClrLst/>
-    <dgm:txEffectClrLst/>
-  </dgm:styleLbl>
-  <dgm:styleLbl name="parChTrans2D3">
-    <dgm:fillClrLst meth="repeat">
-      <a:schemeClr val="dk1"/>
-    </dgm:fillClrLst>
-    <dgm:linClrLst meth="repeat">
-      <a:schemeClr val="dk1"/>
-    </dgm:linClrLst>
-    <dgm:effectClrLst/>
-    <dgm:txLinClrLst/>
-    <dgm:txFillClrLst/>
-    <dgm:txEffectClrLst/>
-  </dgm:styleLbl>
-  <dgm:styleLbl name="parChTrans2D4">
-    <dgm:fillClrLst meth="repeat">
-      <a:schemeClr val="dk1"/>
     </dgm:fillClrLst>
     <dgm:linClrLst meth="repeat">
       <a:schemeClr val="dk1"/>
@@ -3953,67 +2743,20 @@
     </dgm:txFillClrLst>
     <dgm:txEffectClrLst/>
   </dgm:styleLbl>
-  <dgm:styleLbl name="parChTrans1D1">
+  <dgm:styleLbl name="fgAcc0">
     <dgm:fillClrLst meth="repeat">
-      <a:schemeClr val="dk1"/>
+      <a:schemeClr val="dk1">
+        <a:alpha val="90000"/>
+        <a:tint val="40000"/>
+      </a:schemeClr>
     </dgm:fillClrLst>
     <dgm:linClrLst meth="repeat">
-      <a:schemeClr val="dk1">
-        <a:shade val="60000"/>
-      </a:schemeClr>
+      <a:schemeClr val="dk1"/>
     </dgm:linClrLst>
     <dgm:effectClrLst/>
     <dgm:txLinClrLst/>
     <dgm:txFillClrLst meth="repeat">
-      <a:schemeClr val="tx1"/>
-    </dgm:txFillClrLst>
-    <dgm:txEffectClrLst/>
-  </dgm:styleLbl>
-  <dgm:styleLbl name="parChTrans1D2">
-    <dgm:fillClrLst meth="repeat">
       <a:schemeClr val="dk1"/>
-    </dgm:fillClrLst>
-    <dgm:linClrLst meth="repeat">
-      <a:schemeClr val="dk1">
-        <a:shade val="60000"/>
-      </a:schemeClr>
-    </dgm:linClrLst>
-    <dgm:effectClrLst/>
-    <dgm:txLinClrLst/>
-    <dgm:txFillClrLst meth="repeat">
-      <a:schemeClr val="tx1"/>
-    </dgm:txFillClrLst>
-    <dgm:txEffectClrLst/>
-  </dgm:styleLbl>
-  <dgm:styleLbl name="parChTrans1D3">
-    <dgm:fillClrLst meth="repeat">
-      <a:schemeClr val="dk1"/>
-    </dgm:fillClrLst>
-    <dgm:linClrLst meth="repeat">
-      <a:schemeClr val="dk1">
-        <a:shade val="80000"/>
-      </a:schemeClr>
-    </dgm:linClrLst>
-    <dgm:effectClrLst/>
-    <dgm:txLinClrLst/>
-    <dgm:txFillClrLst meth="repeat">
-      <a:schemeClr val="tx1"/>
-    </dgm:txFillClrLst>
-    <dgm:txEffectClrLst/>
-  </dgm:styleLbl>
-  <dgm:styleLbl name="parChTrans1D4">
-    <dgm:fillClrLst meth="repeat">
-      <a:schemeClr val="dk1"/>
-    </dgm:fillClrLst>
-    <dgm:linClrLst meth="repeat">
-      <a:schemeClr val="dk1">
-        <a:shade val="80000"/>
-      </a:schemeClr>
-    </dgm:linClrLst>
-    <dgm:effectClrLst/>
-    <dgm:txLinClrLst/>
-    <dgm:txFillClrLst meth="repeat">
-      <a:schemeClr val="tx1"/>
     </dgm:txFillClrLst>
     <dgm:txEffectClrLst/>
   </dgm:styleLbl>
@@ -4034,7 +2777,7 @@
     </dgm:txFillClrLst>
     <dgm:txEffectClrLst/>
   </dgm:styleLbl>
-  <dgm:styleLbl name="conFgAcc1">
+  <dgm:styleLbl name="fgAcc2">
     <dgm:fillClrLst meth="repeat">
       <a:schemeClr val="dk1">
         <a:alpha val="90000"/>
@@ -4051,7 +2794,7 @@
     </dgm:txFillClrLst>
     <dgm:txEffectClrLst/>
   </dgm:styleLbl>
-  <dgm:styleLbl name="alignAcc1">
+  <dgm:styleLbl name="fgAcc3">
     <dgm:fillClrLst meth="repeat">
       <a:schemeClr val="dk1">
         <a:alpha val="90000"/>
@@ -4068,71 +2811,12 @@
     </dgm:txFillClrLst>
     <dgm:txEffectClrLst/>
   </dgm:styleLbl>
-  <dgm:styleLbl name="trAlignAcc1">
-    <dgm:fillClrLst meth="repeat">
-      <a:schemeClr val="dk1">
-        <a:alpha val="40000"/>
-        <a:tint val="40000"/>
-      </a:schemeClr>
-    </dgm:fillClrLst>
-    <dgm:linClrLst meth="repeat">
-      <a:schemeClr val="dk1"/>
-    </dgm:linClrLst>
-    <dgm:effectClrLst/>
-    <dgm:txLinClrLst/>
-    <dgm:txFillClrLst meth="repeat">
-      <a:schemeClr val="dk1"/>
-    </dgm:txFillClrLst>
-    <dgm:txEffectClrLst/>
-  </dgm:styleLbl>
-  <dgm:styleLbl name="bgAcc1">
+  <dgm:styleLbl name="fgAcc4">
     <dgm:fillClrLst meth="repeat">
       <a:schemeClr val="dk1">
         <a:alpha val="90000"/>
         <a:tint val="40000"/>
       </a:schemeClr>
-    </dgm:fillClrLst>
-    <dgm:linClrLst meth="repeat">
-      <a:schemeClr val="dk1"/>
-    </dgm:linClrLst>
-    <dgm:effectClrLst/>
-    <dgm:txLinClrLst/>
-    <dgm:txFillClrLst meth="repeat">
-      <a:schemeClr val="dk1"/>
-    </dgm:txFillClrLst>
-    <dgm:txEffectClrLst/>
-  </dgm:styleLbl>
-  <dgm:styleLbl name="solidFgAcc1">
-    <dgm:fillClrLst meth="repeat">
-      <a:schemeClr val="lt1"/>
-    </dgm:fillClrLst>
-    <dgm:linClrLst meth="repeat">
-      <a:schemeClr val="dk1"/>
-    </dgm:linClrLst>
-    <dgm:effectClrLst/>
-    <dgm:txLinClrLst/>
-    <dgm:txFillClrLst meth="repeat">
-      <a:schemeClr val="dk1"/>
-    </dgm:txFillClrLst>
-    <dgm:txEffectClrLst/>
-  </dgm:styleLbl>
-  <dgm:styleLbl name="solidAlignAcc1">
-    <dgm:fillClrLst meth="repeat">
-      <a:schemeClr val="lt1"/>
-    </dgm:fillClrLst>
-    <dgm:linClrLst meth="repeat">
-      <a:schemeClr val="dk1"/>
-    </dgm:linClrLst>
-    <dgm:effectClrLst/>
-    <dgm:txLinClrLst/>
-    <dgm:txFillClrLst meth="repeat">
-      <a:schemeClr val="dk1"/>
-    </dgm:txFillClrLst>
-    <dgm:txEffectClrLst/>
-  </dgm:styleLbl>
-  <dgm:styleLbl name="solidBgAcc1">
-    <dgm:fillClrLst meth="repeat">
-      <a:schemeClr val="lt1"/>
     </dgm:fillClrLst>
     <dgm:linClrLst meth="repeat">
       <a:schemeClr val="dk1"/>
@@ -4163,153 +2847,16 @@
     </dgm:txFillClrLst>
     <dgm:txEffectClrLst/>
   </dgm:styleLbl>
-  <dgm:styleLbl name="alignAccFollowNode1">
-    <dgm:fillClrLst meth="repeat">
-      <a:schemeClr val="lt1">
-        <a:alpha val="90000"/>
-        <a:tint val="40000"/>
-      </a:schemeClr>
-    </dgm:fillClrLst>
-    <dgm:linClrLst meth="repeat">
-      <a:schemeClr val="dk1">
-        <a:alpha val="90000"/>
-      </a:schemeClr>
-    </dgm:linClrLst>
-    <dgm:effectClrLst/>
-    <dgm:txLinClrLst/>
-    <dgm:txFillClrLst meth="repeat">
-      <a:schemeClr val="dk1"/>
-    </dgm:txFillClrLst>
-    <dgm:txEffectClrLst/>
-  </dgm:styleLbl>
-  <dgm:styleLbl name="bgAccFollowNode1">
-    <dgm:fillClrLst meth="repeat">
-      <a:schemeClr val="lt1">
-        <a:alpha val="90000"/>
-        <a:tint val="40000"/>
-      </a:schemeClr>
-    </dgm:fillClrLst>
-    <dgm:linClrLst meth="repeat">
-      <a:schemeClr val="dk1">
-        <a:alpha val="90000"/>
-      </a:schemeClr>
-    </dgm:linClrLst>
-    <dgm:effectClrLst/>
-    <dgm:txLinClrLst/>
-    <dgm:txFillClrLst meth="repeat">
-      <a:schemeClr val="dk1"/>
-    </dgm:txFillClrLst>
-    <dgm:txEffectClrLst/>
-  </dgm:styleLbl>
-  <dgm:styleLbl name="fgAcc0">
-    <dgm:fillClrLst meth="repeat">
-      <a:schemeClr val="dk1">
-        <a:alpha val="90000"/>
-        <a:tint val="40000"/>
-      </a:schemeClr>
-    </dgm:fillClrLst>
-    <dgm:linClrLst meth="repeat">
-      <a:schemeClr val="dk1"/>
-    </dgm:linClrLst>
-    <dgm:effectClrLst/>
-    <dgm:txLinClrLst/>
-    <dgm:txFillClrLst meth="repeat">
-      <a:schemeClr val="dk1"/>
-    </dgm:txFillClrLst>
-    <dgm:txEffectClrLst/>
-  </dgm:styleLbl>
-  <dgm:styleLbl name="fgAcc2">
-    <dgm:fillClrLst meth="repeat">
-      <a:schemeClr val="dk1">
-        <a:alpha val="90000"/>
-        <a:tint val="40000"/>
-      </a:schemeClr>
-    </dgm:fillClrLst>
-    <dgm:linClrLst meth="repeat">
-      <a:schemeClr val="dk1"/>
-    </dgm:linClrLst>
-    <dgm:effectClrLst/>
-    <dgm:txLinClrLst/>
-    <dgm:txFillClrLst meth="repeat">
-      <a:schemeClr val="dk1"/>
-    </dgm:txFillClrLst>
-    <dgm:txEffectClrLst/>
-  </dgm:styleLbl>
-  <dgm:styleLbl name="fgAcc3">
-    <dgm:fillClrLst meth="repeat">
-      <a:schemeClr val="dk1">
-        <a:alpha val="90000"/>
-        <a:tint val="40000"/>
-      </a:schemeClr>
-    </dgm:fillClrLst>
-    <dgm:linClrLst meth="repeat">
-      <a:schemeClr val="dk1"/>
-    </dgm:linClrLst>
-    <dgm:effectClrLst/>
-    <dgm:txLinClrLst/>
-    <dgm:txFillClrLst meth="repeat">
-      <a:schemeClr val="dk1"/>
-    </dgm:txFillClrLst>
-    <dgm:txEffectClrLst/>
-  </dgm:styleLbl>
-  <dgm:styleLbl name="fgAcc4">
-    <dgm:fillClrLst meth="repeat">
-      <a:schemeClr val="dk1">
-        <a:alpha val="90000"/>
-        <a:tint val="40000"/>
-      </a:schemeClr>
-    </dgm:fillClrLst>
-    <dgm:linClrLst meth="repeat">
-      <a:schemeClr val="dk1"/>
-    </dgm:linClrLst>
-    <dgm:effectClrLst/>
-    <dgm:txLinClrLst/>
-    <dgm:txFillClrLst meth="repeat">
-      <a:schemeClr val="dk1"/>
-    </dgm:txFillClrLst>
-    <dgm:txEffectClrLst/>
-  </dgm:styleLbl>
-  <dgm:styleLbl name="bgShp">
+  <dgm:styleLbl name="fgImgPlace1">
     <dgm:fillClrLst meth="repeat">
       <a:schemeClr val="dk1">
         <a:tint val="40000"/>
       </a:schemeClr>
     </dgm:fillClrLst>
     <dgm:linClrLst meth="repeat">
-      <a:schemeClr val="dk1"/>
-    </dgm:linClrLst>
-    <dgm:effectClrLst/>
-    <dgm:txLinClrLst/>
-    <dgm:txFillClrLst meth="repeat">
-      <a:schemeClr val="dk1"/>
-    </dgm:txFillClrLst>
-    <dgm:txEffectClrLst/>
-  </dgm:styleLbl>
-  <dgm:styleLbl name="dkBgShp">
-    <dgm:fillClrLst meth="repeat">
       <a:schemeClr val="dk1">
         <a:shade val="80000"/>
       </a:schemeClr>
-    </dgm:fillClrLst>
-    <dgm:linClrLst meth="repeat">
-      <a:schemeClr val="dk1"/>
-    </dgm:linClrLst>
-    <dgm:effectClrLst/>
-    <dgm:txLinClrLst/>
-    <dgm:txFillClrLst meth="repeat">
-      <a:schemeClr val="lt1"/>
-    </dgm:txFillClrLst>
-    <dgm:txEffectClrLst/>
-  </dgm:styleLbl>
-  <dgm:styleLbl name="trBgShp">
-    <dgm:fillClrLst meth="repeat">
-      <a:schemeClr val="dk1">
-        <a:tint val="50000"/>
-        <a:alpha val="40000"/>
-      </a:schemeClr>
-    </dgm:fillClrLst>
-    <dgm:linClrLst meth="repeat">
-      <a:schemeClr val="dk1"/>
     </dgm:linClrLst>
     <dgm:effectClrLst/>
     <dgm:txLinClrLst/>
@@ -4331,6 +2878,238 @@
     <dgm:txLinClrLst/>
     <dgm:txFillClrLst meth="repeat">
       <a:schemeClr val="dk1"/>
+    </dgm:txFillClrLst>
+    <dgm:txEffectClrLst/>
+  </dgm:styleLbl>
+  <dgm:styleLbl name="fgSibTrans2D1">
+    <dgm:fillClrLst meth="repeat">
+      <a:schemeClr val="dk1">
+        <a:tint val="60000"/>
+      </a:schemeClr>
+    </dgm:fillClrLst>
+    <dgm:linClrLst meth="repeat">
+      <a:schemeClr val="dk1">
+        <a:tint val="60000"/>
+      </a:schemeClr>
+    </dgm:linClrLst>
+    <dgm:effectClrLst/>
+    <dgm:txLinClrLst/>
+    <dgm:txFillClrLst meth="repeat">
+      <a:schemeClr val="dk1"/>
+    </dgm:txFillClrLst>
+    <dgm:txEffectClrLst/>
+  </dgm:styleLbl>
+  <dgm:styleLbl name="lnNode1">
+    <dgm:fillClrLst meth="repeat">
+      <a:schemeClr val="lt1"/>
+    </dgm:fillClrLst>
+    <dgm:linClrLst meth="repeat">
+      <a:schemeClr val="dk1">
+        <a:shade val="80000"/>
+      </a:schemeClr>
+    </dgm:linClrLst>
+    <dgm:effectClrLst/>
+    <dgm:txLinClrLst/>
+    <dgm:txFillClrLst meth="repeat">
+      <a:schemeClr val="dk1"/>
+    </dgm:txFillClrLst>
+    <dgm:txEffectClrLst/>
+  </dgm:styleLbl>
+  <dgm:styleLbl name="node0">
+    <dgm:fillClrLst meth="repeat">
+      <a:schemeClr val="lt1"/>
+    </dgm:fillClrLst>
+    <dgm:linClrLst meth="repeat">
+      <a:schemeClr val="dk1">
+        <a:shade val="80000"/>
+      </a:schemeClr>
+    </dgm:linClrLst>
+    <dgm:effectClrLst/>
+    <dgm:txLinClrLst/>
+    <dgm:txFillClrLst meth="repeat">
+      <a:schemeClr val="dk1"/>
+    </dgm:txFillClrLst>
+    <dgm:txEffectClrLst/>
+  </dgm:styleLbl>
+  <dgm:styleLbl name="node1">
+    <dgm:fillClrLst meth="repeat">
+      <a:schemeClr val="lt1"/>
+    </dgm:fillClrLst>
+    <dgm:linClrLst meth="repeat">
+      <a:schemeClr val="dk1">
+        <a:shade val="80000"/>
+      </a:schemeClr>
+    </dgm:linClrLst>
+    <dgm:effectClrLst/>
+    <dgm:txLinClrLst/>
+    <dgm:txFillClrLst meth="repeat">
+      <a:schemeClr val="dk1"/>
+    </dgm:txFillClrLst>
+    <dgm:txEffectClrLst/>
+  </dgm:styleLbl>
+  <dgm:styleLbl name="node2">
+    <dgm:fillClrLst meth="repeat">
+      <a:schemeClr val="lt1"/>
+    </dgm:fillClrLst>
+    <dgm:linClrLst meth="repeat">
+      <a:schemeClr val="dk1">
+        <a:shade val="80000"/>
+      </a:schemeClr>
+    </dgm:linClrLst>
+    <dgm:effectClrLst/>
+    <dgm:txLinClrLst/>
+    <dgm:txFillClrLst meth="repeat">
+      <a:schemeClr val="dk1"/>
+    </dgm:txFillClrLst>
+    <dgm:txEffectClrLst/>
+  </dgm:styleLbl>
+  <dgm:styleLbl name="node3">
+    <dgm:fillClrLst meth="repeat">
+      <a:schemeClr val="lt1"/>
+    </dgm:fillClrLst>
+    <dgm:linClrLst meth="repeat">
+      <a:schemeClr val="dk1">
+        <a:shade val="80000"/>
+      </a:schemeClr>
+    </dgm:linClrLst>
+    <dgm:effectClrLst/>
+    <dgm:txLinClrLst/>
+    <dgm:txFillClrLst meth="repeat">
+      <a:schemeClr val="dk1"/>
+    </dgm:txFillClrLst>
+    <dgm:txEffectClrLst/>
+  </dgm:styleLbl>
+  <dgm:styleLbl name="node4">
+    <dgm:fillClrLst meth="repeat">
+      <a:schemeClr val="lt1"/>
+    </dgm:fillClrLst>
+    <dgm:linClrLst meth="repeat">
+      <a:schemeClr val="dk1">
+        <a:shade val="80000"/>
+      </a:schemeClr>
+    </dgm:linClrLst>
+    <dgm:effectClrLst/>
+    <dgm:txLinClrLst/>
+    <dgm:txFillClrLst meth="repeat">
+      <a:schemeClr val="dk1"/>
+    </dgm:txFillClrLst>
+    <dgm:txEffectClrLst/>
+  </dgm:styleLbl>
+  <dgm:styleLbl name="parChTrans1D1">
+    <dgm:fillClrLst meth="repeat">
+      <a:schemeClr val="dk1"/>
+    </dgm:fillClrLst>
+    <dgm:linClrLst meth="repeat">
+      <a:schemeClr val="dk1">
+        <a:shade val="60000"/>
+      </a:schemeClr>
+    </dgm:linClrLst>
+    <dgm:effectClrLst/>
+    <dgm:txLinClrLst/>
+    <dgm:txFillClrLst meth="repeat">
+      <a:schemeClr val="tx1"/>
+    </dgm:txFillClrLst>
+    <dgm:txEffectClrLst/>
+  </dgm:styleLbl>
+  <dgm:styleLbl name="parChTrans1D2">
+    <dgm:fillClrLst meth="repeat">
+      <a:schemeClr val="dk1"/>
+    </dgm:fillClrLst>
+    <dgm:linClrLst meth="repeat">
+      <a:schemeClr val="dk1">
+        <a:shade val="60000"/>
+      </a:schemeClr>
+    </dgm:linClrLst>
+    <dgm:effectClrLst/>
+    <dgm:txLinClrLst/>
+    <dgm:txFillClrLst meth="repeat">
+      <a:schemeClr val="tx1"/>
+    </dgm:txFillClrLst>
+    <dgm:txEffectClrLst/>
+  </dgm:styleLbl>
+  <dgm:styleLbl name="parChTrans1D3">
+    <dgm:fillClrLst meth="repeat">
+      <a:schemeClr val="dk1"/>
+    </dgm:fillClrLst>
+    <dgm:linClrLst meth="repeat">
+      <a:schemeClr val="dk1">
+        <a:shade val="80000"/>
+      </a:schemeClr>
+    </dgm:linClrLst>
+    <dgm:effectClrLst/>
+    <dgm:txLinClrLst/>
+    <dgm:txFillClrLst meth="repeat">
+      <a:schemeClr val="tx1"/>
+    </dgm:txFillClrLst>
+    <dgm:txEffectClrLst/>
+  </dgm:styleLbl>
+  <dgm:styleLbl name="parChTrans1D4">
+    <dgm:fillClrLst meth="repeat">
+      <a:schemeClr val="dk1"/>
+    </dgm:fillClrLst>
+    <dgm:linClrLst meth="repeat">
+      <a:schemeClr val="dk1">
+        <a:shade val="80000"/>
+      </a:schemeClr>
+    </dgm:linClrLst>
+    <dgm:effectClrLst/>
+    <dgm:txLinClrLst/>
+    <dgm:txFillClrLst meth="repeat">
+      <a:schemeClr val="tx1"/>
+    </dgm:txFillClrLst>
+    <dgm:txEffectClrLst/>
+  </dgm:styleLbl>
+  <dgm:styleLbl name="parChTrans2D1">
+    <dgm:fillClrLst meth="repeat">
+      <a:schemeClr val="dk1">
+        <a:tint val="60000"/>
+      </a:schemeClr>
+    </dgm:fillClrLst>
+    <dgm:linClrLst meth="repeat">
+      <a:schemeClr val="dk1">
+        <a:tint val="60000"/>
+      </a:schemeClr>
+    </dgm:linClrLst>
+    <dgm:effectClrLst/>
+    <dgm:txLinClrLst/>
+    <dgm:txFillClrLst/>
+    <dgm:txEffectClrLst/>
+  </dgm:styleLbl>
+  <dgm:styleLbl name="parChTrans2D2">
+    <dgm:fillClrLst meth="repeat">
+      <a:schemeClr val="dk1"/>
+    </dgm:fillClrLst>
+    <dgm:linClrLst meth="repeat">
+      <a:schemeClr val="dk1"/>
+    </dgm:linClrLst>
+    <dgm:effectClrLst/>
+    <dgm:txLinClrLst/>
+    <dgm:txFillClrLst/>
+    <dgm:txEffectClrLst/>
+  </dgm:styleLbl>
+  <dgm:styleLbl name="parChTrans2D3">
+    <dgm:fillClrLst meth="repeat">
+      <a:schemeClr val="dk1"/>
+    </dgm:fillClrLst>
+    <dgm:linClrLst meth="repeat">
+      <a:schemeClr val="dk1"/>
+    </dgm:linClrLst>
+    <dgm:effectClrLst/>
+    <dgm:txLinClrLst/>
+    <dgm:txFillClrLst/>
+    <dgm:txEffectClrLst/>
+  </dgm:styleLbl>
+  <dgm:styleLbl name="parChTrans2D4">
+    <dgm:fillClrLst meth="repeat">
+      <a:schemeClr val="dk1"/>
+    </dgm:fillClrLst>
+    <dgm:linClrLst meth="repeat">
+      <a:schemeClr val="dk1"/>
+    </dgm:linClrLst>
+    <dgm:effectClrLst/>
+    <dgm:txLinClrLst/>
+    <dgm:txFillClrLst meth="repeat">
+      <a:schemeClr val="lt1"/>
     </dgm:txFillClrLst>
     <dgm:txEffectClrLst/>
   </dgm:styleLbl>
@@ -4352,6 +3131,130 @@
     </dgm:txFillClrLst>
     <dgm:txEffectClrLst/>
   </dgm:styleLbl>
+  <dgm:styleLbl name="sibTrans1D1">
+    <dgm:fillClrLst meth="repeat">
+      <a:schemeClr val="dk1"/>
+    </dgm:fillClrLst>
+    <dgm:linClrLst meth="repeat">
+      <a:schemeClr val="dk1"/>
+    </dgm:linClrLst>
+    <dgm:effectClrLst/>
+    <dgm:txLinClrLst/>
+    <dgm:txFillClrLst meth="repeat">
+      <a:schemeClr val="tx1"/>
+    </dgm:txFillClrLst>
+    <dgm:txEffectClrLst/>
+  </dgm:styleLbl>
+  <dgm:styleLbl name="sibTrans2D1">
+    <dgm:fillClrLst meth="repeat">
+      <a:schemeClr val="dk1">
+        <a:tint val="60000"/>
+      </a:schemeClr>
+    </dgm:fillClrLst>
+    <dgm:linClrLst meth="repeat">
+      <a:schemeClr val="dk1">
+        <a:tint val="60000"/>
+      </a:schemeClr>
+    </dgm:linClrLst>
+    <dgm:effectClrLst/>
+    <dgm:txLinClrLst/>
+    <dgm:txFillClrLst meth="repeat">
+      <a:schemeClr val="dk1"/>
+    </dgm:txFillClrLst>
+    <dgm:txEffectClrLst/>
+  </dgm:styleLbl>
+  <dgm:styleLbl name="solidAlignAcc1">
+    <dgm:fillClrLst meth="repeat">
+      <a:schemeClr val="lt1"/>
+    </dgm:fillClrLst>
+    <dgm:linClrLst meth="repeat">
+      <a:schemeClr val="dk1"/>
+    </dgm:linClrLst>
+    <dgm:effectClrLst/>
+    <dgm:txLinClrLst/>
+    <dgm:txFillClrLst meth="repeat">
+      <a:schemeClr val="dk1"/>
+    </dgm:txFillClrLst>
+    <dgm:txEffectClrLst/>
+  </dgm:styleLbl>
+  <dgm:styleLbl name="solidBgAcc1">
+    <dgm:fillClrLst meth="repeat">
+      <a:schemeClr val="lt1"/>
+    </dgm:fillClrLst>
+    <dgm:linClrLst meth="repeat">
+      <a:schemeClr val="dk1"/>
+    </dgm:linClrLst>
+    <dgm:effectClrLst/>
+    <dgm:txLinClrLst/>
+    <dgm:txFillClrLst meth="repeat">
+      <a:schemeClr val="dk1"/>
+    </dgm:txFillClrLst>
+    <dgm:txEffectClrLst/>
+  </dgm:styleLbl>
+  <dgm:styleLbl name="solidFgAcc1">
+    <dgm:fillClrLst meth="repeat">
+      <a:schemeClr val="lt1"/>
+    </dgm:fillClrLst>
+    <dgm:linClrLst meth="repeat">
+      <a:schemeClr val="dk1"/>
+    </dgm:linClrLst>
+    <dgm:effectClrLst/>
+    <dgm:txLinClrLst/>
+    <dgm:txFillClrLst meth="repeat">
+      <a:schemeClr val="dk1"/>
+    </dgm:txFillClrLst>
+    <dgm:txEffectClrLst/>
+  </dgm:styleLbl>
+  <dgm:styleLbl name="trAlignAcc1">
+    <dgm:fillClrLst meth="repeat">
+      <a:schemeClr val="dk1">
+        <a:alpha val="40000"/>
+        <a:tint val="40000"/>
+      </a:schemeClr>
+    </dgm:fillClrLst>
+    <dgm:linClrLst meth="repeat">
+      <a:schemeClr val="dk1"/>
+    </dgm:linClrLst>
+    <dgm:effectClrLst/>
+    <dgm:txLinClrLst/>
+    <dgm:txFillClrLst meth="repeat">
+      <a:schemeClr val="dk1"/>
+    </dgm:txFillClrLst>
+    <dgm:txEffectClrLst/>
+  </dgm:styleLbl>
+  <dgm:styleLbl name="trBgShp">
+    <dgm:fillClrLst meth="repeat">
+      <a:schemeClr val="dk1">
+        <a:tint val="50000"/>
+        <a:alpha val="40000"/>
+      </a:schemeClr>
+    </dgm:fillClrLst>
+    <dgm:linClrLst meth="repeat">
+      <a:schemeClr val="dk1"/>
+    </dgm:linClrLst>
+    <dgm:effectClrLst/>
+    <dgm:txLinClrLst/>
+    <dgm:txFillClrLst meth="repeat">
+      <a:schemeClr val="lt1"/>
+    </dgm:txFillClrLst>
+    <dgm:txEffectClrLst/>
+  </dgm:styleLbl>
+  <dgm:styleLbl name="vennNode1">
+    <dgm:fillClrLst meth="repeat">
+      <a:schemeClr val="lt1">
+        <a:alpha val="50000"/>
+      </a:schemeClr>
+    </dgm:fillClrLst>
+    <dgm:linClrLst meth="repeat">
+      <a:schemeClr val="dk1">
+        <a:shade val="80000"/>
+      </a:schemeClr>
+    </dgm:linClrLst>
+    <dgm:effectClrLst/>
+    <dgm:txLinClrLst/>
+    <dgm:txFillClrLst/>
+    <dgm:txEffectClrLst/>
+  </dgm:styleLbl>
 </dgm:colorsDef>
 </file>
 
@@ -4363,7 +3266,6 @@
       <dgm:spPr/>
       <dgm:t>
         <a:bodyPr/>
-        <a:lstStyle/>
         <a:p>
           <a:endParaRPr lang="en-GB"/>
         </a:p>
@@ -4374,7 +3276,6 @@
       <dgm:spPr/>
       <dgm:t>
         <a:bodyPr/>
-        <a:lstStyle/>
         <a:p>
           <a:r>
             <a:rPr lang="en-US" altLang="zh-CN"/>
@@ -4388,23 +3289,21 @@
         </a:p>
       </dgm:t>
     </dgm:pt>
-    <dgm:pt modelId="{74F916B2-85AF-4031-BD17-3E1BA5C8365C}" type="parTrans" cxnId="{939E6F38-1885-4B6A-971D-33EDF29245C1}">
+    <dgm:pt modelId="{74F916B2-85AF-4031-BD17-3E1BA5C8365C}" cxnId="{939E6F38-1885-4B6A-971D-33EDF29245C1}" type="parTrans">
       <dgm:prSet/>
       <dgm:spPr/>
       <dgm:t>
         <a:bodyPr/>
-        <a:lstStyle/>
         <a:p>
           <a:endParaRPr lang="en-GB"/>
         </a:p>
       </dgm:t>
     </dgm:pt>
-    <dgm:pt modelId="{768E8038-B15E-4883-885C-EFE13F653900}" type="sibTrans" cxnId="{939E6F38-1885-4B6A-971D-33EDF29245C1}">
+    <dgm:pt modelId="{768E8038-B15E-4883-885C-EFE13F653900}" cxnId="{939E6F38-1885-4B6A-971D-33EDF29245C1}" type="sibTrans">
       <dgm:prSet/>
       <dgm:spPr/>
       <dgm:t>
         <a:bodyPr/>
-        <a:lstStyle/>
         <a:p>
           <a:endParaRPr lang="en-GB"/>
         </a:p>
@@ -4415,7 +3314,6 @@
       <dgm:spPr/>
       <dgm:t>
         <a:bodyPr/>
-        <a:lstStyle/>
         <a:p>
           <a:r>
             <a:rPr lang="zh-CN" altLang="en-US"/>
@@ -4425,23 +3323,21 @@
         </a:p>
       </dgm:t>
     </dgm:pt>
-    <dgm:pt modelId="{97D8852B-101A-4629-B931-78C79E80916F}" type="parTrans" cxnId="{9403C063-FD90-46B5-BD2F-D6E289D1C44C}">
+    <dgm:pt modelId="{97D8852B-101A-4629-B931-78C79E80916F}" cxnId="{9403C063-FD90-46B5-BD2F-D6E289D1C44C}" type="parTrans">
       <dgm:prSet/>
       <dgm:spPr/>
       <dgm:t>
         <a:bodyPr/>
-        <a:lstStyle/>
         <a:p>
           <a:endParaRPr lang="en-GB"/>
         </a:p>
       </dgm:t>
     </dgm:pt>
-    <dgm:pt modelId="{3B62DF75-06BE-4542-ACE8-D50595233D12}" type="sibTrans" cxnId="{9403C063-FD90-46B5-BD2F-D6E289D1C44C}">
+    <dgm:pt modelId="{3B62DF75-06BE-4542-ACE8-D50595233D12}" cxnId="{9403C063-FD90-46B5-BD2F-D6E289D1C44C}" type="sibTrans">
       <dgm:prSet/>
       <dgm:spPr/>
       <dgm:t>
         <a:bodyPr/>
-        <a:lstStyle/>
         <a:p>
           <a:endParaRPr lang="en-GB"/>
         </a:p>
@@ -4452,7 +3348,6 @@
       <dgm:spPr/>
       <dgm:t>
         <a:bodyPr/>
-        <a:lstStyle/>
         <a:p>
           <a:r>
             <a:rPr lang="zh-CN" altLang="en-US"/>
@@ -4462,23 +3357,21 @@
         </a:p>
       </dgm:t>
     </dgm:pt>
-    <dgm:pt modelId="{B02E1F56-13B9-440C-A09A-1D156A6DBC84}" type="parTrans" cxnId="{AF52F104-A9C0-46DF-A312-5AAFA06C2E09}">
+    <dgm:pt modelId="{B02E1F56-13B9-440C-A09A-1D156A6DBC84}" cxnId="{AF52F104-A9C0-46DF-A312-5AAFA06C2E09}" type="parTrans">
       <dgm:prSet/>
       <dgm:spPr/>
       <dgm:t>
         <a:bodyPr/>
-        <a:lstStyle/>
         <a:p>
           <a:endParaRPr lang="en-GB"/>
         </a:p>
       </dgm:t>
     </dgm:pt>
-    <dgm:pt modelId="{B5538AE4-7D30-4FEB-B583-CA06C2283AC7}" type="sibTrans" cxnId="{AF52F104-A9C0-46DF-A312-5AAFA06C2E09}">
+    <dgm:pt modelId="{B5538AE4-7D30-4FEB-B583-CA06C2283AC7}" cxnId="{AF52F104-A9C0-46DF-A312-5AAFA06C2E09}" type="sibTrans">
       <dgm:prSet/>
       <dgm:spPr/>
       <dgm:t>
         <a:bodyPr/>
-        <a:lstStyle/>
         <a:p>
           <a:endParaRPr lang="en-GB"/>
         </a:p>
@@ -4489,7 +3382,6 @@
       <dgm:spPr/>
       <dgm:t>
         <a:bodyPr/>
-        <a:lstStyle/>
         <a:p>
           <a:r>
             <a:rPr lang="zh-CN" altLang="en-US"/>
@@ -4499,23 +3391,21 @@
         </a:p>
       </dgm:t>
     </dgm:pt>
-    <dgm:pt modelId="{3340E73B-C0C9-4AB7-BACD-9A349F967D37}" type="parTrans" cxnId="{F80D3871-110D-4B22-ADEC-F9D7FA90FB05}">
+    <dgm:pt modelId="{3340E73B-C0C9-4AB7-BACD-9A349F967D37}" cxnId="{F80D3871-110D-4B22-ADEC-F9D7FA90FB05}" type="parTrans">
       <dgm:prSet/>
       <dgm:spPr/>
       <dgm:t>
         <a:bodyPr/>
-        <a:lstStyle/>
         <a:p>
           <a:endParaRPr lang="en-GB"/>
         </a:p>
       </dgm:t>
     </dgm:pt>
-    <dgm:pt modelId="{EA6386A1-5261-45A6-A3EC-5CA8C6F8747B}" type="sibTrans" cxnId="{F80D3871-110D-4B22-ADEC-F9D7FA90FB05}">
+    <dgm:pt modelId="{EA6386A1-5261-45A6-A3EC-5CA8C6F8747B}" cxnId="{F80D3871-110D-4B22-ADEC-F9D7FA90FB05}" type="sibTrans">
       <dgm:prSet/>
       <dgm:spPr/>
       <dgm:t>
         <a:bodyPr/>
-        <a:lstStyle/>
         <a:p>
           <a:endParaRPr lang="en-GB"/>
         </a:p>
@@ -4526,7 +3416,6 @@
       <dgm:spPr/>
       <dgm:t>
         <a:bodyPr/>
-        <a:lstStyle/>
         <a:p>
           <a:r>
             <a:rPr lang="zh-CN" altLang="en-US"/>
@@ -4536,23 +3425,21 @@
         </a:p>
       </dgm:t>
     </dgm:pt>
-    <dgm:pt modelId="{2D4F3AC6-E571-43F7-B81D-10A83C8F5C93}" type="parTrans" cxnId="{DED8CECA-4A2F-4019-BC1E-6A75CD55DAAC}">
+    <dgm:pt modelId="{2D4F3AC6-E571-43F7-B81D-10A83C8F5C93}" cxnId="{DED8CECA-4A2F-4019-BC1E-6A75CD55DAAC}" type="parTrans">
       <dgm:prSet/>
       <dgm:spPr/>
       <dgm:t>
         <a:bodyPr/>
-        <a:lstStyle/>
         <a:p>
           <a:endParaRPr lang="en-GB"/>
         </a:p>
       </dgm:t>
     </dgm:pt>
-    <dgm:pt modelId="{D96AB7EB-E16E-4D5F-B200-8256EF41109A}" type="sibTrans" cxnId="{DED8CECA-4A2F-4019-BC1E-6A75CD55DAAC}">
+    <dgm:pt modelId="{D96AB7EB-E16E-4D5F-B200-8256EF41109A}" cxnId="{DED8CECA-4A2F-4019-BC1E-6A75CD55DAAC}" type="sibTrans">
       <dgm:prSet/>
       <dgm:spPr/>
       <dgm:t>
         <a:bodyPr/>
-        <a:lstStyle/>
         <a:p>
           <a:endParaRPr lang="en-GB"/>
         </a:p>
@@ -4563,7 +3450,6 @@
       <dgm:spPr/>
       <dgm:t>
         <a:bodyPr/>
-        <a:lstStyle/>
         <a:p>
           <a:r>
             <a:rPr lang="zh-CN" altLang="en-US"/>
@@ -4573,23 +3459,21 @@
         </a:p>
       </dgm:t>
     </dgm:pt>
-    <dgm:pt modelId="{2B53DB24-23F0-4D35-8EDA-146458BB9686}" type="parTrans" cxnId="{9BD7F98E-C51F-42B9-821F-D7A69A2B51B1}">
+    <dgm:pt modelId="{2B53DB24-23F0-4D35-8EDA-146458BB9686}" cxnId="{9BD7F98E-C51F-42B9-821F-D7A69A2B51B1}" type="parTrans">
       <dgm:prSet/>
       <dgm:spPr/>
       <dgm:t>
         <a:bodyPr/>
-        <a:lstStyle/>
         <a:p>
           <a:endParaRPr lang="en-GB"/>
         </a:p>
       </dgm:t>
     </dgm:pt>
-    <dgm:pt modelId="{F58754F0-915A-4CD1-A346-465E17FE6BFD}" type="sibTrans" cxnId="{9BD7F98E-C51F-42B9-821F-D7A69A2B51B1}">
+    <dgm:pt modelId="{F58754F0-915A-4CD1-A346-465E17FE6BFD}" cxnId="{9BD7F98E-C51F-42B9-821F-D7A69A2B51B1}" type="sibTrans">
       <dgm:prSet/>
       <dgm:spPr/>
       <dgm:t>
         <a:bodyPr/>
-        <a:lstStyle/>
         <a:p>
           <a:endParaRPr lang="en-GB"/>
         </a:p>
@@ -4600,7 +3484,6 @@
       <dgm:spPr/>
       <dgm:t>
         <a:bodyPr/>
-        <a:lstStyle/>
         <a:p>
           <a:r>
             <a:rPr lang="zh-CN" altLang="en-US"/>
@@ -4610,23 +3493,21 @@
         </a:p>
       </dgm:t>
     </dgm:pt>
-    <dgm:pt modelId="{ABFA845A-E956-45D1-A130-395B53FB8FBF}" type="parTrans" cxnId="{66BBC52F-1C90-4C36-8EB3-E2AA0CC0369A}">
+    <dgm:pt modelId="{ABFA845A-E956-45D1-A130-395B53FB8FBF}" cxnId="{66BBC52F-1C90-4C36-8EB3-E2AA0CC0369A}" type="parTrans">
       <dgm:prSet/>
       <dgm:spPr/>
       <dgm:t>
         <a:bodyPr/>
-        <a:lstStyle/>
         <a:p>
           <a:endParaRPr lang="en-GB"/>
         </a:p>
       </dgm:t>
     </dgm:pt>
-    <dgm:pt modelId="{79719B10-11BE-42FB-93E4-9A86E890A6F6}" type="sibTrans" cxnId="{66BBC52F-1C90-4C36-8EB3-E2AA0CC0369A}">
+    <dgm:pt modelId="{79719B10-11BE-42FB-93E4-9A86E890A6F6}" cxnId="{66BBC52F-1C90-4C36-8EB3-E2AA0CC0369A}" type="sibTrans">
       <dgm:prSet/>
       <dgm:spPr/>
       <dgm:t>
         <a:bodyPr/>
-        <a:lstStyle/>
         <a:p>
           <a:endParaRPr lang="en-GB"/>
         </a:p>
@@ -4637,7 +3518,6 @@
       <dgm:spPr/>
       <dgm:t>
         <a:bodyPr/>
-        <a:lstStyle/>
         <a:p>
           <a:r>
             <a:rPr lang="zh-CN" altLang="en-US"/>
@@ -4647,23 +3527,21 @@
         </a:p>
       </dgm:t>
     </dgm:pt>
-    <dgm:pt modelId="{31DDE978-35E3-4584-AD21-1063D67474BB}" type="parTrans" cxnId="{E12B1AC4-4044-41E8-BB3D-A1A8E3B06F9B}">
+    <dgm:pt modelId="{31DDE978-35E3-4584-AD21-1063D67474BB}" cxnId="{E12B1AC4-4044-41E8-BB3D-A1A8E3B06F9B}" type="parTrans">
       <dgm:prSet/>
       <dgm:spPr/>
       <dgm:t>
         <a:bodyPr/>
-        <a:lstStyle/>
         <a:p>
           <a:endParaRPr lang="en-GB"/>
         </a:p>
       </dgm:t>
     </dgm:pt>
-    <dgm:pt modelId="{219FB4A6-2016-411B-A59C-50868D7BEEA2}" type="sibTrans" cxnId="{E12B1AC4-4044-41E8-BB3D-A1A8E3B06F9B}">
+    <dgm:pt modelId="{219FB4A6-2016-411B-A59C-50868D7BEEA2}" cxnId="{E12B1AC4-4044-41E8-BB3D-A1A8E3B06F9B}" type="sibTrans">
       <dgm:prSet/>
       <dgm:spPr/>
       <dgm:t>
         <a:bodyPr/>
-        <a:lstStyle/>
         <a:p>
           <a:endParaRPr lang="en-GB"/>
         </a:p>
@@ -4674,7 +3552,6 @@
       <dgm:spPr/>
       <dgm:t>
         <a:bodyPr/>
-        <a:lstStyle/>
         <a:p>
           <a:r>
             <a:rPr lang="zh-CN" altLang="en-US"/>
@@ -4684,23 +3561,21 @@
         </a:p>
       </dgm:t>
     </dgm:pt>
-    <dgm:pt modelId="{73F341D4-A811-4B1F-BAB4-FDDEA6D5A608}" type="parTrans" cxnId="{9481A334-BCF2-4AA9-8DDE-8E2EB1FBF625}">
+    <dgm:pt modelId="{73F341D4-A811-4B1F-BAB4-FDDEA6D5A608}" cxnId="{9481A334-BCF2-4AA9-8DDE-8E2EB1FBF625}" type="parTrans">
       <dgm:prSet/>
       <dgm:spPr/>
       <dgm:t>
         <a:bodyPr/>
-        <a:lstStyle/>
         <a:p>
           <a:endParaRPr lang="en-GB"/>
         </a:p>
       </dgm:t>
     </dgm:pt>
-    <dgm:pt modelId="{EC496D0B-DCE5-4D6A-A5FB-1D56129C7E49}" type="sibTrans" cxnId="{9481A334-BCF2-4AA9-8DDE-8E2EB1FBF625}">
+    <dgm:pt modelId="{EC496D0B-DCE5-4D6A-A5FB-1D56129C7E49}" cxnId="{9481A334-BCF2-4AA9-8DDE-8E2EB1FBF625}" type="sibTrans">
       <dgm:prSet/>
       <dgm:spPr/>
       <dgm:t>
         <a:bodyPr/>
-        <a:lstStyle/>
         <a:p>
           <a:endParaRPr lang="en-GB"/>
         </a:p>
@@ -5009,11 +3884,6 @@
   </dgm:cxnLst>
   <dgm:bg/>
   <dgm:whole/>
-  <dgm:extLst>
-    <a:ext uri="http://schemas.microsoft.com/office/drawing/2008/diagram">
-      <dsp:dataModelExt xmlns:dsp="http://schemas.microsoft.com/office/drawing/2008/diagram" relId="rId11" minVer="http://schemas.openxmlformats.org/drawingml/2006/diagram"/>
-    </a:ext>
-  </dgm:extLst>
 </dgm:dataModel>
 </file>
 
@@ -6603,12 +5473,12 @@
             </dgm:alg>
             <dgm:choose name="Name9">
               <dgm:if name="Name10" func="var" arg="dir" op="equ" val="norm">
-                <dgm:shape xmlns:r="http://schemas.openxmlformats.org/officeDocument/2006/relationships" rot="270" type="rect" r:blip="">
+                <dgm:shape xmlns:r="http://schemas.openxmlformats.org/officeDocument/2006/relationships" type="rect" r:blip="" rot="270">
                   <dgm:adjLst/>
                 </dgm:shape>
               </dgm:if>
               <dgm:else name="Name11">
-                <dgm:shape xmlns:r="http://schemas.openxmlformats.org/officeDocument/2006/relationships" rot="90" type="rect" r:blip="">
+                <dgm:shape xmlns:r="http://schemas.openxmlformats.org/officeDocument/2006/relationships" type="rect" r:blip="" rot="90">
                   <dgm:adjLst/>
                 </dgm:shape>
               </dgm:else>
@@ -6650,19 +5520,19 @@
                     <dgm:if name="Name17" func="var" arg="dir" op="equ" val="norm">
                       <dgm:alg type="conn">
                         <dgm:param type="dim" val="1D"/>
+                        <dgm:param type="endSty" val="noArr"/>
+                        <dgm:param type="connRout" val="bend"/>
                         <dgm:param type="begPts" val="midR"/>
                         <dgm:param type="endPts" val="midL"/>
-                        <dgm:param type="endSty" val="noArr"/>
-                        <dgm:param type="connRout" val="bend"/>
                       </dgm:alg>
                     </dgm:if>
                     <dgm:else name="Name18">
                       <dgm:alg type="conn">
                         <dgm:param type="dim" val="1D"/>
+                        <dgm:param type="endSty" val="noArr"/>
+                        <dgm:param type="connRout" val="bend"/>
                         <dgm:param type="begPts" val="midL"/>
                         <dgm:param type="endPts" val="midR"/>
-                        <dgm:param type="endSty" val="noArr"/>
-                        <dgm:param type="connRout" val="bend"/>
                       </dgm:alg>
                     </dgm:else>
                   </dgm:choose>
@@ -6783,12 +5653,542 @@
     <a:camera prst="orthographicFront"/>
     <a:lightRig rig="threePt" dir="t"/>
   </dgm:scene3d>
+  <dgm:styleLbl name="alignAcc1">
+    <dgm:scene3d>
+      <a:camera prst="orthographicFront"/>
+      <a:lightRig rig="threePt" dir="t"/>
+    </dgm:scene3d>
+    <dgm:txPr/>
+    <dgm:style>
+      <a:lnRef idx="2">
+        <a:scrgbClr r="0" g="0" b="0"/>
+      </a:lnRef>
+      <a:fillRef idx="1">
+        <a:scrgbClr r="0" g="0" b="0"/>
+      </a:fillRef>
+      <a:effectRef idx="0">
+        <a:scrgbClr r="0" g="0" b="0"/>
+      </a:effectRef>
+      <a:fontRef idx="minor"/>
+    </dgm:style>
+  </dgm:styleLbl>
+  <dgm:styleLbl name="alignAccFollowNode1">
+    <dgm:scene3d>
+      <a:camera prst="orthographicFront"/>
+      <a:lightRig rig="threePt" dir="t"/>
+    </dgm:scene3d>
+    <dgm:txPr/>
+    <dgm:style>
+      <a:lnRef idx="2">
+        <a:scrgbClr r="0" g="0" b="0"/>
+      </a:lnRef>
+      <a:fillRef idx="1">
+        <a:scrgbClr r="0" g="0" b="0"/>
+      </a:fillRef>
+      <a:effectRef idx="0">
+        <a:scrgbClr r="0" g="0" b="0"/>
+      </a:effectRef>
+      <a:fontRef idx="minor"/>
+    </dgm:style>
+  </dgm:styleLbl>
+  <dgm:styleLbl name="alignImgPlace1">
+    <dgm:scene3d>
+      <a:camera prst="orthographicFront"/>
+      <a:lightRig rig="threePt" dir="t"/>
+    </dgm:scene3d>
+    <dgm:txPr/>
+    <dgm:style>
+      <a:lnRef idx="2">
+        <a:scrgbClr r="0" g="0" b="0"/>
+      </a:lnRef>
+      <a:fillRef idx="1">
+        <a:scrgbClr r="0" g="0" b="0"/>
+      </a:fillRef>
+      <a:effectRef idx="0">
+        <a:scrgbClr r="0" g="0" b="0"/>
+      </a:effectRef>
+      <a:fontRef idx="minor"/>
+    </dgm:style>
+  </dgm:styleLbl>
+  <dgm:styleLbl name="alignNode1">
+    <dgm:scene3d>
+      <a:camera prst="orthographicFront"/>
+      <a:lightRig rig="threePt" dir="t"/>
+    </dgm:scene3d>
+    <dgm:txPr/>
+    <dgm:style>
+      <a:lnRef idx="2">
+        <a:scrgbClr r="0" g="0" b="0"/>
+      </a:lnRef>
+      <a:fillRef idx="1">
+        <a:scrgbClr r="0" g="0" b="0"/>
+      </a:fillRef>
+      <a:effectRef idx="0">
+        <a:scrgbClr r="0" g="0" b="0"/>
+      </a:effectRef>
+      <a:fontRef idx="minor">
+        <a:schemeClr val="lt1"/>
+      </a:fontRef>
+    </dgm:style>
+  </dgm:styleLbl>
+  <dgm:styleLbl name="asst0">
+    <dgm:scene3d>
+      <a:camera prst="orthographicFront"/>
+      <a:lightRig rig="threePt" dir="t"/>
+    </dgm:scene3d>
+    <dgm:txPr/>
+    <dgm:style>
+      <a:lnRef idx="2">
+        <a:scrgbClr r="0" g="0" b="0"/>
+      </a:lnRef>
+      <a:fillRef idx="1">
+        <a:scrgbClr r="0" g="0" b="0"/>
+      </a:fillRef>
+      <a:effectRef idx="0">
+        <a:scrgbClr r="0" g="0" b="0"/>
+      </a:effectRef>
+      <a:fontRef idx="minor">
+        <a:schemeClr val="lt1"/>
+      </a:fontRef>
+    </dgm:style>
+  </dgm:styleLbl>
+  <dgm:styleLbl name="asst1">
+    <dgm:scene3d>
+      <a:camera prst="orthographicFront"/>
+      <a:lightRig rig="threePt" dir="t"/>
+    </dgm:scene3d>
+    <dgm:txPr/>
+    <dgm:style>
+      <a:lnRef idx="2">
+        <a:scrgbClr r="0" g="0" b="0"/>
+      </a:lnRef>
+      <a:fillRef idx="1">
+        <a:scrgbClr r="0" g="0" b="0"/>
+      </a:fillRef>
+      <a:effectRef idx="0">
+        <a:scrgbClr r="0" g="0" b="0"/>
+      </a:effectRef>
+      <a:fontRef idx="minor">
+        <a:schemeClr val="lt1"/>
+      </a:fontRef>
+    </dgm:style>
+  </dgm:styleLbl>
+  <dgm:styleLbl name="asst2">
+    <dgm:scene3d>
+      <a:camera prst="orthographicFront"/>
+      <a:lightRig rig="threePt" dir="t"/>
+    </dgm:scene3d>
+    <dgm:txPr/>
+    <dgm:style>
+      <a:lnRef idx="2">
+        <a:scrgbClr r="0" g="0" b="0"/>
+      </a:lnRef>
+      <a:fillRef idx="1">
+        <a:scrgbClr r="0" g="0" b="0"/>
+      </a:fillRef>
+      <a:effectRef idx="0">
+        <a:scrgbClr r="0" g="0" b="0"/>
+      </a:effectRef>
+      <a:fontRef idx="minor">
+        <a:schemeClr val="lt1"/>
+      </a:fontRef>
+    </dgm:style>
+  </dgm:styleLbl>
+  <dgm:styleLbl name="asst3">
+    <dgm:scene3d>
+      <a:camera prst="orthographicFront"/>
+      <a:lightRig rig="threePt" dir="t"/>
+    </dgm:scene3d>
+    <dgm:txPr/>
+    <dgm:style>
+      <a:lnRef idx="2">
+        <a:scrgbClr r="0" g="0" b="0"/>
+      </a:lnRef>
+      <a:fillRef idx="1">
+        <a:scrgbClr r="0" g="0" b="0"/>
+      </a:fillRef>
+      <a:effectRef idx="0">
+        <a:scrgbClr r="0" g="0" b="0"/>
+      </a:effectRef>
+      <a:fontRef idx="minor">
+        <a:schemeClr val="lt1"/>
+      </a:fontRef>
+    </dgm:style>
+  </dgm:styleLbl>
+  <dgm:styleLbl name="asst4">
+    <dgm:scene3d>
+      <a:camera prst="orthographicFront"/>
+      <a:lightRig rig="threePt" dir="t"/>
+    </dgm:scene3d>
+    <dgm:txPr/>
+    <dgm:style>
+      <a:lnRef idx="2">
+        <a:scrgbClr r="0" g="0" b="0"/>
+      </a:lnRef>
+      <a:fillRef idx="1">
+        <a:scrgbClr r="0" g="0" b="0"/>
+      </a:fillRef>
+      <a:effectRef idx="0">
+        <a:scrgbClr r="0" g="0" b="0"/>
+      </a:effectRef>
+      <a:fontRef idx="minor">
+        <a:schemeClr val="lt1"/>
+      </a:fontRef>
+    </dgm:style>
+  </dgm:styleLbl>
+  <dgm:styleLbl name="bgAcc1">
+    <dgm:scene3d>
+      <a:camera prst="orthographicFront"/>
+      <a:lightRig rig="threePt" dir="t"/>
+    </dgm:scene3d>
+    <dgm:txPr/>
+    <dgm:style>
+      <a:lnRef idx="2">
+        <a:scrgbClr r="0" g="0" b="0"/>
+      </a:lnRef>
+      <a:fillRef idx="1">
+        <a:scrgbClr r="0" g="0" b="0"/>
+      </a:fillRef>
+      <a:effectRef idx="0">
+        <a:scrgbClr r="0" g="0" b="0"/>
+      </a:effectRef>
+      <a:fontRef idx="minor"/>
+    </dgm:style>
+  </dgm:styleLbl>
+  <dgm:styleLbl name="bgAccFollowNode1">
+    <dgm:scene3d>
+      <a:camera prst="orthographicFront"/>
+      <a:lightRig rig="threePt" dir="t"/>
+    </dgm:scene3d>
+    <dgm:txPr/>
+    <dgm:style>
+      <a:lnRef idx="2">
+        <a:scrgbClr r="0" g="0" b="0"/>
+      </a:lnRef>
+      <a:fillRef idx="1">
+        <a:scrgbClr r="0" g="0" b="0"/>
+      </a:fillRef>
+      <a:effectRef idx="0">
+        <a:scrgbClr r="0" g="0" b="0"/>
+      </a:effectRef>
+      <a:fontRef idx="minor"/>
+    </dgm:style>
+  </dgm:styleLbl>
+  <dgm:styleLbl name="bgImgPlace1">
+    <dgm:scene3d>
+      <a:camera prst="orthographicFront"/>
+      <a:lightRig rig="threePt" dir="t"/>
+    </dgm:scene3d>
+    <dgm:txPr/>
+    <dgm:style>
+      <a:lnRef idx="2">
+        <a:scrgbClr r="0" g="0" b="0"/>
+      </a:lnRef>
+      <a:fillRef idx="1">
+        <a:scrgbClr r="0" g="0" b="0"/>
+      </a:fillRef>
+      <a:effectRef idx="0">
+        <a:scrgbClr r="0" g="0" b="0"/>
+      </a:effectRef>
+      <a:fontRef idx="minor"/>
+    </dgm:style>
+  </dgm:styleLbl>
+  <dgm:styleLbl name="bgShp">
+    <dgm:scene3d>
+      <a:camera prst="orthographicFront"/>
+      <a:lightRig rig="threePt" dir="t"/>
+    </dgm:scene3d>
+    <dgm:txPr/>
+    <dgm:style>
+      <a:lnRef idx="0">
+        <a:scrgbClr r="0" g="0" b="0"/>
+      </a:lnRef>
+      <a:fillRef idx="1">
+        <a:scrgbClr r="0" g="0" b="0"/>
+      </a:fillRef>
+      <a:effectRef idx="0">
+        <a:scrgbClr r="0" g="0" b="0"/>
+      </a:effectRef>
+      <a:fontRef idx="minor"/>
+    </dgm:style>
+  </dgm:styleLbl>
+  <dgm:styleLbl name="bgSibTrans2D1">
+    <dgm:scene3d>
+      <a:camera prst="orthographicFront"/>
+      <a:lightRig rig="threePt" dir="t"/>
+    </dgm:scene3d>
+    <dgm:txPr/>
+    <dgm:style>
+      <a:lnRef idx="0">
+        <a:scrgbClr r="0" g="0" b="0"/>
+      </a:lnRef>
+      <a:fillRef idx="1">
+        <a:scrgbClr r="0" g="0" b="0"/>
+      </a:fillRef>
+      <a:effectRef idx="0">
+        <a:scrgbClr r="0" g="0" b="0"/>
+      </a:effectRef>
+      <a:fontRef idx="minor">
+        <a:schemeClr val="lt1"/>
+      </a:fontRef>
+    </dgm:style>
+  </dgm:styleLbl>
+  <dgm:styleLbl name="callout">
+    <dgm:scene3d>
+      <a:camera prst="orthographicFront"/>
+      <a:lightRig rig="threePt" dir="t"/>
+    </dgm:scene3d>
+    <dgm:txPr/>
+    <dgm:style>
+      <a:lnRef idx="2">
+        <a:scrgbClr r="0" g="0" b="0"/>
+      </a:lnRef>
+      <a:fillRef idx="1">
+        <a:scrgbClr r="0" g="0" b="0"/>
+      </a:fillRef>
+      <a:effectRef idx="0">
+        <a:scrgbClr r="0" g="0" b="0"/>
+      </a:effectRef>
+      <a:fontRef idx="minor"/>
+    </dgm:style>
+  </dgm:styleLbl>
+  <dgm:styleLbl name="conFgAcc1">
+    <dgm:scene3d>
+      <a:camera prst="orthographicFront"/>
+      <a:lightRig rig="threePt" dir="t"/>
+    </dgm:scene3d>
+    <dgm:txPr/>
+    <dgm:style>
+      <a:lnRef idx="2">
+        <a:scrgbClr r="0" g="0" b="0"/>
+      </a:lnRef>
+      <a:fillRef idx="1">
+        <a:scrgbClr r="0" g="0" b="0"/>
+      </a:fillRef>
+      <a:effectRef idx="0">
+        <a:scrgbClr r="0" g="0" b="0"/>
+      </a:effectRef>
+      <a:fontRef idx="minor"/>
+    </dgm:style>
+  </dgm:styleLbl>
+  <dgm:styleLbl name="dkBgShp">
+    <dgm:scene3d>
+      <a:camera prst="orthographicFront"/>
+      <a:lightRig rig="threePt" dir="t"/>
+    </dgm:scene3d>
+    <dgm:txPr/>
+    <dgm:style>
+      <a:lnRef idx="0">
+        <a:scrgbClr r="0" g="0" b="0"/>
+      </a:lnRef>
+      <a:fillRef idx="1">
+        <a:scrgbClr r="0" g="0" b="0"/>
+      </a:fillRef>
+      <a:effectRef idx="0">
+        <a:scrgbClr r="0" g="0" b="0"/>
+      </a:effectRef>
+      <a:fontRef idx="minor"/>
+    </dgm:style>
+  </dgm:styleLbl>
+  <dgm:styleLbl name="fgAcc0">
+    <dgm:scene3d>
+      <a:camera prst="orthographicFront"/>
+      <a:lightRig rig="threePt" dir="t"/>
+    </dgm:scene3d>
+    <dgm:txPr/>
+    <dgm:style>
+      <a:lnRef idx="2">
+        <a:scrgbClr r="0" g="0" b="0"/>
+      </a:lnRef>
+      <a:fillRef idx="1">
+        <a:scrgbClr r="0" g="0" b="0"/>
+      </a:fillRef>
+      <a:effectRef idx="0">
+        <a:scrgbClr r="0" g="0" b="0"/>
+      </a:effectRef>
+      <a:fontRef idx="minor"/>
+    </dgm:style>
+  </dgm:styleLbl>
+  <dgm:styleLbl name="fgAcc1">
+    <dgm:scene3d>
+      <a:camera prst="orthographicFront"/>
+      <a:lightRig rig="threePt" dir="t"/>
+    </dgm:scene3d>
+    <dgm:txPr/>
+    <dgm:style>
+      <a:lnRef idx="2">
+        <a:scrgbClr r="0" g="0" b="0"/>
+      </a:lnRef>
+      <a:fillRef idx="1">
+        <a:scrgbClr r="0" g="0" b="0"/>
+      </a:fillRef>
+      <a:effectRef idx="0">
+        <a:scrgbClr r="0" g="0" b="0"/>
+      </a:effectRef>
+      <a:fontRef idx="minor"/>
+    </dgm:style>
+  </dgm:styleLbl>
+  <dgm:styleLbl name="fgAcc2">
+    <dgm:scene3d>
+      <a:camera prst="orthographicFront"/>
+      <a:lightRig rig="threePt" dir="t"/>
+    </dgm:scene3d>
+    <dgm:txPr/>
+    <dgm:style>
+      <a:lnRef idx="2">
+        <a:scrgbClr r="0" g="0" b="0"/>
+      </a:lnRef>
+      <a:fillRef idx="1">
+        <a:scrgbClr r="0" g="0" b="0"/>
+      </a:fillRef>
+      <a:effectRef idx="0">
+        <a:scrgbClr r="0" g="0" b="0"/>
+      </a:effectRef>
+      <a:fontRef idx="minor"/>
+    </dgm:style>
+  </dgm:styleLbl>
+  <dgm:styleLbl name="fgAcc3">
+    <dgm:scene3d>
+      <a:camera prst="orthographicFront"/>
+      <a:lightRig rig="threePt" dir="t"/>
+    </dgm:scene3d>
+    <dgm:txPr/>
+    <dgm:style>
+      <a:lnRef idx="2">
+        <a:scrgbClr r="0" g="0" b="0"/>
+      </a:lnRef>
+      <a:fillRef idx="1">
+        <a:scrgbClr r="0" g="0" b="0"/>
+      </a:fillRef>
+      <a:effectRef idx="0">
+        <a:scrgbClr r="0" g="0" b="0"/>
+      </a:effectRef>
+      <a:fontRef idx="minor"/>
+    </dgm:style>
+  </dgm:styleLbl>
+  <dgm:styleLbl name="fgAcc4">
+    <dgm:scene3d>
+      <a:camera prst="orthographicFront"/>
+      <a:lightRig rig="threePt" dir="t"/>
+    </dgm:scene3d>
+    <dgm:txPr/>
+    <dgm:style>
+      <a:lnRef idx="2">
+        <a:scrgbClr r="0" g="0" b="0"/>
+      </a:lnRef>
+      <a:fillRef idx="1">
+        <a:scrgbClr r="0" g="0" b="0"/>
+      </a:fillRef>
+      <a:effectRef idx="0">
+        <a:scrgbClr r="0" g="0" b="0"/>
+      </a:effectRef>
+      <a:fontRef idx="minor"/>
+    </dgm:style>
+  </dgm:styleLbl>
+  <dgm:styleLbl name="fgAccFollowNode1">
+    <dgm:scene3d>
+      <a:camera prst="orthographicFront"/>
+      <a:lightRig rig="threePt" dir="t"/>
+    </dgm:scene3d>
+    <dgm:txPr/>
+    <dgm:style>
+      <a:lnRef idx="2">
+        <a:scrgbClr r="0" g="0" b="0"/>
+      </a:lnRef>
+      <a:fillRef idx="1">
+        <a:scrgbClr r="0" g="0" b="0"/>
+      </a:fillRef>
+      <a:effectRef idx="0">
+        <a:scrgbClr r="0" g="0" b="0"/>
+      </a:effectRef>
+      <a:fontRef idx="minor"/>
+    </dgm:style>
+  </dgm:styleLbl>
+  <dgm:styleLbl name="fgImgPlace1">
+    <dgm:scene3d>
+      <a:camera prst="orthographicFront"/>
+      <a:lightRig rig="threePt" dir="t"/>
+    </dgm:scene3d>
+    <dgm:txPr/>
+    <dgm:style>
+      <a:lnRef idx="2">
+        <a:scrgbClr r="0" g="0" b="0"/>
+      </a:lnRef>
+      <a:fillRef idx="1">
+        <a:scrgbClr r="0" g="0" b="0"/>
+      </a:fillRef>
+      <a:effectRef idx="0">
+        <a:scrgbClr r="0" g="0" b="0"/>
+      </a:effectRef>
+      <a:fontRef idx="minor"/>
+    </dgm:style>
+  </dgm:styleLbl>
+  <dgm:styleLbl name="fgShp">
+    <dgm:scene3d>
+      <a:camera prst="orthographicFront"/>
+      <a:lightRig rig="threePt" dir="t"/>
+    </dgm:scene3d>
+    <dgm:txPr/>
+    <dgm:style>
+      <a:lnRef idx="2">
+        <a:scrgbClr r="0" g="0" b="0"/>
+      </a:lnRef>
+      <a:fillRef idx="1">
+        <a:scrgbClr r="0" g="0" b="0"/>
+      </a:fillRef>
+      <a:effectRef idx="0">
+        <a:scrgbClr r="0" g="0" b="0"/>
+      </a:effectRef>
+      <a:fontRef idx="minor"/>
+    </dgm:style>
+  </dgm:styleLbl>
+  <dgm:styleLbl name="fgSibTrans2D1">
+    <dgm:scene3d>
+      <a:camera prst="orthographicFront"/>
+      <a:lightRig rig="threePt" dir="t"/>
+    </dgm:scene3d>
+    <dgm:txPr/>
+    <dgm:style>
+      <a:lnRef idx="0">
+        <a:scrgbClr r="0" g="0" b="0"/>
+      </a:lnRef>
+      <a:fillRef idx="1">
+        <a:scrgbClr r="0" g="0" b="0"/>
+      </a:fillRef>
+      <a:effectRef idx="0">
+        <a:scrgbClr r="0" g="0" b="0"/>
+      </a:effectRef>
+      <a:fontRef idx="minor">
+        <a:schemeClr val="lt1"/>
+      </a:fontRef>
+    </dgm:style>
+  </dgm:styleLbl>
+  <dgm:styleLbl name="lnNode1">
+    <dgm:scene3d>
+      <a:camera prst="orthographicFront"/>
+      <a:lightRig rig="threePt" dir="t"/>
+    </dgm:scene3d>
+    <dgm:txPr/>
+    <dgm:style>
+      <a:lnRef idx="2">
+        <a:scrgbClr r="0" g="0" b="0"/>
+      </a:lnRef>
+      <a:fillRef idx="1">
+        <a:scrgbClr r="0" g="0" b="0"/>
+      </a:fillRef>
+      <a:effectRef idx="0">
+        <a:scrgbClr r="0" g="0" b="0"/>
+      </a:effectRef>
+      <a:fontRef idx="minor">
+        <a:schemeClr val="lt1"/>
+      </a:fontRef>
+    </dgm:style>
+  </dgm:styleLbl>
   <dgm:styleLbl name="node0">
     <dgm:scene3d>
       <a:camera prst="orthographicFront"/>
       <a:lightRig rig="threePt" dir="t"/>
     </dgm:scene3d>
-    <dgm:sp3d/>
     <dgm:txPr/>
     <dgm:style>
       <a:lnRef idx="2">
@@ -6805,12 +6205,11 @@
       </a:fontRef>
     </dgm:style>
   </dgm:styleLbl>
-  <dgm:styleLbl name="lnNode1">
+  <dgm:styleLbl name="node1">
     <dgm:scene3d>
       <a:camera prst="orthographicFront"/>
       <a:lightRig rig="threePt" dir="t"/>
     </dgm:scene3d>
-    <dgm:sp3d/>
     <dgm:txPr/>
     <dgm:style>
       <a:lnRef idx="2">
@@ -6827,12 +6226,388 @@
       </a:fontRef>
     </dgm:style>
   </dgm:styleLbl>
+  <dgm:styleLbl name="node2">
+    <dgm:scene3d>
+      <a:camera prst="orthographicFront"/>
+      <a:lightRig rig="threePt" dir="t"/>
+    </dgm:scene3d>
+    <dgm:txPr/>
+    <dgm:style>
+      <a:lnRef idx="2">
+        <a:scrgbClr r="0" g="0" b="0"/>
+      </a:lnRef>
+      <a:fillRef idx="1">
+        <a:scrgbClr r="0" g="0" b="0"/>
+      </a:fillRef>
+      <a:effectRef idx="0">
+        <a:scrgbClr r="0" g="0" b="0"/>
+      </a:effectRef>
+      <a:fontRef idx="minor">
+        <a:schemeClr val="lt1"/>
+      </a:fontRef>
+    </dgm:style>
+  </dgm:styleLbl>
+  <dgm:styleLbl name="node3">
+    <dgm:scene3d>
+      <a:camera prst="orthographicFront"/>
+      <a:lightRig rig="threePt" dir="t"/>
+    </dgm:scene3d>
+    <dgm:txPr/>
+    <dgm:style>
+      <a:lnRef idx="2">
+        <a:scrgbClr r="0" g="0" b="0"/>
+      </a:lnRef>
+      <a:fillRef idx="1">
+        <a:scrgbClr r="0" g="0" b="0"/>
+      </a:fillRef>
+      <a:effectRef idx="0">
+        <a:scrgbClr r="0" g="0" b="0"/>
+      </a:effectRef>
+      <a:fontRef idx="minor">
+        <a:schemeClr val="lt1"/>
+      </a:fontRef>
+    </dgm:style>
+  </dgm:styleLbl>
+  <dgm:styleLbl name="node4">
+    <dgm:scene3d>
+      <a:camera prst="orthographicFront"/>
+      <a:lightRig rig="threePt" dir="t"/>
+    </dgm:scene3d>
+    <dgm:txPr/>
+    <dgm:style>
+      <a:lnRef idx="2">
+        <a:scrgbClr r="0" g="0" b="0"/>
+      </a:lnRef>
+      <a:fillRef idx="1">
+        <a:scrgbClr r="0" g="0" b="0"/>
+      </a:fillRef>
+      <a:effectRef idx="0">
+        <a:scrgbClr r="0" g="0" b="0"/>
+      </a:effectRef>
+      <a:fontRef idx="minor">
+        <a:schemeClr val="lt1"/>
+      </a:fontRef>
+    </dgm:style>
+  </dgm:styleLbl>
+  <dgm:styleLbl name="parChTrans1D1">
+    <dgm:scene3d>
+      <a:camera prst="orthographicFront"/>
+      <a:lightRig rig="threePt" dir="t"/>
+    </dgm:scene3d>
+    <dgm:txPr/>
+    <dgm:style>
+      <a:lnRef idx="2">
+        <a:scrgbClr r="0" g="0" b="0"/>
+      </a:lnRef>
+      <a:fillRef idx="0">
+        <a:scrgbClr r="0" g="0" b="0"/>
+      </a:fillRef>
+      <a:effectRef idx="0">
+        <a:scrgbClr r="0" g="0" b="0"/>
+      </a:effectRef>
+      <a:fontRef idx="minor"/>
+    </dgm:style>
+  </dgm:styleLbl>
+  <dgm:styleLbl name="parChTrans1D2">
+    <dgm:scene3d>
+      <a:camera prst="orthographicFront"/>
+      <a:lightRig rig="threePt" dir="t"/>
+    </dgm:scene3d>
+    <dgm:txPr/>
+    <dgm:style>
+      <a:lnRef idx="2">
+        <a:scrgbClr r="0" g="0" b="0"/>
+      </a:lnRef>
+      <a:fillRef idx="0">
+        <a:scrgbClr r="0" g="0" b="0"/>
+      </a:fillRef>
+      <a:effectRef idx="0">
+        <a:scrgbClr r="0" g="0" b="0"/>
+      </a:effectRef>
+      <a:fontRef idx="minor"/>
+    </dgm:style>
+  </dgm:styleLbl>
+  <dgm:styleLbl name="parChTrans1D3">
+    <dgm:scene3d>
+      <a:camera prst="orthographicFront"/>
+      <a:lightRig rig="threePt" dir="t"/>
+    </dgm:scene3d>
+    <dgm:txPr/>
+    <dgm:style>
+      <a:lnRef idx="2">
+        <a:scrgbClr r="0" g="0" b="0"/>
+      </a:lnRef>
+      <a:fillRef idx="0">
+        <a:scrgbClr r="0" g="0" b="0"/>
+      </a:fillRef>
+      <a:effectRef idx="0">
+        <a:scrgbClr r="0" g="0" b="0"/>
+      </a:effectRef>
+      <a:fontRef idx="minor"/>
+    </dgm:style>
+  </dgm:styleLbl>
+  <dgm:styleLbl name="parChTrans1D4">
+    <dgm:scene3d>
+      <a:camera prst="orthographicFront"/>
+      <a:lightRig rig="threePt" dir="t"/>
+    </dgm:scene3d>
+    <dgm:txPr/>
+    <dgm:style>
+      <a:lnRef idx="2">
+        <a:scrgbClr r="0" g="0" b="0"/>
+      </a:lnRef>
+      <a:fillRef idx="0">
+        <a:scrgbClr r="0" g="0" b="0"/>
+      </a:fillRef>
+      <a:effectRef idx="0">
+        <a:scrgbClr r="0" g="0" b="0"/>
+      </a:effectRef>
+      <a:fontRef idx="minor"/>
+    </dgm:style>
+  </dgm:styleLbl>
+  <dgm:styleLbl name="parChTrans2D1">
+    <dgm:scene3d>
+      <a:camera prst="orthographicFront"/>
+      <a:lightRig rig="threePt" dir="t"/>
+    </dgm:scene3d>
+    <dgm:txPr/>
+    <dgm:style>
+      <a:lnRef idx="2">
+        <a:scrgbClr r="0" g="0" b="0"/>
+      </a:lnRef>
+      <a:fillRef idx="1">
+        <a:scrgbClr r="0" g="0" b="0"/>
+      </a:fillRef>
+      <a:effectRef idx="0">
+        <a:scrgbClr r="0" g="0" b="0"/>
+      </a:effectRef>
+      <a:fontRef idx="minor">
+        <a:schemeClr val="lt1"/>
+      </a:fontRef>
+    </dgm:style>
+  </dgm:styleLbl>
+  <dgm:styleLbl name="parChTrans2D2">
+    <dgm:scene3d>
+      <a:camera prst="orthographicFront"/>
+      <a:lightRig rig="threePt" dir="t"/>
+    </dgm:scene3d>
+    <dgm:txPr/>
+    <dgm:style>
+      <a:lnRef idx="2">
+        <a:scrgbClr r="0" g="0" b="0"/>
+      </a:lnRef>
+      <a:fillRef idx="1">
+        <a:scrgbClr r="0" g="0" b="0"/>
+      </a:fillRef>
+      <a:effectRef idx="0">
+        <a:scrgbClr r="0" g="0" b="0"/>
+      </a:effectRef>
+      <a:fontRef idx="minor">
+        <a:schemeClr val="lt1"/>
+      </a:fontRef>
+    </dgm:style>
+  </dgm:styleLbl>
+  <dgm:styleLbl name="parChTrans2D3">
+    <dgm:scene3d>
+      <a:camera prst="orthographicFront"/>
+      <a:lightRig rig="threePt" dir="t"/>
+    </dgm:scene3d>
+    <dgm:txPr/>
+    <dgm:style>
+      <a:lnRef idx="2">
+        <a:scrgbClr r="0" g="0" b="0"/>
+      </a:lnRef>
+      <a:fillRef idx="1">
+        <a:scrgbClr r="0" g="0" b="0"/>
+      </a:fillRef>
+      <a:effectRef idx="0">
+        <a:scrgbClr r="0" g="0" b="0"/>
+      </a:effectRef>
+      <a:fontRef idx="minor">
+        <a:schemeClr val="lt1"/>
+      </a:fontRef>
+    </dgm:style>
+  </dgm:styleLbl>
+  <dgm:styleLbl name="parChTrans2D4">
+    <dgm:scene3d>
+      <a:camera prst="orthographicFront"/>
+      <a:lightRig rig="threePt" dir="t"/>
+    </dgm:scene3d>
+    <dgm:txPr/>
+    <dgm:style>
+      <a:lnRef idx="2">
+        <a:scrgbClr r="0" g="0" b="0"/>
+      </a:lnRef>
+      <a:fillRef idx="1">
+        <a:scrgbClr r="0" g="0" b="0"/>
+      </a:fillRef>
+      <a:effectRef idx="0">
+        <a:scrgbClr r="0" g="0" b="0"/>
+      </a:effectRef>
+      <a:fontRef idx="minor">
+        <a:schemeClr val="lt1"/>
+      </a:fontRef>
+    </dgm:style>
+  </dgm:styleLbl>
+  <dgm:styleLbl name="revTx">
+    <dgm:scene3d>
+      <a:camera prst="orthographicFront"/>
+      <a:lightRig rig="threePt" dir="t"/>
+    </dgm:scene3d>
+    <dgm:txPr/>
+    <dgm:style>
+      <a:lnRef idx="0">
+        <a:scrgbClr r="0" g="0" b="0"/>
+      </a:lnRef>
+      <a:fillRef idx="0">
+        <a:scrgbClr r="0" g="0" b="0"/>
+      </a:fillRef>
+      <a:effectRef idx="0">
+        <a:scrgbClr r="0" g="0" b="0"/>
+      </a:effectRef>
+      <a:fontRef idx="minor"/>
+    </dgm:style>
+  </dgm:styleLbl>
+  <dgm:styleLbl name="sibTrans1D1">
+    <dgm:scene3d>
+      <a:camera prst="orthographicFront"/>
+      <a:lightRig rig="threePt" dir="t"/>
+    </dgm:scene3d>
+    <dgm:txPr/>
+    <dgm:style>
+      <a:lnRef idx="1">
+        <a:scrgbClr r="0" g="0" b="0"/>
+      </a:lnRef>
+      <a:fillRef idx="0">
+        <a:scrgbClr r="0" g="0" b="0"/>
+      </a:fillRef>
+      <a:effectRef idx="0">
+        <a:scrgbClr r="0" g="0" b="0"/>
+      </a:effectRef>
+      <a:fontRef idx="minor"/>
+    </dgm:style>
+  </dgm:styleLbl>
+  <dgm:styleLbl name="sibTrans2D1">
+    <dgm:scene3d>
+      <a:camera prst="orthographicFront"/>
+      <a:lightRig rig="threePt" dir="t"/>
+    </dgm:scene3d>
+    <dgm:txPr/>
+    <dgm:style>
+      <a:lnRef idx="0">
+        <a:scrgbClr r="0" g="0" b="0"/>
+      </a:lnRef>
+      <a:fillRef idx="1">
+        <a:scrgbClr r="0" g="0" b="0"/>
+      </a:fillRef>
+      <a:effectRef idx="0">
+        <a:scrgbClr r="0" g="0" b="0"/>
+      </a:effectRef>
+      <a:fontRef idx="minor">
+        <a:schemeClr val="lt1"/>
+      </a:fontRef>
+    </dgm:style>
+  </dgm:styleLbl>
+  <dgm:styleLbl name="solidAlignAcc1">
+    <dgm:scene3d>
+      <a:camera prst="orthographicFront"/>
+      <a:lightRig rig="threePt" dir="t"/>
+    </dgm:scene3d>
+    <dgm:txPr/>
+    <dgm:style>
+      <a:lnRef idx="2">
+        <a:scrgbClr r="0" g="0" b="0"/>
+      </a:lnRef>
+      <a:fillRef idx="1">
+        <a:scrgbClr r="0" g="0" b="0"/>
+      </a:fillRef>
+      <a:effectRef idx="0">
+        <a:scrgbClr r="0" g="0" b="0"/>
+      </a:effectRef>
+      <a:fontRef idx="minor"/>
+    </dgm:style>
+  </dgm:styleLbl>
+  <dgm:styleLbl name="solidBgAcc1">
+    <dgm:scene3d>
+      <a:camera prst="orthographicFront"/>
+      <a:lightRig rig="threePt" dir="t"/>
+    </dgm:scene3d>
+    <dgm:txPr/>
+    <dgm:style>
+      <a:lnRef idx="2">
+        <a:scrgbClr r="0" g="0" b="0"/>
+      </a:lnRef>
+      <a:fillRef idx="1">
+        <a:scrgbClr r="0" g="0" b="0"/>
+      </a:fillRef>
+      <a:effectRef idx="0">
+        <a:scrgbClr r="0" g="0" b="0"/>
+      </a:effectRef>
+      <a:fontRef idx="minor"/>
+    </dgm:style>
+  </dgm:styleLbl>
+  <dgm:styleLbl name="solidFgAcc1">
+    <dgm:scene3d>
+      <a:camera prst="orthographicFront"/>
+      <a:lightRig rig="threePt" dir="t"/>
+    </dgm:scene3d>
+    <dgm:txPr/>
+    <dgm:style>
+      <a:lnRef idx="2">
+        <a:scrgbClr r="0" g="0" b="0"/>
+      </a:lnRef>
+      <a:fillRef idx="1">
+        <a:scrgbClr r="0" g="0" b="0"/>
+      </a:fillRef>
+      <a:effectRef idx="0">
+        <a:scrgbClr r="0" g="0" b="0"/>
+      </a:effectRef>
+      <a:fontRef idx="minor"/>
+    </dgm:style>
+  </dgm:styleLbl>
+  <dgm:styleLbl name="trAlignAcc1">
+    <dgm:scene3d>
+      <a:camera prst="orthographicFront"/>
+      <a:lightRig rig="threePt" dir="t"/>
+    </dgm:scene3d>
+    <dgm:txPr/>
+    <dgm:style>
+      <a:lnRef idx="1">
+        <a:scrgbClr r="0" g="0" b="0"/>
+      </a:lnRef>
+      <a:fillRef idx="1">
+        <a:scrgbClr r="0" g="0" b="0"/>
+      </a:fillRef>
+      <a:effectRef idx="0">
+        <a:scrgbClr r="0" g="0" b="0"/>
+      </a:effectRef>
+      <a:fontRef idx="minor"/>
+    </dgm:style>
+  </dgm:styleLbl>
+  <dgm:styleLbl name="trBgShp">
+    <dgm:scene3d>
+      <a:camera prst="orthographicFront"/>
+      <a:lightRig rig="threePt" dir="t"/>
+    </dgm:scene3d>
+    <dgm:txPr/>
+    <dgm:style>
+      <a:lnRef idx="0">
+        <a:scrgbClr r="0" g="0" b="0"/>
+      </a:lnRef>
+      <a:fillRef idx="1">
+        <a:scrgbClr r="0" g="0" b="0"/>
+      </a:fillRef>
+      <a:effectRef idx="0">
+        <a:scrgbClr r="0" g="0" b="0"/>
+      </a:effectRef>
+      <a:fontRef idx="minor"/>
+    </dgm:style>
+  </dgm:styleLbl>
   <dgm:styleLbl name="vennNode1">
     <dgm:scene3d>
       <a:camera prst="orthographicFront"/>
       <a:lightRig rig="threePt" dir="t"/>
     </dgm:scene3d>
-    <dgm:sp3d/>
     <dgm:txPr/>
     <dgm:style>
       <a:lnRef idx="2">
@@ -6847,960 +6622,6 @@
       <a:fontRef idx="minor">
         <a:schemeClr val="tx1"/>
       </a:fontRef>
-    </dgm:style>
-  </dgm:styleLbl>
-  <dgm:styleLbl name="alignNode1">
-    <dgm:scene3d>
-      <a:camera prst="orthographicFront"/>
-      <a:lightRig rig="threePt" dir="t"/>
-    </dgm:scene3d>
-    <dgm:sp3d/>
-    <dgm:txPr/>
-    <dgm:style>
-      <a:lnRef idx="2">
-        <a:scrgbClr r="0" g="0" b="0"/>
-      </a:lnRef>
-      <a:fillRef idx="1">
-        <a:scrgbClr r="0" g="0" b="0"/>
-      </a:fillRef>
-      <a:effectRef idx="0">
-        <a:scrgbClr r="0" g="0" b="0"/>
-      </a:effectRef>
-      <a:fontRef idx="minor">
-        <a:schemeClr val="lt1"/>
-      </a:fontRef>
-    </dgm:style>
-  </dgm:styleLbl>
-  <dgm:styleLbl name="node1">
-    <dgm:scene3d>
-      <a:camera prst="orthographicFront"/>
-      <a:lightRig rig="threePt" dir="t"/>
-    </dgm:scene3d>
-    <dgm:sp3d/>
-    <dgm:txPr/>
-    <dgm:style>
-      <a:lnRef idx="2">
-        <a:scrgbClr r="0" g="0" b="0"/>
-      </a:lnRef>
-      <a:fillRef idx="1">
-        <a:scrgbClr r="0" g="0" b="0"/>
-      </a:fillRef>
-      <a:effectRef idx="0">
-        <a:scrgbClr r="0" g="0" b="0"/>
-      </a:effectRef>
-      <a:fontRef idx="minor">
-        <a:schemeClr val="lt1"/>
-      </a:fontRef>
-    </dgm:style>
-  </dgm:styleLbl>
-  <dgm:styleLbl name="node2">
-    <dgm:scene3d>
-      <a:camera prst="orthographicFront"/>
-      <a:lightRig rig="threePt" dir="t"/>
-    </dgm:scene3d>
-    <dgm:sp3d/>
-    <dgm:txPr/>
-    <dgm:style>
-      <a:lnRef idx="2">
-        <a:scrgbClr r="0" g="0" b="0"/>
-      </a:lnRef>
-      <a:fillRef idx="1">
-        <a:scrgbClr r="0" g="0" b="0"/>
-      </a:fillRef>
-      <a:effectRef idx="0">
-        <a:scrgbClr r="0" g="0" b="0"/>
-      </a:effectRef>
-      <a:fontRef idx="minor">
-        <a:schemeClr val="lt1"/>
-      </a:fontRef>
-    </dgm:style>
-  </dgm:styleLbl>
-  <dgm:styleLbl name="node3">
-    <dgm:scene3d>
-      <a:camera prst="orthographicFront"/>
-      <a:lightRig rig="threePt" dir="t"/>
-    </dgm:scene3d>
-    <dgm:sp3d/>
-    <dgm:txPr/>
-    <dgm:style>
-      <a:lnRef idx="2">
-        <a:scrgbClr r="0" g="0" b="0"/>
-      </a:lnRef>
-      <a:fillRef idx="1">
-        <a:scrgbClr r="0" g="0" b="0"/>
-      </a:fillRef>
-      <a:effectRef idx="0">
-        <a:scrgbClr r="0" g="0" b="0"/>
-      </a:effectRef>
-      <a:fontRef idx="minor">
-        <a:schemeClr val="lt1"/>
-      </a:fontRef>
-    </dgm:style>
-  </dgm:styleLbl>
-  <dgm:styleLbl name="node4">
-    <dgm:scene3d>
-      <a:camera prst="orthographicFront"/>
-      <a:lightRig rig="threePt" dir="t"/>
-    </dgm:scene3d>
-    <dgm:sp3d/>
-    <dgm:txPr/>
-    <dgm:style>
-      <a:lnRef idx="2">
-        <a:scrgbClr r="0" g="0" b="0"/>
-      </a:lnRef>
-      <a:fillRef idx="1">
-        <a:scrgbClr r="0" g="0" b="0"/>
-      </a:fillRef>
-      <a:effectRef idx="0">
-        <a:scrgbClr r="0" g="0" b="0"/>
-      </a:effectRef>
-      <a:fontRef idx="minor">
-        <a:schemeClr val="lt1"/>
-      </a:fontRef>
-    </dgm:style>
-  </dgm:styleLbl>
-  <dgm:styleLbl name="fgImgPlace1">
-    <dgm:scene3d>
-      <a:camera prst="orthographicFront"/>
-      <a:lightRig rig="threePt" dir="t"/>
-    </dgm:scene3d>
-    <dgm:sp3d/>
-    <dgm:txPr/>
-    <dgm:style>
-      <a:lnRef idx="2">
-        <a:scrgbClr r="0" g="0" b="0"/>
-      </a:lnRef>
-      <a:fillRef idx="1">
-        <a:scrgbClr r="0" g="0" b="0"/>
-      </a:fillRef>
-      <a:effectRef idx="0">
-        <a:scrgbClr r="0" g="0" b="0"/>
-      </a:effectRef>
-      <a:fontRef idx="minor"/>
-    </dgm:style>
-  </dgm:styleLbl>
-  <dgm:styleLbl name="alignImgPlace1">
-    <dgm:scene3d>
-      <a:camera prst="orthographicFront"/>
-      <a:lightRig rig="threePt" dir="t"/>
-    </dgm:scene3d>
-    <dgm:sp3d/>
-    <dgm:txPr/>
-    <dgm:style>
-      <a:lnRef idx="2">
-        <a:scrgbClr r="0" g="0" b="0"/>
-      </a:lnRef>
-      <a:fillRef idx="1">
-        <a:scrgbClr r="0" g="0" b="0"/>
-      </a:fillRef>
-      <a:effectRef idx="0">
-        <a:scrgbClr r="0" g="0" b="0"/>
-      </a:effectRef>
-      <a:fontRef idx="minor"/>
-    </dgm:style>
-  </dgm:styleLbl>
-  <dgm:styleLbl name="bgImgPlace1">
-    <dgm:scene3d>
-      <a:camera prst="orthographicFront"/>
-      <a:lightRig rig="threePt" dir="t"/>
-    </dgm:scene3d>
-    <dgm:sp3d/>
-    <dgm:txPr/>
-    <dgm:style>
-      <a:lnRef idx="2">
-        <a:scrgbClr r="0" g="0" b="0"/>
-      </a:lnRef>
-      <a:fillRef idx="1">
-        <a:scrgbClr r="0" g="0" b="0"/>
-      </a:fillRef>
-      <a:effectRef idx="0">
-        <a:scrgbClr r="0" g="0" b="0"/>
-      </a:effectRef>
-      <a:fontRef idx="minor"/>
-    </dgm:style>
-  </dgm:styleLbl>
-  <dgm:styleLbl name="sibTrans2D1">
-    <dgm:scene3d>
-      <a:camera prst="orthographicFront"/>
-      <a:lightRig rig="threePt" dir="t"/>
-    </dgm:scene3d>
-    <dgm:sp3d/>
-    <dgm:txPr/>
-    <dgm:style>
-      <a:lnRef idx="0">
-        <a:scrgbClr r="0" g="0" b="0"/>
-      </a:lnRef>
-      <a:fillRef idx="1">
-        <a:scrgbClr r="0" g="0" b="0"/>
-      </a:fillRef>
-      <a:effectRef idx="0">
-        <a:scrgbClr r="0" g="0" b="0"/>
-      </a:effectRef>
-      <a:fontRef idx="minor">
-        <a:schemeClr val="lt1"/>
-      </a:fontRef>
-    </dgm:style>
-  </dgm:styleLbl>
-  <dgm:styleLbl name="fgSibTrans2D1">
-    <dgm:scene3d>
-      <a:camera prst="orthographicFront"/>
-      <a:lightRig rig="threePt" dir="t"/>
-    </dgm:scene3d>
-    <dgm:sp3d/>
-    <dgm:txPr/>
-    <dgm:style>
-      <a:lnRef idx="0">
-        <a:scrgbClr r="0" g="0" b="0"/>
-      </a:lnRef>
-      <a:fillRef idx="1">
-        <a:scrgbClr r="0" g="0" b="0"/>
-      </a:fillRef>
-      <a:effectRef idx="0">
-        <a:scrgbClr r="0" g="0" b="0"/>
-      </a:effectRef>
-      <a:fontRef idx="minor">
-        <a:schemeClr val="lt1"/>
-      </a:fontRef>
-    </dgm:style>
-  </dgm:styleLbl>
-  <dgm:styleLbl name="bgSibTrans2D1">
-    <dgm:scene3d>
-      <a:camera prst="orthographicFront"/>
-      <a:lightRig rig="threePt" dir="t"/>
-    </dgm:scene3d>
-    <dgm:sp3d/>
-    <dgm:txPr/>
-    <dgm:style>
-      <a:lnRef idx="0">
-        <a:scrgbClr r="0" g="0" b="0"/>
-      </a:lnRef>
-      <a:fillRef idx="1">
-        <a:scrgbClr r="0" g="0" b="0"/>
-      </a:fillRef>
-      <a:effectRef idx="0">
-        <a:scrgbClr r="0" g="0" b="0"/>
-      </a:effectRef>
-      <a:fontRef idx="minor">
-        <a:schemeClr val="lt1"/>
-      </a:fontRef>
-    </dgm:style>
-  </dgm:styleLbl>
-  <dgm:styleLbl name="sibTrans1D1">
-    <dgm:scene3d>
-      <a:camera prst="orthographicFront"/>
-      <a:lightRig rig="threePt" dir="t"/>
-    </dgm:scene3d>
-    <dgm:sp3d/>
-    <dgm:txPr/>
-    <dgm:style>
-      <a:lnRef idx="1">
-        <a:scrgbClr r="0" g="0" b="0"/>
-      </a:lnRef>
-      <a:fillRef idx="0">
-        <a:scrgbClr r="0" g="0" b="0"/>
-      </a:fillRef>
-      <a:effectRef idx="0">
-        <a:scrgbClr r="0" g="0" b="0"/>
-      </a:effectRef>
-      <a:fontRef idx="minor"/>
-    </dgm:style>
-  </dgm:styleLbl>
-  <dgm:styleLbl name="callout">
-    <dgm:scene3d>
-      <a:camera prst="orthographicFront"/>
-      <a:lightRig rig="threePt" dir="t"/>
-    </dgm:scene3d>
-    <dgm:sp3d/>
-    <dgm:txPr/>
-    <dgm:style>
-      <a:lnRef idx="2">
-        <a:scrgbClr r="0" g="0" b="0"/>
-      </a:lnRef>
-      <a:fillRef idx="1">
-        <a:scrgbClr r="0" g="0" b="0"/>
-      </a:fillRef>
-      <a:effectRef idx="0">
-        <a:scrgbClr r="0" g="0" b="0"/>
-      </a:effectRef>
-      <a:fontRef idx="minor"/>
-    </dgm:style>
-  </dgm:styleLbl>
-  <dgm:styleLbl name="asst0">
-    <dgm:scene3d>
-      <a:camera prst="orthographicFront"/>
-      <a:lightRig rig="threePt" dir="t"/>
-    </dgm:scene3d>
-    <dgm:sp3d/>
-    <dgm:txPr/>
-    <dgm:style>
-      <a:lnRef idx="2">
-        <a:scrgbClr r="0" g="0" b="0"/>
-      </a:lnRef>
-      <a:fillRef idx="1">
-        <a:scrgbClr r="0" g="0" b="0"/>
-      </a:fillRef>
-      <a:effectRef idx="0">
-        <a:scrgbClr r="0" g="0" b="0"/>
-      </a:effectRef>
-      <a:fontRef idx="minor">
-        <a:schemeClr val="lt1"/>
-      </a:fontRef>
-    </dgm:style>
-  </dgm:styleLbl>
-  <dgm:styleLbl name="asst1">
-    <dgm:scene3d>
-      <a:camera prst="orthographicFront"/>
-      <a:lightRig rig="threePt" dir="t"/>
-    </dgm:scene3d>
-    <dgm:sp3d/>
-    <dgm:txPr/>
-    <dgm:style>
-      <a:lnRef idx="2">
-        <a:scrgbClr r="0" g="0" b="0"/>
-      </a:lnRef>
-      <a:fillRef idx="1">
-        <a:scrgbClr r="0" g="0" b="0"/>
-      </a:fillRef>
-      <a:effectRef idx="0">
-        <a:scrgbClr r="0" g="0" b="0"/>
-      </a:effectRef>
-      <a:fontRef idx="minor">
-        <a:schemeClr val="lt1"/>
-      </a:fontRef>
-    </dgm:style>
-  </dgm:styleLbl>
-  <dgm:styleLbl name="asst2">
-    <dgm:scene3d>
-      <a:camera prst="orthographicFront"/>
-      <a:lightRig rig="threePt" dir="t"/>
-    </dgm:scene3d>
-    <dgm:sp3d/>
-    <dgm:txPr/>
-    <dgm:style>
-      <a:lnRef idx="2">
-        <a:scrgbClr r="0" g="0" b="0"/>
-      </a:lnRef>
-      <a:fillRef idx="1">
-        <a:scrgbClr r="0" g="0" b="0"/>
-      </a:fillRef>
-      <a:effectRef idx="0">
-        <a:scrgbClr r="0" g="0" b="0"/>
-      </a:effectRef>
-      <a:fontRef idx="minor">
-        <a:schemeClr val="lt1"/>
-      </a:fontRef>
-    </dgm:style>
-  </dgm:styleLbl>
-  <dgm:styleLbl name="asst3">
-    <dgm:scene3d>
-      <a:camera prst="orthographicFront"/>
-      <a:lightRig rig="threePt" dir="t"/>
-    </dgm:scene3d>
-    <dgm:sp3d/>
-    <dgm:txPr/>
-    <dgm:style>
-      <a:lnRef idx="2">
-        <a:scrgbClr r="0" g="0" b="0"/>
-      </a:lnRef>
-      <a:fillRef idx="1">
-        <a:scrgbClr r="0" g="0" b="0"/>
-      </a:fillRef>
-      <a:effectRef idx="0">
-        <a:scrgbClr r="0" g="0" b="0"/>
-      </a:effectRef>
-      <a:fontRef idx="minor">
-        <a:schemeClr val="lt1"/>
-      </a:fontRef>
-    </dgm:style>
-  </dgm:styleLbl>
-  <dgm:styleLbl name="asst4">
-    <dgm:scene3d>
-      <a:camera prst="orthographicFront"/>
-      <a:lightRig rig="threePt" dir="t"/>
-    </dgm:scene3d>
-    <dgm:sp3d/>
-    <dgm:txPr/>
-    <dgm:style>
-      <a:lnRef idx="2">
-        <a:scrgbClr r="0" g="0" b="0"/>
-      </a:lnRef>
-      <a:fillRef idx="1">
-        <a:scrgbClr r="0" g="0" b="0"/>
-      </a:fillRef>
-      <a:effectRef idx="0">
-        <a:scrgbClr r="0" g="0" b="0"/>
-      </a:effectRef>
-      <a:fontRef idx="minor">
-        <a:schemeClr val="lt1"/>
-      </a:fontRef>
-    </dgm:style>
-  </dgm:styleLbl>
-  <dgm:styleLbl name="parChTrans2D1">
-    <dgm:scene3d>
-      <a:camera prst="orthographicFront"/>
-      <a:lightRig rig="threePt" dir="t"/>
-    </dgm:scene3d>
-    <dgm:sp3d/>
-    <dgm:txPr/>
-    <dgm:style>
-      <a:lnRef idx="2">
-        <a:scrgbClr r="0" g="0" b="0"/>
-      </a:lnRef>
-      <a:fillRef idx="1">
-        <a:scrgbClr r="0" g="0" b="0"/>
-      </a:fillRef>
-      <a:effectRef idx="0">
-        <a:scrgbClr r="0" g="0" b="0"/>
-      </a:effectRef>
-      <a:fontRef idx="minor">
-        <a:schemeClr val="lt1"/>
-      </a:fontRef>
-    </dgm:style>
-  </dgm:styleLbl>
-  <dgm:styleLbl name="parChTrans2D2">
-    <dgm:scene3d>
-      <a:camera prst="orthographicFront"/>
-      <a:lightRig rig="threePt" dir="t"/>
-    </dgm:scene3d>
-    <dgm:sp3d/>
-    <dgm:txPr/>
-    <dgm:style>
-      <a:lnRef idx="2">
-        <a:scrgbClr r="0" g="0" b="0"/>
-      </a:lnRef>
-      <a:fillRef idx="1">
-        <a:scrgbClr r="0" g="0" b="0"/>
-      </a:fillRef>
-      <a:effectRef idx="0">
-        <a:scrgbClr r="0" g="0" b="0"/>
-      </a:effectRef>
-      <a:fontRef idx="minor">
-        <a:schemeClr val="lt1"/>
-      </a:fontRef>
-    </dgm:style>
-  </dgm:styleLbl>
-  <dgm:styleLbl name="parChTrans2D3">
-    <dgm:scene3d>
-      <a:camera prst="orthographicFront"/>
-      <a:lightRig rig="threePt" dir="t"/>
-    </dgm:scene3d>
-    <dgm:sp3d/>
-    <dgm:txPr/>
-    <dgm:style>
-      <a:lnRef idx="2">
-        <a:scrgbClr r="0" g="0" b="0"/>
-      </a:lnRef>
-      <a:fillRef idx="1">
-        <a:scrgbClr r="0" g="0" b="0"/>
-      </a:fillRef>
-      <a:effectRef idx="0">
-        <a:scrgbClr r="0" g="0" b="0"/>
-      </a:effectRef>
-      <a:fontRef idx="minor">
-        <a:schemeClr val="lt1"/>
-      </a:fontRef>
-    </dgm:style>
-  </dgm:styleLbl>
-  <dgm:styleLbl name="parChTrans2D4">
-    <dgm:scene3d>
-      <a:camera prst="orthographicFront"/>
-      <a:lightRig rig="threePt" dir="t"/>
-    </dgm:scene3d>
-    <dgm:sp3d/>
-    <dgm:txPr/>
-    <dgm:style>
-      <a:lnRef idx="2">
-        <a:scrgbClr r="0" g="0" b="0"/>
-      </a:lnRef>
-      <a:fillRef idx="1">
-        <a:scrgbClr r="0" g="0" b="0"/>
-      </a:fillRef>
-      <a:effectRef idx="0">
-        <a:scrgbClr r="0" g="0" b="0"/>
-      </a:effectRef>
-      <a:fontRef idx="minor">
-        <a:schemeClr val="lt1"/>
-      </a:fontRef>
-    </dgm:style>
-  </dgm:styleLbl>
-  <dgm:styleLbl name="parChTrans1D1">
-    <dgm:scene3d>
-      <a:camera prst="orthographicFront"/>
-      <a:lightRig rig="threePt" dir="t"/>
-    </dgm:scene3d>
-    <dgm:sp3d/>
-    <dgm:txPr/>
-    <dgm:style>
-      <a:lnRef idx="2">
-        <a:scrgbClr r="0" g="0" b="0"/>
-      </a:lnRef>
-      <a:fillRef idx="0">
-        <a:scrgbClr r="0" g="0" b="0"/>
-      </a:fillRef>
-      <a:effectRef idx="0">
-        <a:scrgbClr r="0" g="0" b="0"/>
-      </a:effectRef>
-      <a:fontRef idx="minor"/>
-    </dgm:style>
-  </dgm:styleLbl>
-  <dgm:styleLbl name="parChTrans1D2">
-    <dgm:scene3d>
-      <a:camera prst="orthographicFront"/>
-      <a:lightRig rig="threePt" dir="t"/>
-    </dgm:scene3d>
-    <dgm:sp3d/>
-    <dgm:txPr/>
-    <dgm:style>
-      <a:lnRef idx="2">
-        <a:scrgbClr r="0" g="0" b="0"/>
-      </a:lnRef>
-      <a:fillRef idx="0">
-        <a:scrgbClr r="0" g="0" b="0"/>
-      </a:fillRef>
-      <a:effectRef idx="0">
-        <a:scrgbClr r="0" g="0" b="0"/>
-      </a:effectRef>
-      <a:fontRef idx="minor"/>
-    </dgm:style>
-  </dgm:styleLbl>
-  <dgm:styleLbl name="parChTrans1D3">
-    <dgm:scene3d>
-      <a:camera prst="orthographicFront"/>
-      <a:lightRig rig="threePt" dir="t"/>
-    </dgm:scene3d>
-    <dgm:sp3d/>
-    <dgm:txPr/>
-    <dgm:style>
-      <a:lnRef idx="2">
-        <a:scrgbClr r="0" g="0" b="0"/>
-      </a:lnRef>
-      <a:fillRef idx="0">
-        <a:scrgbClr r="0" g="0" b="0"/>
-      </a:fillRef>
-      <a:effectRef idx="0">
-        <a:scrgbClr r="0" g="0" b="0"/>
-      </a:effectRef>
-      <a:fontRef idx="minor"/>
-    </dgm:style>
-  </dgm:styleLbl>
-  <dgm:styleLbl name="parChTrans1D4">
-    <dgm:scene3d>
-      <a:camera prst="orthographicFront"/>
-      <a:lightRig rig="threePt" dir="t"/>
-    </dgm:scene3d>
-    <dgm:sp3d/>
-    <dgm:txPr/>
-    <dgm:style>
-      <a:lnRef idx="2">
-        <a:scrgbClr r="0" g="0" b="0"/>
-      </a:lnRef>
-      <a:fillRef idx="0">
-        <a:scrgbClr r="0" g="0" b="0"/>
-      </a:fillRef>
-      <a:effectRef idx="0">
-        <a:scrgbClr r="0" g="0" b="0"/>
-      </a:effectRef>
-      <a:fontRef idx="minor"/>
-    </dgm:style>
-  </dgm:styleLbl>
-  <dgm:styleLbl name="fgAcc1">
-    <dgm:scene3d>
-      <a:camera prst="orthographicFront"/>
-      <a:lightRig rig="threePt" dir="t"/>
-    </dgm:scene3d>
-    <dgm:sp3d/>
-    <dgm:txPr/>
-    <dgm:style>
-      <a:lnRef idx="2">
-        <a:scrgbClr r="0" g="0" b="0"/>
-      </a:lnRef>
-      <a:fillRef idx="1">
-        <a:scrgbClr r="0" g="0" b="0"/>
-      </a:fillRef>
-      <a:effectRef idx="0">
-        <a:scrgbClr r="0" g="0" b="0"/>
-      </a:effectRef>
-      <a:fontRef idx="minor"/>
-    </dgm:style>
-  </dgm:styleLbl>
-  <dgm:styleLbl name="conFgAcc1">
-    <dgm:scene3d>
-      <a:camera prst="orthographicFront"/>
-      <a:lightRig rig="threePt" dir="t"/>
-    </dgm:scene3d>
-    <dgm:sp3d/>
-    <dgm:txPr/>
-    <dgm:style>
-      <a:lnRef idx="2">
-        <a:scrgbClr r="0" g="0" b="0"/>
-      </a:lnRef>
-      <a:fillRef idx="1">
-        <a:scrgbClr r="0" g="0" b="0"/>
-      </a:fillRef>
-      <a:effectRef idx="0">
-        <a:scrgbClr r="0" g="0" b="0"/>
-      </a:effectRef>
-      <a:fontRef idx="minor"/>
-    </dgm:style>
-  </dgm:styleLbl>
-  <dgm:styleLbl name="alignAcc1">
-    <dgm:scene3d>
-      <a:camera prst="orthographicFront"/>
-      <a:lightRig rig="threePt" dir="t"/>
-    </dgm:scene3d>
-    <dgm:sp3d/>
-    <dgm:txPr/>
-    <dgm:style>
-      <a:lnRef idx="2">
-        <a:scrgbClr r="0" g="0" b="0"/>
-      </a:lnRef>
-      <a:fillRef idx="1">
-        <a:scrgbClr r="0" g="0" b="0"/>
-      </a:fillRef>
-      <a:effectRef idx="0">
-        <a:scrgbClr r="0" g="0" b="0"/>
-      </a:effectRef>
-      <a:fontRef idx="minor"/>
-    </dgm:style>
-  </dgm:styleLbl>
-  <dgm:styleLbl name="trAlignAcc1">
-    <dgm:scene3d>
-      <a:camera prst="orthographicFront"/>
-      <a:lightRig rig="threePt" dir="t"/>
-    </dgm:scene3d>
-    <dgm:sp3d/>
-    <dgm:txPr/>
-    <dgm:style>
-      <a:lnRef idx="1">
-        <a:scrgbClr r="0" g="0" b="0"/>
-      </a:lnRef>
-      <a:fillRef idx="1">
-        <a:scrgbClr r="0" g="0" b="0"/>
-      </a:fillRef>
-      <a:effectRef idx="0">
-        <a:scrgbClr r="0" g="0" b="0"/>
-      </a:effectRef>
-      <a:fontRef idx="minor"/>
-    </dgm:style>
-  </dgm:styleLbl>
-  <dgm:styleLbl name="bgAcc1">
-    <dgm:scene3d>
-      <a:camera prst="orthographicFront"/>
-      <a:lightRig rig="threePt" dir="t"/>
-    </dgm:scene3d>
-    <dgm:sp3d/>
-    <dgm:txPr/>
-    <dgm:style>
-      <a:lnRef idx="2">
-        <a:scrgbClr r="0" g="0" b="0"/>
-      </a:lnRef>
-      <a:fillRef idx="1">
-        <a:scrgbClr r="0" g="0" b="0"/>
-      </a:fillRef>
-      <a:effectRef idx="0">
-        <a:scrgbClr r="0" g="0" b="0"/>
-      </a:effectRef>
-      <a:fontRef idx="minor"/>
-    </dgm:style>
-  </dgm:styleLbl>
-  <dgm:styleLbl name="solidFgAcc1">
-    <dgm:scene3d>
-      <a:camera prst="orthographicFront"/>
-      <a:lightRig rig="threePt" dir="t"/>
-    </dgm:scene3d>
-    <dgm:sp3d/>
-    <dgm:txPr/>
-    <dgm:style>
-      <a:lnRef idx="2">
-        <a:scrgbClr r="0" g="0" b="0"/>
-      </a:lnRef>
-      <a:fillRef idx="1">
-        <a:scrgbClr r="0" g="0" b="0"/>
-      </a:fillRef>
-      <a:effectRef idx="0">
-        <a:scrgbClr r="0" g="0" b="0"/>
-      </a:effectRef>
-      <a:fontRef idx="minor"/>
-    </dgm:style>
-  </dgm:styleLbl>
-  <dgm:styleLbl name="solidAlignAcc1">
-    <dgm:scene3d>
-      <a:camera prst="orthographicFront"/>
-      <a:lightRig rig="threePt" dir="t"/>
-    </dgm:scene3d>
-    <dgm:sp3d/>
-    <dgm:txPr/>
-    <dgm:style>
-      <a:lnRef idx="2">
-        <a:scrgbClr r="0" g="0" b="0"/>
-      </a:lnRef>
-      <a:fillRef idx="1">
-        <a:scrgbClr r="0" g="0" b="0"/>
-      </a:fillRef>
-      <a:effectRef idx="0">
-        <a:scrgbClr r="0" g="0" b="0"/>
-      </a:effectRef>
-      <a:fontRef idx="minor"/>
-    </dgm:style>
-  </dgm:styleLbl>
-  <dgm:styleLbl name="solidBgAcc1">
-    <dgm:scene3d>
-      <a:camera prst="orthographicFront"/>
-      <a:lightRig rig="threePt" dir="t"/>
-    </dgm:scene3d>
-    <dgm:sp3d/>
-    <dgm:txPr/>
-    <dgm:style>
-      <a:lnRef idx="2">
-        <a:scrgbClr r="0" g="0" b="0"/>
-      </a:lnRef>
-      <a:fillRef idx="1">
-        <a:scrgbClr r="0" g="0" b="0"/>
-      </a:fillRef>
-      <a:effectRef idx="0">
-        <a:scrgbClr r="0" g="0" b="0"/>
-      </a:effectRef>
-      <a:fontRef idx="minor"/>
-    </dgm:style>
-  </dgm:styleLbl>
-  <dgm:styleLbl name="fgAccFollowNode1">
-    <dgm:scene3d>
-      <a:camera prst="orthographicFront"/>
-      <a:lightRig rig="threePt" dir="t"/>
-    </dgm:scene3d>
-    <dgm:sp3d/>
-    <dgm:txPr/>
-    <dgm:style>
-      <a:lnRef idx="2">
-        <a:scrgbClr r="0" g="0" b="0"/>
-      </a:lnRef>
-      <a:fillRef idx="1">
-        <a:scrgbClr r="0" g="0" b="0"/>
-      </a:fillRef>
-      <a:effectRef idx="0">
-        <a:scrgbClr r="0" g="0" b="0"/>
-      </a:effectRef>
-      <a:fontRef idx="minor"/>
-    </dgm:style>
-  </dgm:styleLbl>
-  <dgm:styleLbl name="alignAccFollowNode1">
-    <dgm:scene3d>
-      <a:camera prst="orthographicFront"/>
-      <a:lightRig rig="threePt" dir="t"/>
-    </dgm:scene3d>
-    <dgm:sp3d/>
-    <dgm:txPr/>
-    <dgm:style>
-      <a:lnRef idx="2">
-        <a:scrgbClr r="0" g="0" b="0"/>
-      </a:lnRef>
-      <a:fillRef idx="1">
-        <a:scrgbClr r="0" g="0" b="0"/>
-      </a:fillRef>
-      <a:effectRef idx="0">
-        <a:scrgbClr r="0" g="0" b="0"/>
-      </a:effectRef>
-      <a:fontRef idx="minor"/>
-    </dgm:style>
-  </dgm:styleLbl>
-  <dgm:styleLbl name="bgAccFollowNode1">
-    <dgm:scene3d>
-      <a:camera prst="orthographicFront"/>
-      <a:lightRig rig="threePt" dir="t"/>
-    </dgm:scene3d>
-    <dgm:sp3d/>
-    <dgm:txPr/>
-    <dgm:style>
-      <a:lnRef idx="2">
-        <a:scrgbClr r="0" g="0" b="0"/>
-      </a:lnRef>
-      <a:fillRef idx="1">
-        <a:scrgbClr r="0" g="0" b="0"/>
-      </a:fillRef>
-      <a:effectRef idx="0">
-        <a:scrgbClr r="0" g="0" b="0"/>
-      </a:effectRef>
-      <a:fontRef idx="minor"/>
-    </dgm:style>
-  </dgm:styleLbl>
-  <dgm:styleLbl name="fgAcc0">
-    <dgm:scene3d>
-      <a:camera prst="orthographicFront"/>
-      <a:lightRig rig="threePt" dir="t"/>
-    </dgm:scene3d>
-    <dgm:sp3d/>
-    <dgm:txPr/>
-    <dgm:style>
-      <a:lnRef idx="2">
-        <a:scrgbClr r="0" g="0" b="0"/>
-      </a:lnRef>
-      <a:fillRef idx="1">
-        <a:scrgbClr r="0" g="0" b="0"/>
-      </a:fillRef>
-      <a:effectRef idx="0">
-        <a:scrgbClr r="0" g="0" b="0"/>
-      </a:effectRef>
-      <a:fontRef idx="minor"/>
-    </dgm:style>
-  </dgm:styleLbl>
-  <dgm:styleLbl name="fgAcc2">
-    <dgm:scene3d>
-      <a:camera prst="orthographicFront"/>
-      <a:lightRig rig="threePt" dir="t"/>
-    </dgm:scene3d>
-    <dgm:sp3d/>
-    <dgm:txPr/>
-    <dgm:style>
-      <a:lnRef idx="2">
-        <a:scrgbClr r="0" g="0" b="0"/>
-      </a:lnRef>
-      <a:fillRef idx="1">
-        <a:scrgbClr r="0" g="0" b="0"/>
-      </a:fillRef>
-      <a:effectRef idx="0">
-        <a:scrgbClr r="0" g="0" b="0"/>
-      </a:effectRef>
-      <a:fontRef idx="minor"/>
-    </dgm:style>
-  </dgm:styleLbl>
-  <dgm:styleLbl name="fgAcc3">
-    <dgm:scene3d>
-      <a:camera prst="orthographicFront"/>
-      <a:lightRig rig="threePt" dir="t"/>
-    </dgm:scene3d>
-    <dgm:sp3d/>
-    <dgm:txPr/>
-    <dgm:style>
-      <a:lnRef idx="2">
-        <a:scrgbClr r="0" g="0" b="0"/>
-      </a:lnRef>
-      <a:fillRef idx="1">
-        <a:scrgbClr r="0" g="0" b="0"/>
-      </a:fillRef>
-      <a:effectRef idx="0">
-        <a:scrgbClr r="0" g="0" b="0"/>
-      </a:effectRef>
-      <a:fontRef idx="minor"/>
-    </dgm:style>
-  </dgm:styleLbl>
-  <dgm:styleLbl name="fgAcc4">
-    <dgm:scene3d>
-      <a:camera prst="orthographicFront"/>
-      <a:lightRig rig="threePt" dir="t"/>
-    </dgm:scene3d>
-    <dgm:sp3d/>
-    <dgm:txPr/>
-    <dgm:style>
-      <a:lnRef idx="2">
-        <a:scrgbClr r="0" g="0" b="0"/>
-      </a:lnRef>
-      <a:fillRef idx="1">
-        <a:scrgbClr r="0" g="0" b="0"/>
-      </a:fillRef>
-      <a:effectRef idx="0">
-        <a:scrgbClr r="0" g="0" b="0"/>
-      </a:effectRef>
-      <a:fontRef idx="minor"/>
-    </dgm:style>
-  </dgm:styleLbl>
-  <dgm:styleLbl name="bgShp">
-    <dgm:scene3d>
-      <a:camera prst="orthographicFront"/>
-      <a:lightRig rig="threePt" dir="t"/>
-    </dgm:scene3d>
-    <dgm:sp3d/>
-    <dgm:txPr/>
-    <dgm:style>
-      <a:lnRef idx="0">
-        <a:scrgbClr r="0" g="0" b="0"/>
-      </a:lnRef>
-      <a:fillRef idx="1">
-        <a:scrgbClr r="0" g="0" b="0"/>
-      </a:fillRef>
-      <a:effectRef idx="0">
-        <a:scrgbClr r="0" g="0" b="0"/>
-      </a:effectRef>
-      <a:fontRef idx="minor"/>
-    </dgm:style>
-  </dgm:styleLbl>
-  <dgm:styleLbl name="dkBgShp">
-    <dgm:scene3d>
-      <a:camera prst="orthographicFront"/>
-      <a:lightRig rig="threePt" dir="t"/>
-    </dgm:scene3d>
-    <dgm:sp3d/>
-    <dgm:txPr/>
-    <dgm:style>
-      <a:lnRef idx="0">
-        <a:scrgbClr r="0" g="0" b="0"/>
-      </a:lnRef>
-      <a:fillRef idx="1">
-        <a:scrgbClr r="0" g="0" b="0"/>
-      </a:fillRef>
-      <a:effectRef idx="0">
-        <a:scrgbClr r="0" g="0" b="0"/>
-      </a:effectRef>
-      <a:fontRef idx="minor"/>
-    </dgm:style>
-  </dgm:styleLbl>
-  <dgm:styleLbl name="trBgShp">
-    <dgm:scene3d>
-      <a:camera prst="orthographicFront"/>
-      <a:lightRig rig="threePt" dir="t"/>
-    </dgm:scene3d>
-    <dgm:sp3d/>
-    <dgm:txPr/>
-    <dgm:style>
-      <a:lnRef idx="0">
-        <a:scrgbClr r="0" g="0" b="0"/>
-      </a:lnRef>
-      <a:fillRef idx="1">
-        <a:scrgbClr r="0" g="0" b="0"/>
-      </a:fillRef>
-      <a:effectRef idx="0">
-        <a:scrgbClr r="0" g="0" b="0"/>
-      </a:effectRef>
-      <a:fontRef idx="minor"/>
-    </dgm:style>
-  </dgm:styleLbl>
-  <dgm:styleLbl name="fgShp">
-    <dgm:scene3d>
-      <a:camera prst="orthographicFront"/>
-      <a:lightRig rig="threePt" dir="t"/>
-    </dgm:scene3d>
-    <dgm:sp3d/>
-    <dgm:txPr/>
-    <dgm:style>
-      <a:lnRef idx="2">
-        <a:scrgbClr r="0" g="0" b="0"/>
-      </a:lnRef>
-      <a:fillRef idx="1">
-        <a:scrgbClr r="0" g="0" b="0"/>
-      </a:fillRef>
-      <a:effectRef idx="0">
-        <a:scrgbClr r="0" g="0" b="0"/>
-      </a:effectRef>
-      <a:fontRef idx="minor"/>
-    </dgm:style>
-  </dgm:styleLbl>
-  <dgm:styleLbl name="revTx">
-    <dgm:scene3d>
-      <a:camera prst="orthographicFront"/>
-      <a:lightRig rig="threePt" dir="t"/>
-    </dgm:scene3d>
-    <dgm:sp3d/>
-    <dgm:txPr/>
-    <dgm:style>
-      <a:lnRef idx="0">
-        <a:scrgbClr r="0" g="0" b="0"/>
-      </a:lnRef>
-      <a:fillRef idx="0">
-        <a:scrgbClr r="0" g="0" b="0"/>
-      </a:fillRef>
-      <a:effectRef idx="0">
-        <a:scrgbClr r="0" g="0" b="0"/>
-      </a:effectRef>
-      <a:fontRef idx="minor"/>
     </dgm:style>
   </dgm:styleLbl>
 </dgm:styleDef>
@@ -7849,7 +6670,7 @@
     </a:clrScheme>
     <a:fontScheme name="Office">
       <a:majorFont>
-        <a:latin typeface="Calibri Light" panose="020F0302020204030204"/>
+        <a:latin typeface="Calibri Light"/>
         <a:ea typeface=""/>
         <a:cs typeface=""/>
         <a:font script="Jpan" typeface="游ゴシック Light"/>
@@ -7882,26 +6703,9 @@
         <a:font script="Viet" typeface="Times New Roman"/>
         <a:font script="Uigh" typeface="Microsoft Uighur"/>
         <a:font script="Geor" typeface="Sylfaen"/>
-        <a:font script="Armn" typeface="Arial"/>
-        <a:font script="Bugi" typeface="Leelawadee UI"/>
-        <a:font script="Bopo" typeface="Microsoft JhengHei"/>
-        <a:font script="Java" typeface="Javanese Text"/>
-        <a:font script="Lisu" typeface="Segoe UI"/>
-        <a:font script="Mymr" typeface="Myanmar Text"/>
-        <a:font script="Nkoo" typeface="Ebrima"/>
-        <a:font script="Olck" typeface="Nirmala UI"/>
-        <a:font script="Osma" typeface="Ebrima"/>
-        <a:font script="Phag" typeface="Phagspa"/>
-        <a:font script="Syrn" typeface="Estrangelo Edessa"/>
-        <a:font script="Syrj" typeface="Estrangelo Edessa"/>
-        <a:font script="Syre" typeface="Estrangelo Edessa"/>
-        <a:font script="Sora" typeface="Nirmala UI"/>
-        <a:font script="Tale" typeface="Microsoft Tai Le"/>
-        <a:font script="Talu" typeface="Microsoft New Tai Lue"/>
-        <a:font script="Tfng" typeface="Ebrima"/>
       </a:majorFont>
       <a:minorFont>
-        <a:latin typeface="Calibri" panose="020F0502020204030204"/>
+        <a:latin typeface="Calibri"/>
         <a:ea typeface=""/>
         <a:cs typeface=""/>
         <a:font script="Jpan" typeface="游明朝"/>
@@ -7934,23 +6738,6 @@
         <a:font script="Viet" typeface="Arial"/>
         <a:font script="Uigh" typeface="Microsoft Uighur"/>
         <a:font script="Geor" typeface="Sylfaen"/>
-        <a:font script="Armn" typeface="Arial"/>
-        <a:font script="Bugi" typeface="Leelawadee UI"/>
-        <a:font script="Bopo" typeface="Microsoft JhengHei"/>
-        <a:font script="Java" typeface="Javanese Text"/>
-        <a:font script="Lisu" typeface="Segoe UI"/>
-        <a:font script="Mymr" typeface="Myanmar Text"/>
-        <a:font script="Nkoo" typeface="Ebrima"/>
-        <a:font script="Olck" typeface="Nirmala UI"/>
-        <a:font script="Osma" typeface="Ebrima"/>
-        <a:font script="Phag" typeface="Phagspa"/>
-        <a:font script="Syrn" typeface="Estrangelo Edessa"/>
-        <a:font script="Syrj" typeface="Estrangelo Edessa"/>
-        <a:font script="Syre" typeface="Estrangelo Edessa"/>
-        <a:font script="Sora" typeface="Nirmala UI"/>
-        <a:font script="Tale" typeface="Microsoft Tai Le"/>
-        <a:font script="Talu" typeface="Microsoft New Tai Lue"/>
-        <a:font script="Tfng" typeface="Ebrima"/>
       </a:minorFont>
     </a:fontScheme>
     <a:fmtScheme name="Office">
@@ -8092,11 +6879,21 @@
     </a:fmtScheme>
   </a:themeElements>
   <a:objectDefaults/>
-  <a:extraClrSchemeLst/>
-  <a:extLst>
-    <a:ext uri="{05A4C25C-085E-4340-85A3-A5531E510DB2}">
-      <thm15:themeFamily xmlns:thm15="http://schemas.microsoft.com/office/thememl/2012/main" name="Office Theme" id="{62F939B6-93AF-4DB8-9C6B-D6C7DFDC589F}" vid="{4A3C46E8-61CC-4603-A589-7422A47A8E4A}"/>
-    </a:ext>
-  </a:extLst>
 </a:theme>
+</file>
+
+<file path=customXml/item1.xml><?xml version="1.0" encoding="utf-8"?>
+<s:customData xmlns="http://www.wps.cn/officeDocument/2013/wpsCustomData" xmlns:s="http://www.wps.cn/officeDocument/2013/wpsCustomData">
+  <customSectProps>
+    <customSectPr/>
+  </customSectProps>
+</s:customData>
+</file>
+
+<file path=customXml/itemProps1.xml><?xml version="1.0" encoding="utf-8"?>
+<ds:datastoreItem xmlns:ds="http://schemas.openxmlformats.org/officeDocument/2006/customXml" ds:itemID="{B1977F7D-205B-4081-913C-38D41E755F92}">
+  <ds:schemaRefs>
+    <ds:schemaRef ds:uri="http://www.wps.cn/officeDocument/2013/wpsCustomData"/>
+  </ds:schemaRefs>
+</ds:datastoreItem>
 </file>
--- a/Docs/概要设计.docx
+++ b/Docs/概要设计.docx
@@ -1,6 +1,6 @@
 
 <file path=word/document.xml><?xml version="1.0" encoding="utf-8"?>
-<w:document xmlns:wpc="http://schemas.microsoft.com/office/word/2010/wordprocessingCanvas" xmlns:mc="http://schemas.openxmlformats.org/markup-compatibility/2006" xmlns:o="urn:schemas-microsoft-com:office:office" xmlns:r="http://schemas.openxmlformats.org/officeDocument/2006/relationships" xmlns:m="http://schemas.openxmlformats.org/officeDocument/2006/math" xmlns:v="urn:schemas-microsoft-com:vml" xmlns:wp14="http://schemas.microsoft.com/office/word/2010/wordprocessingDrawing" xmlns:wp="http://schemas.openxmlformats.org/drawingml/2006/wordprocessingDrawing" xmlns:w="http://schemas.openxmlformats.org/wordprocessingml/2006/main" xmlns:w14="http://schemas.microsoft.com/office/word/2010/wordml" xmlns:w10="urn:schemas-microsoft-com:office:word" xmlns:w15="http://schemas.microsoft.com/office/word/2012/wordml" xmlns:wpg="http://schemas.microsoft.com/office/word/2010/wordprocessingGroup" xmlns:wpi="http://schemas.microsoft.com/office/word/2010/wordprocessingInk" xmlns:wne="http://schemas.microsoft.com/office/word/2006/wordml" xmlns:wps="http://schemas.microsoft.com/office/word/2010/wordprocessingShape" xmlns:wpsCustomData="http://www.wps.cn/officeDocument/2013/wpsCustomData" mc:Ignorable="w14 w15 wp14">
+<w:document xmlns:wpc="http://schemas.microsoft.com/office/word/2010/wordprocessingCanvas" xmlns:cx="http://schemas.microsoft.com/office/drawing/2014/chartex" xmlns:cx1="http://schemas.microsoft.com/office/drawing/2015/9/8/chartex" xmlns:cx2="http://schemas.microsoft.com/office/drawing/2015/10/21/chartex" xmlns:cx3="http://schemas.microsoft.com/office/drawing/2016/5/9/chartex" xmlns:cx4="http://schemas.microsoft.com/office/drawing/2016/5/10/chartex" xmlns:cx5="http://schemas.microsoft.com/office/drawing/2016/5/11/chartex" xmlns:cx6="http://schemas.microsoft.com/office/drawing/2016/5/12/chartex" xmlns:cx7="http://schemas.microsoft.com/office/drawing/2016/5/13/chartex" xmlns:cx8="http://schemas.microsoft.com/office/drawing/2016/5/14/chartex" xmlns:mc="http://schemas.openxmlformats.org/markup-compatibility/2006" xmlns:aink="http://schemas.microsoft.com/office/drawing/2016/ink" xmlns:am3d="http://schemas.microsoft.com/office/drawing/2017/model3d" xmlns:o="urn:schemas-microsoft-com:office:office" xmlns:r="http://schemas.openxmlformats.org/officeDocument/2006/relationships" xmlns:m="http://schemas.openxmlformats.org/officeDocument/2006/math" xmlns:v="urn:schemas-microsoft-com:vml" xmlns:wp14="http://schemas.microsoft.com/office/word/2010/wordprocessingDrawing" xmlns:wp="http://schemas.openxmlformats.org/drawingml/2006/wordprocessingDrawing" xmlns:w10="urn:schemas-microsoft-com:office:word" xmlns:w="http://schemas.openxmlformats.org/wordprocessingml/2006/main" xmlns:w14="http://schemas.microsoft.com/office/word/2010/wordml" xmlns:w15="http://schemas.microsoft.com/office/word/2012/wordml" xmlns:w16cid="http://schemas.microsoft.com/office/word/2016/wordml/cid" xmlns:w16se="http://schemas.microsoft.com/office/word/2015/wordml/symex" xmlns:wpg="http://schemas.microsoft.com/office/word/2010/wordprocessingGroup" xmlns:wpi="http://schemas.microsoft.com/office/word/2010/wordprocessingInk" xmlns:wne="http://schemas.microsoft.com/office/word/2006/wordml" xmlns:wps="http://schemas.microsoft.com/office/word/2010/wordprocessingShape" mc:Ignorable="w14 w15 w16se w16cid wp14">
   <w:body>
     <w:p>
       <w:r>
@@ -12,7 +12,7 @@
     </w:p>
     <w:p>
       <w:pPr>
-        <w:pStyle w:val="7"/>
+        <w:pStyle w:val="a8"/>
         <w:numPr>
           <w:ilvl w:val="0"/>
           <w:numId w:val="1"/>
@@ -27,7 +27,7 @@
     </w:p>
     <w:p>
       <w:pPr>
-        <w:pStyle w:val="7"/>
+        <w:pStyle w:val="a8"/>
         <w:numPr>
           <w:ilvl w:val="0"/>
           <w:numId w:val="2"/>
@@ -45,12 +45,54 @@
         <w:rPr>
           <w:rFonts w:hint="eastAsia"/>
         </w:rPr>
-        <w:t>本系统是一个美学导向的图像兴趣社区快应用。支持用户发布动态、浏览动态，提供用户图片上传、下载、评论、点赞、转发、修改上传图片等功能，并能够调用华为的HiAI进行图片的识别分类，从而供用户按照标签进行搜索，以及美学评分，从而形成基于由美学评分、点赞数、评论数等计算出的权重作为导向的推荐算法，引导用户更好地融入社区，扩大社交圈。</w:t>
+        <w:t>本系统是一个美学导向的图像兴趣社区快应用。支持用户发布动态、浏览动态，提供用户图片上传、下载、评论、点赞、转发、修改上</w:t>
+      </w:r>
+      <w:proofErr w:type="gramStart"/>
+      <w:r>
+        <w:rPr>
+          <w:rFonts w:hint="eastAsia"/>
+        </w:rPr>
+        <w:t>传图片</w:t>
+      </w:r>
+      <w:proofErr w:type="gramEnd"/>
+      <w:r>
+        <w:rPr>
+          <w:rFonts w:hint="eastAsia"/>
+        </w:rPr>
+        <w:t>等功能，并能够调用华为的</w:t>
+      </w:r>
+      <w:proofErr w:type="spellStart"/>
+      <w:r>
+        <w:rPr>
+          <w:rFonts w:hint="eastAsia"/>
+        </w:rPr>
+        <w:t>HiAI</w:t>
+      </w:r>
+      <w:proofErr w:type="spellEnd"/>
+      <w:r>
+        <w:rPr>
+          <w:rFonts w:hint="eastAsia"/>
+        </w:rPr>
+        <w:t>进行图片的识别分类，从而供用户按照标签进行搜索，以及美学评分，从而形成基于由美学评分、</w:t>
+      </w:r>
+      <w:proofErr w:type="gramStart"/>
+      <w:r>
+        <w:rPr>
+          <w:rFonts w:hint="eastAsia"/>
+        </w:rPr>
+        <w:t>点赞数</w:t>
+      </w:r>
+      <w:proofErr w:type="gramEnd"/>
+      <w:r>
+        <w:rPr>
+          <w:rFonts w:hint="eastAsia"/>
+        </w:rPr>
+        <w:t>、评论数等计算出的权重作为导向的推荐算法，引导用户更好地融入社区，扩大社交圈。</w:t>
       </w:r>
     </w:p>
     <w:p>
       <w:pPr>
-        <w:pStyle w:val="7"/>
+        <w:pStyle w:val="a8"/>
         <w:numPr>
           <w:ilvl w:val="0"/>
           <w:numId w:val="2"/>
@@ -65,7 +107,7 @@
     </w:p>
     <w:p>
       <w:pPr>
-        <w:pStyle w:val="7"/>
+        <w:pStyle w:val="a8"/>
         <w:numPr>
           <w:ilvl w:val="0"/>
           <w:numId w:val="3"/>
@@ -80,7 +122,7 @@
     </w:p>
     <w:p>
       <w:pPr>
-        <w:pStyle w:val="7"/>
+        <w:pStyle w:val="a8"/>
         <w:numPr>
           <w:ilvl w:val="0"/>
           <w:numId w:val="3"/>
@@ -95,7 +137,7 @@
     </w:p>
     <w:p>
       <w:pPr>
-        <w:pStyle w:val="7"/>
+        <w:pStyle w:val="a8"/>
         <w:numPr>
           <w:ilvl w:val="0"/>
           <w:numId w:val="3"/>
@@ -105,12 +147,18 @@
         <w:rPr>
           <w:rFonts w:hint="eastAsia"/>
         </w:rPr>
-        <w:t>前后端开发人员在接口方面须遵循《接口文档》的约束，保证前后端接口的一致性；</w:t>
+        <w:t>前后端开发人员在接口方面须遵循</w:t>
+      </w:r>
+      <w:r>
+        <w:rPr>
+          <w:rFonts w:hint="eastAsia"/>
+        </w:rPr>
+        <w:t>《接口文档》的约束，保证前后端接口的一致性；</w:t>
       </w:r>
     </w:p>
     <w:p>
       <w:pPr>
-        <w:pStyle w:val="7"/>
+        <w:pStyle w:val="a8"/>
         <w:numPr>
           <w:ilvl w:val="0"/>
           <w:numId w:val="2"/>
@@ -131,13 +179,72 @@
         <w:rPr>
           <w:rFonts w:hint="eastAsia"/>
         </w:rPr>
-        <w:t>基于对Stack社区项目的需求分析，结合前后端设计方案和功能性分析，将社区的主要功能拆分为个人模块、时间线模块、动态管理、点赞管理、评论管理、关注管理和推荐、搜索八个模块。用户可以通过快应用APP（Stack社区）使用这一系列模块提供的各类功能。</w:t>
+        <w:t>基于对</w:t>
+      </w:r>
+      <w:r>
+        <w:rPr>
+          <w:rFonts w:hint="eastAsia"/>
+        </w:rPr>
+        <w:t>Stack</w:t>
+      </w:r>
+      <w:r>
+        <w:rPr>
+          <w:rFonts w:hint="eastAsia"/>
+        </w:rPr>
+        <w:t>社区项目的需求分析，结合前后端设计方案和功能性分析，将社区的主要功能拆分为个人模块、时间线模块、动态管理、</w:t>
+      </w:r>
+      <w:proofErr w:type="gramStart"/>
+      <w:r>
+        <w:rPr>
+          <w:rFonts w:hint="eastAsia"/>
+        </w:rPr>
+        <w:t>点赞管理</w:t>
+      </w:r>
+      <w:proofErr w:type="gramEnd"/>
+      <w:r>
+        <w:rPr>
+          <w:rFonts w:hint="eastAsia"/>
+        </w:rPr>
+        <w:t>、评论管理、关注管理和推荐、搜索八个模块。用户可以通过</w:t>
+      </w:r>
+      <w:proofErr w:type="gramStart"/>
+      <w:r>
+        <w:rPr>
+          <w:rFonts w:hint="eastAsia"/>
+        </w:rPr>
+        <w:t>快应用</w:t>
+      </w:r>
+      <w:proofErr w:type="gramEnd"/>
+      <w:r>
+        <w:rPr>
+          <w:rFonts w:hint="eastAsia"/>
+        </w:rPr>
+        <w:t>APP</w:t>
+      </w:r>
+      <w:r>
+        <w:rPr>
+          <w:rFonts w:hint="eastAsia"/>
+        </w:rPr>
+        <w:t>（</w:t>
+      </w:r>
+      <w:r>
+        <w:rPr>
+          <w:rFonts w:hint="eastAsia"/>
+        </w:rPr>
+        <w:t>Stack</w:t>
+      </w:r>
+      <w:r>
+        <w:rPr>
+          <w:rFonts w:hint="eastAsia"/>
+        </w:rPr>
+        <w:t>社区）使用这一系列模块提供的各类功能。</w:t>
       </w:r>
     </w:p>
     <w:p>
       <w:r>
         <w:rPr>
           <w:rFonts w:hint="eastAsia"/>
+          <w:noProof/>
         </w:rPr>
         <w:drawing>
           <wp:inline distT="0" distB="0" distL="0" distR="0">
@@ -147,7 +254,7 @@
             <wp:cNvGraphicFramePr/>
             <a:graphic xmlns:a="http://schemas.openxmlformats.org/drawingml/2006/main">
               <a:graphicData uri="http://schemas.openxmlformats.org/drawingml/2006/diagram">
-                <dgm:relIds xmlns:dgm="http://schemas.openxmlformats.org/drawingml/2006/diagram" xmlns:r="http://schemas.openxmlformats.org/officeDocument/2006/relationships" r:dm="rId4" r:lo="rId5" r:qs="rId6" r:cs="rId7"/>
+                <dgm:relIds xmlns:dgm="http://schemas.openxmlformats.org/drawingml/2006/diagram" xmlns:r="http://schemas.openxmlformats.org/officeDocument/2006/relationships" r:dm="rId8" r:lo="rId9" r:qs="rId10" r:cs="rId11"/>
               </a:graphicData>
             </a:graphic>
           </wp:inline>
@@ -156,7 +263,7 @@
     </w:p>
     <w:p>
       <w:pPr>
-        <w:pStyle w:val="7"/>
+        <w:pStyle w:val="a8"/>
         <w:numPr>
           <w:ilvl w:val="0"/>
           <w:numId w:val="2"/>
@@ -182,7 +289,7 @@
     </w:p>
     <w:p>
       <w:pPr>
-        <w:pStyle w:val="7"/>
+        <w:pStyle w:val="a8"/>
         <w:numPr>
           <w:ilvl w:val="0"/>
           <w:numId w:val="3"/>
@@ -192,12 +299,68 @@
         <w:rPr>
           <w:rFonts w:hint="eastAsia"/>
         </w:rPr>
-        <w:t>前端技术：HTML、CSS和Javascript代码编写为主，开发人员须遵循华为的快应用开发文档，使用相应的组件和API在快应用开发框架中完成代码开发；</w:t>
+        <w:t>前端技术：</w:t>
+      </w:r>
+      <w:r>
+        <w:rPr>
+          <w:rFonts w:hint="eastAsia"/>
+        </w:rPr>
+        <w:t>HTML</w:t>
+      </w:r>
+      <w:r>
+        <w:rPr>
+          <w:rFonts w:hint="eastAsia"/>
+        </w:rPr>
+        <w:t>、</w:t>
+      </w:r>
+      <w:r>
+        <w:rPr>
+          <w:rFonts w:hint="eastAsia"/>
+        </w:rPr>
+        <w:t>CSS</w:t>
+      </w:r>
+      <w:r>
+        <w:rPr>
+          <w:rFonts w:hint="eastAsia"/>
+        </w:rPr>
+        <w:t>和</w:t>
+      </w:r>
+      <w:proofErr w:type="spellStart"/>
+      <w:r>
+        <w:rPr>
+          <w:rFonts w:hint="eastAsia"/>
+        </w:rPr>
+        <w:t>Javascript</w:t>
+      </w:r>
+      <w:proofErr w:type="spellEnd"/>
+      <w:r>
+        <w:rPr>
+          <w:rFonts w:hint="eastAsia"/>
+        </w:rPr>
+        <w:t>代码编写为主，开发人员须遵循华为的快应用开发文档，使用相应的组件和</w:t>
+      </w:r>
+      <w:r>
+        <w:rPr>
+          <w:rFonts w:hint="eastAsia"/>
+        </w:rPr>
+        <w:t>API</w:t>
+      </w:r>
+      <w:r>
+        <w:rPr>
+          <w:rFonts w:hint="eastAsia"/>
+        </w:rPr>
+        <w:t>在快</w:t>
+      </w:r>
+      <w:r>
+        <w:rPr>
+          <w:rFonts w:hint="eastAsia"/>
+        </w:rPr>
+        <w:t>应用开发框架中完成代码开发；</w:t>
       </w:r>
     </w:p>
     <w:p>
       <w:pPr>
-        <w:pStyle w:val="7"/>
+        <w:pStyle w:val="a8"/>
         <w:numPr>
           <w:ilvl w:val="0"/>
           <w:numId w:val="3"/>
@@ -207,12 +370,13 @@
         <w:rPr>
           <w:rFonts w:hint="eastAsia"/>
         </w:rPr>
+        <w:lastRenderedPageBreak/>
         <w:t>后端技术：</w:t>
       </w:r>
     </w:p>
     <w:p>
       <w:pPr>
-        <w:pStyle w:val="7"/>
+        <w:pStyle w:val="a8"/>
         <w:numPr>
           <w:ilvl w:val="1"/>
           <w:numId w:val="3"/>
@@ -222,12 +386,48 @@
         <w:rPr>
           <w:rFonts w:hint="eastAsia"/>
         </w:rPr>
-        <w:t>以Java代码和Python代码编写为主，开发人员须遵循模块设计部分文档，按照相应内容设计每个模块对应的API。</w:t>
+        <w:t>以</w:t>
+      </w:r>
+      <w:r>
+        <w:rPr>
+          <w:rFonts w:hint="eastAsia"/>
+        </w:rPr>
+        <w:t>Java</w:t>
+      </w:r>
+      <w:r>
+        <w:rPr>
+          <w:rFonts w:hint="eastAsia"/>
+        </w:rPr>
+        <w:t>代码和</w:t>
+      </w:r>
+      <w:r>
+        <w:rPr>
+          <w:rFonts w:hint="eastAsia"/>
+        </w:rPr>
+        <w:t>Python</w:t>
+      </w:r>
+      <w:r>
+        <w:rPr>
+          <w:rFonts w:hint="eastAsia"/>
+        </w:rPr>
+        <w:t>代码编写为主，开发人员须遵循模块设计部分文档，按照相应内容设计每个模块对应的</w:t>
+      </w:r>
+      <w:r>
+        <w:rPr>
+          <w:rFonts w:hint="eastAsia"/>
+        </w:rPr>
+        <w:t>API</w:t>
+      </w:r>
+      <w:r>
+        <w:rPr>
+          <w:rFonts w:hint="eastAsia"/>
+        </w:rPr>
+        <w:t>。</w:t>
       </w:r>
     </w:p>
     <w:p>
       <w:pPr>
-        <w:pStyle w:val="7"/>
+        <w:pStyle w:val="a8"/>
         <w:numPr>
           <w:ilvl w:val="1"/>
           <w:numId w:val="3"/>
@@ -237,12 +437,36 @@
         <w:rPr>
           <w:rFonts w:hint="eastAsia"/>
         </w:rPr>
-        <w:t>数据库部分以MySQL代码编写为主，开发人员须根据需求分析部分设计数据库结构，绘制ER图，转化为相应的关系并完成表格和相应的约束。</w:t>
+        <w:t>数据库部分以</w:t>
+      </w:r>
+      <w:r>
+        <w:rPr>
+          <w:rFonts w:hint="eastAsia"/>
+        </w:rPr>
+        <w:t>MySQL</w:t>
+      </w:r>
+      <w:r>
+        <w:rPr>
+          <w:rFonts w:hint="eastAsia"/>
+        </w:rPr>
+        <w:t>代码编写为主，开发人员须根据需求分析部分设计数据库结构，绘制</w:t>
+      </w:r>
+      <w:r>
+        <w:rPr>
+          <w:rFonts w:hint="eastAsia"/>
+        </w:rPr>
+        <w:t>ER</w:t>
+      </w:r>
+      <w:r>
+        <w:rPr>
+          <w:rFonts w:hint="eastAsia"/>
+        </w:rPr>
+        <w:t>图，转化为相应的关系并完成表格和相应的约束。</w:t>
       </w:r>
     </w:p>
     <w:p>
       <w:pPr>
-        <w:pStyle w:val="7"/>
+        <w:pStyle w:val="a8"/>
         <w:numPr>
           <w:ilvl w:val="1"/>
           <w:numId w:val="3"/>
@@ -252,12 +476,26 @@
         <w:rPr>
           <w:rFonts w:hint="eastAsia"/>
         </w:rPr>
-        <w:t>服务器维护部分要求服务器维护人员通过linux指令完成符合要求的运行环境的搭建。</w:t>
+        <w:t>服务器维护部分要求服务器维护人员通过</w:t>
+      </w:r>
+      <w:proofErr w:type="spellStart"/>
+      <w:r>
+        <w:rPr>
+          <w:rFonts w:hint="eastAsia"/>
+        </w:rPr>
+        <w:t>linux</w:t>
+      </w:r>
+      <w:proofErr w:type="spellEnd"/>
+      <w:r>
+        <w:rPr>
+          <w:rFonts w:hint="eastAsia"/>
+        </w:rPr>
+        <w:t>指令完成符合要求的运行环境的搭建。</w:t>
       </w:r>
     </w:p>
     <w:p>
       <w:pPr>
-        <w:pStyle w:val="7"/>
+        <w:pStyle w:val="a8"/>
         <w:numPr>
           <w:ilvl w:val="0"/>
           <w:numId w:val="1"/>
@@ -287,23 +525,53 @@
       </w:pPr>
       <w:r>
         <w:rPr>
-          <w:rFonts w:hint="eastAsia" w:hAnsi="宋体"/>
+          <w:rFonts w:hAnsi="宋体" w:hint="eastAsia"/>
           <w:color w:val="000000"/>
           <w:sz w:val="24"/>
           <w:szCs w:val="24"/>
         </w:rPr>
-        <w:t>Stack社区的系统构架工作是</w:t>
-      </w:r>
-      <w:r>
-        <w:rPr>
-          <w:rFonts w:hint="eastAsia" w:ascii="宋体" w:hAnsi="宋体" w:cs="Times New Roman"/>
+        <w:t>Stack</w:t>
+      </w:r>
+      <w:r>
+        <w:rPr>
+          <w:rFonts w:hAnsi="宋体" w:hint="eastAsia"/>
+          <w:color w:val="000000"/>
           <w:sz w:val="24"/>
-        </w:rPr>
-        <w:t>整个系统设计阶段的重要内容，其中对系统软件体系结构和硬件架构的设计尤为重要，需要结合各类软件技术和硬件服务，围绕用户操作、业务逻辑处理和数据信息存储等重要内容进行设计。本平台的系统软件体系结构以分层模式为主体，将系统分成不同的抽象层次，每一层都为上层提供好用的API，并屏蔽掉下层的细节。这里主要采用四层架构的方式进行实现，详细软件架构设计</w:t>
-      </w:r>
-      <w:r>
-        <w:rPr>
-          <w:rFonts w:hint="eastAsia" w:ascii="宋体" w:hAnsi="宋体" w:cs="Times New Roman"/>
+          <w:szCs w:val="24"/>
+        </w:rPr>
+        <w:t>社区的系统构架工作是</w:t>
+      </w:r>
+      <w:r>
+        <w:rPr>
+          <w:rFonts w:ascii="宋体" w:hAnsi="宋体" w:cs="Times New Roman" w:hint="eastAsia"/>
+          <w:sz w:val="24"/>
+        </w:rPr>
+        <w:t>整个系统设计阶段的重要内容，其中对系统软件体系结构和硬件架构的设计尤为重要，需要结合各类</w:t>
+      </w:r>
+      <w:r>
+        <w:rPr>
+          <w:rFonts w:ascii="宋体" w:hAnsi="宋体" w:cs="Times New Roman" w:hint="eastAsia"/>
+          <w:sz w:val="24"/>
+        </w:rPr>
+        <w:t>软件技术和硬件服务，围绕用户操作、业务逻辑处理和数据信息存储等重要内容进行设计。本平台的系统软件体系结构以分层模式为主体，将系统分成不同的抽象层次，每一层都为上层提供好用的</w:t>
+      </w:r>
+      <w:r>
+        <w:rPr>
+          <w:rFonts w:ascii="宋体" w:hAnsi="宋体" w:cs="Times New Roman" w:hint="eastAsia"/>
+          <w:sz w:val="24"/>
+        </w:rPr>
+        <w:t>API</w:t>
+      </w:r>
+      <w:r>
+        <w:rPr>
+          <w:rFonts w:ascii="宋体" w:hAnsi="宋体" w:cs="Times New Roman" w:hint="eastAsia"/>
+          <w:sz w:val="24"/>
+        </w:rPr>
+        <w:t>，并屏蔽掉下层的细节。这里主要采用四层架构的方式进行实现，详细软件架构设计</w:t>
+      </w:r>
+      <w:r>
+        <w:rPr>
+          <w:rFonts w:ascii="宋体" w:hAnsi="宋体" w:cs="Times New Roman" w:hint="eastAsia"/>
           <w:color w:val="FF0000"/>
           <w:sz w:val="24"/>
         </w:rPr>
@@ -311,7 +579,7 @@
       </w:r>
       <w:r>
         <w:rPr>
-          <w:rFonts w:hint="eastAsia" w:ascii="Calibri" w:hAnsi="Calibri" w:cs="Times New Roman"/>
+          <w:rFonts w:ascii="Calibri" w:hAnsi="Calibri" w:cs="Times New Roman" w:hint="eastAsia"/>
           <w:color w:val="FF0000"/>
           <w:sz w:val="24"/>
         </w:rPr>
@@ -319,7 +587,7 @@
       </w:r>
       <w:r>
         <w:rPr>
-          <w:rFonts w:hint="eastAsia" w:ascii="宋体" w:hAnsi="宋体" w:cs="Times New Roman"/>
+          <w:rFonts w:ascii="宋体" w:hAnsi="宋体" w:cs="Times New Roman" w:hint="eastAsia"/>
           <w:sz w:val="24"/>
         </w:rPr>
         <w:t>所示。</w:t>
@@ -336,6 +604,7 @@
       <w:r>
         <w:rPr>
           <w:rFonts w:ascii="宋体" w:hAnsi="宋体" w:cs="Times New Roman"/>
+          <w:noProof/>
           <w:sz w:val="24"/>
         </w:rPr>
         <w:drawing>
@@ -356,7 +625,7 @@
                     </pic:cNvPicPr>
                   </pic:nvPicPr>
                   <pic:blipFill>
-                    <a:blip r:embed="rId8"/>
+                    <a:blip r:embed="rId13"/>
                     <a:stretch>
                       <a:fillRect/>
                     </a:stretch>
@@ -380,7 +649,7 @@
     <w:p>
       <w:pPr>
         <w:spacing w:line="400" w:lineRule="exact"/>
-        <w:ind w:firstLine="480" w:firstLineChars="200"/>
+        <w:ind w:firstLineChars="200" w:firstLine="480"/>
         <w:rPr>
           <w:rFonts w:ascii="Calibri" w:hAnsi="Calibri" w:cs="Times New Roman"/>
           <w:sz w:val="24"/>
@@ -388,14 +657,15 @@
       </w:pPr>
       <w:r>
         <w:rPr>
-          <w:rFonts w:hint="eastAsia" w:ascii="宋体" w:hAnsi="宋体" w:cs="Times New Roman"/>
+          <w:rFonts w:ascii="宋体" w:hAnsi="宋体" w:cs="Times New Roman" w:hint="eastAsia"/>
           <w:sz w:val="24"/>
         </w:rPr>
+        <w:lastRenderedPageBreak/>
         <w:t>从</w:t>
       </w:r>
       <w:r>
         <w:rPr>
-          <w:rFonts w:hint="eastAsia" w:ascii="宋体" w:hAnsi="宋体" w:cs="Times New Roman"/>
+          <w:rFonts w:ascii="宋体" w:hAnsi="宋体" w:cs="Times New Roman" w:hint="eastAsia"/>
           <w:color w:val="FF0000"/>
           <w:sz w:val="24"/>
         </w:rPr>
@@ -403,7 +673,7 @@
       </w:r>
       <w:r>
         <w:rPr>
-          <w:rFonts w:hint="eastAsia" w:ascii="Calibri" w:hAnsi="Calibri" w:cs="Times New Roman"/>
+          <w:rFonts w:ascii="Calibri" w:hAnsi="Calibri" w:cs="Times New Roman" w:hint="eastAsia"/>
           <w:color w:val="FF0000"/>
           <w:sz w:val="24"/>
         </w:rPr>
@@ -411,15 +681,31 @@
       </w:r>
       <w:r>
         <w:rPr>
-          <w:rFonts w:hint="eastAsia" w:ascii="宋体" w:hAnsi="宋体" w:cs="Times New Roman"/>
+          <w:rFonts w:ascii="宋体" w:hAnsi="宋体" w:cs="Times New Roman" w:hint="eastAsia"/>
           <w:sz w:val="24"/>
         </w:rPr>
-        <w:t>可以看出四层体系软件架构设计方面的内容，按照业务类型、功能类别、关联关系等方式，对系统每个逻辑层涉及的相关功能和服务进行模块设计，每一层操作的具体内容如下：</w:t>
+        <w:t>可以看出四层体系软件架构设计方面的内容，按照业务类型、功能类别、关联关系等方式，对系统每个逻辑</w:t>
+      </w:r>
+      <w:proofErr w:type="gramStart"/>
+      <w:r>
+        <w:rPr>
+          <w:rFonts w:ascii="宋体" w:hAnsi="宋体" w:cs="Times New Roman" w:hint="eastAsia"/>
+          <w:sz w:val="24"/>
+        </w:rPr>
+        <w:t>层涉及</w:t>
+      </w:r>
+      <w:proofErr w:type="gramEnd"/>
+      <w:r>
+        <w:rPr>
+          <w:rFonts w:ascii="宋体" w:hAnsi="宋体" w:cs="Times New Roman" w:hint="eastAsia"/>
+          <w:sz w:val="24"/>
+        </w:rPr>
+        <w:t>的相关功能和服务进行模块设计，每一层操作的具体内容如下：</w:t>
       </w:r>
     </w:p>
     <w:p>
       <w:pPr>
-        <w:pStyle w:val="7"/>
+        <w:pStyle w:val="a8"/>
         <w:numPr>
           <w:ilvl w:val="0"/>
           <w:numId w:val="2"/>
@@ -437,21 +723,65 @@
         <w:rPr>
           <w:rFonts w:hint="eastAsia"/>
         </w:rPr>
-        <w:t>表示层利用CSS和JS等技术在设计的界面控制模块中的index</w:t>
+        <w:t>表示层利用</w:t>
+      </w:r>
+      <w:r>
+        <w:rPr>
+          <w:rFonts w:hint="eastAsia"/>
+        </w:rPr>
+        <w:t>CSS</w:t>
+      </w:r>
+      <w:r>
+        <w:rPr>
+          <w:rFonts w:hint="eastAsia"/>
+        </w:rPr>
+        <w:t>和</w:t>
+      </w:r>
+      <w:r>
+        <w:rPr>
+          <w:rFonts w:hint="eastAsia"/>
+        </w:rPr>
+        <w:t>JS</w:t>
+      </w:r>
+      <w:r>
+        <w:rPr>
+          <w:rFonts w:hint="eastAsia"/>
+        </w:rPr>
+        <w:t>等技术在设计的界面控制模块中的</w:t>
+      </w:r>
+      <w:proofErr w:type="spellStart"/>
+      <w:r>
+        <w:rPr>
+          <w:rFonts w:hint="eastAsia"/>
+        </w:rPr>
+        <w:t>index</w:t>
       </w:r>
       <w:r>
         <w:t>.ux</w:t>
       </w:r>
-      <w:r>
-        <w:rPr>
-          <w:rFonts w:hint="eastAsia"/>
-        </w:rPr>
-        <w:t>文件中完成代码编写，实现用户交互前端界面。交互界面主要包含主Tab中可自由左右滑动的五个控制模块：社区界面、发现界面、发布界面、排行榜界面以及用户个人界面。其中发现界面上方包含搜索栏，个人界面上方包含设置界面入口，各子界面都可通过这些主界面来回切入。</w:t>
+      <w:proofErr w:type="spellEnd"/>
+      <w:r>
+        <w:rPr>
+          <w:rFonts w:hint="eastAsia"/>
+        </w:rPr>
+        <w:t>文件中完成代码编写，实现用户交互前端界面。交互界面主要包含主</w:t>
+      </w:r>
+      <w:r>
+        <w:rPr>
+          <w:rFonts w:hint="eastAsia"/>
+        </w:rPr>
+        <w:t>Tab</w:t>
+      </w:r>
+      <w:r>
+        <w:rPr>
+          <w:rFonts w:hint="eastAsia"/>
+        </w:rPr>
+        <w:t>中可自由左右滑动的五个控制模块：社区界面、发现界面、发布界面、排行榜界面以及用户个人界面。其中发现界面上方包含搜索栏，个人界面上方包含设置界面入口，各子界面都可通过这些主界面来回切入。</w:t>
       </w:r>
     </w:p>
     <w:p>
       <w:pPr>
-        <w:pStyle w:val="7"/>
+        <w:pStyle w:val="a8"/>
         <w:numPr>
           <w:ilvl w:val="0"/>
           <w:numId w:val="2"/>
@@ -469,7 +799,77 @@
         <w:rPr>
           <w:rFonts w:hint="eastAsia"/>
         </w:rPr>
-        <w:t>表示层和应用层的划分是前后端分离架构的体现，通过将前后端进行有效的解耦，系统才能被模块化，从而为之后的分布式框架、微服务框架等打下坚实的基础。因此表示层的Javascript代码除了负责部分界面模块的动态交互，还负责调用应用层在服务器后端提供的接口。后端接收前端发来的以POST表单提交为主体的HTTP请求，利用数据访问层提供的接口进行相应数据处理，并通过一定包装后将其以JSON格式再传回前端。</w:t>
+        <w:t>表示层和应用层的划分是前后端分离架构的体现，通过将前后端进行有效的解耦，系统才能被模块化，从而为之后的分布式框架、</w:t>
+      </w:r>
+      <w:proofErr w:type="gramStart"/>
+      <w:r>
+        <w:rPr>
+          <w:rFonts w:hint="eastAsia"/>
+        </w:rPr>
+        <w:t>微服务</w:t>
+      </w:r>
+      <w:proofErr w:type="gramEnd"/>
+      <w:r>
+        <w:rPr>
+          <w:rFonts w:hint="eastAsia"/>
+        </w:rPr>
+        <w:t>框架等打下坚实的基础。因此表示层的</w:t>
+      </w:r>
+      <w:proofErr w:type="spellStart"/>
+      <w:r>
+        <w:rPr>
+          <w:rFonts w:hint="eastAsia"/>
+        </w:rPr>
+        <w:t>Javascript</w:t>
+      </w:r>
+      <w:proofErr w:type="spellEnd"/>
+      <w:r>
+        <w:rPr>
+          <w:rFonts w:hint="eastAsia"/>
+        </w:rPr>
+        <w:t>代码除了负责部分界面模块的动态交互，还负责调用应用层在服务器后端提供的接口。后</w:t>
+      </w:r>
+      <w:r>
+        <w:rPr>
+          <w:rFonts w:hint="eastAsia"/>
+        </w:rPr>
+        <w:t>端接收前端发来的以</w:t>
+      </w:r>
+      <w:r>
+        <w:rPr>
+          <w:rFonts w:hint="eastAsia"/>
+        </w:rPr>
+        <w:t>POST</w:t>
+      </w:r>
+      <w:r>
+        <w:rPr>
+          <w:rFonts w:hint="eastAsia"/>
+        </w:rPr>
+        <w:t>表单提交为主体的</w:t>
+      </w:r>
+      <w:r>
+        <w:rPr>
+          <w:rFonts w:hint="eastAsia"/>
+        </w:rPr>
+        <w:t>HTTP</w:t>
+      </w:r>
+      <w:r>
+        <w:rPr>
+          <w:rFonts w:hint="eastAsia"/>
+        </w:rPr>
+        <w:t>请求，利用数据访问层提供的接口进行相应数据处理，并通过一定包装后将其以</w:t>
+      </w:r>
+      <w:r>
+        <w:rPr>
+          <w:rFonts w:hint="eastAsia"/>
+        </w:rPr>
+        <w:t>JSON</w:t>
+      </w:r>
+      <w:r>
+        <w:rPr>
+          <w:rFonts w:hint="eastAsia"/>
+        </w:rPr>
+        <w:t>格式再传回前端。</w:t>
       </w:r>
     </w:p>
     <w:p>
@@ -477,7 +877,37 @@
         <w:rPr>
           <w:rFonts w:hint="eastAsia"/>
         </w:rPr>
-        <w:t>应用层的主体——服务器后端根据开发人员的特点也存在一定程度的分离。个人逻辑模块部分的API接口主要来自基于Java语言的Spring</w:t>
+        <w:t>应用层的主体——服务器后端根据开发人员的特点也存在一定程度的分离。个人逻辑模块部分的</w:t>
+      </w:r>
+      <w:r>
+        <w:rPr>
+          <w:rFonts w:hint="eastAsia"/>
+        </w:rPr>
+        <w:t>API</w:t>
+      </w:r>
+      <w:r>
+        <w:rPr>
+          <w:rFonts w:hint="eastAsia"/>
+        </w:rPr>
+        <w:t>接口主要来自基于</w:t>
+      </w:r>
+      <w:r>
+        <w:rPr>
+          <w:rFonts w:hint="eastAsia"/>
+        </w:rPr>
+        <w:t>Java</w:t>
+      </w:r>
+      <w:r>
+        <w:rPr>
+          <w:rFonts w:hint="eastAsia"/>
+        </w:rPr>
+        <w:t>语言的</w:t>
+      </w:r>
+      <w:r>
+        <w:rPr>
+          <w:rFonts w:hint="eastAsia"/>
+        </w:rPr>
+        <w:t>Spring</w:t>
       </w:r>
       <w:r>
         <w:t xml:space="preserve"> </w:t>
@@ -486,12 +916,54 @@
         <w:rPr>
           <w:rFonts w:hint="eastAsia"/>
         </w:rPr>
-        <w:t>Boot框架，而其余部分的API接口则来自基于Python语言的Flask框架。</w:t>
+        <w:t>Boot</w:t>
+      </w:r>
+      <w:r>
+        <w:rPr>
+          <w:rFonts w:hint="eastAsia"/>
+        </w:rPr>
+        <w:t>框架，而其余部分的</w:t>
+      </w:r>
+      <w:r>
+        <w:rPr>
+          <w:rFonts w:hint="eastAsia"/>
+        </w:rPr>
+        <w:t>API</w:t>
+      </w:r>
+      <w:r>
+        <w:rPr>
+          <w:rFonts w:hint="eastAsia"/>
+        </w:rPr>
+        <w:t>接口则来自基于</w:t>
+      </w:r>
+      <w:r>
+        <w:rPr>
+          <w:rFonts w:hint="eastAsia"/>
+        </w:rPr>
+        <w:t>Python</w:t>
+      </w:r>
+      <w:r>
+        <w:rPr>
+          <w:rFonts w:hint="eastAsia"/>
+        </w:rPr>
+        <w:t>语言的</w:t>
+      </w:r>
+      <w:r>
+        <w:rPr>
+          <w:rFonts w:hint="eastAsia"/>
+        </w:rPr>
+        <w:t>Flask</w:t>
+      </w:r>
+      <w:r>
+        <w:rPr>
+          <w:rFonts w:hint="eastAsia"/>
+        </w:rPr>
+        <w:t>框架。</w:t>
       </w:r>
     </w:p>
     <w:p>
       <w:pPr>
-        <w:pStyle w:val="7"/>
+        <w:pStyle w:val="a8"/>
         <w:numPr>
           <w:ilvl w:val="0"/>
           <w:numId w:val="2"/>
@@ -509,7 +981,19 @@
         <w:rPr>
           <w:rFonts w:hint="eastAsia"/>
         </w:rPr>
-        <w:t>API部分的分离也导致了数据访问层的分离。其中源于Spring</w:t>
+        <w:t>API</w:t>
+      </w:r>
+      <w:r>
+        <w:rPr>
+          <w:rFonts w:hint="eastAsia"/>
+        </w:rPr>
+        <w:t>部分的分离也导致了数据访问层的分离。其中源于</w:t>
+      </w:r>
+      <w:r>
+        <w:rPr>
+          <w:rFonts w:hint="eastAsia"/>
+        </w:rPr>
+        <w:t>Spring</w:t>
       </w:r>
       <w:r>
         <w:t xml:space="preserve"> </w:t>
@@ -518,16 +1002,84 @@
         <w:rPr>
           <w:rFonts w:hint="eastAsia"/>
         </w:rPr>
-        <w:t>Boot框架中的部分API通过ORM</w:t>
+        <w:t>Boot</w:t>
+      </w:r>
+      <w:r>
+        <w:rPr>
+          <w:rFonts w:hint="eastAsia"/>
+        </w:rPr>
+        <w:t>框架中的部分</w:t>
+      </w:r>
+      <w:r>
+        <w:rPr>
+          <w:rFonts w:hint="eastAsia"/>
+        </w:rPr>
+        <w:t>API</w:t>
+      </w:r>
+      <w:r>
+        <w:rPr>
+          <w:rFonts w:hint="eastAsia"/>
+        </w:rPr>
+        <w:t>通过</w:t>
+      </w:r>
+      <w:r>
+        <w:rPr>
+          <w:rFonts w:hint="eastAsia"/>
+        </w:rPr>
+        <w:t>ORM</w:t>
       </w:r>
       <w:r>
         <w:t xml:space="preserve"> </w:t>
       </w:r>
-      <w:r>
-        <w:rPr>
-          <w:rFonts w:hint="eastAsia"/>
-        </w:rPr>
-        <w:t>Mybatis将面向对象语言程序中的对象自动持久化到关系数据库中，而 Flask中API则主要通过SQL A</w:t>
+      <w:proofErr w:type="spellStart"/>
+      <w:r>
+        <w:rPr>
+          <w:rFonts w:hint="eastAsia"/>
+        </w:rPr>
+        <w:t>Mybatis</w:t>
+      </w:r>
+      <w:proofErr w:type="spellEnd"/>
+      <w:r>
+        <w:rPr>
+          <w:rFonts w:hint="eastAsia"/>
+        </w:rPr>
+        <w:t>将面向对象语言程序中的</w:t>
+      </w:r>
+      <w:r>
+        <w:rPr>
+          <w:rFonts w:hint="eastAsia"/>
+        </w:rPr>
+        <w:t>对象自动持久化到关系数据库中，而</w:t>
+      </w:r>
+      <w:r>
+        <w:rPr>
+          <w:rFonts w:hint="eastAsia"/>
+        </w:rPr>
+        <w:t xml:space="preserve"> Flask</w:t>
+      </w:r>
+      <w:r>
+        <w:rPr>
+          <w:rFonts w:hint="eastAsia"/>
+        </w:rPr>
+        <w:t>中</w:t>
+      </w:r>
+      <w:r>
+        <w:rPr>
+          <w:rFonts w:hint="eastAsia"/>
+        </w:rPr>
+        <w:t>API</w:t>
+      </w:r>
+      <w:r>
+        <w:rPr>
+          <w:rFonts w:hint="eastAsia"/>
+        </w:rPr>
+        <w:t>则主要通过</w:t>
+      </w:r>
+      <w:r>
+        <w:rPr>
+          <w:rFonts w:hint="eastAsia"/>
+        </w:rPr>
+        <w:t>SQL A</w:t>
       </w:r>
       <w:r>
         <w:t>l</w:t>
@@ -536,12 +1088,30 @@
         <w:rPr>
           <w:rFonts w:hint="eastAsia"/>
         </w:rPr>
-        <w:t>chemy完成相应功能。尽管使用的插件不同，但二者都是通过对象关系映射，通过连接远程云关系数据库，通过使用DB层的接口完成一切增删查改的数据操作。</w:t>
+        <w:t>chemy</w:t>
+      </w:r>
+      <w:r>
+        <w:rPr>
+          <w:rFonts w:hint="eastAsia"/>
+        </w:rPr>
+        <w:t>完成相应功能。尽管使用的插件不同，但二者都是通过对象关系映射，通过连接远程云关系数据库，通过使用</w:t>
+      </w:r>
+      <w:r>
+        <w:rPr>
+          <w:rFonts w:hint="eastAsia"/>
+        </w:rPr>
+        <w:t>DB</w:t>
+      </w:r>
+      <w:r>
+        <w:rPr>
+          <w:rFonts w:hint="eastAsia"/>
+        </w:rPr>
+        <w:t>层的接口完成一切增删查改的数据操作。</w:t>
       </w:r>
     </w:p>
     <w:p>
       <w:pPr>
-        <w:pStyle w:val="7"/>
+        <w:pStyle w:val="a8"/>
         <w:numPr>
           <w:ilvl w:val="0"/>
           <w:numId w:val="2"/>
@@ -551,7 +1121,13 @@
         <w:rPr>
           <w:rFonts w:hint="eastAsia"/>
         </w:rPr>
-        <w:t>DB层</w:t>
+        <w:t>DB</w:t>
+      </w:r>
+      <w:r>
+        <w:rPr>
+          <w:rFonts w:hint="eastAsia"/>
+        </w:rPr>
+        <w:t>层</w:t>
       </w:r>
     </w:p>
     <w:p>
@@ -559,7 +1135,25 @@
         <w:rPr>
           <w:rFonts w:hint="eastAsia"/>
         </w:rPr>
-        <w:t>DB层采用基于华为云的关系数据库MySQL存储数据表，向数据访问层提供数据支撑。具体情况将在数据结构设计中描述。</w:t>
+        <w:t>DB</w:t>
+      </w:r>
+      <w:r>
+        <w:rPr>
+          <w:rFonts w:hint="eastAsia"/>
+        </w:rPr>
+        <w:t>层采用基于华为云的关系数据库</w:t>
+      </w:r>
+      <w:r>
+        <w:rPr>
+          <w:rFonts w:hint="eastAsia"/>
+        </w:rPr>
+        <w:t>MySQL</w:t>
+      </w:r>
+      <w:r>
+        <w:rPr>
+          <w:rFonts w:hint="eastAsia"/>
+        </w:rPr>
+        <w:t>存储数据表，向数据访问层提供数据支撑。具体情况将在数据结构设计中描述。</w:t>
       </w:r>
     </w:p>
     <w:p>
@@ -579,10 +1173,33 @@
       </w:pPr>
       <w:r>
         <w:rPr>
-          <w:rFonts w:hint="eastAsia" w:ascii="宋体" w:hAnsi="宋体" w:cs="Times New Roman"/>
+          <w:rFonts w:ascii="宋体" w:hAnsi="宋体" w:cs="Times New Roman" w:hint="eastAsia"/>
           <w:sz w:val="24"/>
         </w:rPr>
-        <w:t>系统硬件架构是从物理部署的角度对系统的总体框架进行分析。而在云服务非常普遍的今天，综合经济成本、服务器性能、可靠性和安全性等方面考虑，将应用程序、文件和数据库分离，分别部署在独立的云服务器上。如图。</w:t>
+        <w:t>系统硬件架构是从物理部署的角度对系统的总体框架进行分析。而在</w:t>
+      </w:r>
+      <w:proofErr w:type="gramStart"/>
+      <w:r>
+        <w:rPr>
+          <w:rFonts w:ascii="宋体" w:hAnsi="宋体" w:cs="Times New Roman" w:hint="eastAsia"/>
+          <w:sz w:val="24"/>
+        </w:rPr>
+        <w:t>云服务</w:t>
+      </w:r>
+      <w:proofErr w:type="gramEnd"/>
+      <w:r>
+        <w:rPr>
+          <w:rFonts w:ascii="宋体" w:hAnsi="宋体" w:cs="Times New Roman" w:hint="eastAsia"/>
+          <w:sz w:val="24"/>
+        </w:rPr>
+        <w:t>非常普遍的今天，综合经济成本、服务器性能、可靠性和安全性等方面考虑，将应用程序、文件和数</w:t>
+      </w:r>
+      <w:r>
+        <w:rPr>
+          <w:rFonts w:ascii="宋体" w:hAnsi="宋体" w:cs="Times New Roman" w:hint="eastAsia"/>
+          <w:sz w:val="24"/>
+        </w:rPr>
+        <w:t>据库分离，分别部署在独立的云服务器上。如图。</w:t>
       </w:r>
     </w:p>
     <w:p>
@@ -590,6 +1207,10 @@
         <w:jc w:val="center"/>
       </w:pPr>
       <w:r>
+        <w:rPr>
+          <w:noProof/>
+        </w:rPr>
+        <w:lastRenderedPageBreak/>
         <w:drawing>
           <wp:inline distT="0" distB="0" distL="0" distR="0">
             <wp:extent cx="3736975" cy="2672080"/>
@@ -608,7 +1229,7 @@
                     </pic:cNvPicPr>
                   </pic:nvPicPr>
                   <pic:blipFill>
-                    <a:blip r:embed="rId9"/>
+                    <a:blip r:embed="rId14"/>
                     <a:stretch>
                       <a:fillRect/>
                     </a:stretch>
@@ -634,7 +1255,19 @@
         <w:rPr>
           <w:rFonts w:hint="eastAsia"/>
         </w:rPr>
-        <w:t>由于当前Stack社区处于开发的初级阶段，使用用户较少，因此暂未使用缓存、负载均衡、分布式等技术提升整体性能。</w:t>
+        <w:t>由于当前</w:t>
+      </w:r>
+      <w:r>
+        <w:rPr>
+          <w:rFonts w:hint="eastAsia"/>
+        </w:rPr>
+        <w:t>Stack</w:t>
+      </w:r>
+      <w:r>
+        <w:rPr>
+          <w:rFonts w:hint="eastAsia"/>
+        </w:rPr>
+        <w:t>社区处于开发的初级阶段，使用用户较少，因此暂未使用缓存、负载均衡、分布式等技术提升整体性能。</w:t>
       </w:r>
     </w:p>
     <w:p>
@@ -647,7 +1280,7 @@
     </w:p>
     <w:p>
       <w:pPr>
-        <w:pStyle w:val="7"/>
+        <w:pStyle w:val="a8"/>
         <w:numPr>
           <w:ilvl w:val="0"/>
           <w:numId w:val="4"/>
@@ -662,7 +1295,7 @@
     </w:p>
     <w:p>
       <w:pPr>
-        <w:pStyle w:val="7"/>
+        <w:pStyle w:val="a8"/>
         <w:numPr>
           <w:ilvl w:val="1"/>
           <w:numId w:val="4"/>
@@ -672,7 +1305,25 @@
         <w:rPr>
           <w:rFonts w:hint="eastAsia"/>
         </w:rPr>
-        <w:t>基于Java语言的Spring</w:t>
+        <w:t>基于</w:t>
+      </w:r>
+      <w:r>
+        <w:rPr>
+          <w:rFonts w:hint="eastAsia"/>
+        </w:rPr>
+        <w:t>Java</w:t>
+      </w:r>
+      <w:r>
+        <w:rPr>
+          <w:rFonts w:hint="eastAsia"/>
+        </w:rPr>
+        <w:t>语言的</w:t>
+      </w:r>
+      <w:r>
+        <w:rPr>
+          <w:rFonts w:hint="eastAsia"/>
+        </w:rPr>
+        <w:t>Spring</w:t>
       </w:r>
       <w:r>
         <w:t xml:space="preserve"> </w:t>
@@ -681,12 +1332,56 @@
         <w:rPr>
           <w:rFonts w:hint="eastAsia"/>
         </w:rPr>
-        <w:t>Boot框架部署于阿里云的轻量应用服务器 （Simple Application Server）中；</w:t>
+        <w:t>Boot</w:t>
+      </w:r>
+      <w:r>
+        <w:rPr>
+          <w:rFonts w:hint="eastAsia"/>
+        </w:rPr>
+        <w:t>框架部署于阿里云的轻</w:t>
+      </w:r>
+      <w:proofErr w:type="gramStart"/>
+      <w:r>
+        <w:rPr>
+          <w:rFonts w:hint="eastAsia"/>
+        </w:rPr>
+        <w:t>量应用</w:t>
+      </w:r>
+      <w:proofErr w:type="gramEnd"/>
+      <w:r>
+        <w:rPr>
+          <w:rFonts w:hint="eastAsia"/>
+        </w:rPr>
+        <w:t>服务器</w:t>
+      </w:r>
+      <w:r>
+        <w:rPr>
+          <w:rFonts w:hint="eastAsia"/>
+        </w:rPr>
+        <w:t xml:space="preserve"> </w:t>
+      </w:r>
+      <w:r>
+        <w:rPr>
+          <w:rFonts w:hint="eastAsia"/>
+        </w:rPr>
+        <w:t>（</w:t>
+      </w:r>
+      <w:r>
+        <w:rPr>
+          <w:rFonts w:hint="eastAsia"/>
+        </w:rPr>
+        <w:t>Simple Application Server</w:t>
+      </w:r>
+      <w:r>
+        <w:rPr>
+          <w:rFonts w:hint="eastAsia"/>
+        </w:rPr>
+        <w:t>）中；</w:t>
       </w:r>
     </w:p>
     <w:p>
       <w:pPr>
-        <w:pStyle w:val="7"/>
+        <w:pStyle w:val="a8"/>
         <w:numPr>
           <w:ilvl w:val="1"/>
           <w:numId w:val="4"/>
@@ -696,12 +1391,54 @@
         <w:rPr>
           <w:rFonts w:hint="eastAsia"/>
         </w:rPr>
-        <w:t>基于Python语言的Flask框架部署于华为云的弹性云服务器（Elastic Cloud Server）中。</w:t>
+        <w:t>基于</w:t>
+      </w:r>
+      <w:r>
+        <w:rPr>
+          <w:rFonts w:hint="eastAsia"/>
+        </w:rPr>
+        <w:t>Python</w:t>
+      </w:r>
+      <w:r>
+        <w:rPr>
+          <w:rFonts w:hint="eastAsia"/>
+        </w:rPr>
+        <w:t>语言的</w:t>
+      </w:r>
+      <w:r>
+        <w:rPr>
+          <w:rFonts w:hint="eastAsia"/>
+        </w:rPr>
+        <w:t>Flask</w:t>
+      </w:r>
+      <w:r>
+        <w:rPr>
+          <w:rFonts w:hint="eastAsia"/>
+        </w:rPr>
+        <w:t>框架部署于华为云的弹性云服务器（</w:t>
+      </w:r>
+      <w:r>
+        <w:rPr>
+          <w:rFonts w:hint="eastAsia"/>
+        </w:rPr>
+        <w:t>Elastic Cloud Server</w:t>
+      </w:r>
+      <w:r>
+        <w:rPr>
+          <w:rFonts w:hint="eastAsia"/>
+        </w:rPr>
+        <w:t>）中</w:t>
+      </w:r>
+      <w:r>
+        <w:rPr>
+          <w:rFonts w:hint="eastAsia"/>
+        </w:rPr>
+        <w:t>。</w:t>
       </w:r>
     </w:p>
     <w:p>
       <w:pPr>
-        <w:pStyle w:val="7"/>
+        <w:pStyle w:val="a8"/>
         <w:numPr>
           <w:ilvl w:val="0"/>
           <w:numId w:val="4"/>
@@ -711,12 +1448,62 @@
         <w:rPr>
           <w:rFonts w:hint="eastAsia"/>
         </w:rPr>
-        <w:t>文件服务器：部署于腾讯云的对象存储（Cloud Object Storage，COS）中，基于其提供的支持 HTTP/HTTPS 协议访问的分布式存储服务实现社区图片文件的高效存储。</w:t>
+        <w:t>文件服务器：部署</w:t>
+      </w:r>
+      <w:proofErr w:type="gramStart"/>
+      <w:r>
+        <w:rPr>
+          <w:rFonts w:hint="eastAsia"/>
+        </w:rPr>
+        <w:t>于腾讯云</w:t>
+      </w:r>
+      <w:proofErr w:type="gramEnd"/>
+      <w:r>
+        <w:rPr>
+          <w:rFonts w:hint="eastAsia"/>
+        </w:rPr>
+        <w:t>的对象存储（</w:t>
+      </w:r>
+      <w:r>
+        <w:rPr>
+          <w:rFonts w:hint="eastAsia"/>
+        </w:rPr>
+        <w:t>Cloud Object Storage</w:t>
+      </w:r>
+      <w:r>
+        <w:rPr>
+          <w:rFonts w:hint="eastAsia"/>
+        </w:rPr>
+        <w:t>，</w:t>
+      </w:r>
+      <w:r>
+        <w:rPr>
+          <w:rFonts w:hint="eastAsia"/>
+        </w:rPr>
+        <w:t>COS</w:t>
+      </w:r>
+      <w:r>
+        <w:rPr>
+          <w:rFonts w:hint="eastAsia"/>
+        </w:rPr>
+        <w:t>）中，基于其提供的支持</w:t>
+      </w:r>
+      <w:r>
+        <w:rPr>
+          <w:rFonts w:hint="eastAsia"/>
+        </w:rPr>
+        <w:t xml:space="preserve"> HTTP/HTTPS </w:t>
+      </w:r>
+      <w:r>
+        <w:rPr>
+          <w:rFonts w:hint="eastAsia"/>
+        </w:rPr>
+        <w:t>协议访问的分布式存储服务实现社区图片文件的高效存储。</w:t>
       </w:r>
     </w:p>
     <w:p>
       <w:pPr>
-        <w:pStyle w:val="7"/>
+        <w:pStyle w:val="a8"/>
         <w:numPr>
           <w:ilvl w:val="0"/>
           <w:numId w:val="4"/>
@@ -726,7 +1513,31 @@
         <w:rPr>
           <w:rFonts w:hint="eastAsia"/>
         </w:rPr>
-        <w:t>数据库服务器：部署于华为云的云数据库（RDS for MySQL）中，利用其高可靠性和高安全性的特点，实现了数据访问层和DB层的解耦合。</w:t>
+        <w:t>数据库服务器：部署于华为云的云数据库（</w:t>
+      </w:r>
+      <w:r>
+        <w:rPr>
+          <w:rFonts w:hint="eastAsia"/>
+        </w:rPr>
+        <w:t>RDS for MySQL</w:t>
+      </w:r>
+      <w:r>
+        <w:rPr>
+          <w:rFonts w:hint="eastAsia"/>
+        </w:rPr>
+        <w:t>）中，利用其高可靠性和高安全性的特点，实现了数据访问层和</w:t>
+      </w:r>
+      <w:r>
+        <w:rPr>
+          <w:rFonts w:hint="eastAsia"/>
+        </w:rPr>
+        <w:t>DB</w:t>
+      </w:r>
+      <w:r>
+        <w:rPr>
+          <w:rFonts w:hint="eastAsia"/>
+        </w:rPr>
+        <w:t>层的解耦合。</w:t>
       </w:r>
     </w:p>
     <w:p>
@@ -734,7 +1545,25 @@
         <w:rPr>
           <w:rFonts w:hint="eastAsia"/>
         </w:rPr>
-        <w:t>将以上基础式应用程序、文件、数据库分离服务器架构映射到具体服务器后架构图如下。其中上传到对象存储在前端实现，将图像映射为唯一URL后通过后端云服务器上传到关系数据库，避免了大文件的二次上传。此外，通过各家云服务器运营商提供的云监控可以实时监测服务器使用情况，可以有效实现数据统计及基于此的服务器调控和流量预测等功能。</w:t>
+        <w:t>将以上基础式应用程序、文件、数据库分离服务器架构映射到具体服务器后架构图如下。其中上传到对象存储在前端实现，将图像映射为唯一</w:t>
+      </w:r>
+      <w:r>
+        <w:rPr>
+          <w:rFonts w:hint="eastAsia"/>
+        </w:rPr>
+        <w:t>URL</w:t>
+      </w:r>
+      <w:r>
+        <w:rPr>
+          <w:rFonts w:hint="eastAsia"/>
+        </w:rPr>
+        <w:t>后通过后端云服务器上传到关系数据库，避免了大文件的二次上</w:t>
+      </w:r>
+      <w:r>
+        <w:rPr>
+          <w:rFonts w:hint="eastAsia"/>
+        </w:rPr>
+        <w:t>传。此外，通过各家云服务器运营商提供的云监控可以实时监测服务器使用情况，可以有效实现数据统计及基于此的服务器调控和流量预测等功能。</w:t>
       </w:r>
     </w:p>
     <w:p>
@@ -742,6 +1571,10 @@
         <w:jc w:val="center"/>
       </w:pPr>
       <w:r>
+        <w:rPr>
+          <w:noProof/>
+        </w:rPr>
+        <w:lastRenderedPageBreak/>
         <w:drawing>
           <wp:inline distT="0" distB="0" distL="0" distR="0">
             <wp:extent cx="4046855" cy="3198495"/>
@@ -760,7 +1593,7 @@
                     </pic:cNvPicPr>
                   </pic:nvPicPr>
                   <pic:blipFill>
-                    <a:blip r:embed="rId10"/>
+                    <a:blip r:embed="rId15"/>
                     <a:stretch>
                       <a:fillRect/>
                     </a:stretch>
@@ -780,12 +1613,10 @@
           </wp:inline>
         </w:drawing>
       </w:r>
-      <w:bookmarkStart w:id="0" w:name="_GoBack"/>
-      <w:bookmarkEnd w:id="0"/>
     </w:p>
     <w:p>
       <w:pPr>
-        <w:pStyle w:val="7"/>
+        <w:pStyle w:val="a8"/>
         <w:numPr>
           <w:ilvl w:val="0"/>
           <w:numId w:val="1"/>
@@ -803,7 +1634,53 @@
         <w:rPr>
           <w:rFonts w:hint="eastAsia"/>
         </w:rPr>
-        <w:t>前端部分：要求使用基于VSCode框架深度定制的快应用IDE——华为快应用IDE；</w:t>
+        <w:t>前端部分：要求使用基于</w:t>
+      </w:r>
+      <w:proofErr w:type="spellStart"/>
+      <w:r>
+        <w:rPr>
+          <w:rFonts w:hint="eastAsia"/>
+        </w:rPr>
+        <w:t>VSCode</w:t>
+      </w:r>
+      <w:proofErr w:type="spellEnd"/>
+      <w:r>
+        <w:rPr>
+          <w:rFonts w:hint="eastAsia"/>
+        </w:rPr>
+        <w:t>框架深度定制的</w:t>
+      </w:r>
+      <w:proofErr w:type="gramStart"/>
+      <w:r>
+        <w:rPr>
+          <w:rFonts w:hint="eastAsia"/>
+        </w:rPr>
+        <w:t>快应用</w:t>
+      </w:r>
+      <w:proofErr w:type="gramEnd"/>
+      <w:r>
+        <w:rPr>
+          <w:rFonts w:hint="eastAsia"/>
+        </w:rPr>
+        <w:t>IDE</w:t>
+      </w:r>
+      <w:r>
+        <w:rPr>
+          <w:rFonts w:hint="eastAsia"/>
+        </w:rPr>
+        <w:t>——华为快应用</w:t>
+      </w:r>
+      <w:r>
+        <w:rPr>
+          <w:rFonts w:hint="eastAsia"/>
+        </w:rPr>
+        <w:t>IDE</w:t>
+      </w:r>
+      <w:r>
+        <w:rPr>
+          <w:rFonts w:hint="eastAsia"/>
+        </w:rPr>
+        <w:t>；</w:t>
       </w:r>
     </w:p>
     <w:p>
@@ -816,45 +1693,7 @@
     </w:p>
     <w:p>
       <w:pPr>
-        <w:pStyle w:val="7"/>
-        <w:numPr>
-          <w:ilvl w:val="0"/>
-          <w:numId w:val="3"/>
-        </w:numPr>
-        <w:rPr>
-          <w:rFonts w:hint="eastAsia"/>
-        </w:rPr>
-      </w:pPr>
-      <w:r>
-        <w:rPr>
-          <w:rFonts w:hint="eastAsia"/>
-        </w:rPr>
-        <w:t xml:space="preserve">基于Java的Spring </w:t>
-      </w:r>
-      <w:r>
-        <w:rPr>
-          <w:rFonts w:hint="eastAsia"/>
-        </w:rPr>
-        <w:t>Boot框架</w:t>
-      </w:r>
-      <w:r>
-        <w:rPr>
-          <w:rFonts w:hint="eastAsia"/>
-          <w:lang w:eastAsia="zh-CN"/>
-        </w:rPr>
-        <w:t>，</w:t>
-      </w:r>
-      <w:r>
-        <w:rPr>
-          <w:rFonts w:hint="eastAsia"/>
-          <w:lang w:val="en-US" w:eastAsia="zh-CN"/>
-        </w:rPr>
-        <w:t>使用jdk8以上环境下的Intellij IDEA进行代码开发</w:t>
-      </w:r>
-    </w:p>
-    <w:p>
-      <w:pPr>
-        <w:pStyle w:val="7"/>
+        <w:pStyle w:val="a8"/>
         <w:numPr>
           <w:ilvl w:val="0"/>
           <w:numId w:val="3"/>
@@ -864,30 +1703,86 @@
         <w:rPr>
           <w:rFonts w:hint="eastAsia"/>
         </w:rPr>
-        <w:t>基于Python的Flask框架要求使用</w:t>
-      </w:r>
-      <w:r>
-        <w:t>Python</w:t>
-      </w:r>
-      <w:r>
-        <w:rPr>
-          <w:rFonts w:hint="eastAsia"/>
-        </w:rPr>
-        <w:t>编程语言开发的集成环</w:t>
-      </w:r>
-      <w:r>
-        <w:t>JetBrains PyCharm</w:t>
-      </w:r>
-      <w:r>
-        <w:rPr>
-          <w:rFonts w:hint="eastAsia"/>
-        </w:rPr>
-        <w:t>进行代码开发；</w:t>
+        <w:t>基于</w:t>
+      </w:r>
+      <w:r>
+        <w:rPr>
+          <w:rFonts w:hint="eastAsia"/>
+        </w:rPr>
+        <w:t>Java</w:t>
+      </w:r>
+      <w:r>
+        <w:rPr>
+          <w:rFonts w:hint="eastAsia"/>
+        </w:rPr>
+        <w:t>的</w:t>
+      </w:r>
+      <w:r>
+        <w:rPr>
+          <w:rFonts w:hint="eastAsia"/>
+        </w:rPr>
+        <w:t>Spring Boot</w:t>
+      </w:r>
+      <w:r>
+        <w:rPr>
+          <w:rFonts w:hint="eastAsia"/>
+        </w:rPr>
+        <w:t>框架</w:t>
+      </w:r>
+      <w:r>
+        <w:rPr>
+          <w:rFonts w:hint="eastAsia"/>
+        </w:rPr>
+        <w:t>，</w:t>
+      </w:r>
+      <w:r>
+        <w:rPr>
+          <w:rFonts w:hint="eastAsia"/>
+          <w:lang w:val="en-US"/>
+        </w:rPr>
+        <w:t>使用</w:t>
+      </w:r>
+      <w:r>
+        <w:rPr>
+          <w:rFonts w:hint="eastAsia"/>
+          <w:lang w:val="en-US"/>
+        </w:rPr>
+        <w:t>jdk8</w:t>
+      </w:r>
+      <w:r>
+        <w:rPr>
+          <w:rFonts w:hint="eastAsia"/>
+          <w:lang w:val="en-US"/>
+        </w:rPr>
+        <w:t>以上环境下的</w:t>
+      </w:r>
+      <w:proofErr w:type="spellStart"/>
+      <w:r>
+        <w:rPr>
+          <w:rFonts w:hint="eastAsia"/>
+          <w:lang w:val="en-US"/>
+        </w:rPr>
+        <w:t>Intellij</w:t>
+      </w:r>
+      <w:proofErr w:type="spellEnd"/>
+      <w:r>
+        <w:rPr>
+          <w:rFonts w:hint="eastAsia"/>
+          <w:lang w:val="en-US"/>
+        </w:rPr>
+        <w:t xml:space="preserve"> IDEA</w:t>
+      </w:r>
+      <w:r>
+        <w:rPr>
+          <w:rFonts w:hint="eastAsia"/>
+          <w:lang w:val="en-US"/>
+        </w:rPr>
+        <w:t>进行代码开发</w:t>
       </w:r>
     </w:p>
     <w:p>
       <w:pPr>
-        <w:pStyle w:val="7"/>
+        <w:pStyle w:val="a8"/>
         <w:numPr>
           <w:ilvl w:val="0"/>
           <w:numId w:val="3"/>
@@ -897,12 +1792,99 @@
         <w:rPr>
           <w:rFonts w:hint="eastAsia"/>
         </w:rPr>
-        <w:t>数据库部分要求使用华为云数据管理服务（Data Admin Service，简称DAS）可视化地完成数据库部分操作。</w:t>
+        <w:t>基于</w:t>
+      </w:r>
+      <w:r>
+        <w:rPr>
+          <w:rFonts w:hint="eastAsia"/>
+        </w:rPr>
+        <w:t>Python</w:t>
+      </w:r>
+      <w:r>
+        <w:rPr>
+          <w:rFonts w:hint="eastAsia"/>
+        </w:rPr>
+        <w:t>的</w:t>
+      </w:r>
+      <w:r>
+        <w:rPr>
+          <w:rFonts w:hint="eastAsia"/>
+        </w:rPr>
+        <w:t>Flask</w:t>
+      </w:r>
+      <w:r>
+        <w:rPr>
+          <w:rFonts w:hint="eastAsia"/>
+        </w:rPr>
+        <w:t>框架要求使用</w:t>
+      </w:r>
+      <w:r>
+        <w:t>Python</w:t>
+      </w:r>
+      <w:r>
+        <w:rPr>
+          <w:rFonts w:hint="eastAsia"/>
+        </w:rPr>
+        <w:t>编程语言开发的集成环</w:t>
+      </w:r>
+      <w:r>
+        <w:t>JetBrains PyCharm</w:t>
+      </w:r>
+      <w:r>
+        <w:rPr>
+          <w:rFonts w:hint="eastAsia"/>
+        </w:rPr>
+        <w:t>进行代码开发；</w:t>
       </w:r>
     </w:p>
     <w:p>
       <w:pPr>
-        <w:pStyle w:val="7"/>
+        <w:pStyle w:val="a8"/>
+        <w:numPr>
+          <w:ilvl w:val="0"/>
+          <w:numId w:val="3"/>
+        </w:numPr>
+      </w:pPr>
+      <w:r>
+        <w:rPr>
+          <w:rFonts w:hint="eastAsia"/>
+        </w:rPr>
+        <w:t>数据库部分要求使用华为云数据管理服务（</w:t>
+      </w:r>
+      <w:r>
+        <w:rPr>
+          <w:rFonts w:hint="eastAsia"/>
+        </w:rPr>
+        <w:t>Da</w:t>
+      </w:r>
+      <w:r>
+        <w:rPr>
+          <w:rFonts w:hint="eastAsia"/>
+        </w:rPr>
+        <w:t>ta Admin Service</w:t>
+      </w:r>
+      <w:r>
+        <w:rPr>
+          <w:rFonts w:hint="eastAsia"/>
+        </w:rPr>
+        <w:t>，简称</w:t>
+      </w:r>
+      <w:r>
+        <w:rPr>
+          <w:rFonts w:hint="eastAsia"/>
+        </w:rPr>
+        <w:t>DAS</w:t>
+      </w:r>
+      <w:r>
+        <w:rPr>
+          <w:rFonts w:hint="eastAsia"/>
+        </w:rPr>
+        <w:t>）可视化地完成数据库部分操作。</w:t>
+      </w:r>
+    </w:p>
+    <w:p>
+      <w:pPr>
+        <w:pStyle w:val="a8"/>
         <w:numPr>
           <w:ilvl w:val="0"/>
           <w:numId w:val="1"/>
@@ -916,6 +1898,7 @@
       </w:r>
     </w:p>
     <w:p>
+      <w:bookmarkStart w:id="0" w:name="_GoBack"/>
       <w:r>
         <w:rPr>
           <w:rFonts w:hint="eastAsia"/>
@@ -925,24 +1908,11 @@
     </w:p>
     <w:tbl>
       <w:tblPr>
-        <w:tblStyle w:val="5"/>
+        <w:tblStyle w:val="6"/>
         <w:tblW w:w="8296" w:type="dxa"/>
-        <w:tblInd w:w="0" w:type="dxa"/>
-        <w:tblBorders>
-          <w:top w:val="single" w:color="auto" w:sz="4" w:space="0"/>
-          <w:left w:val="single" w:color="auto" w:sz="4" w:space="0"/>
-          <w:bottom w:val="single" w:color="auto" w:sz="4" w:space="0"/>
-          <w:right w:val="single" w:color="auto" w:sz="4" w:space="0"/>
-          <w:insideH w:val="single" w:color="auto" w:sz="4" w:space="0"/>
-          <w:insideV w:val="single" w:color="auto" w:sz="4" w:space="0"/>
-        </w:tblBorders>
+        <w:shd w:val="clear" w:color="auto" w:fill="FFFFFF" w:themeFill="background1"/>
         <w:tblLayout w:type="fixed"/>
-        <w:tblCellMar>
-          <w:top w:w="0" w:type="dxa"/>
-          <w:left w:w="108" w:type="dxa"/>
-          <w:bottom w:w="0" w:type="dxa"/>
-          <w:right w:w="108" w:type="dxa"/>
-        </w:tblCellMar>
+        <w:tblLook w:val="04A0" w:firstRow="1" w:lastRow="0" w:firstColumn="1" w:lastColumn="0" w:noHBand="0" w:noVBand="1"/>
       </w:tblPr>
       <w:tblGrid>
         <w:gridCol w:w="2765"/>
@@ -950,26 +1920,14 @@
         <w:gridCol w:w="2766"/>
       </w:tblGrid>
       <w:tr>
-        <w:tblPrEx>
-          <w:tblBorders>
-            <w:top w:val="single" w:color="auto" w:sz="4" w:space="0"/>
-            <w:left w:val="single" w:color="auto" w:sz="4" w:space="0"/>
-            <w:bottom w:val="single" w:color="auto" w:sz="4" w:space="0"/>
-            <w:right w:val="single" w:color="auto" w:sz="4" w:space="0"/>
-            <w:insideH w:val="single" w:color="auto" w:sz="4" w:space="0"/>
-            <w:insideV w:val="single" w:color="auto" w:sz="4" w:space="0"/>
-          </w:tblBorders>
-          <w:tblLayout w:type="fixed"/>
-          <w:tblCellMar>
-            <w:top w:w="0" w:type="dxa"/>
-            <w:left w:w="108" w:type="dxa"/>
-            <w:bottom w:w="0" w:type="dxa"/>
-            <w:right w:w="108" w:type="dxa"/>
-          </w:tblCellMar>
-        </w:tblPrEx>
+        <w:trPr>
+          <w:cnfStyle w:val="100000000000" w:firstRow="1" w:lastRow="0" w:firstColumn="0" w:lastColumn="0" w:oddVBand="0" w:evenVBand="0" w:oddHBand="0" w:evenHBand="0" w:firstRowFirstColumn="0" w:firstRowLastColumn="0" w:lastRowFirstColumn="0" w:lastRowLastColumn="0"/>
+        </w:trPr>
         <w:tc>
           <w:tcPr>
+            <w:cnfStyle w:val="001000000000" w:firstRow="0" w:lastRow="0" w:firstColumn="1" w:lastColumn="0" w:oddVBand="0" w:evenVBand="0" w:oddHBand="0" w:evenHBand="0" w:firstRowFirstColumn="0" w:firstRowLastColumn="0" w:lastRowFirstColumn="0" w:lastRowLastColumn="0"/>
             <w:tcW w:w="2765" w:type="dxa"/>
+            <w:shd w:val="clear" w:color="auto" w:fill="FFFFFF" w:themeFill="background1"/>
           </w:tcPr>
           <w:p>
             <w:pPr>
@@ -986,26 +1944,42 @@
         <w:tc>
           <w:tcPr>
             <w:tcW w:w="2765" w:type="dxa"/>
+            <w:shd w:val="clear" w:color="auto" w:fill="FFFFFF" w:themeFill="background1"/>
           </w:tcPr>
           <w:p>
             <w:pPr>
               <w:spacing w:after="0" w:line="240" w:lineRule="auto"/>
+              <w:cnfStyle w:val="100000000000" w:firstRow="1" w:lastRow="0" w:firstColumn="0" w:lastColumn="0" w:oddVBand="0" w:evenVBand="0" w:oddHBand="0" w:evenHBand="0" w:firstRowFirstColumn="0" w:firstRowLastColumn="0" w:lastRowFirstColumn="0" w:lastRowLastColumn="0"/>
             </w:pPr>
             <w:r>
               <w:rPr>
                 <w:rFonts w:hint="eastAsia"/>
               </w:rPr>
-              <w:t>标准IDE配置</w:t>
+              <w:t>标准</w:t>
+            </w:r>
+            <w:r>
+              <w:rPr>
+                <w:rFonts w:hint="eastAsia"/>
+              </w:rPr>
+              <w:t>IDE</w:t>
+            </w:r>
+            <w:r>
+              <w:rPr>
+                <w:rFonts w:hint="eastAsia"/>
+              </w:rPr>
+              <w:t>配置</w:t>
             </w:r>
           </w:p>
         </w:tc>
         <w:tc>
           <w:tcPr>
             <w:tcW w:w="2766" w:type="dxa"/>
+            <w:shd w:val="clear" w:color="auto" w:fill="FFFFFF" w:themeFill="background1"/>
           </w:tcPr>
           <w:p>
             <w:pPr>
               <w:spacing w:after="0" w:line="240" w:lineRule="auto"/>
+              <w:cnfStyle w:val="100000000000" w:firstRow="1" w:lastRow="0" w:firstColumn="0" w:lastColumn="0" w:oddVBand="0" w:evenVBand="0" w:oddHBand="0" w:evenHBand="0" w:firstRowFirstColumn="0" w:firstRowLastColumn="0" w:lastRowFirstColumn="0" w:lastRowLastColumn="0"/>
             </w:pPr>
             <w:r>
               <w:rPr>
@@ -1017,26 +1991,14 @@
         </w:tc>
       </w:tr>
       <w:tr>
-        <w:tblPrEx>
-          <w:tblBorders>
-            <w:top w:val="single" w:color="auto" w:sz="4" w:space="0"/>
-            <w:left w:val="single" w:color="auto" w:sz="4" w:space="0"/>
-            <w:bottom w:val="single" w:color="auto" w:sz="4" w:space="0"/>
-            <w:right w:val="single" w:color="auto" w:sz="4" w:space="0"/>
-            <w:insideH w:val="single" w:color="auto" w:sz="4" w:space="0"/>
-            <w:insideV w:val="single" w:color="auto" w:sz="4" w:space="0"/>
-          </w:tblBorders>
-          <w:tblLayout w:type="fixed"/>
-          <w:tblCellMar>
-            <w:top w:w="0" w:type="dxa"/>
-            <w:left w:w="108" w:type="dxa"/>
-            <w:bottom w:w="0" w:type="dxa"/>
-            <w:right w:w="108" w:type="dxa"/>
-          </w:tblCellMar>
-        </w:tblPrEx>
+        <w:trPr>
+          <w:cnfStyle w:val="000000100000" w:firstRow="0" w:lastRow="0" w:firstColumn="0" w:lastColumn="0" w:oddVBand="0" w:evenVBand="0" w:oddHBand="1" w:evenHBand="0" w:firstRowFirstColumn="0" w:firstRowLastColumn="0" w:lastRowFirstColumn="0" w:lastRowLastColumn="0"/>
+        </w:trPr>
         <w:tc>
           <w:tcPr>
+            <w:cnfStyle w:val="001000000000" w:firstRow="0" w:lastRow="0" w:firstColumn="1" w:lastColumn="0" w:oddVBand="0" w:evenVBand="0" w:oddHBand="0" w:evenHBand="0" w:firstRowFirstColumn="0" w:firstRowLastColumn="0" w:lastRowFirstColumn="0" w:lastRowLastColumn="0"/>
             <w:tcW w:w="2765" w:type="dxa"/>
+            <w:shd w:val="clear" w:color="auto" w:fill="FFFFFF" w:themeFill="background1"/>
           </w:tcPr>
           <w:p>
             <w:pPr>
@@ -1053,10 +2015,12 @@
         <w:tc>
           <w:tcPr>
             <w:tcW w:w="2765" w:type="dxa"/>
+            <w:shd w:val="clear" w:color="auto" w:fill="FFFFFF" w:themeFill="background1"/>
           </w:tcPr>
           <w:p>
             <w:pPr>
               <w:spacing w:after="0" w:line="240" w:lineRule="auto"/>
+              <w:cnfStyle w:val="000000100000" w:firstRow="0" w:lastRow="0" w:firstColumn="0" w:lastColumn="0" w:oddVBand="0" w:evenVBand="0" w:oddHBand="1" w:evenHBand="0" w:firstRowFirstColumn="0" w:firstRowLastColumn="0" w:lastRowFirstColumn="0" w:lastRowLastColumn="0"/>
             </w:pPr>
             <w:r>
               <w:t>DevecoFastAppIDE-V2.0.1</w:t>
@@ -1066,10 +2030,12 @@
         <w:tc>
           <w:tcPr>
             <w:tcW w:w="2766" w:type="dxa"/>
+            <w:shd w:val="clear" w:color="auto" w:fill="FFFFFF" w:themeFill="background1"/>
           </w:tcPr>
           <w:p>
             <w:pPr>
               <w:spacing w:after="0" w:line="240" w:lineRule="auto"/>
+              <w:cnfStyle w:val="000000100000" w:firstRow="0" w:lastRow="0" w:firstColumn="0" w:lastColumn="0" w:oddVBand="0" w:evenVBand="0" w:oddHBand="1" w:evenHBand="0" w:firstRowFirstColumn="0" w:firstRowLastColumn="0" w:lastRowFirstColumn="0" w:lastRowLastColumn="0"/>
             </w:pPr>
             <w:r>
               <w:rPr>
@@ -1084,31 +2050,15 @@
         </w:tc>
       </w:tr>
       <w:tr>
-        <w:tblPrEx>
-          <w:tblBorders>
-            <w:top w:val="single" w:color="auto" w:sz="4" w:space="0"/>
-            <w:left w:val="single" w:color="auto" w:sz="4" w:space="0"/>
-            <w:bottom w:val="single" w:color="auto" w:sz="4" w:space="0"/>
-            <w:right w:val="single" w:color="auto" w:sz="4" w:space="0"/>
-            <w:insideH w:val="single" w:color="auto" w:sz="4" w:space="0"/>
-            <w:insideV w:val="single" w:color="auto" w:sz="4" w:space="0"/>
-          </w:tblBorders>
-          <w:tblLayout w:type="fixed"/>
-          <w:tblCellMar>
-            <w:top w:w="0" w:type="dxa"/>
-            <w:left w:w="108" w:type="dxa"/>
-            <w:bottom w:w="0" w:type="dxa"/>
-            <w:right w:w="108" w:type="dxa"/>
-          </w:tblCellMar>
-        </w:tblPrEx>
         <w:trPr>
-          <w:trHeight w:val="271" w:hRule="atLeast"/>
+          <w:trHeight w:val="271"/>
         </w:trPr>
         <w:tc>
           <w:tcPr>
+            <w:cnfStyle w:val="001000000000" w:firstRow="0" w:lastRow="0" w:firstColumn="1" w:lastColumn="0" w:oddVBand="0" w:evenVBand="0" w:oddHBand="0" w:evenHBand="0" w:firstRowFirstColumn="0" w:firstRowLastColumn="0" w:lastRowFirstColumn="0" w:lastRowLastColumn="0"/>
             <w:tcW w:w="2765" w:type="dxa"/>
             <w:vMerge w:val="restart"/>
-            <w:vAlign w:val="center"/>
+            <w:shd w:val="clear" w:color="auto" w:fill="FFFFFF" w:themeFill="background1"/>
           </w:tcPr>
           <w:p>
             <w:pPr>
@@ -1125,10 +2075,12 @@
         <w:tc>
           <w:tcPr>
             <w:tcW w:w="2765" w:type="dxa"/>
+            <w:shd w:val="clear" w:color="auto" w:fill="FFFFFF" w:themeFill="background1"/>
           </w:tcPr>
           <w:p>
             <w:pPr>
               <w:spacing w:after="0" w:line="240" w:lineRule="auto"/>
+              <w:cnfStyle w:val="000000000000" w:firstRow="0" w:lastRow="0" w:firstColumn="0" w:lastColumn="0" w:oddVBand="0" w:evenVBand="0" w:oddHBand="0" w:evenHBand="0" w:firstRowFirstColumn="0" w:firstRowLastColumn="0" w:lastRowFirstColumn="0" w:lastRowLastColumn="0"/>
             </w:pPr>
             <w:r>
               <w:t>JetBrains PyCharm2018.1</w:t>
@@ -1138,10 +2090,12 @@
         <w:tc>
           <w:tcPr>
             <w:tcW w:w="2766" w:type="dxa"/>
+            <w:shd w:val="clear" w:color="auto" w:fill="FFFFFF" w:themeFill="background1"/>
           </w:tcPr>
           <w:p>
             <w:pPr>
               <w:spacing w:after="0" w:line="240" w:lineRule="auto"/>
+              <w:cnfStyle w:val="000000000000" w:firstRow="0" w:lastRow="0" w:firstColumn="0" w:lastColumn="0" w:oddVBand="0" w:evenVBand="0" w:oddHBand="0" w:evenHBand="0" w:firstRowFirstColumn="0" w:firstRowLastColumn="0" w:lastRowFirstColumn="0" w:lastRowLastColumn="0"/>
             </w:pPr>
             <w:r>
               <w:t>python3.6.5</w:t>
@@ -1150,27 +2104,15 @@
         </w:tc>
       </w:tr>
       <w:tr>
-        <w:tblPrEx>
-          <w:tblBorders>
-            <w:top w:val="single" w:color="auto" w:sz="4" w:space="0"/>
-            <w:left w:val="single" w:color="auto" w:sz="4" w:space="0"/>
-            <w:bottom w:val="single" w:color="auto" w:sz="4" w:space="0"/>
-            <w:right w:val="single" w:color="auto" w:sz="4" w:space="0"/>
-            <w:insideH w:val="single" w:color="auto" w:sz="4" w:space="0"/>
-            <w:insideV w:val="single" w:color="auto" w:sz="4" w:space="0"/>
-          </w:tblBorders>
-          <w:tblLayout w:type="fixed"/>
-          <w:tblCellMar>
-            <w:top w:w="0" w:type="dxa"/>
-            <w:left w:w="108" w:type="dxa"/>
-            <w:bottom w:w="0" w:type="dxa"/>
-            <w:right w:w="108" w:type="dxa"/>
-          </w:tblCellMar>
-        </w:tblPrEx>
+        <w:trPr>
+          <w:cnfStyle w:val="000000100000" w:firstRow="0" w:lastRow="0" w:firstColumn="0" w:lastColumn="0" w:oddVBand="0" w:evenVBand="0" w:oddHBand="1" w:evenHBand="0" w:firstRowFirstColumn="0" w:firstRowLastColumn="0" w:lastRowFirstColumn="0" w:lastRowLastColumn="0"/>
+        </w:trPr>
         <w:tc>
           <w:tcPr>
+            <w:cnfStyle w:val="001000000000" w:firstRow="0" w:lastRow="0" w:firstColumn="1" w:lastColumn="0" w:oddVBand="0" w:evenVBand="0" w:oddHBand="0" w:evenHBand="0" w:firstRowFirstColumn="0" w:firstRowLastColumn="0" w:lastRowFirstColumn="0" w:lastRowLastColumn="0"/>
             <w:tcW w:w="2765" w:type="dxa"/>
-            <w:vMerge w:val="continue"/>
+            <w:vMerge/>
+            <w:shd w:val="clear" w:color="auto" w:fill="FFFFFF" w:themeFill="background1"/>
           </w:tcPr>
           <w:p>
             <w:pPr>
@@ -1181,43 +2123,53 @@
         <w:tc>
           <w:tcPr>
             <w:tcW w:w="2765" w:type="dxa"/>
+            <w:shd w:val="clear" w:color="auto" w:fill="FFFFFF" w:themeFill="background1"/>
           </w:tcPr>
           <w:p>
             <w:pPr>
               <w:spacing w:after="0" w:line="240" w:lineRule="auto"/>
+              <w:cnfStyle w:val="000000100000" w:firstRow="0" w:lastRow="0" w:firstColumn="0" w:lastColumn="0" w:oddVBand="0" w:evenVBand="0" w:oddHBand="1" w:evenHBand="0" w:firstRowFirstColumn="0" w:firstRowLastColumn="0" w:lastRowFirstColumn="0" w:lastRowLastColumn="0"/>
               <w:rPr>
-                <w:rFonts w:hint="default" w:eastAsiaTheme="minorEastAsia"/>
                 <w:color w:val="FF0000"/>
-                <w:lang w:val="en-US" w:eastAsia="zh-CN"/>
+                <w:lang w:val="en-US"/>
               </w:rPr>
             </w:pPr>
+            <w:proofErr w:type="spellStart"/>
             <w:r>
               <w:rPr>
                 <w:rFonts w:hint="eastAsia"/>
-                <w:lang w:val="en-US" w:eastAsia="zh-CN"/>
+                <w:lang w:val="en-US"/>
               </w:rPr>
-              <w:t>Intellij IDEA2018.2.4</w:t>
+              <w:t>Intellij</w:t>
+            </w:r>
+            <w:proofErr w:type="spellEnd"/>
+            <w:r>
+              <w:rPr>
+                <w:rFonts w:hint="eastAsia"/>
+                <w:lang w:val="en-US"/>
+              </w:rPr>
+              <w:t xml:space="preserve"> IDEA2018.2.4</w:t>
             </w:r>
           </w:p>
         </w:tc>
         <w:tc>
           <w:tcPr>
             <w:tcW w:w="2766" w:type="dxa"/>
-            <w:vAlign w:val="top"/>
+            <w:shd w:val="clear" w:color="auto" w:fill="FFFFFF" w:themeFill="background1"/>
           </w:tcPr>
           <w:p>
             <w:pPr>
               <w:spacing w:after="0" w:line="240" w:lineRule="auto"/>
+              <w:cnfStyle w:val="000000100000" w:firstRow="0" w:lastRow="0" w:firstColumn="0" w:lastColumn="0" w:oddVBand="0" w:evenVBand="0" w:oddHBand="1" w:evenHBand="0" w:firstRowFirstColumn="0" w:firstRowLastColumn="0" w:lastRowFirstColumn="0" w:lastRowLastColumn="0"/>
               <w:rPr>
-                <w:rFonts w:hint="default" w:eastAsiaTheme="minorEastAsia"/>
                 <w:color w:val="FF0000"/>
-                <w:lang w:val="en-US" w:eastAsia="zh-CN"/>
+                <w:lang w:val="en-US"/>
               </w:rPr>
             </w:pPr>
             <w:r>
               <w:rPr>
                 <w:rFonts w:hint="eastAsia"/>
-                <w:lang w:val="en-US" w:eastAsia="zh-CN"/>
+                <w:lang w:val="en-US"/>
               </w:rPr>
               <w:t>Jdk8 tomcat9</w:t>
             </w:r>
@@ -1225,26 +2177,11 @@
         </w:tc>
       </w:tr>
       <w:tr>
-        <w:tblPrEx>
-          <w:tblBorders>
-            <w:top w:val="single" w:color="auto" w:sz="4" w:space="0"/>
-            <w:left w:val="single" w:color="auto" w:sz="4" w:space="0"/>
-            <w:bottom w:val="single" w:color="auto" w:sz="4" w:space="0"/>
-            <w:right w:val="single" w:color="auto" w:sz="4" w:space="0"/>
-            <w:insideH w:val="single" w:color="auto" w:sz="4" w:space="0"/>
-            <w:insideV w:val="single" w:color="auto" w:sz="4" w:space="0"/>
-          </w:tblBorders>
-          <w:tblLayout w:type="fixed"/>
-          <w:tblCellMar>
-            <w:top w:w="0" w:type="dxa"/>
-            <w:left w:w="108" w:type="dxa"/>
-            <w:bottom w:w="0" w:type="dxa"/>
-            <w:right w:w="108" w:type="dxa"/>
-          </w:tblCellMar>
-        </w:tblPrEx>
         <w:tc>
           <w:tcPr>
+            <w:cnfStyle w:val="001000000000" w:firstRow="0" w:lastRow="0" w:firstColumn="1" w:lastColumn="0" w:oddVBand="0" w:evenVBand="0" w:oddHBand="0" w:evenHBand="0" w:firstRowFirstColumn="0" w:firstRowLastColumn="0" w:lastRowFirstColumn="0" w:lastRowLastColumn="0"/>
             <w:tcW w:w="2765" w:type="dxa"/>
+            <w:shd w:val="clear" w:color="auto" w:fill="FFFFFF" w:themeFill="background1"/>
           </w:tcPr>
           <w:p>
             <w:pPr>
@@ -1261,10 +2198,12 @@
         <w:tc>
           <w:tcPr>
             <w:tcW w:w="2765" w:type="dxa"/>
+            <w:shd w:val="clear" w:color="auto" w:fill="FFFFFF" w:themeFill="background1"/>
           </w:tcPr>
           <w:p>
             <w:pPr>
               <w:spacing w:after="0" w:line="240" w:lineRule="auto"/>
+              <w:cnfStyle w:val="000000000000" w:firstRow="0" w:lastRow="0" w:firstColumn="0" w:lastColumn="0" w:oddVBand="0" w:evenVBand="0" w:oddHBand="0" w:evenHBand="0" w:firstRowFirstColumn="0" w:firstRowLastColumn="0" w:lastRowFirstColumn="0" w:lastRowLastColumn="0"/>
               <w:rPr>
                 <w:color w:val="FF0000"/>
               </w:rPr>
@@ -1277,10 +2216,12 @@
         <w:tc>
           <w:tcPr>
             <w:tcW w:w="2766" w:type="dxa"/>
+            <w:shd w:val="clear" w:color="auto" w:fill="FFFFFF" w:themeFill="background1"/>
           </w:tcPr>
           <w:p>
             <w:pPr>
               <w:spacing w:after="0" w:line="240" w:lineRule="auto"/>
+              <w:cnfStyle w:val="000000000000" w:firstRow="0" w:lastRow="0" w:firstColumn="0" w:lastColumn="0" w:oddVBand="0" w:evenVBand="0" w:oddHBand="0" w:evenHBand="0" w:firstRowFirstColumn="0" w:firstRowLastColumn="0" w:lastRowFirstColumn="0" w:lastRowLastColumn="0"/>
               <w:rPr>
                 <w:color w:val="FF0000"/>
               </w:rPr>
@@ -1306,24 +2247,11 @@
     </w:p>
     <w:tbl>
       <w:tblPr>
-        <w:tblStyle w:val="5"/>
+        <w:tblStyle w:val="6"/>
         <w:tblW w:w="8296" w:type="dxa"/>
-        <w:tblInd w:w="0" w:type="dxa"/>
-        <w:tblBorders>
-          <w:top w:val="single" w:color="auto" w:sz="4" w:space="0"/>
-          <w:left w:val="single" w:color="auto" w:sz="4" w:space="0"/>
-          <w:bottom w:val="single" w:color="auto" w:sz="4" w:space="0"/>
-          <w:right w:val="single" w:color="auto" w:sz="4" w:space="0"/>
-          <w:insideH w:val="single" w:color="auto" w:sz="4" w:space="0"/>
-          <w:insideV w:val="single" w:color="auto" w:sz="4" w:space="0"/>
-        </w:tblBorders>
+        <w:shd w:val="clear" w:color="auto" w:fill="FFFFFF" w:themeFill="background1"/>
         <w:tblLayout w:type="fixed"/>
-        <w:tblCellMar>
-          <w:top w:w="0" w:type="dxa"/>
-          <w:left w:w="108" w:type="dxa"/>
-          <w:bottom w:w="0" w:type="dxa"/>
-          <w:right w:w="108" w:type="dxa"/>
-        </w:tblCellMar>
+        <w:tblLook w:val="04A0" w:firstRow="1" w:lastRow="0" w:firstColumn="1" w:lastColumn="0" w:noHBand="0" w:noVBand="1"/>
       </w:tblPr>
       <w:tblGrid>
         <w:gridCol w:w="2765"/>
@@ -1331,26 +2259,14 @@
         <w:gridCol w:w="2766"/>
       </w:tblGrid>
       <w:tr>
-        <w:tblPrEx>
-          <w:tblBorders>
-            <w:top w:val="single" w:color="auto" w:sz="4" w:space="0"/>
-            <w:left w:val="single" w:color="auto" w:sz="4" w:space="0"/>
-            <w:bottom w:val="single" w:color="auto" w:sz="4" w:space="0"/>
-            <w:right w:val="single" w:color="auto" w:sz="4" w:space="0"/>
-            <w:insideH w:val="single" w:color="auto" w:sz="4" w:space="0"/>
-            <w:insideV w:val="single" w:color="auto" w:sz="4" w:space="0"/>
-          </w:tblBorders>
-          <w:tblLayout w:type="fixed"/>
-          <w:tblCellMar>
-            <w:top w:w="0" w:type="dxa"/>
-            <w:left w:w="108" w:type="dxa"/>
-            <w:bottom w:w="0" w:type="dxa"/>
-            <w:right w:w="108" w:type="dxa"/>
-          </w:tblCellMar>
-        </w:tblPrEx>
+        <w:trPr>
+          <w:cnfStyle w:val="100000000000" w:firstRow="1" w:lastRow="0" w:firstColumn="0" w:lastColumn="0" w:oddVBand="0" w:evenVBand="0" w:oddHBand="0" w:evenHBand="0" w:firstRowFirstColumn="0" w:firstRowLastColumn="0" w:lastRowFirstColumn="0" w:lastRowLastColumn="0"/>
+        </w:trPr>
         <w:tc>
           <w:tcPr>
+            <w:cnfStyle w:val="001000000000" w:firstRow="0" w:lastRow="0" w:firstColumn="1" w:lastColumn="0" w:oddVBand="0" w:evenVBand="0" w:oddHBand="0" w:evenHBand="0" w:firstRowFirstColumn="0" w:firstRowLastColumn="0" w:lastRowFirstColumn="0" w:lastRowLastColumn="0"/>
             <w:tcW w:w="2765" w:type="dxa"/>
+            <w:shd w:val="clear" w:color="auto" w:fill="FFFFFF" w:themeFill="background1"/>
           </w:tcPr>
           <w:p>
             <w:pPr>
@@ -1367,10 +2283,12 @@
         <w:tc>
           <w:tcPr>
             <w:tcW w:w="2765" w:type="dxa"/>
+            <w:shd w:val="clear" w:color="auto" w:fill="FFFFFF" w:themeFill="background1"/>
           </w:tcPr>
           <w:p>
             <w:pPr>
               <w:spacing w:after="0" w:line="240" w:lineRule="auto"/>
+              <w:cnfStyle w:val="100000000000" w:firstRow="1" w:lastRow="0" w:firstColumn="0" w:lastColumn="0" w:oddVBand="0" w:evenVBand="0" w:oddHBand="0" w:evenHBand="0" w:firstRowFirstColumn="0" w:firstRowLastColumn="0" w:lastRowFirstColumn="0" w:lastRowLastColumn="0"/>
             </w:pPr>
             <w:r>
               <w:rPr>
@@ -1383,10 +2301,12 @@
         <w:tc>
           <w:tcPr>
             <w:tcW w:w="2766" w:type="dxa"/>
+            <w:shd w:val="clear" w:color="auto" w:fill="FFFFFF" w:themeFill="background1"/>
           </w:tcPr>
           <w:p>
             <w:pPr>
               <w:spacing w:after="0" w:line="240" w:lineRule="auto"/>
+              <w:cnfStyle w:val="100000000000" w:firstRow="1" w:lastRow="0" w:firstColumn="0" w:lastColumn="0" w:oddVBand="0" w:evenVBand="0" w:oddHBand="0" w:evenHBand="0" w:firstRowFirstColumn="0" w:firstRowLastColumn="0" w:lastRowFirstColumn="0" w:lastRowLastColumn="0"/>
             </w:pPr>
             <w:r>
               <w:rPr>
@@ -1398,31 +2318,16 @@
         </w:tc>
       </w:tr>
       <w:tr>
-        <w:tblPrEx>
-          <w:tblBorders>
-            <w:top w:val="single" w:color="auto" w:sz="4" w:space="0"/>
-            <w:left w:val="single" w:color="auto" w:sz="4" w:space="0"/>
-            <w:bottom w:val="single" w:color="auto" w:sz="4" w:space="0"/>
-            <w:right w:val="single" w:color="auto" w:sz="4" w:space="0"/>
-            <w:insideH w:val="single" w:color="auto" w:sz="4" w:space="0"/>
-            <w:insideV w:val="single" w:color="auto" w:sz="4" w:space="0"/>
-          </w:tblBorders>
-          <w:tblLayout w:type="fixed"/>
-          <w:tblCellMar>
-            <w:top w:w="0" w:type="dxa"/>
-            <w:left w:w="108" w:type="dxa"/>
-            <w:bottom w:w="0" w:type="dxa"/>
-            <w:right w:w="108" w:type="dxa"/>
-          </w:tblCellMar>
-        </w:tblPrEx>
         <w:trPr>
-          <w:trHeight w:val="164" w:hRule="atLeast"/>
+          <w:cnfStyle w:val="000000100000" w:firstRow="0" w:lastRow="0" w:firstColumn="0" w:lastColumn="0" w:oddVBand="0" w:evenVBand="0" w:oddHBand="1" w:evenHBand="0" w:firstRowFirstColumn="0" w:firstRowLastColumn="0" w:lastRowFirstColumn="0" w:lastRowLastColumn="0"/>
+          <w:trHeight w:val="164"/>
         </w:trPr>
         <w:tc>
           <w:tcPr>
+            <w:cnfStyle w:val="001000000000" w:firstRow="0" w:lastRow="0" w:firstColumn="1" w:lastColumn="0" w:oddVBand="0" w:evenVBand="0" w:oddHBand="0" w:evenHBand="0" w:firstRowFirstColumn="0" w:firstRowLastColumn="0" w:lastRowFirstColumn="0" w:lastRowLastColumn="0"/>
             <w:tcW w:w="2765" w:type="dxa"/>
             <w:vMerge w:val="restart"/>
-            <w:vAlign w:val="center"/>
+            <w:shd w:val="clear" w:color="auto" w:fill="FFFFFF" w:themeFill="background1"/>
           </w:tcPr>
           <w:p>
             <w:pPr>
@@ -1439,10 +2344,12 @@
         <w:tc>
           <w:tcPr>
             <w:tcW w:w="2765" w:type="dxa"/>
+            <w:shd w:val="clear" w:color="auto" w:fill="FFFFFF" w:themeFill="background1"/>
           </w:tcPr>
           <w:p>
             <w:pPr>
               <w:spacing w:after="0" w:line="240" w:lineRule="auto"/>
+              <w:cnfStyle w:val="000000100000" w:firstRow="0" w:lastRow="0" w:firstColumn="0" w:lastColumn="0" w:oddVBand="0" w:evenVBand="0" w:oddHBand="1" w:evenHBand="0" w:firstRowFirstColumn="0" w:firstRowLastColumn="0" w:lastRowFirstColumn="0" w:lastRowLastColumn="0"/>
             </w:pPr>
             <w:r>
               <w:rPr>
@@ -1455,10 +2362,12 @@
         <w:tc>
           <w:tcPr>
             <w:tcW w:w="2766" w:type="dxa"/>
+            <w:shd w:val="clear" w:color="auto" w:fill="FFFFFF" w:themeFill="background1"/>
           </w:tcPr>
           <w:p>
             <w:pPr>
               <w:spacing w:after="0" w:line="240" w:lineRule="auto"/>
+              <w:cnfStyle w:val="000000100000" w:firstRow="0" w:lastRow="0" w:firstColumn="0" w:lastColumn="0" w:oddVBand="0" w:evenVBand="0" w:oddHBand="1" w:evenHBand="0" w:firstRowFirstColumn="0" w:firstRowLastColumn="0" w:lastRowFirstColumn="0" w:lastRowLastColumn="0"/>
             </w:pPr>
             <w:r>
               <w:t>python3.6.5</w:t>
@@ -1467,27 +2376,12 @@
         </w:tc>
       </w:tr>
       <w:tr>
-        <w:tblPrEx>
-          <w:tblBorders>
-            <w:top w:val="single" w:color="auto" w:sz="4" w:space="0"/>
-            <w:left w:val="single" w:color="auto" w:sz="4" w:space="0"/>
-            <w:bottom w:val="single" w:color="auto" w:sz="4" w:space="0"/>
-            <w:right w:val="single" w:color="auto" w:sz="4" w:space="0"/>
-            <w:insideH w:val="single" w:color="auto" w:sz="4" w:space="0"/>
-            <w:insideV w:val="single" w:color="auto" w:sz="4" w:space="0"/>
-          </w:tblBorders>
-          <w:tblLayout w:type="fixed"/>
-          <w:tblCellMar>
-            <w:top w:w="0" w:type="dxa"/>
-            <w:left w:w="108" w:type="dxa"/>
-            <w:bottom w:w="0" w:type="dxa"/>
-            <w:right w:w="108" w:type="dxa"/>
-          </w:tblCellMar>
-        </w:tblPrEx>
         <w:tc>
           <w:tcPr>
+            <w:cnfStyle w:val="001000000000" w:firstRow="0" w:lastRow="0" w:firstColumn="1" w:lastColumn="0" w:oddVBand="0" w:evenVBand="0" w:oddHBand="0" w:evenHBand="0" w:firstRowFirstColumn="0" w:firstRowLastColumn="0" w:lastRowFirstColumn="0" w:lastRowLastColumn="0"/>
             <w:tcW w:w="2765" w:type="dxa"/>
-            <w:vMerge w:val="continue"/>
+            <w:vMerge/>
+            <w:shd w:val="clear" w:color="auto" w:fill="FFFFFF" w:themeFill="background1"/>
           </w:tcPr>
           <w:p>
             <w:pPr>
@@ -1498,14 +2392,15 @@
         <w:tc>
           <w:tcPr>
             <w:tcW w:w="2765" w:type="dxa"/>
+            <w:shd w:val="clear" w:color="auto" w:fill="FFFFFF" w:themeFill="background1"/>
           </w:tcPr>
           <w:p>
             <w:pPr>
               <w:spacing w:after="0" w:line="240" w:lineRule="auto"/>
+              <w:cnfStyle w:val="000000000000" w:firstRow="0" w:lastRow="0" w:firstColumn="0" w:lastColumn="0" w:oddVBand="0" w:evenVBand="0" w:oddHBand="0" w:evenHBand="0" w:firstRowFirstColumn="0" w:firstRowLastColumn="0" w:lastRowFirstColumn="0" w:lastRowLastColumn="0"/>
               <w:rPr>
-                <w:rFonts w:hint="eastAsia" w:eastAsiaTheme="minorEastAsia"/>
                 <w:color w:val="FF0000"/>
-                <w:lang w:val="en-US" w:eastAsia="zh-CN"/>
+                <w:lang w:val="en-US"/>
               </w:rPr>
             </w:pPr>
             <w:r>
@@ -1517,7 +2412,7 @@
             <w:r>
               <w:rPr>
                 <w:rFonts w:hint="eastAsia"/>
-                <w:lang w:val="en-US" w:eastAsia="zh-CN"/>
+                <w:lang w:val="en-US"/>
               </w:rPr>
               <w:t>3</w:t>
             </w:r>
@@ -1526,20 +2421,21 @@
         <w:tc>
           <w:tcPr>
             <w:tcW w:w="2766" w:type="dxa"/>
+            <w:shd w:val="clear" w:color="auto" w:fill="FFFFFF" w:themeFill="background1"/>
           </w:tcPr>
           <w:p>
             <w:pPr>
               <w:spacing w:after="0" w:line="240" w:lineRule="auto"/>
+              <w:cnfStyle w:val="000000000000" w:firstRow="0" w:lastRow="0" w:firstColumn="0" w:lastColumn="0" w:oddVBand="0" w:evenVBand="0" w:oddHBand="0" w:evenHBand="0" w:firstRowFirstColumn="0" w:firstRowLastColumn="0" w:lastRowFirstColumn="0" w:lastRowLastColumn="0"/>
               <w:rPr>
-                <w:rFonts w:hint="default" w:eastAsiaTheme="minorEastAsia"/>
                 <w:color w:val="FF0000"/>
-                <w:lang w:val="en-US" w:eastAsia="zh-CN"/>
+                <w:lang w:val="en-US"/>
               </w:rPr>
             </w:pPr>
             <w:r>
               <w:rPr>
                 <w:rFonts w:hint="eastAsia"/>
-                <w:lang w:val="en-US" w:eastAsia="zh-CN"/>
+                <w:lang w:val="en-US"/>
               </w:rPr>
               <w:t>Jdk8 tomcat9</w:t>
             </w:r>
@@ -1547,26 +2443,14 @@
         </w:tc>
       </w:tr>
       <w:tr>
-        <w:tblPrEx>
-          <w:tblBorders>
-            <w:top w:val="single" w:color="auto" w:sz="4" w:space="0"/>
-            <w:left w:val="single" w:color="auto" w:sz="4" w:space="0"/>
-            <w:bottom w:val="single" w:color="auto" w:sz="4" w:space="0"/>
-            <w:right w:val="single" w:color="auto" w:sz="4" w:space="0"/>
-            <w:insideH w:val="single" w:color="auto" w:sz="4" w:space="0"/>
-            <w:insideV w:val="single" w:color="auto" w:sz="4" w:space="0"/>
-          </w:tblBorders>
-          <w:tblLayout w:type="fixed"/>
-          <w:tblCellMar>
-            <w:top w:w="0" w:type="dxa"/>
-            <w:left w:w="108" w:type="dxa"/>
-            <w:bottom w:w="0" w:type="dxa"/>
-            <w:right w:w="108" w:type="dxa"/>
-          </w:tblCellMar>
-        </w:tblPrEx>
+        <w:trPr>
+          <w:cnfStyle w:val="000000100000" w:firstRow="0" w:lastRow="0" w:firstColumn="0" w:lastColumn="0" w:oddVBand="0" w:evenVBand="0" w:oddHBand="1" w:evenHBand="0" w:firstRowFirstColumn="0" w:firstRowLastColumn="0" w:lastRowFirstColumn="0" w:lastRowLastColumn="0"/>
+        </w:trPr>
         <w:tc>
           <w:tcPr>
+            <w:cnfStyle w:val="001000000000" w:firstRow="0" w:lastRow="0" w:firstColumn="1" w:lastColumn="0" w:oddVBand="0" w:evenVBand="0" w:oddHBand="0" w:evenHBand="0" w:firstRowFirstColumn="0" w:firstRowLastColumn="0" w:lastRowFirstColumn="0" w:lastRowLastColumn="0"/>
             <w:tcW w:w="2765" w:type="dxa"/>
+            <w:shd w:val="clear" w:color="auto" w:fill="FFFFFF" w:themeFill="background1"/>
           </w:tcPr>
           <w:p>
             <w:pPr>
@@ -1583,10 +2467,12 @@
         <w:tc>
           <w:tcPr>
             <w:tcW w:w="2765" w:type="dxa"/>
+            <w:shd w:val="clear" w:color="auto" w:fill="FFFFFF" w:themeFill="background1"/>
           </w:tcPr>
           <w:p>
             <w:pPr>
               <w:spacing w:after="0" w:line="240" w:lineRule="auto"/>
+              <w:cnfStyle w:val="000000100000" w:firstRow="0" w:lastRow="0" w:firstColumn="0" w:lastColumn="0" w:oddVBand="0" w:evenVBand="0" w:oddHBand="1" w:evenHBand="0" w:firstRowFirstColumn="0" w:firstRowLastColumn="0" w:lastRowFirstColumn="0" w:lastRowLastColumn="0"/>
               <w:rPr>
                 <w:color w:val="FF0000"/>
               </w:rPr>
@@ -1602,10 +2488,12 @@
         <w:tc>
           <w:tcPr>
             <w:tcW w:w="2766" w:type="dxa"/>
+            <w:shd w:val="clear" w:color="auto" w:fill="FFFFFF" w:themeFill="background1"/>
           </w:tcPr>
           <w:p>
             <w:pPr>
               <w:spacing w:after="0" w:line="240" w:lineRule="auto"/>
+              <w:cnfStyle w:val="000000100000" w:firstRow="0" w:lastRow="0" w:firstColumn="0" w:lastColumn="0" w:oddVBand="0" w:evenVBand="0" w:oddHBand="1" w:evenHBand="0" w:firstRowFirstColumn="0" w:firstRowLastColumn="0" w:lastRowFirstColumn="0" w:lastRowLastColumn="0"/>
               <w:rPr>
                 <w:color w:val="FF0000"/>
               </w:rPr>
@@ -1633,6 +2521,7 @@
         <w:rPr>
           <w:rFonts w:hint="eastAsia"/>
         </w:rPr>
+        <w:lastRenderedPageBreak/>
         <w:t>要求软硬件符合以下要求的手机，并安装有华为快应用加载器，标准版本为</w:t>
       </w:r>
       <w:r>
@@ -1650,26 +2539,109 @@
         <w:rPr>
           <w:rFonts w:hint="eastAsia"/>
         </w:rPr>
-        <w:t>软件：EMUI 8.1.0.108(C00)+ 硬件：Kirin 970+</w:t>
-      </w:r>
+        <w:t>软件：</w:t>
+      </w:r>
+      <w:r>
+        <w:rPr>
+          <w:rFonts w:hint="eastAsia"/>
+        </w:rPr>
+        <w:t>EMUI 8.1.0.108(C</w:t>
+      </w:r>
+      <w:proofErr w:type="gramStart"/>
+      <w:r>
+        <w:rPr>
+          <w:rFonts w:hint="eastAsia"/>
+        </w:rPr>
+        <w:t>00)+</w:t>
+      </w:r>
+      <w:proofErr w:type="gramEnd"/>
+      <w:r>
+        <w:rPr>
+          <w:rFonts w:hint="eastAsia"/>
+        </w:rPr>
+        <w:t xml:space="preserve"> </w:t>
+      </w:r>
+      <w:r>
+        <w:rPr>
+          <w:rFonts w:hint="eastAsia"/>
+        </w:rPr>
+        <w:t>硬件：</w:t>
+      </w:r>
+      <w:r>
+        <w:rPr>
+          <w:rFonts w:hint="eastAsia"/>
+        </w:rPr>
+        <w:t>Kirin 970+</w:t>
+      </w:r>
+      <w:bookmarkEnd w:id="0"/>
     </w:p>
     <w:sectPr>
       <w:pgSz w:w="11906" w:h="16838"/>
       <w:pgMar w:top="1440" w:right="1800" w:bottom="1440" w:left="1800" w:header="708" w:footer="708" w:gutter="0"/>
-      <w:cols w:space="708" w:num="1"/>
-      <w:docGrid w:linePitch="360" w:charSpace="0"/>
+      <w:cols w:space="708"/>
+      <w:docGrid w:linePitch="360"/>
     </w:sectPr>
   </w:body>
 </w:document>
 </file>
 
+<file path=word/endnotes.xml><?xml version="1.0" encoding="utf-8"?>
+<w:endnotes xmlns:wpc="http://schemas.microsoft.com/office/word/2010/wordprocessingCanvas" xmlns:cx="http://schemas.microsoft.com/office/drawing/2014/chartex" xmlns:cx1="http://schemas.microsoft.com/office/drawing/2015/9/8/chartex" xmlns:cx2="http://schemas.microsoft.com/office/drawing/2015/10/21/chartex" xmlns:cx3="http://schemas.microsoft.com/office/drawing/2016/5/9/chartex" xmlns:cx4="http://schemas.microsoft.com/office/drawing/2016/5/10/chartex" xmlns:cx5="http://schemas.microsoft.com/office/drawing/2016/5/11/chartex" xmlns:cx6="http://schemas.microsoft.com/office/drawing/2016/5/12/chartex" xmlns:cx7="http://schemas.microsoft.com/office/drawing/2016/5/13/chartex" xmlns:cx8="http://schemas.microsoft.com/office/drawing/2016/5/14/chartex" xmlns:mc="http://schemas.openxmlformats.org/markup-compatibility/2006" xmlns:aink="http://schemas.microsoft.com/office/drawing/2016/ink" xmlns:am3d="http://schemas.microsoft.com/office/drawing/2017/model3d" xmlns:o="urn:schemas-microsoft-com:office:office" xmlns:r="http://schemas.openxmlformats.org/officeDocument/2006/relationships" xmlns:m="http://schemas.openxmlformats.org/officeDocument/2006/math" xmlns:v="urn:schemas-microsoft-com:vml" xmlns:wp14="http://schemas.microsoft.com/office/word/2010/wordprocessingDrawing" xmlns:wp="http://schemas.openxmlformats.org/drawingml/2006/wordprocessingDrawing" xmlns:w10="urn:schemas-microsoft-com:office:word" xmlns:w="http://schemas.openxmlformats.org/wordprocessingml/2006/main" xmlns:w14="http://schemas.microsoft.com/office/word/2010/wordml" xmlns:w15="http://schemas.microsoft.com/office/word/2012/wordml" xmlns:w16cid="http://schemas.microsoft.com/office/word/2016/wordml/cid" xmlns:w16se="http://schemas.microsoft.com/office/word/2015/wordml/symex" xmlns:wpg="http://schemas.microsoft.com/office/word/2010/wordprocessingGroup" xmlns:wpi="http://schemas.microsoft.com/office/word/2010/wordprocessingInk" xmlns:wne="http://schemas.microsoft.com/office/word/2006/wordml" xmlns:wps="http://schemas.microsoft.com/office/word/2010/wordprocessingShape" mc:Ignorable="w14 w15 w16se w16cid wp14">
+  <w:endnote w:type="separator" w:id="-1">
+    <w:p>
+      <w:pPr>
+        <w:spacing w:after="0" w:line="240" w:lineRule="auto"/>
+      </w:pPr>
+      <w:r>
+        <w:separator/>
+      </w:r>
+    </w:p>
+  </w:endnote>
+  <w:endnote w:type="continuationSeparator" w:id="0">
+    <w:p>
+      <w:pPr>
+        <w:spacing w:after="0" w:line="240" w:lineRule="auto"/>
+      </w:pPr>
+      <w:r>
+        <w:continuationSeparator/>
+      </w:r>
+    </w:p>
+  </w:endnote>
+</w:endnotes>
+</file>
+
+<file path=word/footnotes.xml><?xml version="1.0" encoding="utf-8"?>
+<w:footnotes xmlns:wpc="http://schemas.microsoft.com/office/word/2010/wordprocessingCanvas" xmlns:cx="http://schemas.microsoft.com/office/drawing/2014/chartex" xmlns:cx1="http://schemas.microsoft.com/office/drawing/2015/9/8/chartex" xmlns:cx2="http://schemas.microsoft.com/office/drawing/2015/10/21/chartex" xmlns:cx3="http://schemas.microsoft.com/office/drawing/2016/5/9/chartex" xmlns:cx4="http://schemas.microsoft.com/office/drawing/2016/5/10/chartex" xmlns:cx5="http://schemas.microsoft.com/office/drawing/2016/5/11/chartex" xmlns:cx6="http://schemas.microsoft.com/office/drawing/2016/5/12/chartex" xmlns:cx7="http://schemas.microsoft.com/office/drawing/2016/5/13/chartex" xmlns:cx8="http://schemas.microsoft.com/office/drawing/2016/5/14/chartex" xmlns:mc="http://schemas.openxmlformats.org/markup-compatibility/2006" xmlns:aink="http://schemas.microsoft.com/office/drawing/2016/ink" xmlns:am3d="http://schemas.microsoft.com/office/drawing/2017/model3d" xmlns:o="urn:schemas-microsoft-com:office:office" xmlns:r="http://schemas.openxmlformats.org/officeDocument/2006/relationships" xmlns:m="http://schemas.openxmlformats.org/officeDocument/2006/math" xmlns:v="urn:schemas-microsoft-com:vml" xmlns:wp14="http://schemas.microsoft.com/office/word/2010/wordprocessingDrawing" xmlns:wp="http://schemas.openxmlformats.org/drawingml/2006/wordprocessingDrawing" xmlns:w10="urn:schemas-microsoft-com:office:word" xmlns:w="http://schemas.openxmlformats.org/wordprocessingml/2006/main" xmlns:w14="http://schemas.microsoft.com/office/word/2010/wordml" xmlns:w15="http://schemas.microsoft.com/office/word/2012/wordml" xmlns:w16cid="http://schemas.microsoft.com/office/word/2016/wordml/cid" xmlns:w16se="http://schemas.microsoft.com/office/word/2015/wordml/symex" xmlns:wpg="http://schemas.microsoft.com/office/word/2010/wordprocessingGroup" xmlns:wpi="http://schemas.microsoft.com/office/word/2010/wordprocessingInk" xmlns:wne="http://schemas.microsoft.com/office/word/2006/wordml" xmlns:wps="http://schemas.microsoft.com/office/word/2010/wordprocessingShape" mc:Ignorable="w14 w15 w16se w16cid wp14">
+  <w:footnote w:type="separator" w:id="-1">
+    <w:p>
+      <w:pPr>
+        <w:spacing w:after="0" w:line="240" w:lineRule="auto"/>
+      </w:pPr>
+      <w:r>
+        <w:separator/>
+      </w:r>
+    </w:p>
+  </w:footnote>
+  <w:footnote w:type="continuationSeparator" w:id="0">
+    <w:p>
+      <w:pPr>
+        <w:spacing w:after="0" w:line="240" w:lineRule="auto"/>
+      </w:pPr>
+      <w:r>
+        <w:continuationSeparator/>
+      </w:r>
+    </w:p>
+  </w:footnote>
+</w:footnotes>
+</file>
+
 <file path=word/numbering.xml><?xml version="1.0" encoding="utf-8"?>
-<w:numbering xmlns:wpc="http://schemas.microsoft.com/office/word/2010/wordprocessingCanvas" xmlns:mc="http://schemas.openxmlformats.org/markup-compatibility/2006" xmlns:o="urn:schemas-microsoft-com:office:office" xmlns:r="http://schemas.openxmlformats.org/officeDocument/2006/relationships" xmlns:m="http://schemas.openxmlformats.org/officeDocument/2006/math" xmlns:v="urn:schemas-microsoft-com:vml" xmlns:wp14="http://schemas.microsoft.com/office/word/2010/wordprocessingDrawing" xmlns:wp="http://schemas.openxmlformats.org/drawingml/2006/wordprocessingDrawing" xmlns:w10="urn:schemas-microsoft-com:office:word" xmlns:w="http://schemas.openxmlformats.org/wordprocessingml/2006/main" xmlns:w14="http://schemas.microsoft.com/office/word/2010/wordml" xmlns:wpg="http://schemas.microsoft.com/office/word/2010/wordprocessingGroup" xmlns:wpi="http://schemas.microsoft.com/office/word/2010/wordprocessingInk" xmlns:wne="http://schemas.microsoft.com/office/word/2006/wordml" xmlns:wps="http://schemas.microsoft.com/office/word/2010/wordprocessingShape" mc:Ignorable="w14 wp14">
-  <w:abstractNum w:abstractNumId="0">
+<w:numbering xmlns:wpc="http://schemas.microsoft.com/office/word/2010/wordprocessingCanvas" xmlns:cx="http://schemas.microsoft.com/office/drawing/2014/chartex" xmlns:cx1="http://schemas.microsoft.com/office/drawing/2015/9/8/chartex" xmlns:cx2="http://schemas.microsoft.com/office/drawing/2015/10/21/chartex" xmlns:cx3="http://schemas.microsoft.com/office/drawing/2016/5/9/chartex" xmlns:cx4="http://schemas.microsoft.com/office/drawing/2016/5/10/chartex" xmlns:cx5="http://schemas.microsoft.com/office/drawing/2016/5/11/chartex" xmlns:cx6="http://schemas.microsoft.com/office/drawing/2016/5/12/chartex" xmlns:cx7="http://schemas.microsoft.com/office/drawing/2016/5/13/chartex" xmlns:cx8="http://schemas.microsoft.com/office/drawing/2016/5/14/chartex" xmlns:mc="http://schemas.openxmlformats.org/markup-compatibility/2006" xmlns:aink="http://schemas.microsoft.com/office/drawing/2016/ink" xmlns:am3d="http://schemas.microsoft.com/office/drawing/2017/model3d" xmlns:o="urn:schemas-microsoft-com:office:office" xmlns:r="http://schemas.openxmlformats.org/officeDocument/2006/relationships" xmlns:m="http://schemas.openxmlformats.org/officeDocument/2006/math" xmlns:v="urn:schemas-microsoft-com:vml" xmlns:wp14="http://schemas.microsoft.com/office/word/2010/wordprocessingDrawing" xmlns:wp="http://schemas.openxmlformats.org/drawingml/2006/wordprocessingDrawing" xmlns:w10="urn:schemas-microsoft-com:office:word" xmlns:w="http://schemas.openxmlformats.org/wordprocessingml/2006/main" xmlns:w14="http://schemas.microsoft.com/office/word/2010/wordml" xmlns:w15="http://schemas.microsoft.com/office/word/2012/wordml" xmlns:w16cid="http://schemas.microsoft.com/office/word/2016/wordml/cid" xmlns:w16se="http://schemas.microsoft.com/office/word/2015/wordml/symex" xmlns:wpg="http://schemas.microsoft.com/office/word/2010/wordprocessingGroup" xmlns:wpi="http://schemas.microsoft.com/office/word/2010/wordprocessingInk" xmlns:wne="http://schemas.microsoft.com/office/word/2006/wordml" xmlns:wps="http://schemas.microsoft.com/office/word/2010/wordprocessingShape" mc:Ignorable="w14 w15 w16se w16cid wp14">
+  <w:abstractNum w:abstractNumId="0" w15:restartNumberingAfterBreak="0">
     <w:nsid w:val="043C2C47"/>
     <w:multiLevelType w:val="multilevel"/>
     <w:tmpl w:val="043C2C47"/>
-    <w:lvl w:ilvl="0" w:tentative="0">
+    <w:lvl w:ilvl="0">
       <w:start w:val="1"/>
       <w:numFmt w:val="bullet"/>
       <w:lvlText w:val=""/>
@@ -1678,10 +2650,10 @@
         <w:ind w:left="720" w:hanging="360"/>
       </w:pPr>
       <w:rPr>
-        <w:rFonts w:hint="default" w:ascii="Symbol" w:hAnsi="Symbol"/>
+        <w:rFonts w:ascii="Symbol" w:hAnsi="Symbol" w:hint="default"/>
       </w:rPr>
     </w:lvl>
-    <w:lvl w:ilvl="1" w:tentative="0">
+    <w:lvl w:ilvl="1">
       <w:start w:val="1"/>
       <w:numFmt w:val="lowerLetter"/>
       <w:lvlText w:val="%2."/>
@@ -1690,7 +2662,7 @@
         <w:ind w:left="1440" w:hanging="360"/>
       </w:pPr>
     </w:lvl>
-    <w:lvl w:ilvl="2" w:tentative="0">
+    <w:lvl w:ilvl="2">
       <w:start w:val="1"/>
       <w:numFmt w:val="lowerRoman"/>
       <w:lvlText w:val="%3."/>
@@ -1699,7 +2671,7 @@
         <w:ind w:left="2160" w:hanging="180"/>
       </w:pPr>
     </w:lvl>
-    <w:lvl w:ilvl="3" w:tentative="0">
+    <w:lvl w:ilvl="3">
       <w:start w:val="1"/>
       <w:numFmt w:val="decimal"/>
       <w:lvlText w:val="%4."/>
@@ -1708,7 +2680,7 @@
         <w:ind w:left="2880" w:hanging="360"/>
       </w:pPr>
     </w:lvl>
-    <w:lvl w:ilvl="4" w:tentative="0">
+    <w:lvl w:ilvl="4">
       <w:start w:val="1"/>
       <w:numFmt w:val="lowerLetter"/>
       <w:lvlText w:val="%5."/>
@@ -1717,7 +2689,7 @@
         <w:ind w:left="3600" w:hanging="360"/>
       </w:pPr>
     </w:lvl>
-    <w:lvl w:ilvl="5" w:tentative="0">
+    <w:lvl w:ilvl="5">
       <w:start w:val="1"/>
       <w:numFmt w:val="lowerRoman"/>
       <w:lvlText w:val="%6."/>
@@ -1726,7 +2698,7 @@
         <w:ind w:left="4320" w:hanging="180"/>
       </w:pPr>
     </w:lvl>
-    <w:lvl w:ilvl="6" w:tentative="0">
+    <w:lvl w:ilvl="6">
       <w:start w:val="1"/>
       <w:numFmt w:val="decimal"/>
       <w:lvlText w:val="%7."/>
@@ -1735,7 +2707,7 @@
         <w:ind w:left="5040" w:hanging="360"/>
       </w:pPr>
     </w:lvl>
-    <w:lvl w:ilvl="7" w:tentative="0">
+    <w:lvl w:ilvl="7">
       <w:start w:val="1"/>
       <w:numFmt w:val="lowerLetter"/>
       <w:lvlText w:val="%8."/>
@@ -1744,7 +2716,7 @@
         <w:ind w:left="5760" w:hanging="360"/>
       </w:pPr>
     </w:lvl>
-    <w:lvl w:ilvl="8" w:tentative="0">
+    <w:lvl w:ilvl="8">
       <w:start w:val="1"/>
       <w:numFmt w:val="lowerRoman"/>
       <w:lvlText w:val="%9."/>
@@ -1754,11 +2726,11 @@
       </w:pPr>
     </w:lvl>
   </w:abstractNum>
-  <w:abstractNum w:abstractNumId="1">
+  <w:abstractNum w:abstractNumId="1" w15:restartNumberingAfterBreak="0">
     <w:nsid w:val="09ED766D"/>
     <w:multiLevelType w:val="multilevel"/>
     <w:tmpl w:val="09ED766D"/>
-    <w:lvl w:ilvl="0" w:tentative="0">
+    <w:lvl w:ilvl="0">
       <w:start w:val="1"/>
       <w:numFmt w:val="decimal"/>
       <w:lvlText w:val="%1."/>
@@ -1767,7 +2739,7 @@
         <w:ind w:left="360" w:hanging="360"/>
       </w:pPr>
     </w:lvl>
-    <w:lvl w:ilvl="1" w:tentative="0">
+    <w:lvl w:ilvl="1">
       <w:start w:val="1"/>
       <w:numFmt w:val="lowerLetter"/>
       <w:lvlText w:val="%2."/>
@@ -1776,7 +2748,7 @@
         <w:ind w:left="1080" w:hanging="360"/>
       </w:pPr>
     </w:lvl>
-    <w:lvl w:ilvl="2" w:tentative="0">
+    <w:lvl w:ilvl="2">
       <w:start w:val="1"/>
       <w:numFmt w:val="lowerRoman"/>
       <w:lvlText w:val="%3."/>
@@ -1785,7 +2757,7 @@
         <w:ind w:left="1800" w:hanging="180"/>
       </w:pPr>
     </w:lvl>
-    <w:lvl w:ilvl="3" w:tentative="0">
+    <w:lvl w:ilvl="3">
       <w:start w:val="1"/>
       <w:numFmt w:val="decimal"/>
       <w:lvlText w:val="%4."/>
@@ -1794,7 +2766,7 @@
         <w:ind w:left="2520" w:hanging="360"/>
       </w:pPr>
     </w:lvl>
-    <w:lvl w:ilvl="4" w:tentative="0">
+    <w:lvl w:ilvl="4">
       <w:start w:val="1"/>
       <w:numFmt w:val="lowerLetter"/>
       <w:lvlText w:val="%5."/>
@@ -1803,7 +2775,7 @@
         <w:ind w:left="3240" w:hanging="360"/>
       </w:pPr>
     </w:lvl>
-    <w:lvl w:ilvl="5" w:tentative="0">
+    <w:lvl w:ilvl="5">
       <w:start w:val="1"/>
       <w:numFmt w:val="lowerRoman"/>
       <w:lvlText w:val="%6."/>
@@ -1812,7 +2784,7 @@
         <w:ind w:left="3960" w:hanging="180"/>
       </w:pPr>
     </w:lvl>
-    <w:lvl w:ilvl="6" w:tentative="0">
+    <w:lvl w:ilvl="6">
       <w:start w:val="1"/>
       <w:numFmt w:val="decimal"/>
       <w:lvlText w:val="%7."/>
@@ -1821,7 +2793,7 @@
         <w:ind w:left="4680" w:hanging="360"/>
       </w:pPr>
     </w:lvl>
-    <w:lvl w:ilvl="7" w:tentative="0">
+    <w:lvl w:ilvl="7">
       <w:start w:val="1"/>
       <w:numFmt w:val="lowerLetter"/>
       <w:lvlText w:val="%8."/>
@@ -1830,7 +2802,7 @@
         <w:ind w:left="5400" w:hanging="360"/>
       </w:pPr>
     </w:lvl>
-    <w:lvl w:ilvl="8" w:tentative="0">
+    <w:lvl w:ilvl="8">
       <w:start w:val="1"/>
       <w:numFmt w:val="lowerRoman"/>
       <w:lvlText w:val="%9."/>
@@ -1840,11 +2812,11 @@
       </w:pPr>
     </w:lvl>
   </w:abstractNum>
-  <w:abstractNum w:abstractNumId="2">
+  <w:abstractNum w:abstractNumId="2" w15:restartNumberingAfterBreak="0">
     <w:nsid w:val="3B5148BE"/>
     <w:multiLevelType w:val="multilevel"/>
     <w:tmpl w:val="3B5148BE"/>
-    <w:lvl w:ilvl="0" w:tentative="0">
+    <w:lvl w:ilvl="0">
       <w:start w:val="1"/>
       <w:numFmt w:val="bullet"/>
       <w:lvlText w:val=""/>
@@ -1853,10 +2825,10 @@
         <w:ind w:left="360" w:hanging="360"/>
       </w:pPr>
       <w:rPr>
-        <w:rFonts w:hint="default" w:ascii="Symbol" w:hAnsi="Symbol"/>
+        <w:rFonts w:ascii="Symbol" w:hAnsi="Symbol" w:hint="default"/>
       </w:rPr>
     </w:lvl>
-    <w:lvl w:ilvl="1" w:tentative="0">
+    <w:lvl w:ilvl="1">
       <w:start w:val="1"/>
       <w:numFmt w:val="bullet"/>
       <w:lvlText w:val="o"/>
@@ -1865,10 +2837,10 @@
         <w:ind w:left="1080" w:hanging="360"/>
       </w:pPr>
       <w:rPr>
-        <w:rFonts w:hint="default" w:ascii="Courier New" w:hAnsi="Courier New" w:cs="Courier New"/>
+        <w:rFonts w:ascii="Courier New" w:hAnsi="Courier New" w:cs="Courier New" w:hint="default"/>
       </w:rPr>
     </w:lvl>
-    <w:lvl w:ilvl="2" w:tentative="0">
+    <w:lvl w:ilvl="2">
       <w:start w:val="1"/>
       <w:numFmt w:val="bullet"/>
       <w:lvlText w:val=""/>
@@ -1877,10 +2849,10 @@
         <w:ind w:left="1800" w:hanging="360"/>
       </w:pPr>
       <w:rPr>
-        <w:rFonts w:hint="default" w:ascii="Wingdings" w:hAnsi="Wingdings"/>
+        <w:rFonts w:ascii="Wingdings" w:hAnsi="Wingdings" w:hint="default"/>
       </w:rPr>
     </w:lvl>
-    <w:lvl w:ilvl="3" w:tentative="0">
+    <w:lvl w:ilvl="3">
       <w:start w:val="1"/>
       <w:numFmt w:val="bullet"/>
       <w:lvlText w:val=""/>
@@ -1889,10 +2861,10 @@
         <w:ind w:left="2520" w:hanging="360"/>
       </w:pPr>
       <w:rPr>
-        <w:rFonts w:hint="default" w:ascii="Symbol" w:hAnsi="Symbol"/>
+        <w:rFonts w:ascii="Symbol" w:hAnsi="Symbol" w:hint="default"/>
       </w:rPr>
     </w:lvl>
-    <w:lvl w:ilvl="4" w:tentative="0">
+    <w:lvl w:ilvl="4">
       <w:start w:val="1"/>
       <w:numFmt w:val="bullet"/>
       <w:lvlText w:val="o"/>
@@ -1901,10 +2873,10 @@
         <w:ind w:left="3240" w:hanging="360"/>
       </w:pPr>
       <w:rPr>
-        <w:rFonts w:hint="default" w:ascii="Courier New" w:hAnsi="Courier New" w:cs="Courier New"/>
+        <w:rFonts w:ascii="Courier New" w:hAnsi="Courier New" w:cs="Courier New" w:hint="default"/>
       </w:rPr>
     </w:lvl>
-    <w:lvl w:ilvl="5" w:tentative="0">
+    <w:lvl w:ilvl="5">
       <w:start w:val="1"/>
       <w:numFmt w:val="bullet"/>
       <w:lvlText w:val=""/>
@@ -1913,10 +2885,10 @@
         <w:ind w:left="3960" w:hanging="360"/>
       </w:pPr>
       <w:rPr>
-        <w:rFonts w:hint="default" w:ascii="Wingdings" w:hAnsi="Wingdings"/>
+        <w:rFonts w:ascii="Wingdings" w:hAnsi="Wingdings" w:hint="default"/>
       </w:rPr>
     </w:lvl>
-    <w:lvl w:ilvl="6" w:tentative="0">
+    <w:lvl w:ilvl="6">
       <w:start w:val="1"/>
       <w:numFmt w:val="bullet"/>
       <w:lvlText w:val=""/>
@@ -1925,10 +2897,10 @@
         <w:ind w:left="4680" w:hanging="360"/>
       </w:pPr>
       <w:rPr>
-        <w:rFonts w:hint="default" w:ascii="Symbol" w:hAnsi="Symbol"/>
+        <w:rFonts w:ascii="Symbol" w:hAnsi="Symbol" w:hint="default"/>
       </w:rPr>
     </w:lvl>
-    <w:lvl w:ilvl="7" w:tentative="0">
+    <w:lvl w:ilvl="7">
       <w:start w:val="1"/>
       <w:numFmt w:val="bullet"/>
       <w:lvlText w:val="o"/>
@@ -1937,10 +2909,10 @@
         <w:ind w:left="5400" w:hanging="360"/>
       </w:pPr>
       <w:rPr>
-        <w:rFonts w:hint="default" w:ascii="Courier New" w:hAnsi="Courier New" w:cs="Courier New"/>
+        <w:rFonts w:ascii="Courier New" w:hAnsi="Courier New" w:cs="Courier New" w:hint="default"/>
       </w:rPr>
     </w:lvl>
-    <w:lvl w:ilvl="8" w:tentative="0">
+    <w:lvl w:ilvl="8">
       <w:start w:val="1"/>
       <w:numFmt w:val="bullet"/>
       <w:lvlText w:val=""/>
@@ -1949,15 +2921,15 @@
         <w:ind w:left="6120" w:hanging="360"/>
       </w:pPr>
       <w:rPr>
-        <w:rFonts w:hint="default" w:ascii="Wingdings" w:hAnsi="Wingdings"/>
+        <w:rFonts w:ascii="Wingdings" w:hAnsi="Wingdings" w:hint="default"/>
       </w:rPr>
     </w:lvl>
   </w:abstractNum>
-  <w:abstractNum w:abstractNumId="3">
+  <w:abstractNum w:abstractNumId="3" w15:restartNumberingAfterBreak="0">
     <w:nsid w:val="50587EA0"/>
     <w:multiLevelType w:val="multilevel"/>
     <w:tmpl w:val="50587EA0"/>
-    <w:lvl w:ilvl="0" w:tentative="0">
+    <w:lvl w:ilvl="0">
       <w:start w:val="1"/>
       <w:numFmt w:val="bullet"/>
       <w:lvlText w:val=""/>
@@ -1966,10 +2938,10 @@
         <w:ind w:left="720" w:hanging="360"/>
       </w:pPr>
       <w:rPr>
-        <w:rFonts w:hint="default" w:ascii="Symbol" w:hAnsi="Symbol"/>
+        <w:rFonts w:ascii="Symbol" w:hAnsi="Symbol" w:hint="default"/>
       </w:rPr>
     </w:lvl>
-    <w:lvl w:ilvl="1" w:tentative="0">
+    <w:lvl w:ilvl="1">
       <w:start w:val="1"/>
       <w:numFmt w:val="bullet"/>
       <w:lvlText w:val="o"/>
@@ -1978,10 +2950,10 @@
         <w:ind w:left="1440" w:hanging="360"/>
       </w:pPr>
       <w:rPr>
-        <w:rFonts w:hint="default" w:ascii="Courier New" w:hAnsi="Courier New" w:cs="Courier New"/>
+        <w:rFonts w:ascii="Courier New" w:hAnsi="Courier New" w:cs="Courier New" w:hint="default"/>
       </w:rPr>
     </w:lvl>
-    <w:lvl w:ilvl="2" w:tentative="0">
+    <w:lvl w:ilvl="2">
       <w:start w:val="1"/>
       <w:numFmt w:val="bullet"/>
       <w:lvlText w:val=""/>
@@ -1990,10 +2962,10 @@
         <w:ind w:left="2160" w:hanging="360"/>
       </w:pPr>
       <w:rPr>
-        <w:rFonts w:hint="default" w:ascii="Wingdings" w:hAnsi="Wingdings"/>
+        <w:rFonts w:ascii="Wingdings" w:hAnsi="Wingdings" w:hint="default"/>
       </w:rPr>
     </w:lvl>
-    <w:lvl w:ilvl="3" w:tentative="0">
+    <w:lvl w:ilvl="3">
       <w:start w:val="1"/>
       <w:numFmt w:val="bullet"/>
       <w:lvlText w:val=""/>
@@ -2002,10 +2974,10 @@
         <w:ind w:left="2880" w:hanging="360"/>
       </w:pPr>
       <w:rPr>
-        <w:rFonts w:hint="default" w:ascii="Symbol" w:hAnsi="Symbol"/>
+        <w:rFonts w:ascii="Symbol" w:hAnsi="Symbol" w:hint="default"/>
       </w:rPr>
     </w:lvl>
-    <w:lvl w:ilvl="4" w:tentative="0">
+    <w:lvl w:ilvl="4">
       <w:start w:val="1"/>
       <w:numFmt w:val="bullet"/>
       <w:lvlText w:val="o"/>
@@ -2014,10 +2986,10 @@
         <w:ind w:left="3600" w:hanging="360"/>
       </w:pPr>
       <w:rPr>
-        <w:rFonts w:hint="default" w:ascii="Courier New" w:hAnsi="Courier New" w:cs="Courier New"/>
+        <w:rFonts w:ascii="Courier New" w:hAnsi="Courier New" w:cs="Courier New" w:hint="default"/>
       </w:rPr>
     </w:lvl>
-    <w:lvl w:ilvl="5" w:tentative="0">
+    <w:lvl w:ilvl="5">
       <w:start w:val="1"/>
       <w:numFmt w:val="bullet"/>
       <w:lvlText w:val=""/>
@@ -2026,10 +2998,10 @@
         <w:ind w:left="4320" w:hanging="360"/>
       </w:pPr>
       <w:rPr>
-        <w:rFonts w:hint="default" w:ascii="Wingdings" w:hAnsi="Wingdings"/>
+        <w:rFonts w:ascii="Wingdings" w:hAnsi="Wingdings" w:hint="default"/>
       </w:rPr>
     </w:lvl>
-    <w:lvl w:ilvl="6" w:tentative="0">
+    <w:lvl w:ilvl="6">
       <w:start w:val="1"/>
       <w:numFmt w:val="bullet"/>
       <w:lvlText w:val=""/>
@@ -2038,10 +3010,10 @@
         <w:ind w:left="5040" w:hanging="360"/>
       </w:pPr>
       <w:rPr>
-        <w:rFonts w:hint="default" w:ascii="Symbol" w:hAnsi="Symbol"/>
+        <w:rFonts w:ascii="Symbol" w:hAnsi="Symbol" w:hint="default"/>
       </w:rPr>
     </w:lvl>
-    <w:lvl w:ilvl="7" w:tentative="0">
+    <w:lvl w:ilvl="7">
       <w:start w:val="1"/>
       <w:numFmt w:val="bullet"/>
       <w:lvlText w:val="o"/>
@@ -2050,10 +3022,10 @@
         <w:ind w:left="5760" w:hanging="360"/>
       </w:pPr>
       <w:rPr>
-        <w:rFonts w:hint="default" w:ascii="Courier New" w:hAnsi="Courier New" w:cs="Courier New"/>
+        <w:rFonts w:ascii="Courier New" w:hAnsi="Courier New" w:cs="Courier New" w:hint="default"/>
       </w:rPr>
     </w:lvl>
-    <w:lvl w:ilvl="8" w:tentative="0">
+    <w:lvl w:ilvl="8">
       <w:start w:val="1"/>
       <w:numFmt w:val="bullet"/>
       <w:lvlText w:val=""/>
@@ -2062,7 +3034,7 @@
         <w:ind w:left="6480" w:hanging="360"/>
       </w:pPr>
       <w:rPr>
-        <w:rFonts w:hint="default" w:ascii="Wingdings" w:hAnsi="Wingdings"/>
+        <w:rFonts w:ascii="Wingdings" w:hAnsi="Wingdings" w:hint="default"/>
       </w:rPr>
     </w:lvl>
   </w:abstractNum>
@@ -2082,292 +3054,417 @@
 </file>
 
 <file path=word/styles.xml><?xml version="1.0" encoding="utf-8"?>
-<w:styles xmlns:mc="http://schemas.openxmlformats.org/markup-compatibility/2006" xmlns:o="urn:schemas-microsoft-com:office:office" xmlns:r="http://schemas.openxmlformats.org/officeDocument/2006/relationships" xmlns:m="http://schemas.openxmlformats.org/officeDocument/2006/math" xmlns:v="urn:schemas-microsoft-com:vml" xmlns:w="http://schemas.openxmlformats.org/wordprocessingml/2006/main" xmlns:w14="http://schemas.microsoft.com/office/word/2010/wordml" xmlns:w10="urn:schemas-microsoft-com:office:word" xmlns:sl="http://schemas.openxmlformats.org/schemaLibrary/2006/main" mc:Ignorable="w14">
+<w:styles xmlns:mc="http://schemas.openxmlformats.org/markup-compatibility/2006" xmlns:r="http://schemas.openxmlformats.org/officeDocument/2006/relationships" xmlns:w="http://schemas.openxmlformats.org/wordprocessingml/2006/main" xmlns:w14="http://schemas.microsoft.com/office/word/2010/wordml" xmlns:w15="http://schemas.microsoft.com/office/word/2012/wordml" xmlns:w16cid="http://schemas.microsoft.com/office/word/2016/wordml/cid" xmlns:w16se="http://schemas.microsoft.com/office/word/2015/wordml/symex" mc:Ignorable="w14 w15 w16se w16cid">
   <w:docDefaults>
     <w:rPrDefault>
       <w:rPr>
-        <w:rFonts w:asciiTheme="minorHAnsi" w:hAnsiTheme="minorHAnsi" w:eastAsiaTheme="minorEastAsia" w:cstheme="minorBidi"/>
+        <w:rFonts w:asciiTheme="minorHAnsi" w:eastAsiaTheme="minorEastAsia" w:hAnsiTheme="minorHAnsi" w:cstheme="minorBidi"/>
+        <w:lang w:val="en-GB" w:eastAsia="zh-CN" w:bidi="ar-SA"/>
       </w:rPr>
     </w:rPrDefault>
+    <w:pPrDefault>
+      <w:pPr>
+        <w:spacing w:after="160" w:line="259" w:lineRule="auto"/>
+      </w:pPr>
+    </w:pPrDefault>
   </w:docDefaults>
-  <w:latentStyles w:count="260" w:defQFormat="0" w:defUnhideWhenUsed="1" w:defSemiHidden="1" w:defUIPriority="99" w:defLockedState="0">
-    <w:lsdException w:qFormat="1" w:unhideWhenUsed="0" w:uiPriority="0" w:semiHidden="0" w:name="Normal"/>
-    <w:lsdException w:qFormat="1" w:unhideWhenUsed="0" w:uiPriority="9" w:semiHidden="0" w:name="heading 1"/>
-    <w:lsdException w:qFormat="1" w:uiPriority="9" w:name="heading 2"/>
-    <w:lsdException w:qFormat="1" w:uiPriority="9" w:name="heading 3"/>
-    <w:lsdException w:qFormat="1" w:uiPriority="9" w:name="heading 4"/>
-    <w:lsdException w:qFormat="1" w:uiPriority="9" w:name="heading 5"/>
-    <w:lsdException w:qFormat="1" w:uiPriority="9" w:name="heading 6"/>
-    <w:lsdException w:qFormat="1" w:uiPriority="9" w:name="heading 7"/>
-    <w:lsdException w:qFormat="1" w:uiPriority="9" w:name="heading 8"/>
-    <w:lsdException w:qFormat="1" w:uiPriority="9" w:name="heading 9"/>
-    <w:lsdException w:uiPriority="99" w:name="index 1"/>
-    <w:lsdException w:uiPriority="99" w:name="index 2"/>
-    <w:lsdException w:uiPriority="99" w:name="index 3"/>
-    <w:lsdException w:uiPriority="99" w:name="index 4"/>
-    <w:lsdException w:uiPriority="99" w:name="index 5"/>
-    <w:lsdException w:uiPriority="99" w:name="index 6"/>
-    <w:lsdException w:uiPriority="99" w:name="index 7"/>
-    <w:lsdException w:uiPriority="99" w:name="index 8"/>
-    <w:lsdException w:uiPriority="99" w:name="index 9"/>
-    <w:lsdException w:uiPriority="39" w:name="toc 1"/>
-    <w:lsdException w:uiPriority="39" w:name="toc 2"/>
-    <w:lsdException w:uiPriority="39" w:name="toc 3"/>
-    <w:lsdException w:uiPriority="39" w:name="toc 4"/>
-    <w:lsdException w:uiPriority="39" w:name="toc 5"/>
-    <w:lsdException w:uiPriority="39" w:name="toc 6"/>
-    <w:lsdException w:uiPriority="39" w:name="toc 7"/>
-    <w:lsdException w:uiPriority="39" w:name="toc 8"/>
-    <w:lsdException w:uiPriority="39" w:name="toc 9"/>
-    <w:lsdException w:uiPriority="99" w:name="Normal Indent"/>
-    <w:lsdException w:uiPriority="99" w:name="footnote text"/>
-    <w:lsdException w:uiPriority="99" w:name="annotation text"/>
-    <w:lsdException w:uiPriority="99" w:semiHidden="0" w:name="header"/>
-    <w:lsdException w:qFormat="1" w:uiPriority="99" w:semiHidden="0" w:name="footer"/>
-    <w:lsdException w:uiPriority="99" w:name="index heading"/>
-    <w:lsdException w:qFormat="1" w:uiPriority="35" w:name="caption"/>
-    <w:lsdException w:uiPriority="99" w:name="table of figures"/>
-    <w:lsdException w:uiPriority="99" w:name="envelope address"/>
-    <w:lsdException w:uiPriority="99" w:name="envelope return"/>
-    <w:lsdException w:uiPriority="99" w:name="footnote reference"/>
-    <w:lsdException w:uiPriority="99" w:name="annotation reference"/>
-    <w:lsdException w:uiPriority="99" w:name="line number"/>
-    <w:lsdException w:uiPriority="99" w:name="page number"/>
-    <w:lsdException w:uiPriority="99" w:name="endnote reference"/>
-    <w:lsdException w:uiPriority="99" w:name="endnote text"/>
-    <w:lsdException w:uiPriority="99" w:name="table of authorities"/>
-    <w:lsdException w:uiPriority="99" w:name="macro"/>
-    <w:lsdException w:uiPriority="99" w:name="toa heading"/>
-    <w:lsdException w:uiPriority="99" w:name="List"/>
-    <w:lsdException w:uiPriority="99" w:name="List Bullet"/>
-    <w:lsdException w:uiPriority="99" w:name="List Number"/>
-    <w:lsdException w:uiPriority="99" w:name="List 2"/>
-    <w:lsdException w:uiPriority="99" w:name="List 3"/>
-    <w:lsdException w:uiPriority="99" w:name="List 4"/>
-    <w:lsdException w:uiPriority="99" w:name="List 5"/>
-    <w:lsdException w:uiPriority="99" w:name="List Bullet 2"/>
-    <w:lsdException w:uiPriority="99" w:name="List Bullet 3"/>
-    <w:lsdException w:uiPriority="99" w:name="List Bullet 4"/>
-    <w:lsdException w:uiPriority="99" w:name="List Bullet 5"/>
-    <w:lsdException w:uiPriority="99" w:name="List Number 2"/>
-    <w:lsdException w:uiPriority="99" w:name="List Number 3"/>
-    <w:lsdException w:uiPriority="99" w:name="List Number 4"/>
-    <w:lsdException w:uiPriority="99" w:name="List Number 5"/>
-    <w:lsdException w:qFormat="1" w:unhideWhenUsed="0" w:uiPriority="10" w:semiHidden="0" w:name="Title"/>
-    <w:lsdException w:uiPriority="99" w:name="Closing"/>
-    <w:lsdException w:uiPriority="99" w:name="Signature"/>
-    <w:lsdException w:uiPriority="1" w:name="Default Paragraph Font"/>
-    <w:lsdException w:uiPriority="99" w:name="Body Text"/>
-    <w:lsdException w:uiPriority="99" w:name="Body Text Indent"/>
-    <w:lsdException w:uiPriority="99" w:name="List Continue"/>
-    <w:lsdException w:uiPriority="99" w:name="List Continue 2"/>
-    <w:lsdException w:uiPriority="99" w:name="List Continue 3"/>
-    <w:lsdException w:uiPriority="99" w:name="List Continue 4"/>
-    <w:lsdException w:uiPriority="99" w:name="List Continue 5"/>
-    <w:lsdException w:uiPriority="99" w:name="Message Header"/>
-    <w:lsdException w:qFormat="1" w:unhideWhenUsed="0" w:uiPriority="11" w:semiHidden="0" w:name="Subtitle"/>
-    <w:lsdException w:uiPriority="99" w:name="Salutation"/>
-    <w:lsdException w:uiPriority="99" w:name="Date"/>
-    <w:lsdException w:uiPriority="99" w:name="Body Text First Indent"/>
-    <w:lsdException w:uiPriority="99" w:name="Body Text First Indent 2"/>
-    <w:lsdException w:uiPriority="99" w:name="Note Heading"/>
-    <w:lsdException w:uiPriority="99" w:name="Body Text 2"/>
-    <w:lsdException w:uiPriority="99" w:name="Body Text 3"/>
-    <w:lsdException w:uiPriority="99" w:name="Body Text Indent 2"/>
-    <w:lsdException w:uiPriority="99" w:name="Body Text Indent 3"/>
-    <w:lsdException w:uiPriority="99" w:name="Block Text"/>
-    <w:lsdException w:uiPriority="99" w:name="Hyperlink"/>
-    <w:lsdException w:uiPriority="99" w:name="FollowedHyperlink"/>
-    <w:lsdException w:qFormat="1" w:unhideWhenUsed="0" w:uiPriority="22" w:semiHidden="0" w:name="Strong"/>
-    <w:lsdException w:qFormat="1" w:unhideWhenUsed="0" w:uiPriority="20" w:semiHidden="0" w:name="Emphasis"/>
-    <w:lsdException w:uiPriority="99" w:name="Document Map"/>
-    <w:lsdException w:uiPriority="99" w:name="Plain Text"/>
-    <w:lsdException w:uiPriority="99" w:name="E-mail Signature"/>
-    <w:lsdException w:uiPriority="99" w:name="Normal (Web)"/>
-    <w:lsdException w:uiPriority="99" w:name="HTML Acronym"/>
-    <w:lsdException w:uiPriority="99" w:name="HTML Address"/>
-    <w:lsdException w:uiPriority="99" w:name="HTML Cite"/>
-    <w:lsdException w:uiPriority="99" w:name="HTML Code"/>
-    <w:lsdException w:uiPriority="99" w:name="HTML Definition"/>
-    <w:lsdException w:uiPriority="99" w:name="HTML Keyboard"/>
-    <w:lsdException w:uiPriority="99" w:name="HTML Preformatted"/>
-    <w:lsdException w:uiPriority="99" w:name="HTML Sample"/>
-    <w:lsdException w:uiPriority="99" w:name="HTML Typewriter"/>
-    <w:lsdException w:uiPriority="99" w:name="HTML Variable"/>
-    <w:lsdException w:uiPriority="99" w:name="Normal Table"/>
-    <w:lsdException w:uiPriority="99" w:name="annotation subject"/>
-    <w:lsdException w:uiPriority="99" w:name="Table Simple 1"/>
-    <w:lsdException w:uiPriority="99" w:name="Table Simple 2"/>
-    <w:lsdException w:uiPriority="99" w:name="Table Simple 3"/>
-    <w:lsdException w:uiPriority="99" w:name="Table Classic 1"/>
-    <w:lsdException w:uiPriority="99" w:name="Table Classic 2"/>
-    <w:lsdException w:uiPriority="99" w:name="Table Classic 3"/>
-    <w:lsdException w:uiPriority="99" w:name="Table Classic 4"/>
-    <w:lsdException w:uiPriority="99" w:name="Table Colorful 1"/>
-    <w:lsdException w:uiPriority="99" w:name="Table Colorful 2"/>
-    <w:lsdException w:uiPriority="99" w:name="Table Colorful 3"/>
-    <w:lsdException w:uiPriority="99" w:name="Table Columns 1"/>
-    <w:lsdException w:uiPriority="99" w:name="Table Columns 2"/>
-    <w:lsdException w:uiPriority="99" w:name="Table Columns 3"/>
-    <w:lsdException w:uiPriority="99" w:name="Table Columns 4"/>
-    <w:lsdException w:uiPriority="99" w:name="Table Columns 5"/>
-    <w:lsdException w:uiPriority="99" w:name="Table Grid 1"/>
-    <w:lsdException w:uiPriority="99" w:name="Table Grid 2"/>
-    <w:lsdException w:uiPriority="99" w:name="Table Grid 3"/>
-    <w:lsdException w:uiPriority="99" w:name="Table Grid 4"/>
-    <w:lsdException w:uiPriority="99" w:name="Table Grid 5"/>
-    <w:lsdException w:uiPriority="99" w:name="Table Grid 6"/>
-    <w:lsdException w:uiPriority="99" w:name="Table Grid 7"/>
-    <w:lsdException w:uiPriority="99" w:name="Table Grid 8"/>
-    <w:lsdException w:uiPriority="99" w:name="Table List 1"/>
-    <w:lsdException w:uiPriority="99" w:name="Table List 2"/>
-    <w:lsdException w:uiPriority="99" w:name="Table List 3"/>
-    <w:lsdException w:uiPriority="99" w:name="Table List 4"/>
-    <w:lsdException w:uiPriority="99" w:name="Table List 5"/>
-    <w:lsdException w:uiPriority="99" w:name="Table List 6"/>
-    <w:lsdException w:uiPriority="99" w:name="Table List 7"/>
-    <w:lsdException w:uiPriority="99" w:name="Table List 8"/>
-    <w:lsdException w:uiPriority="99" w:name="Table 3D effects 1"/>
-    <w:lsdException w:uiPriority="99" w:name="Table 3D effects 2"/>
-    <w:lsdException w:uiPriority="99" w:name="Table 3D effects 3"/>
-    <w:lsdException w:uiPriority="99" w:name="Table Contemporary"/>
-    <w:lsdException w:uiPriority="99" w:name="Table Elegant"/>
-    <w:lsdException w:uiPriority="99" w:name="Table Professional"/>
-    <w:lsdException w:uiPriority="99" w:name="Table Subtle 1"/>
-    <w:lsdException w:uiPriority="99" w:name="Table Subtle 2"/>
-    <w:lsdException w:uiPriority="99" w:name="Table Web 1"/>
-    <w:lsdException w:uiPriority="99" w:name="Table Web 2"/>
-    <w:lsdException w:uiPriority="99" w:name="Table Web 3"/>
-    <w:lsdException w:uiPriority="99" w:name="Balloon Text"/>
-    <w:lsdException w:qFormat="1" w:unhideWhenUsed="0" w:uiPriority="39" w:semiHidden="0" w:name="Table Grid"/>
-    <w:lsdException w:uiPriority="99" w:name="Table Theme"/>
-    <w:lsdException w:unhideWhenUsed="0" w:uiPriority="60" w:semiHidden="0" w:name="Light Shading"/>
-    <w:lsdException w:unhideWhenUsed="0" w:uiPriority="61" w:semiHidden="0" w:name="Light List"/>
-    <w:lsdException w:unhideWhenUsed="0" w:uiPriority="62" w:semiHidden="0" w:name="Light Grid"/>
-    <w:lsdException w:unhideWhenUsed="0" w:uiPriority="63" w:semiHidden="0" w:name="Medium Shading 1"/>
-    <w:lsdException w:unhideWhenUsed="0" w:uiPriority="64" w:semiHidden="0" w:name="Medium Shading 2"/>
-    <w:lsdException w:unhideWhenUsed="0" w:uiPriority="65" w:semiHidden="0" w:name="Medium List 1"/>
-    <w:lsdException w:unhideWhenUsed="0" w:uiPriority="66" w:semiHidden="0" w:name="Medium List 2"/>
-    <w:lsdException w:unhideWhenUsed="0" w:uiPriority="67" w:semiHidden="0" w:name="Medium Grid 1"/>
-    <w:lsdException w:unhideWhenUsed="0" w:uiPriority="68" w:semiHidden="0" w:name="Medium Grid 2"/>
-    <w:lsdException w:unhideWhenUsed="0" w:uiPriority="69" w:semiHidden="0" w:name="Medium Grid 3"/>
-    <w:lsdException w:unhideWhenUsed="0" w:uiPriority="70" w:semiHidden="0" w:name="Dark List"/>
-    <w:lsdException w:unhideWhenUsed="0" w:uiPriority="71" w:semiHidden="0" w:name="Colorful Shading"/>
-    <w:lsdException w:unhideWhenUsed="0" w:uiPriority="72" w:semiHidden="0" w:name="Colorful List"/>
-    <w:lsdException w:unhideWhenUsed="0" w:uiPriority="73" w:semiHidden="0" w:name="Colorful Grid"/>
-    <w:lsdException w:unhideWhenUsed="0" w:uiPriority="60" w:semiHidden="0" w:name="Light Shading Accent 1"/>
-    <w:lsdException w:unhideWhenUsed="0" w:uiPriority="61" w:semiHidden="0" w:name="Light List Accent 1"/>
-    <w:lsdException w:unhideWhenUsed="0" w:uiPriority="62" w:semiHidden="0" w:name="Light Grid Accent 1"/>
-    <w:lsdException w:unhideWhenUsed="0" w:uiPriority="63" w:semiHidden="0" w:name="Medium Shading 1 Accent 1"/>
-    <w:lsdException w:unhideWhenUsed="0" w:uiPriority="64" w:semiHidden="0" w:name="Medium Shading 2 Accent 1"/>
-    <w:lsdException w:unhideWhenUsed="0" w:uiPriority="65" w:semiHidden="0" w:name="Medium List 1 Accent 1"/>
-    <w:lsdException w:qFormat="1" w:unhideWhenUsed="0" w:uiPriority="34" w:semiHidden="0" w:name="List Paragraph"/>
-    <w:lsdException w:unhideWhenUsed="0" w:uiPriority="66" w:semiHidden="0" w:name="Medium List 2 Accent 1"/>
-    <w:lsdException w:unhideWhenUsed="0" w:uiPriority="67" w:semiHidden="0" w:name="Medium Grid 1 Accent 1"/>
-    <w:lsdException w:unhideWhenUsed="0" w:uiPriority="68" w:semiHidden="0" w:name="Medium Grid 2 Accent 1"/>
-    <w:lsdException w:unhideWhenUsed="0" w:uiPriority="69" w:semiHidden="0" w:name="Medium Grid 3 Accent 1"/>
-    <w:lsdException w:unhideWhenUsed="0" w:uiPriority="70" w:semiHidden="0" w:name="Dark List Accent 1"/>
-    <w:lsdException w:unhideWhenUsed="0" w:uiPriority="71" w:semiHidden="0" w:name="Colorful Shading Accent 1"/>
-    <w:lsdException w:unhideWhenUsed="0" w:uiPriority="72" w:semiHidden="0" w:name="Colorful List Accent 1"/>
-    <w:lsdException w:unhideWhenUsed="0" w:uiPriority="73" w:semiHidden="0" w:name="Colorful Grid Accent 1"/>
-    <w:lsdException w:unhideWhenUsed="0" w:uiPriority="60" w:semiHidden="0" w:name="Light Shading Accent 2"/>
-    <w:lsdException w:unhideWhenUsed="0" w:uiPriority="61" w:semiHidden="0" w:name="Light List Accent 2"/>
-    <w:lsdException w:unhideWhenUsed="0" w:uiPriority="62" w:semiHidden="0" w:name="Light Grid Accent 2"/>
-    <w:lsdException w:unhideWhenUsed="0" w:uiPriority="63" w:semiHidden="0" w:name="Medium Shading 1 Accent 2"/>
-    <w:lsdException w:unhideWhenUsed="0" w:uiPriority="64" w:semiHidden="0" w:name="Medium Shading 2 Accent 2"/>
-    <w:lsdException w:unhideWhenUsed="0" w:uiPriority="65" w:semiHidden="0" w:name="Medium List 1 Accent 2"/>
-    <w:lsdException w:unhideWhenUsed="0" w:uiPriority="66" w:semiHidden="0" w:name="Medium List 2 Accent 2"/>
-    <w:lsdException w:unhideWhenUsed="0" w:uiPriority="67" w:semiHidden="0" w:name="Medium Grid 1 Accent 2"/>
-    <w:lsdException w:unhideWhenUsed="0" w:uiPriority="68" w:semiHidden="0" w:name="Medium Grid 2 Accent 2"/>
-    <w:lsdException w:unhideWhenUsed="0" w:uiPriority="69" w:semiHidden="0" w:name="Medium Grid 3 Accent 2"/>
-    <w:lsdException w:unhideWhenUsed="0" w:uiPriority="70" w:semiHidden="0" w:name="Dark List Accent 2"/>
-    <w:lsdException w:unhideWhenUsed="0" w:uiPriority="71" w:semiHidden="0" w:name="Colorful Shading Accent 2"/>
-    <w:lsdException w:unhideWhenUsed="0" w:uiPriority="72" w:semiHidden="0" w:name="Colorful List Accent 2"/>
-    <w:lsdException w:unhideWhenUsed="0" w:uiPriority="73" w:semiHidden="0" w:name="Colorful Grid Accent 2"/>
-    <w:lsdException w:unhideWhenUsed="0" w:uiPriority="60" w:semiHidden="0" w:name="Light Shading Accent 3"/>
-    <w:lsdException w:unhideWhenUsed="0" w:uiPriority="61" w:semiHidden="0" w:name="Light List Accent 3"/>
-    <w:lsdException w:unhideWhenUsed="0" w:uiPriority="62" w:semiHidden="0" w:name="Light Grid Accent 3"/>
-    <w:lsdException w:unhideWhenUsed="0" w:uiPriority="63" w:semiHidden="0" w:name="Medium Shading 1 Accent 3"/>
-    <w:lsdException w:unhideWhenUsed="0" w:uiPriority="64" w:semiHidden="0" w:name="Medium Shading 2 Accent 3"/>
-    <w:lsdException w:unhideWhenUsed="0" w:uiPriority="65" w:semiHidden="0" w:name="Medium List 1 Accent 3"/>
-    <w:lsdException w:unhideWhenUsed="0" w:uiPriority="66" w:semiHidden="0" w:name="Medium List 2 Accent 3"/>
-    <w:lsdException w:unhideWhenUsed="0" w:uiPriority="67" w:semiHidden="0" w:name="Medium Grid 1 Accent 3"/>
-    <w:lsdException w:unhideWhenUsed="0" w:uiPriority="68" w:semiHidden="0" w:name="Medium Grid 2 Accent 3"/>
-    <w:lsdException w:unhideWhenUsed="0" w:uiPriority="69" w:semiHidden="0" w:name="Medium Grid 3 Accent 3"/>
-    <w:lsdException w:unhideWhenUsed="0" w:uiPriority="70" w:semiHidden="0" w:name="Dark List Accent 3"/>
-    <w:lsdException w:unhideWhenUsed="0" w:uiPriority="71" w:semiHidden="0" w:name="Colorful Shading Accent 3"/>
-    <w:lsdException w:unhideWhenUsed="0" w:uiPriority="72" w:semiHidden="0" w:name="Colorful List Accent 3"/>
-    <w:lsdException w:unhideWhenUsed="0" w:uiPriority="73" w:semiHidden="0" w:name="Colorful Grid Accent 3"/>
-    <w:lsdException w:unhideWhenUsed="0" w:uiPriority="60" w:semiHidden="0" w:name="Light Shading Accent 4"/>
-    <w:lsdException w:unhideWhenUsed="0" w:uiPriority="61" w:semiHidden="0" w:name="Light List Accent 4"/>
-    <w:lsdException w:unhideWhenUsed="0" w:uiPriority="62" w:semiHidden="0" w:name="Light Grid Accent 4"/>
-    <w:lsdException w:unhideWhenUsed="0" w:uiPriority="63" w:semiHidden="0" w:name="Medium Shading 1 Accent 4"/>
-    <w:lsdException w:unhideWhenUsed="0" w:uiPriority="64" w:semiHidden="0" w:name="Medium Shading 2 Accent 4"/>
-    <w:lsdException w:unhideWhenUsed="0" w:uiPriority="65" w:semiHidden="0" w:name="Medium List 1 Accent 4"/>
-    <w:lsdException w:unhideWhenUsed="0" w:uiPriority="66" w:semiHidden="0" w:name="Medium List 2 Accent 4"/>
-    <w:lsdException w:unhideWhenUsed="0" w:uiPriority="67" w:semiHidden="0" w:name="Medium Grid 1 Accent 4"/>
-    <w:lsdException w:unhideWhenUsed="0" w:uiPriority="68" w:semiHidden="0" w:name="Medium Grid 2 Accent 4"/>
-    <w:lsdException w:unhideWhenUsed="0" w:uiPriority="69" w:semiHidden="0" w:name="Medium Grid 3 Accent 4"/>
-    <w:lsdException w:unhideWhenUsed="0" w:uiPriority="70" w:semiHidden="0" w:name="Dark List Accent 4"/>
-    <w:lsdException w:unhideWhenUsed="0" w:uiPriority="71" w:semiHidden="0" w:name="Colorful Shading Accent 4"/>
-    <w:lsdException w:unhideWhenUsed="0" w:uiPriority="72" w:semiHidden="0" w:name="Colorful List Accent 4"/>
-    <w:lsdException w:unhideWhenUsed="0" w:uiPriority="73" w:semiHidden="0" w:name="Colorful Grid Accent 4"/>
-    <w:lsdException w:unhideWhenUsed="0" w:uiPriority="60" w:semiHidden="0" w:name="Light Shading Accent 5"/>
-    <w:lsdException w:unhideWhenUsed="0" w:uiPriority="61" w:semiHidden="0" w:name="Light List Accent 5"/>
-    <w:lsdException w:unhideWhenUsed="0" w:uiPriority="62" w:semiHidden="0" w:name="Light Grid Accent 5"/>
-    <w:lsdException w:unhideWhenUsed="0" w:uiPriority="63" w:semiHidden="0" w:name="Medium Shading 1 Accent 5"/>
-    <w:lsdException w:unhideWhenUsed="0" w:uiPriority="64" w:semiHidden="0" w:name="Medium Shading 2 Accent 5"/>
-    <w:lsdException w:unhideWhenUsed="0" w:uiPriority="65" w:semiHidden="0" w:name="Medium List 1 Accent 5"/>
-    <w:lsdException w:unhideWhenUsed="0" w:uiPriority="66" w:semiHidden="0" w:name="Medium List 2 Accent 5"/>
-    <w:lsdException w:unhideWhenUsed="0" w:uiPriority="67" w:semiHidden="0" w:name="Medium Grid 1 Accent 5"/>
-    <w:lsdException w:unhideWhenUsed="0" w:uiPriority="68" w:semiHidden="0" w:name="Medium Grid 2 Accent 5"/>
-    <w:lsdException w:unhideWhenUsed="0" w:uiPriority="69" w:semiHidden="0" w:name="Medium Grid 3 Accent 5"/>
-    <w:lsdException w:unhideWhenUsed="0" w:uiPriority="70" w:semiHidden="0" w:name="Dark List Accent 5"/>
-    <w:lsdException w:unhideWhenUsed="0" w:uiPriority="71" w:semiHidden="0" w:name="Colorful Shading Accent 5"/>
-    <w:lsdException w:unhideWhenUsed="0" w:uiPriority="72" w:semiHidden="0" w:name="Colorful List Accent 5"/>
-    <w:lsdException w:unhideWhenUsed="0" w:uiPriority="73" w:semiHidden="0" w:name="Colorful Grid Accent 5"/>
-    <w:lsdException w:unhideWhenUsed="0" w:uiPriority="60" w:semiHidden="0" w:name="Light Shading Accent 6"/>
-    <w:lsdException w:unhideWhenUsed="0" w:uiPriority="61" w:semiHidden="0" w:name="Light List Accent 6"/>
-    <w:lsdException w:unhideWhenUsed="0" w:uiPriority="62" w:semiHidden="0" w:name="Light Grid Accent 6"/>
-    <w:lsdException w:unhideWhenUsed="0" w:uiPriority="63" w:semiHidden="0" w:name="Medium Shading 1 Accent 6"/>
-    <w:lsdException w:unhideWhenUsed="0" w:uiPriority="64" w:semiHidden="0" w:name="Medium Shading 2 Accent 6"/>
-    <w:lsdException w:unhideWhenUsed="0" w:uiPriority="65" w:semiHidden="0" w:name="Medium List 1 Accent 6"/>
-    <w:lsdException w:unhideWhenUsed="0" w:uiPriority="66" w:semiHidden="0" w:name="Medium List 2 Accent 6"/>
-    <w:lsdException w:unhideWhenUsed="0" w:uiPriority="67" w:semiHidden="0" w:name="Medium Grid 1 Accent 6"/>
-    <w:lsdException w:unhideWhenUsed="0" w:uiPriority="68" w:semiHidden="0" w:name="Medium Grid 2 Accent 6"/>
-    <w:lsdException w:unhideWhenUsed="0" w:uiPriority="69" w:semiHidden="0" w:name="Medium Grid 3 Accent 6"/>
-    <w:lsdException w:unhideWhenUsed="0" w:uiPriority="70" w:semiHidden="0" w:name="Dark List Accent 6"/>
-    <w:lsdException w:unhideWhenUsed="0" w:uiPriority="71" w:semiHidden="0" w:name="Colorful Shading Accent 6"/>
-    <w:lsdException w:unhideWhenUsed="0" w:uiPriority="72" w:semiHidden="0" w:name="Colorful List Accent 6"/>
-    <w:lsdException w:unhideWhenUsed="0" w:uiPriority="73" w:semiHidden="0" w:name="Colorful Grid Accent 6"/>
+  <w:latentStyles w:defLockedState="0" w:defUIPriority="99" w:defSemiHidden="0" w:defUnhideWhenUsed="0" w:defQFormat="0" w:count="377">
+    <w:lsdException w:name="Normal" w:uiPriority="0" w:qFormat="1"/>
+    <w:lsdException w:name="heading 1" w:uiPriority="9" w:qFormat="1"/>
+    <w:lsdException w:name="heading 2" w:semiHidden="1" w:uiPriority="9" w:unhideWhenUsed="1" w:qFormat="1"/>
+    <w:lsdException w:name="heading 3" w:semiHidden="1" w:uiPriority="9" w:unhideWhenUsed="1" w:qFormat="1"/>
+    <w:lsdException w:name="heading 4" w:semiHidden="1" w:uiPriority="9" w:unhideWhenUsed="1" w:qFormat="1"/>
+    <w:lsdException w:name="heading 5" w:semiHidden="1" w:uiPriority="9" w:unhideWhenUsed="1" w:qFormat="1"/>
+    <w:lsdException w:name="heading 6" w:semiHidden="1" w:uiPriority="9" w:unhideWhenUsed="1" w:qFormat="1"/>
+    <w:lsdException w:name="heading 7" w:semiHidden="1" w:uiPriority="9" w:unhideWhenUsed="1" w:qFormat="1"/>
+    <w:lsdException w:name="heading 8" w:semiHidden="1" w:uiPriority="9" w:unhideWhenUsed="1" w:qFormat="1"/>
+    <w:lsdException w:name="heading 9" w:semiHidden="1" w:uiPriority="9" w:unhideWhenUsed="1" w:qFormat="1"/>
+    <w:lsdException w:name="index 1" w:semiHidden="1" w:unhideWhenUsed="1"/>
+    <w:lsdException w:name="index 2" w:semiHidden="1" w:unhideWhenUsed="1"/>
+    <w:lsdException w:name="index 3" w:semiHidden="1" w:unhideWhenUsed="1"/>
+    <w:lsdException w:name="index 4" w:semiHidden="1" w:unhideWhenUsed="1"/>
+    <w:lsdException w:name="index 5" w:semiHidden="1" w:unhideWhenUsed="1"/>
+    <w:lsdException w:name="index 6" w:semiHidden="1" w:unhideWhenUsed="1"/>
+    <w:lsdException w:name="index 7" w:semiHidden="1" w:unhideWhenUsed="1"/>
+    <w:lsdException w:name="index 8" w:semiHidden="1" w:unhideWhenUsed="1"/>
+    <w:lsdException w:name="index 9" w:semiHidden="1" w:unhideWhenUsed="1"/>
+    <w:lsdException w:name="toc 1" w:semiHidden="1" w:uiPriority="39" w:unhideWhenUsed="1"/>
+    <w:lsdException w:name="toc 2" w:semiHidden="1" w:uiPriority="39" w:unhideWhenUsed="1"/>
+    <w:lsdException w:name="toc 3" w:semiHidden="1" w:uiPriority="39" w:unhideWhenUsed="1"/>
+    <w:lsdException w:name="toc 4" w:semiHidden="1" w:uiPriority="39" w:unhideWhenUsed="1"/>
+    <w:lsdException w:name="toc 5" w:semiHidden="1" w:uiPriority="39" w:unhideWhenUsed="1"/>
+    <w:lsdException w:name="toc 6" w:semiHidden="1" w:uiPriority="39" w:unhideWhenUsed="1"/>
+    <w:lsdException w:name="toc 7" w:semiHidden="1" w:uiPriority="39" w:unhideWhenUsed="1"/>
+    <w:lsdException w:name="toc 8" w:semiHidden="1" w:uiPriority="39" w:unhideWhenUsed="1"/>
+    <w:lsdException w:name="toc 9" w:semiHidden="1" w:uiPriority="39" w:unhideWhenUsed="1"/>
+    <w:lsdException w:name="Normal Indent" w:semiHidden="1" w:unhideWhenUsed="1"/>
+    <w:lsdException w:name="footnote text" w:semiHidden="1" w:unhideWhenUsed="1"/>
+    <w:lsdException w:name="annotation text" w:semiHidden="1" w:unhideWhenUsed="1"/>
+    <w:lsdException w:name="header" w:unhideWhenUsed="1"/>
+    <w:lsdException w:name="footer" w:unhideWhenUsed="1" w:qFormat="1"/>
+    <w:lsdException w:name="index heading" w:semiHidden="1" w:unhideWhenUsed="1"/>
+    <w:lsdException w:name="caption" w:semiHidden="1" w:uiPriority="35" w:unhideWhenUsed="1" w:qFormat="1"/>
+    <w:lsdException w:name="table of figures" w:semiHidden="1" w:unhideWhenUsed="1"/>
+    <w:lsdException w:name="envelope address" w:semiHidden="1" w:unhideWhenUsed="1"/>
+    <w:lsdException w:name="envelope return" w:semiHidden="1" w:unhideWhenUsed="1"/>
+    <w:lsdException w:name="footnote reference" w:semiHidden="1" w:unhideWhenUsed="1"/>
+    <w:lsdException w:name="annotation reference" w:semiHidden="1" w:unhideWhenUsed="1"/>
+    <w:lsdException w:name="line number" w:semiHidden="1" w:unhideWhenUsed="1"/>
+    <w:lsdException w:name="page number" w:semiHidden="1" w:unhideWhenUsed="1"/>
+    <w:lsdException w:name="endnote reference" w:semiHidden="1" w:unhideWhenUsed="1"/>
+    <w:lsdException w:name="endnote text" w:semiHidden="1" w:unhideWhenUsed="1"/>
+    <w:lsdException w:name="table of authorities" w:semiHidden="1" w:unhideWhenUsed="1"/>
+    <w:lsdException w:name="macro" w:semiHidden="1" w:unhideWhenUsed="1"/>
+    <w:lsdException w:name="toa heading" w:semiHidden="1" w:unhideWhenUsed="1"/>
+    <w:lsdException w:name="List" w:semiHidden="1" w:unhideWhenUsed="1"/>
+    <w:lsdException w:name="List Bullet" w:semiHidden="1" w:unhideWhenUsed="1"/>
+    <w:lsdException w:name="List Number" w:semiHidden="1" w:unhideWhenUsed="1"/>
+    <w:lsdException w:name="List 2" w:semiHidden="1" w:unhideWhenUsed="1"/>
+    <w:lsdException w:name="List 3" w:semiHidden="1" w:unhideWhenUsed="1"/>
+    <w:lsdException w:name="List 4" w:semiHidden="1" w:unhideWhenUsed="1"/>
+    <w:lsdException w:name="List 5" w:semiHidden="1" w:unhideWhenUsed="1"/>
+    <w:lsdException w:name="List Bullet 2" w:semiHidden="1" w:unhideWhenUsed="1"/>
+    <w:lsdException w:name="List Bullet 3" w:semiHidden="1" w:unhideWhenUsed="1"/>
+    <w:lsdException w:name="List Bullet 4" w:semiHidden="1" w:unhideWhenUsed="1"/>
+    <w:lsdException w:name="List Bullet 5" w:semiHidden="1" w:unhideWhenUsed="1"/>
+    <w:lsdException w:name="List Number 2" w:semiHidden="1" w:unhideWhenUsed="1"/>
+    <w:lsdException w:name="List Number 3" w:semiHidden="1" w:unhideWhenUsed="1"/>
+    <w:lsdException w:name="List Number 4" w:semiHidden="1" w:unhideWhenUsed="1"/>
+    <w:lsdException w:name="List Number 5" w:semiHidden="1" w:unhideWhenUsed="1"/>
+    <w:lsdException w:name="Title" w:uiPriority="10" w:qFormat="1"/>
+    <w:lsdException w:name="Closing" w:semiHidden="1" w:unhideWhenUsed="1"/>
+    <w:lsdException w:name="Signature" w:semiHidden="1" w:unhideWhenUsed="1"/>
+    <w:lsdException w:name="Default Paragraph Font" w:semiHidden="1" w:uiPriority="1" w:unhideWhenUsed="1"/>
+    <w:lsdException w:name="Body Text" w:semiHidden="1" w:unhideWhenUsed="1"/>
+    <w:lsdException w:name="Body Text Indent" w:semiHidden="1" w:unhideWhenUsed="1"/>
+    <w:lsdException w:name="List Continue" w:semiHidden="1" w:unhideWhenUsed="1"/>
+    <w:lsdException w:name="List Continue 2" w:semiHidden="1" w:unhideWhenUsed="1"/>
+    <w:lsdException w:name="List Continue 3" w:semiHidden="1" w:unhideWhenUsed="1"/>
+    <w:lsdException w:name="List Continue 4" w:semiHidden="1" w:unhideWhenUsed="1"/>
+    <w:lsdException w:name="List Continue 5" w:semiHidden="1" w:unhideWhenUsed="1"/>
+    <w:lsdException w:name="Message Header" w:semiHidden="1" w:unhideWhenUsed="1"/>
+    <w:lsdException w:name="Subtitle" w:uiPriority="11" w:qFormat="1"/>
+    <w:lsdException w:name="Salutation" w:semiHidden="1" w:unhideWhenUsed="1"/>
+    <w:lsdException w:name="Date" w:semiHidden="1" w:unhideWhenUsed="1"/>
+    <w:lsdException w:name="Body Text First Indent" w:semiHidden="1" w:unhideWhenUsed="1"/>
+    <w:lsdException w:name="Body Text First Indent 2" w:semiHidden="1" w:unhideWhenUsed="1"/>
+    <w:lsdException w:name="Note Heading" w:semiHidden="1" w:unhideWhenUsed="1"/>
+    <w:lsdException w:name="Body Text 2" w:semiHidden="1" w:unhideWhenUsed="1"/>
+    <w:lsdException w:name="Body Text 3" w:semiHidden="1" w:unhideWhenUsed="1"/>
+    <w:lsdException w:name="Body Text Indent 2" w:semiHidden="1" w:unhideWhenUsed="1"/>
+    <w:lsdException w:name="Body Text Indent 3" w:semiHidden="1" w:unhideWhenUsed="1"/>
+    <w:lsdException w:name="Block Text" w:semiHidden="1" w:unhideWhenUsed="1"/>
+    <w:lsdException w:name="Hyperlink" w:semiHidden="1" w:unhideWhenUsed="1"/>
+    <w:lsdException w:name="FollowedHyperlink" w:semiHidden="1" w:unhideWhenUsed="1"/>
+    <w:lsdException w:name="Strong" w:uiPriority="22" w:qFormat="1"/>
+    <w:lsdException w:name="Emphasis" w:uiPriority="20" w:qFormat="1"/>
+    <w:lsdException w:name="Document Map" w:semiHidden="1" w:unhideWhenUsed="1"/>
+    <w:lsdException w:name="Plain Text" w:semiHidden="1" w:unhideWhenUsed="1"/>
+    <w:lsdException w:name="E-mail Signature" w:semiHidden="1" w:unhideWhenUsed="1"/>
+    <w:lsdException w:name="HTML Top of Form" w:semiHidden="1" w:unhideWhenUsed="1"/>
+    <w:lsdException w:name="HTML Bottom of Form" w:semiHidden="1" w:unhideWhenUsed="1"/>
+    <w:lsdException w:name="Normal (Web)" w:semiHidden="1" w:unhideWhenUsed="1"/>
+    <w:lsdException w:name="HTML Acronym" w:semiHidden="1" w:unhideWhenUsed="1"/>
+    <w:lsdException w:name="HTML Address" w:semiHidden="1" w:unhideWhenUsed="1"/>
+    <w:lsdException w:name="HTML Cite" w:semiHidden="1" w:unhideWhenUsed="1"/>
+    <w:lsdException w:name="HTML Code" w:semiHidden="1" w:unhideWhenUsed="1"/>
+    <w:lsdException w:name="HTML Definition" w:semiHidden="1" w:unhideWhenUsed="1"/>
+    <w:lsdException w:name="HTML Keyboard" w:semiHidden="1" w:unhideWhenUsed="1"/>
+    <w:lsdException w:name="HTML Preformatted" w:semiHidden="1" w:unhideWhenUsed="1"/>
+    <w:lsdException w:name="HTML Sample" w:semiHidden="1" w:unhideWhenUsed="1"/>
+    <w:lsdException w:name="HTML Typewriter" w:semiHidden="1" w:unhideWhenUsed="1"/>
+    <w:lsdException w:name="HTML Variable" w:semiHidden="1" w:unhideWhenUsed="1"/>
+    <w:lsdException w:name="Normal Table" w:semiHidden="1" w:unhideWhenUsed="1"/>
+    <w:lsdException w:name="annotation subject" w:semiHidden="1" w:unhideWhenUsed="1"/>
+    <w:lsdException w:name="No List" w:semiHidden="1" w:unhideWhenUsed="1"/>
+    <w:lsdException w:name="Outline List 1" w:semiHidden="1" w:unhideWhenUsed="1"/>
+    <w:lsdException w:name="Outline List 2" w:semiHidden="1" w:unhideWhenUsed="1"/>
+    <w:lsdException w:name="Outline List 3" w:semiHidden="1" w:unhideWhenUsed="1"/>
+    <w:lsdException w:name="Table Simple 1" w:semiHidden="1" w:unhideWhenUsed="1"/>
+    <w:lsdException w:name="Table Simple 2" w:semiHidden="1" w:unhideWhenUsed="1"/>
+    <w:lsdException w:name="Table Simple 3" w:semiHidden="1" w:unhideWhenUsed="1"/>
+    <w:lsdException w:name="Table Classic 1" w:semiHidden="1" w:unhideWhenUsed="1"/>
+    <w:lsdException w:name="Table Classic 2" w:semiHidden="1" w:unhideWhenUsed="1"/>
+    <w:lsdException w:name="Table Classic 3" w:semiHidden="1" w:unhideWhenUsed="1"/>
+    <w:lsdException w:name="Table Classic 4" w:semiHidden="1" w:unhideWhenUsed="1"/>
+    <w:lsdException w:name="Table Colorful 1" w:semiHidden="1" w:unhideWhenUsed="1"/>
+    <w:lsdException w:name="Table Colorful 2" w:semiHidden="1" w:unhideWhenUsed="1"/>
+    <w:lsdException w:name="Table Colorful 3" w:semiHidden="1" w:unhideWhenUsed="1"/>
+    <w:lsdException w:name="Table Columns 1" w:semiHidden="1" w:unhideWhenUsed="1"/>
+    <w:lsdException w:name="Table Columns 2" w:semiHidden="1" w:unhideWhenUsed="1"/>
+    <w:lsdException w:name="Table Columns 3" w:semiHidden="1" w:unhideWhenUsed="1"/>
+    <w:lsdException w:name="Table Columns 4" w:semiHidden="1" w:unhideWhenUsed="1"/>
+    <w:lsdException w:name="Table Columns 5" w:semiHidden="1" w:unhideWhenUsed="1"/>
+    <w:lsdException w:name="Table Grid 1" w:semiHidden="1" w:unhideWhenUsed="1"/>
+    <w:lsdException w:name="Table Grid 2" w:semiHidden="1" w:unhideWhenUsed="1"/>
+    <w:lsdException w:name="Table Grid 3" w:semiHidden="1" w:unhideWhenUsed="1"/>
+    <w:lsdException w:name="Table Grid 4" w:semiHidden="1" w:unhideWhenUsed="1"/>
+    <w:lsdException w:name="Table Grid 5" w:semiHidden="1" w:unhideWhenUsed="1"/>
+    <w:lsdException w:name="Table Grid 6" w:semiHidden="1" w:unhideWhenUsed="1"/>
+    <w:lsdException w:name="Table Grid 7" w:semiHidden="1" w:unhideWhenUsed="1"/>
+    <w:lsdException w:name="Table Grid 8" w:semiHidden="1" w:unhideWhenUsed="1"/>
+    <w:lsdException w:name="Table List 1" w:semiHidden="1" w:unhideWhenUsed="1"/>
+    <w:lsdException w:name="Table List 2" w:semiHidden="1" w:unhideWhenUsed="1"/>
+    <w:lsdException w:name="Table List 3" w:semiHidden="1" w:unhideWhenUsed="1"/>
+    <w:lsdException w:name="Table List 4" w:semiHidden="1" w:unhideWhenUsed="1"/>
+    <w:lsdException w:name="Table List 5" w:semiHidden="1" w:unhideWhenUsed="1"/>
+    <w:lsdException w:name="Table List 6" w:semiHidden="1" w:unhideWhenUsed="1"/>
+    <w:lsdException w:name="Table List 7" w:semiHidden="1" w:unhideWhenUsed="1"/>
+    <w:lsdException w:name="Table List 8" w:semiHidden="1" w:unhideWhenUsed="1"/>
+    <w:lsdException w:name="Table 3D effects 1" w:semiHidden="1" w:unhideWhenUsed="1"/>
+    <w:lsdException w:name="Table 3D effects 2" w:semiHidden="1" w:unhideWhenUsed="1"/>
+    <w:lsdException w:name="Table 3D effects 3" w:semiHidden="1" w:unhideWhenUsed="1"/>
+    <w:lsdException w:name="Table Contemporary" w:semiHidden="1" w:unhideWhenUsed="1"/>
+    <w:lsdException w:name="Table Elegant" w:semiHidden="1" w:unhideWhenUsed="1"/>
+    <w:lsdException w:name="Table Professional" w:semiHidden="1" w:unhideWhenUsed="1"/>
+    <w:lsdException w:name="Table Subtle 1" w:semiHidden="1" w:unhideWhenUsed="1"/>
+    <w:lsdException w:name="Table Subtle 2" w:semiHidden="1" w:unhideWhenUsed="1"/>
+    <w:lsdException w:name="Table Web 1" w:semiHidden="1" w:unhideWhenUsed="1"/>
+    <w:lsdException w:name="Table Web 2" w:semiHidden="1" w:unhideWhenUsed="1"/>
+    <w:lsdException w:name="Table Web 3" w:semiHidden="1" w:unhideWhenUsed="1"/>
+    <w:lsdException w:name="Balloon Text" w:semiHidden="1" w:unhideWhenUsed="1"/>
+    <w:lsdException w:name="Table Grid" w:uiPriority="39" w:qFormat="1"/>
+    <w:lsdException w:name="Table Theme" w:semiHidden="1" w:unhideWhenUsed="1"/>
+    <w:lsdException w:name="Placeholder Text" w:semiHidden="1"/>
+    <w:lsdException w:name="Light Shading" w:uiPriority="60"/>
+    <w:lsdException w:name="Light List" w:uiPriority="61"/>
+    <w:lsdException w:name="Light Grid" w:uiPriority="62"/>
+    <w:lsdException w:name="Medium Shading 1" w:uiPriority="63"/>
+    <w:lsdException w:name="Medium Shading 2" w:uiPriority="64"/>
+    <w:lsdException w:name="Medium List 1" w:uiPriority="65"/>
+    <w:lsdException w:name="Medium List 2" w:uiPriority="66"/>
+    <w:lsdException w:name="Medium Grid 1" w:uiPriority="67"/>
+    <w:lsdException w:name="Medium Grid 2" w:uiPriority="68"/>
+    <w:lsdException w:name="Medium Grid 3" w:uiPriority="69"/>
+    <w:lsdException w:name="Dark List" w:uiPriority="70"/>
+    <w:lsdException w:name="Colorful Shading" w:uiPriority="71"/>
+    <w:lsdException w:name="Colorful List" w:uiPriority="72"/>
+    <w:lsdException w:name="Colorful Grid" w:uiPriority="73"/>
+    <w:lsdException w:name="Light Shading Accent 1" w:uiPriority="60"/>
+    <w:lsdException w:name="Light List Accent 1" w:uiPriority="61"/>
+    <w:lsdException w:name="Light Grid Accent 1" w:uiPriority="62"/>
+    <w:lsdException w:name="Medium Shading 1 Accent 1" w:uiPriority="63"/>
+    <w:lsdException w:name="Medium Shading 2 Accent 1" w:uiPriority="64"/>
+    <w:lsdException w:name="Medium List 1 Accent 1" w:uiPriority="65"/>
+    <w:lsdException w:name="Revision" w:semiHidden="1"/>
+    <w:lsdException w:name="List Paragraph" w:uiPriority="34" w:qFormat="1"/>
+    <w:lsdException w:name="Medium List 2 Accent 1" w:uiPriority="66"/>
+    <w:lsdException w:name="Medium Grid 1 Accent 1" w:uiPriority="67"/>
+    <w:lsdException w:name="Medium Grid 2 Accent 1" w:uiPriority="68"/>
+    <w:lsdException w:name="Medium Grid 3 Accent 1" w:uiPriority="69"/>
+    <w:lsdException w:name="Dark List Accent 1" w:uiPriority="70"/>
+    <w:lsdException w:name="Colorful Shading Accent 1" w:uiPriority="71"/>
+    <w:lsdException w:name="Colorful List Accent 1" w:uiPriority="72"/>
+    <w:lsdException w:name="Colorful Grid Accent 1" w:uiPriority="73"/>
+    <w:lsdException w:name="Light Shading Accent 2" w:uiPriority="60"/>
+    <w:lsdException w:name="Light List Accent 2" w:uiPriority="61"/>
+    <w:lsdException w:name="Light Grid Accent 2" w:uiPriority="62"/>
+    <w:lsdException w:name="Medium Shading 1 Accent 2" w:uiPriority="63"/>
+    <w:lsdException w:name="Medium Shading 2 Accent 2" w:uiPriority="64"/>
+    <w:lsdException w:name="Medium List 1 Accent 2" w:uiPriority="65"/>
+    <w:lsdException w:name="Medium List 2 Accent 2" w:uiPriority="66"/>
+    <w:lsdException w:name="Medium Grid 1 Accent 2" w:uiPriority="67"/>
+    <w:lsdException w:name="Medium Grid 2 Accent 2" w:uiPriority="68"/>
+    <w:lsdException w:name="Medium Grid 3 Accent 2" w:uiPriority="69"/>
+    <w:lsdException w:name="Dark List Accent 2" w:uiPriority="70"/>
+    <w:lsdException w:name="Colorful Shading Accent 2" w:uiPriority="71"/>
+    <w:lsdException w:name="Colorful List Accent 2" w:uiPriority="72"/>
+    <w:lsdException w:name="Colorful Grid Accent 2" w:uiPriority="73"/>
+    <w:lsdException w:name="Light Shading Accent 3" w:uiPriority="60"/>
+    <w:lsdException w:name="Light List Accent 3" w:uiPriority="61"/>
+    <w:lsdException w:name="Light Grid Accent 3" w:uiPriority="62"/>
+    <w:lsdException w:name="Medium Shading 1 Accent 3" w:uiPriority="63"/>
+    <w:lsdException w:name="Medium Shading 2 Accent 3" w:uiPriority="64"/>
+    <w:lsdException w:name="Medium List 1 Accent 3" w:uiPriority="65"/>
+    <w:lsdException w:name="Medium List 2 Accent 3" w:uiPriority="66"/>
+    <w:lsdException w:name="Medium Grid 1 Accent 3" w:uiPriority="67"/>
+    <w:lsdException w:name="Medium Grid 2 Accent 3" w:uiPriority="68"/>
+    <w:lsdException w:name="Medium Grid 3 Accent 3" w:uiPriority="69"/>
+    <w:lsdException w:name="Dark List Accent 3" w:uiPriority="70"/>
+    <w:lsdException w:name="Colorful Shading Accent 3" w:uiPriority="71"/>
+    <w:lsdException w:name="Colorful List Accent 3" w:uiPriority="72"/>
+    <w:lsdException w:name="Colorful Grid Accent 3" w:uiPriority="73"/>
+    <w:lsdException w:name="Light Shading Accent 4" w:uiPriority="60"/>
+    <w:lsdException w:name="Light List Accent 4" w:uiPriority="61"/>
+    <w:lsdException w:name="Light Grid Accent 4" w:uiPriority="62"/>
+    <w:lsdException w:name="Medium Shading 1 Accent 4" w:uiPriority="63"/>
+    <w:lsdException w:name="Medium Shading 2 Accent 4" w:uiPriority="64"/>
+    <w:lsdException w:name="Medium List 1 Accent 4" w:uiPriority="65"/>
+    <w:lsdException w:name="Medium List 2 Accent 4" w:uiPriority="66"/>
+    <w:lsdException w:name="Medium Grid 1 Accent 4" w:uiPriority="67"/>
+    <w:lsdException w:name="Medium Grid 2 Accent 4" w:uiPriority="68"/>
+    <w:lsdException w:name="Medium Grid 3 Accent 4" w:uiPriority="69"/>
+    <w:lsdException w:name="Dark List Accent 4" w:uiPriority="70"/>
+    <w:lsdException w:name="Colorful Shading Accent 4" w:uiPriority="71"/>
+    <w:lsdException w:name="Colorful List Accent 4" w:uiPriority="72"/>
+    <w:lsdException w:name="Colorful Grid Accent 4" w:uiPriority="73"/>
+    <w:lsdException w:name="Light Shading Accent 5" w:uiPriority="60"/>
+    <w:lsdException w:name="Light List Accent 5" w:uiPriority="61"/>
+    <w:lsdException w:name="Light Grid Accent 5" w:uiPriority="62"/>
+    <w:lsdException w:name="Medium Shading 1 Accent 5" w:uiPriority="63"/>
+    <w:lsdException w:name="Medium Shading 2 Accent 5" w:uiPriority="64"/>
+    <w:lsdException w:name="Medium List 1 Accent 5" w:uiPriority="65"/>
+    <w:lsdException w:name="Medium List 2 Accent 5" w:uiPriority="66"/>
+    <w:lsdException w:name="Medium Grid 1 Accent 5" w:uiPriority="67"/>
+    <w:lsdException w:name="Medium Grid 2 Accent 5" w:uiPriority="68"/>
+    <w:lsdException w:name="Medium Grid 3 Accent 5" w:uiPriority="69"/>
+    <w:lsdException w:name="Dark List Accent 5" w:uiPriority="70"/>
+    <w:lsdException w:name="Colorful Shading Accent 5" w:uiPriority="71"/>
+    <w:lsdException w:name="Colorful List Accent 5" w:uiPriority="72"/>
+    <w:lsdException w:name="Colorful Grid Accent 5" w:uiPriority="73"/>
+    <w:lsdException w:name="Light Shading Accent 6" w:uiPriority="60"/>
+    <w:lsdException w:name="Light List Accent 6" w:uiPriority="61"/>
+    <w:lsdException w:name="Light Grid Accent 6" w:uiPriority="62"/>
+    <w:lsdException w:name="Medium Shading 1 Accent 6" w:uiPriority="63"/>
+    <w:lsdException w:name="Medium Shading 2 Accent 6" w:uiPriority="64"/>
+    <w:lsdException w:name="Medium List 1 Accent 6" w:uiPriority="65"/>
+    <w:lsdException w:name="Medium List 2 Accent 6" w:uiPriority="66"/>
+    <w:lsdException w:name="Medium Grid 1 Accent 6" w:uiPriority="67"/>
+    <w:lsdException w:name="Medium Grid 2 Accent 6" w:uiPriority="68"/>
+    <w:lsdException w:name="Medium Grid 3 Accent 6" w:uiPriority="69"/>
+    <w:lsdException w:name="Dark List Accent 6" w:uiPriority="70"/>
+    <w:lsdException w:name="Colorful Shading Accent 6" w:uiPriority="71"/>
+    <w:lsdException w:name="Colorful List Accent 6" w:uiPriority="72"/>
+    <w:lsdException w:name="Colorful Grid Accent 6" w:uiPriority="73"/>
+    <w:lsdException w:name="Subtle Emphasis" w:uiPriority="19" w:qFormat="1"/>
+    <w:lsdException w:name="Intense Emphasis" w:uiPriority="21" w:qFormat="1"/>
+    <w:lsdException w:name="Subtle Reference" w:uiPriority="31" w:qFormat="1"/>
+    <w:lsdException w:name="Intense Reference" w:uiPriority="32" w:qFormat="1"/>
+    <w:lsdException w:name="Book Title" w:uiPriority="33" w:qFormat="1"/>
+    <w:lsdException w:name="Bibliography" w:semiHidden="1" w:uiPriority="37" w:unhideWhenUsed="1"/>
+    <w:lsdException w:name="TOC Heading" w:semiHidden="1" w:uiPriority="39" w:unhideWhenUsed="1" w:qFormat="1"/>
+    <w:lsdException w:name="Plain Table 1" w:uiPriority="41"/>
+    <w:lsdException w:name="Plain Table 2" w:uiPriority="42"/>
+    <w:lsdException w:name="Plain Table 3" w:uiPriority="43"/>
+    <w:lsdException w:name="Plain Table 4" w:uiPriority="44"/>
+    <w:lsdException w:name="Plain Table 5" w:uiPriority="45"/>
+    <w:lsdException w:name="Grid Table Light" w:uiPriority="40"/>
+    <w:lsdException w:name="Grid Table 1 Light" w:uiPriority="46"/>
+    <w:lsdException w:name="Grid Table 2" w:uiPriority="47"/>
+    <w:lsdException w:name="Grid Table 3" w:uiPriority="48"/>
+    <w:lsdException w:name="Grid Table 4" w:uiPriority="49"/>
+    <w:lsdException w:name="Grid Table 5 Dark" w:uiPriority="50"/>
+    <w:lsdException w:name="Grid Table 6 Colorful" w:uiPriority="51"/>
+    <w:lsdException w:name="Grid Table 7 Colorful" w:uiPriority="52"/>
+    <w:lsdException w:name="Grid Table 1 Light Accent 1" w:uiPriority="46"/>
+    <w:lsdException w:name="Grid Table 2 Accent 1" w:uiPriority="47"/>
+    <w:lsdException w:name="Grid Table 3 Accent 1" w:uiPriority="48"/>
+    <w:lsdException w:name="Grid Table 4 Accent 1" w:uiPriority="49"/>
+    <w:lsdException w:name="Grid Table 5 Dark Accent 1" w:uiPriority="50"/>
+    <w:lsdException w:name="Grid Table 6 Colorful Accent 1" w:uiPriority="51"/>
+    <w:lsdException w:name="Grid Table 7 Colorful Accent 1" w:uiPriority="52"/>
+    <w:lsdException w:name="Grid Table 1 Light Accent 2" w:uiPriority="46"/>
+    <w:lsdException w:name="Grid Table 2 Accent 2" w:uiPriority="47"/>
+    <w:lsdException w:name="Grid Table 3 Accent 2" w:uiPriority="48"/>
+    <w:lsdException w:name="Grid Table 4 Accent 2" w:uiPriority="49"/>
+    <w:lsdException w:name="Grid Table 5 Dark Accent 2" w:uiPriority="50"/>
+    <w:lsdException w:name="Grid Table 6 Colorful Accent 2" w:uiPriority="51"/>
+    <w:lsdException w:name="Grid Table 7 Colorful Accent 2" w:uiPriority="52"/>
+    <w:lsdException w:name="Grid Table 1 Light Accent 3" w:uiPriority="46"/>
+    <w:lsdException w:name="Grid Table 2 Accent 3" w:uiPriority="47"/>
+    <w:lsdException w:name="Grid Table 3 Accent 3" w:uiPriority="48"/>
+    <w:lsdException w:name="Grid Table 4 Accent 3" w:uiPriority="49"/>
+    <w:lsdException w:name="Grid Table 5 Dark Accent 3" w:uiPriority="50"/>
+    <w:lsdException w:name="Grid Table 6 Colorful Accent 3" w:uiPriority="51"/>
+    <w:lsdException w:name="Grid Table 7 Colorful Accent 3" w:uiPriority="52"/>
+    <w:lsdException w:name="Grid Table 1 Light Accent 4" w:uiPriority="46"/>
+    <w:lsdException w:name="Grid Table 2 Accent 4" w:uiPriority="47"/>
+    <w:lsdException w:name="Grid Table 3 Accent 4" w:uiPriority="48"/>
+    <w:lsdException w:name="Grid Table 4 Accent 4" w:uiPriority="49"/>
+    <w:lsdException w:name="Grid Table 5 Dark Accent 4" w:uiPriority="50"/>
+    <w:lsdException w:name="Grid Table 6 Colorful Accent 4" w:uiPriority="51"/>
+    <w:lsdException w:name="Grid Table 7 Colorful Accent 4" w:uiPriority="52"/>
+    <w:lsdException w:name="Grid Table 1 Light Accent 5" w:uiPriority="46"/>
+    <w:lsdException w:name="Grid Table 2 Accent 5" w:uiPriority="47"/>
+    <w:lsdException w:name="Grid Table 3 Accent 5" w:uiPriority="48"/>
+    <w:lsdException w:name="Grid Table 4 Accent 5" w:uiPriority="49"/>
+    <w:lsdException w:name="Grid Table 5 Dark Accent 5" w:uiPriority="50"/>
+    <w:lsdException w:name="Grid Table 6 Colorful Accent 5" w:uiPriority="51"/>
+    <w:lsdException w:name="Grid Table 7 Colorful Accent 5" w:uiPriority="52"/>
+    <w:lsdException w:name="Grid Table 1 Light Accent 6" w:uiPriority="46"/>
+    <w:lsdException w:name="Grid Table 2 Accent 6" w:uiPriority="47"/>
+    <w:lsdException w:name="Grid Table 3 Accent 6" w:uiPriority="48"/>
+    <w:lsdException w:name="Grid Table 4 Accent 6" w:uiPriority="49"/>
+    <w:lsdException w:name="Grid Table 5 Dark Accent 6" w:uiPriority="50"/>
+    <w:lsdException w:name="Grid Table 6 Colorful Accent 6" w:uiPriority="51"/>
+    <w:lsdException w:name="Grid Table 7 Colorful Accent 6" w:uiPriority="52"/>
+    <w:lsdException w:name="List Table 1 Light" w:uiPriority="46"/>
+    <w:lsdException w:name="List Table 2" w:uiPriority="47"/>
+    <w:lsdException w:name="List Table 3" w:uiPriority="48"/>
+    <w:lsdException w:name="List Table 4" w:uiPriority="49"/>
+    <w:lsdException w:name="List Table 5 Dark" w:uiPriority="50"/>
+    <w:lsdException w:name="List Table 6 Colorful" w:uiPriority="51"/>
+    <w:lsdException w:name="List Table 7 Colorful" w:uiPriority="52"/>
+    <w:lsdException w:name="List Table 1 Light Accent 1" w:uiPriority="46"/>
+    <w:lsdException w:name="List Table 2 Accent 1" w:uiPriority="47"/>
+    <w:lsdException w:name="List Table 3 Accent 1" w:uiPriority="48"/>
+    <w:lsdException w:name="List Table 4 Accent 1" w:uiPriority="49"/>
+    <w:lsdException w:name="List Table 5 Dark Accent 1" w:uiPriority="50"/>
+    <w:lsdException w:name="List Table 6 Colorful Accent 1" w:uiPriority="51"/>
+    <w:lsdException w:name="List Table 7 Colorful Accent 1" w:uiPriority="52"/>
+    <w:lsdException w:name="List Table 1 Light Accent 2" w:uiPriority="46"/>
+    <w:lsdException w:name="List Table 2 Accent 2" w:uiPriority="47"/>
+    <w:lsdException w:name="List Table 3 Accent 2" w:uiPriority="48"/>
+    <w:lsdException w:name="List Table 4 Accent 2" w:uiPriority="49"/>
+    <w:lsdException w:name="List Table 5 Dark Accent 2" w:uiPriority="50"/>
+    <w:lsdException w:name="List Table 6 Colorful Accent 2" w:uiPriority="51"/>
+    <w:lsdException w:name="List Table 7 Colorful Accent 2" w:uiPriority="52"/>
+    <w:lsdException w:name="List Table 1 Light Accent 3" w:uiPriority="46"/>
+    <w:lsdException w:name="List Table 2 Accent 3" w:uiPriority="47"/>
+    <w:lsdException w:name="List Table 3 Accent 3" w:uiPriority="48"/>
+    <w:lsdException w:name="List Table 4 Accent 3" w:uiPriority="49"/>
+    <w:lsdException w:name="List Table 5 Dark Accent 3" w:uiPriority="50"/>
+    <w:lsdException w:name="List Table 6 Colorful Accent 3" w:uiPriority="51"/>
+    <w:lsdException w:name="List Table 7 Colorful Accent 3" w:uiPriority="52"/>
+    <w:lsdException w:name="List Table 1 Light Accent 4" w:uiPriority="46"/>
+    <w:lsdException w:name="List Table 2 Accent 4" w:uiPriority="47"/>
+    <w:lsdException w:name="List Table 3 Accent 4" w:uiPriority="48"/>
+    <w:lsdException w:name="List Table 4 Accent 4" w:uiPriority="49"/>
+    <w:lsdException w:name="List Table 5 Dark Accent 4" w:uiPriority="50"/>
+    <w:lsdException w:name="List Table 6 Colorful Accent 4" w:uiPriority="51"/>
+    <w:lsdException w:name="List Table 7 Colorful Accent 4" w:uiPriority="52"/>
+    <w:lsdException w:name="List Table 1 Light Accent 5" w:uiPriority="46"/>
+    <w:lsdException w:name="List Table 2 Accent 5" w:uiPriority="47"/>
+    <w:lsdException w:name="List Table 3 Accent 5" w:uiPriority="48"/>
+    <w:lsdException w:name="List Table 4 Accent 5" w:uiPriority="49"/>
+    <w:lsdException w:name="List Table 5 Dark Accent 5" w:uiPriority="50"/>
+    <w:lsdException w:name="List Table 6 Colorful Accent 5" w:uiPriority="51"/>
+    <w:lsdException w:name="List Table 7 Colorful Accent 5" w:uiPriority="52"/>
+    <w:lsdException w:name="List Table 1 Light Accent 6" w:uiPriority="46"/>
+    <w:lsdException w:name="List Table 2 Accent 6" w:uiPriority="47"/>
+    <w:lsdException w:name="List Table 3 Accent 6" w:uiPriority="48"/>
+    <w:lsdException w:name="List Table 4 Accent 6" w:uiPriority="49"/>
+    <w:lsdException w:name="List Table 5 Dark Accent 6" w:uiPriority="50"/>
+    <w:lsdException w:name="List Table 6 Colorful Accent 6" w:uiPriority="51"/>
+    <w:lsdException w:name="List Table 7 Colorful Accent 6" w:uiPriority="52"/>
+    <w:lsdException w:name="Mention" w:semiHidden="1" w:unhideWhenUsed="1"/>
+    <w:lsdException w:name="Smart Hyperlink" w:semiHidden="1" w:unhideWhenUsed="1"/>
+    <w:lsdException w:name="Hashtag" w:semiHidden="1" w:unhideWhenUsed="1"/>
+    <w:lsdException w:name="Unresolved Mention" w:semiHidden="1" w:unhideWhenUsed="1"/>
+    <w:lsdException w:name="Smart Link" w:semiHidden="1" w:unhideWhenUsed="1"/>
+    <w:lsdException w:name="Smart Link Error" w:semiHidden="1" w:unhideWhenUsed="1"/>
   </w:latentStyles>
-  <w:style w:type="paragraph" w:default="1" w:styleId="1">
+  <w:style w:type="paragraph" w:default="1" w:styleId="a">
     <w:name w:val="Normal"/>
     <w:qFormat/>
-    <w:uiPriority w:val="0"/>
-    <w:pPr>
-      <w:spacing w:after="160" w:line="259" w:lineRule="auto"/>
-    </w:pPr>
     <w:rPr>
-      <w:rFonts w:asciiTheme="minorHAnsi" w:hAnsiTheme="minorHAnsi" w:eastAsiaTheme="minorEastAsia" w:cstheme="minorBidi"/>
       <w:sz w:val="22"/>
       <w:szCs w:val="22"/>
-      <w:lang w:val="en-GB" w:eastAsia="zh-CN" w:bidi="ar-SA"/>
     </w:rPr>
   </w:style>
-  <w:style w:type="character" w:default="1" w:styleId="6">
+  <w:style w:type="character" w:default="1" w:styleId="a0">
     <w:name w:val="Default Paragraph Font"/>
+    <w:uiPriority w:val="1"/>
     <w:semiHidden/>
     <w:unhideWhenUsed/>
-    <w:uiPriority w:val="1"/>
   </w:style>
-  <w:style w:type="table" w:default="1" w:styleId="4">
+  <w:style w:type="table" w:default="1" w:styleId="a1">
     <w:name w:val="Normal Table"/>
+    <w:uiPriority w:val="99"/>
     <w:semiHidden/>
     <w:unhideWhenUsed/>
-    <w:uiPriority w:val="99"/>
     <w:tblPr>
-      <w:tblLayout w:type="fixed"/>
+      <w:tblInd w:w="0" w:type="dxa"/>
       <w:tblCellMar>
         <w:top w:w="0" w:type="dxa"/>
         <w:left w:w="108" w:type="dxa"/>
@@ -2376,13 +3473,19 @@
       </w:tblCellMar>
     </w:tblPr>
   </w:style>
-  <w:style w:type="paragraph" w:styleId="2">
+  <w:style w:type="numbering" w:default="1" w:styleId="a2">
+    <w:name w:val="No List"/>
+    <w:uiPriority w:val="99"/>
+    <w:semiHidden/>
+    <w:unhideWhenUsed/>
+  </w:style>
+  <w:style w:type="paragraph" w:styleId="a3">
     <w:name w:val="footer"/>
-    <w:basedOn w:val="1"/>
-    <w:link w:val="9"/>
+    <w:basedOn w:val="a"/>
+    <w:link w:val="a4"/>
+    <w:uiPriority w:val="99"/>
     <w:unhideWhenUsed/>
     <w:qFormat/>
-    <w:uiPriority w:val="99"/>
     <w:pPr>
       <w:tabs>
         <w:tab w:val="center" w:pos="4153"/>
@@ -2391,12 +3494,12 @@
       <w:spacing w:after="0" w:line="240" w:lineRule="auto"/>
     </w:pPr>
   </w:style>
-  <w:style w:type="paragraph" w:styleId="3">
+  <w:style w:type="paragraph" w:styleId="a5">
     <w:name w:val="header"/>
-    <w:basedOn w:val="1"/>
-    <w:link w:val="8"/>
+    <w:basedOn w:val="a"/>
+    <w:link w:val="a6"/>
+    <w:uiPriority w:val="99"/>
     <w:unhideWhenUsed/>
-    <w:uiPriority w:val="99"/>
     <w:pPr>
       <w:tabs>
         <w:tab w:val="center" w:pos="4153"/>
@@ -2405,54 +3508,121 @@
       <w:spacing w:after="0" w:line="240" w:lineRule="auto"/>
     </w:pPr>
   </w:style>
-  <w:style w:type="table" w:styleId="5">
+  <w:style w:type="table" w:styleId="a7">
     <w:name w:val="Table Grid"/>
-    <w:basedOn w:val="4"/>
+    <w:basedOn w:val="a1"/>
+    <w:uiPriority w:val="39"/>
     <w:qFormat/>
-    <w:uiPriority w:val="39"/>
     <w:pPr>
       <w:spacing w:after="0" w:line="240" w:lineRule="auto"/>
     </w:pPr>
     <w:tblPr>
       <w:tblBorders>
-        <w:top w:val="single" w:color="auto" w:sz="4" w:space="0"/>
-        <w:left w:val="single" w:color="auto" w:sz="4" w:space="0"/>
-        <w:bottom w:val="single" w:color="auto" w:sz="4" w:space="0"/>
-        <w:right w:val="single" w:color="auto" w:sz="4" w:space="0"/>
-        <w:insideH w:val="single" w:color="auto" w:sz="4" w:space="0"/>
-        <w:insideV w:val="single" w:color="auto" w:sz="4" w:space="0"/>
+        <w:top w:val="single" w:sz="4" w:space="0" w:color="auto"/>
+        <w:left w:val="single" w:sz="4" w:space="0" w:color="auto"/>
+        <w:bottom w:val="single" w:sz="4" w:space="0" w:color="auto"/>
+        <w:right w:val="single" w:sz="4" w:space="0" w:color="auto"/>
+        <w:insideH w:val="single" w:sz="4" w:space="0" w:color="auto"/>
+        <w:insideV w:val="single" w:sz="4" w:space="0" w:color="auto"/>
       </w:tblBorders>
-      <w:tblLayout w:type="fixed"/>
     </w:tblPr>
   </w:style>
-  <w:style w:type="paragraph" w:styleId="7">
+  <w:style w:type="paragraph" w:styleId="a8">
     <w:name w:val="List Paragraph"/>
-    <w:basedOn w:val="1"/>
+    <w:basedOn w:val="a"/>
+    <w:uiPriority w:val="34"/>
     <w:qFormat/>
-    <w:uiPriority w:val="34"/>
     <w:pPr>
       <w:ind w:left="720"/>
       <w:contextualSpacing/>
     </w:pPr>
   </w:style>
-  <w:style w:type="character" w:customStyle="1" w:styleId="8">
+  <w:style w:type="character" w:customStyle="1" w:styleId="a6">
     <w:name w:val="页眉 字符"/>
-    <w:basedOn w:val="6"/>
-    <w:link w:val="3"/>
+    <w:basedOn w:val="a0"/>
+    <w:link w:val="a5"/>
+    <w:uiPriority w:val="99"/>
     <w:qFormat/>
+  </w:style>
+  <w:style w:type="character" w:customStyle="1" w:styleId="a4">
+    <w:name w:val="页脚 字符"/>
+    <w:basedOn w:val="a0"/>
+    <w:link w:val="a3"/>
     <w:uiPriority w:val="99"/>
   </w:style>
-  <w:style w:type="character" w:customStyle="1" w:styleId="9">
-    <w:name w:val="页脚 字符"/>
-    <w:basedOn w:val="6"/>
-    <w:link w:val="2"/>
-    <w:uiPriority w:val="99"/>
+  <w:style w:type="table" w:styleId="6">
+    <w:name w:val="List Table 6 Colorful"/>
+    <w:basedOn w:val="a1"/>
+    <w:uiPriority w:val="51"/>
+    <w:rsid w:val="00EE60C3"/>
+    <w:pPr>
+      <w:spacing w:after="0" w:line="240" w:lineRule="auto"/>
+    </w:pPr>
+    <w:rPr>
+      <w:color w:val="000000" w:themeColor="text1"/>
+    </w:rPr>
+    <w:tblPr>
+      <w:tblStyleRowBandSize w:val="1"/>
+      <w:tblStyleColBandSize w:val="1"/>
+      <w:tblBorders>
+        <w:top w:val="single" w:sz="4" w:space="0" w:color="000000" w:themeColor="text1"/>
+        <w:bottom w:val="single" w:sz="4" w:space="0" w:color="000000" w:themeColor="text1"/>
+      </w:tblBorders>
+    </w:tblPr>
+    <w:tblStylePr w:type="firstRow">
+      <w:rPr>
+        <w:b/>
+        <w:bCs/>
+      </w:rPr>
+      <w:tblPr/>
+      <w:tcPr>
+        <w:tcBorders>
+          <w:bottom w:val="single" w:sz="4" w:space="0" w:color="000000" w:themeColor="text1"/>
+        </w:tcBorders>
+      </w:tcPr>
+    </w:tblStylePr>
+    <w:tblStylePr w:type="lastRow">
+      <w:rPr>
+        <w:b/>
+        <w:bCs/>
+      </w:rPr>
+      <w:tblPr/>
+      <w:tcPr>
+        <w:tcBorders>
+          <w:top w:val="double" w:sz="4" w:space="0" w:color="000000" w:themeColor="text1"/>
+        </w:tcBorders>
+      </w:tcPr>
+    </w:tblStylePr>
+    <w:tblStylePr w:type="firstCol">
+      <w:rPr>
+        <w:b/>
+        <w:bCs/>
+      </w:rPr>
+    </w:tblStylePr>
+    <w:tblStylePr w:type="lastCol">
+      <w:rPr>
+        <w:b/>
+        <w:bCs/>
+      </w:rPr>
+    </w:tblStylePr>
+    <w:tblStylePr w:type="band1Vert">
+      <w:tblPr/>
+      <w:tcPr>
+        <w:shd w:val="clear" w:color="auto" w:fill="CCCCCC" w:themeFill="text1" w:themeFillTint="33"/>
+      </w:tcPr>
+    </w:tblStylePr>
+    <w:tblStylePr w:type="band1Horz">
+      <w:tblPr/>
+      <w:tcPr>
+        <w:shd w:val="clear" w:color="auto" w:fill="CCCCCC" w:themeFill="text1" w:themeFillTint="33"/>
+      </w:tcPr>
+    </w:tblStylePr>
   </w:style>
 </w:styles>
 </file>
 
 <file path=word/diagrams/colors1.xml><?xml version="1.0" encoding="utf-8"?>
-<dgm:colorsDef xmlns:dgm="http://schemas.openxmlformats.org/drawingml/2006/diagram" xmlns:a="http://schemas.openxmlformats.org/drawingml/2006/main" uniqueId="urn:microsoft.com/office/officeart/2005/8/colors/accent0_1">
+<dgm:colorsDef xmlns:dgm="http://schemas.openxmlformats.org/drawingml/2006/diagram" xmlns:a="http://schemas.openxmlformats.org/drawingml/2006/main" uniqueId="urn:microsoft.com/office/officeart/2005/8/colors/accent0_1#2">
   <dgm:title val=""/>
   <dgm:desc val=""/>
   <dgm:catLst>
@@ -3262,10 +4432,11 @@
 <dgm:dataModel xmlns:dgm="http://schemas.openxmlformats.org/drawingml/2006/diagram" xmlns:a="http://schemas.openxmlformats.org/drawingml/2006/main">
   <dgm:ptLst>
     <dgm:pt modelId="{F049B10E-DCF8-400E-9F6C-D04E5F39A489}" type="doc">
-      <dgm:prSet loTypeId="urn:microsoft.com/office/officeart/2008/layout/HorizontalMultiLevelHierarchy" loCatId="hierarchy" qsTypeId="urn:microsoft.com/office/officeart/2005/8/quickstyle/simple1" qsCatId="simple" csTypeId="urn:microsoft.com/office/officeart/2005/8/colors/accent0_1" csCatId="mainScheme" phldr="1"/>
+      <dgm:prSet loTypeId="urn:microsoft.com/office/officeart/2008/layout/HorizontalMultiLevelHierarchy#3" loCatId="hierarchy" qsTypeId="urn:microsoft.com/office/officeart/2005/8/quickstyle/simple1#2" qsCatId="simple" csTypeId="urn:microsoft.com/office/officeart/2005/8/colors/accent0_1#2" csCatId="mainScheme" phldr="1"/>
       <dgm:spPr/>
       <dgm:t>
         <a:bodyPr/>
+        <a:lstStyle/>
         <a:p>
           <a:endParaRPr lang="en-GB"/>
         </a:p>
@@ -3276,6 +4447,7 @@
       <dgm:spPr/>
       <dgm:t>
         <a:bodyPr/>
+        <a:lstStyle/>
         <a:p>
           <a:r>
             <a:rPr lang="en-US" altLang="zh-CN"/>
@@ -3289,21 +4461,23 @@
         </a:p>
       </dgm:t>
     </dgm:pt>
-    <dgm:pt modelId="{74F916B2-85AF-4031-BD17-3E1BA5C8365C}" cxnId="{939E6F38-1885-4B6A-971D-33EDF29245C1}" type="parTrans">
+    <dgm:pt modelId="{74F916B2-85AF-4031-BD17-3E1BA5C8365C}" type="parTrans" cxnId="{939E6F38-1885-4B6A-971D-33EDF29245C1}">
       <dgm:prSet/>
       <dgm:spPr/>
       <dgm:t>
         <a:bodyPr/>
+        <a:lstStyle/>
         <a:p>
           <a:endParaRPr lang="en-GB"/>
         </a:p>
       </dgm:t>
     </dgm:pt>
-    <dgm:pt modelId="{768E8038-B15E-4883-885C-EFE13F653900}" cxnId="{939E6F38-1885-4B6A-971D-33EDF29245C1}" type="sibTrans">
+    <dgm:pt modelId="{768E8038-B15E-4883-885C-EFE13F653900}" type="sibTrans" cxnId="{939E6F38-1885-4B6A-971D-33EDF29245C1}">
       <dgm:prSet/>
       <dgm:spPr/>
       <dgm:t>
         <a:bodyPr/>
+        <a:lstStyle/>
         <a:p>
           <a:endParaRPr lang="en-GB"/>
         </a:p>
@@ -3314,6 +4488,7 @@
       <dgm:spPr/>
       <dgm:t>
         <a:bodyPr/>
+        <a:lstStyle/>
         <a:p>
           <a:r>
             <a:rPr lang="zh-CN" altLang="en-US"/>
@@ -3323,21 +4498,23 @@
         </a:p>
       </dgm:t>
     </dgm:pt>
-    <dgm:pt modelId="{97D8852B-101A-4629-B931-78C79E80916F}" cxnId="{9403C063-FD90-46B5-BD2F-D6E289D1C44C}" type="parTrans">
+    <dgm:pt modelId="{97D8852B-101A-4629-B931-78C79E80916F}" type="parTrans" cxnId="{9403C063-FD90-46B5-BD2F-D6E289D1C44C}">
       <dgm:prSet/>
       <dgm:spPr/>
       <dgm:t>
         <a:bodyPr/>
+        <a:lstStyle/>
         <a:p>
           <a:endParaRPr lang="en-GB"/>
         </a:p>
       </dgm:t>
     </dgm:pt>
-    <dgm:pt modelId="{3B62DF75-06BE-4542-ACE8-D50595233D12}" cxnId="{9403C063-FD90-46B5-BD2F-D6E289D1C44C}" type="sibTrans">
+    <dgm:pt modelId="{3B62DF75-06BE-4542-ACE8-D50595233D12}" type="sibTrans" cxnId="{9403C063-FD90-46B5-BD2F-D6E289D1C44C}">
       <dgm:prSet/>
       <dgm:spPr/>
       <dgm:t>
         <a:bodyPr/>
+        <a:lstStyle/>
         <a:p>
           <a:endParaRPr lang="en-GB"/>
         </a:p>
@@ -3348,6 +4525,7 @@
       <dgm:spPr/>
       <dgm:t>
         <a:bodyPr/>
+        <a:lstStyle/>
         <a:p>
           <a:r>
             <a:rPr lang="zh-CN" altLang="en-US"/>
@@ -3357,21 +4535,23 @@
         </a:p>
       </dgm:t>
     </dgm:pt>
-    <dgm:pt modelId="{B02E1F56-13B9-440C-A09A-1D156A6DBC84}" cxnId="{AF52F104-A9C0-46DF-A312-5AAFA06C2E09}" type="parTrans">
+    <dgm:pt modelId="{B02E1F56-13B9-440C-A09A-1D156A6DBC84}" type="parTrans" cxnId="{AF52F104-A9C0-46DF-A312-5AAFA06C2E09}">
       <dgm:prSet/>
       <dgm:spPr/>
       <dgm:t>
         <a:bodyPr/>
+        <a:lstStyle/>
         <a:p>
           <a:endParaRPr lang="en-GB"/>
         </a:p>
       </dgm:t>
     </dgm:pt>
-    <dgm:pt modelId="{B5538AE4-7D30-4FEB-B583-CA06C2283AC7}" cxnId="{AF52F104-A9C0-46DF-A312-5AAFA06C2E09}" type="sibTrans">
+    <dgm:pt modelId="{B5538AE4-7D30-4FEB-B583-CA06C2283AC7}" type="sibTrans" cxnId="{AF52F104-A9C0-46DF-A312-5AAFA06C2E09}">
       <dgm:prSet/>
       <dgm:spPr/>
       <dgm:t>
         <a:bodyPr/>
+        <a:lstStyle/>
         <a:p>
           <a:endParaRPr lang="en-GB"/>
         </a:p>
@@ -3382,6 +4562,7 @@
       <dgm:spPr/>
       <dgm:t>
         <a:bodyPr/>
+        <a:lstStyle/>
         <a:p>
           <a:r>
             <a:rPr lang="zh-CN" altLang="en-US"/>
@@ -3391,21 +4572,23 @@
         </a:p>
       </dgm:t>
     </dgm:pt>
-    <dgm:pt modelId="{3340E73B-C0C9-4AB7-BACD-9A349F967D37}" cxnId="{F80D3871-110D-4B22-ADEC-F9D7FA90FB05}" type="parTrans">
+    <dgm:pt modelId="{3340E73B-C0C9-4AB7-BACD-9A349F967D37}" type="parTrans" cxnId="{F80D3871-110D-4B22-ADEC-F9D7FA90FB05}">
       <dgm:prSet/>
       <dgm:spPr/>
       <dgm:t>
         <a:bodyPr/>
+        <a:lstStyle/>
         <a:p>
           <a:endParaRPr lang="en-GB"/>
         </a:p>
       </dgm:t>
     </dgm:pt>
-    <dgm:pt modelId="{EA6386A1-5261-45A6-A3EC-5CA8C6F8747B}" cxnId="{F80D3871-110D-4B22-ADEC-F9D7FA90FB05}" type="sibTrans">
+    <dgm:pt modelId="{EA6386A1-5261-45A6-A3EC-5CA8C6F8747B}" type="sibTrans" cxnId="{F80D3871-110D-4B22-ADEC-F9D7FA90FB05}">
       <dgm:prSet/>
       <dgm:spPr/>
       <dgm:t>
         <a:bodyPr/>
+        <a:lstStyle/>
         <a:p>
           <a:endParaRPr lang="en-GB"/>
         </a:p>
@@ -3416,6 +4599,7 @@
       <dgm:spPr/>
       <dgm:t>
         <a:bodyPr/>
+        <a:lstStyle/>
         <a:p>
           <a:r>
             <a:rPr lang="zh-CN" altLang="en-US"/>
@@ -3425,21 +4609,23 @@
         </a:p>
       </dgm:t>
     </dgm:pt>
-    <dgm:pt modelId="{2D4F3AC6-E571-43F7-B81D-10A83C8F5C93}" cxnId="{DED8CECA-4A2F-4019-BC1E-6A75CD55DAAC}" type="parTrans">
+    <dgm:pt modelId="{2D4F3AC6-E571-43F7-B81D-10A83C8F5C93}" type="parTrans" cxnId="{DED8CECA-4A2F-4019-BC1E-6A75CD55DAAC}">
       <dgm:prSet/>
       <dgm:spPr/>
       <dgm:t>
         <a:bodyPr/>
+        <a:lstStyle/>
         <a:p>
           <a:endParaRPr lang="en-GB"/>
         </a:p>
       </dgm:t>
     </dgm:pt>
-    <dgm:pt modelId="{D96AB7EB-E16E-4D5F-B200-8256EF41109A}" cxnId="{DED8CECA-4A2F-4019-BC1E-6A75CD55DAAC}" type="sibTrans">
+    <dgm:pt modelId="{D96AB7EB-E16E-4D5F-B200-8256EF41109A}" type="sibTrans" cxnId="{DED8CECA-4A2F-4019-BC1E-6A75CD55DAAC}">
       <dgm:prSet/>
       <dgm:spPr/>
       <dgm:t>
         <a:bodyPr/>
+        <a:lstStyle/>
         <a:p>
           <a:endParaRPr lang="en-GB"/>
         </a:p>
@@ -3450,6 +4636,7 @@
       <dgm:spPr/>
       <dgm:t>
         <a:bodyPr/>
+        <a:lstStyle/>
         <a:p>
           <a:r>
             <a:rPr lang="zh-CN" altLang="en-US"/>
@@ -3459,21 +4646,23 @@
         </a:p>
       </dgm:t>
     </dgm:pt>
-    <dgm:pt modelId="{2B53DB24-23F0-4D35-8EDA-146458BB9686}" cxnId="{9BD7F98E-C51F-42B9-821F-D7A69A2B51B1}" type="parTrans">
+    <dgm:pt modelId="{2B53DB24-23F0-4D35-8EDA-146458BB9686}" type="parTrans" cxnId="{9BD7F98E-C51F-42B9-821F-D7A69A2B51B1}">
       <dgm:prSet/>
       <dgm:spPr/>
       <dgm:t>
         <a:bodyPr/>
+        <a:lstStyle/>
         <a:p>
           <a:endParaRPr lang="en-GB"/>
         </a:p>
       </dgm:t>
     </dgm:pt>
-    <dgm:pt modelId="{F58754F0-915A-4CD1-A346-465E17FE6BFD}" cxnId="{9BD7F98E-C51F-42B9-821F-D7A69A2B51B1}" type="sibTrans">
+    <dgm:pt modelId="{F58754F0-915A-4CD1-A346-465E17FE6BFD}" type="sibTrans" cxnId="{9BD7F98E-C51F-42B9-821F-D7A69A2B51B1}">
       <dgm:prSet/>
       <dgm:spPr/>
       <dgm:t>
         <a:bodyPr/>
+        <a:lstStyle/>
         <a:p>
           <a:endParaRPr lang="en-GB"/>
         </a:p>
@@ -3484,6 +4673,7 @@
       <dgm:spPr/>
       <dgm:t>
         <a:bodyPr/>
+        <a:lstStyle/>
         <a:p>
           <a:r>
             <a:rPr lang="zh-CN" altLang="en-US"/>
@@ -3493,21 +4683,23 @@
         </a:p>
       </dgm:t>
     </dgm:pt>
-    <dgm:pt modelId="{ABFA845A-E956-45D1-A130-395B53FB8FBF}" cxnId="{66BBC52F-1C90-4C36-8EB3-E2AA0CC0369A}" type="parTrans">
+    <dgm:pt modelId="{ABFA845A-E956-45D1-A130-395B53FB8FBF}" type="parTrans" cxnId="{66BBC52F-1C90-4C36-8EB3-E2AA0CC0369A}">
       <dgm:prSet/>
       <dgm:spPr/>
       <dgm:t>
         <a:bodyPr/>
+        <a:lstStyle/>
         <a:p>
           <a:endParaRPr lang="en-GB"/>
         </a:p>
       </dgm:t>
     </dgm:pt>
-    <dgm:pt modelId="{79719B10-11BE-42FB-93E4-9A86E890A6F6}" cxnId="{66BBC52F-1C90-4C36-8EB3-E2AA0CC0369A}" type="sibTrans">
+    <dgm:pt modelId="{79719B10-11BE-42FB-93E4-9A86E890A6F6}" type="sibTrans" cxnId="{66BBC52F-1C90-4C36-8EB3-E2AA0CC0369A}">
       <dgm:prSet/>
       <dgm:spPr/>
       <dgm:t>
         <a:bodyPr/>
+        <a:lstStyle/>
         <a:p>
           <a:endParaRPr lang="en-GB"/>
         </a:p>
@@ -3518,6 +4710,7 @@
       <dgm:spPr/>
       <dgm:t>
         <a:bodyPr/>
+        <a:lstStyle/>
         <a:p>
           <a:r>
             <a:rPr lang="zh-CN" altLang="en-US"/>
@@ -3527,21 +4720,23 @@
         </a:p>
       </dgm:t>
     </dgm:pt>
-    <dgm:pt modelId="{31DDE978-35E3-4584-AD21-1063D67474BB}" cxnId="{E12B1AC4-4044-41E8-BB3D-A1A8E3B06F9B}" type="parTrans">
+    <dgm:pt modelId="{31DDE978-35E3-4584-AD21-1063D67474BB}" type="parTrans" cxnId="{E12B1AC4-4044-41E8-BB3D-A1A8E3B06F9B}">
       <dgm:prSet/>
       <dgm:spPr/>
       <dgm:t>
         <a:bodyPr/>
+        <a:lstStyle/>
         <a:p>
           <a:endParaRPr lang="en-GB"/>
         </a:p>
       </dgm:t>
     </dgm:pt>
-    <dgm:pt modelId="{219FB4A6-2016-411B-A59C-50868D7BEEA2}" cxnId="{E12B1AC4-4044-41E8-BB3D-A1A8E3B06F9B}" type="sibTrans">
+    <dgm:pt modelId="{219FB4A6-2016-411B-A59C-50868D7BEEA2}" type="sibTrans" cxnId="{E12B1AC4-4044-41E8-BB3D-A1A8E3B06F9B}">
       <dgm:prSet/>
       <dgm:spPr/>
       <dgm:t>
         <a:bodyPr/>
+        <a:lstStyle/>
         <a:p>
           <a:endParaRPr lang="en-GB"/>
         </a:p>
@@ -3552,6 +4747,7 @@
       <dgm:spPr/>
       <dgm:t>
         <a:bodyPr/>
+        <a:lstStyle/>
         <a:p>
           <a:r>
             <a:rPr lang="zh-CN" altLang="en-US"/>
@@ -3561,21 +4757,23 @@
         </a:p>
       </dgm:t>
     </dgm:pt>
-    <dgm:pt modelId="{73F341D4-A811-4B1F-BAB4-FDDEA6D5A608}" cxnId="{9481A334-BCF2-4AA9-8DDE-8E2EB1FBF625}" type="parTrans">
+    <dgm:pt modelId="{73F341D4-A811-4B1F-BAB4-FDDEA6D5A608}" type="parTrans" cxnId="{9481A334-BCF2-4AA9-8DDE-8E2EB1FBF625}">
       <dgm:prSet/>
       <dgm:spPr/>
       <dgm:t>
         <a:bodyPr/>
+        <a:lstStyle/>
         <a:p>
           <a:endParaRPr lang="en-GB"/>
         </a:p>
       </dgm:t>
     </dgm:pt>
-    <dgm:pt modelId="{EC496D0B-DCE5-4D6A-A5FB-1D56129C7E49}" cxnId="{9481A334-BCF2-4AA9-8DDE-8E2EB1FBF625}" type="sibTrans">
+    <dgm:pt modelId="{EC496D0B-DCE5-4D6A-A5FB-1D56129C7E49}" type="sibTrans" cxnId="{9481A334-BCF2-4AA9-8DDE-8E2EB1FBF625}">
       <dgm:prSet/>
       <dgm:spPr/>
       <dgm:t>
         <a:bodyPr/>
+        <a:lstStyle/>
         <a:p>
           <a:endParaRPr lang="en-GB"/>
         </a:p>
@@ -3803,87 +5001,92 @@
     </dgm:pt>
   </dgm:ptLst>
   <dgm:cxnLst>
-    <dgm:cxn modelId="{8FDC0E00-3C6C-42FA-8EDE-7AF820DCFD4F}" type="presOf" srcId="{D1BBDAA7-7964-4015-83C0-C463F8653129}" destId="{F01BA53F-9C35-4956-9090-3ADE0FD571DC}" srcOrd="0" destOrd="0" presId="urn:microsoft.com/office/officeart/2008/layout/HorizontalMultiLevelHierarchy"/>
+    <dgm:cxn modelId="{8FDC0E00-3C6C-42FA-8EDE-7AF820DCFD4F}" type="presOf" srcId="{D1BBDAA7-7964-4015-83C0-C463F8653129}" destId="{F01BA53F-9C35-4956-9090-3ADE0FD571DC}" srcOrd="0" destOrd="0" presId="urn:microsoft.com/office/officeart/2008/layout/HorizontalMultiLevelHierarchy#3"/>
     <dgm:cxn modelId="{AF52F104-A9C0-46DF-A312-5AAFA06C2E09}" srcId="{2582E188-0784-473B-B01F-2A42C3ED706A}" destId="{73C60347-2D7A-401A-A89E-3D52AE53084A}" srcOrd="6" destOrd="0" parTransId="{B02E1F56-13B9-440C-A09A-1D156A6DBC84}" sibTransId="{B5538AE4-7D30-4FEB-B583-CA06C2283AC7}"/>
-    <dgm:cxn modelId="{3B403F0D-0D3E-4ED8-B589-B59E3198FF15}" type="presOf" srcId="{73F341D4-A811-4B1F-BAB4-FDDEA6D5A608}" destId="{7CE2D946-2CD4-4D71-A9FC-BE96A6FBA5E8}" srcOrd="0" destOrd="0" presId="urn:microsoft.com/office/officeart/2008/layout/HorizontalMultiLevelHierarchy"/>
-    <dgm:cxn modelId="{F5409925-49CB-4370-A4BE-A01916D5DFE2}" type="presOf" srcId="{97D8852B-101A-4629-B931-78C79E80916F}" destId="{CCEE5FDB-9670-40AB-B03A-DC348E3AC068}" srcOrd="1" destOrd="0" presId="urn:microsoft.com/office/officeart/2008/layout/HorizontalMultiLevelHierarchy"/>
-    <dgm:cxn modelId="{4233D52C-A386-4E1B-BA41-4103C1EEE1C9}" type="presOf" srcId="{73C60347-2D7A-401A-A89E-3D52AE53084A}" destId="{03575818-D1A7-485B-ABAF-6C297D510FBE}" srcOrd="0" destOrd="0" presId="urn:microsoft.com/office/officeart/2008/layout/HorizontalMultiLevelHierarchy"/>
-    <dgm:cxn modelId="{99A2F12C-45B8-463E-B009-08062B965BCC}" type="presOf" srcId="{2D4F3AC6-E571-43F7-B81D-10A83C8F5C93}" destId="{D4FFB005-7714-4C28-80F8-BF6B3645F73D}" srcOrd="0" destOrd="0" presId="urn:microsoft.com/office/officeart/2008/layout/HorizontalMultiLevelHierarchy"/>
+    <dgm:cxn modelId="{3B403F0D-0D3E-4ED8-B589-B59E3198FF15}" type="presOf" srcId="{73F341D4-A811-4B1F-BAB4-FDDEA6D5A608}" destId="{7CE2D946-2CD4-4D71-A9FC-BE96A6FBA5E8}" srcOrd="0" destOrd="0" presId="urn:microsoft.com/office/officeart/2008/layout/HorizontalMultiLevelHierarchy#3"/>
+    <dgm:cxn modelId="{F5409925-49CB-4370-A4BE-A01916D5DFE2}" type="presOf" srcId="{97D8852B-101A-4629-B931-78C79E80916F}" destId="{CCEE5FDB-9670-40AB-B03A-DC348E3AC068}" srcOrd="1" destOrd="0" presId="urn:microsoft.com/office/officeart/2008/layout/HorizontalMultiLevelHierarchy#3"/>
+    <dgm:cxn modelId="{4233D52C-A386-4E1B-BA41-4103C1EEE1C9}" type="presOf" srcId="{73C60347-2D7A-401A-A89E-3D52AE53084A}" destId="{03575818-D1A7-485B-ABAF-6C297D510FBE}" srcOrd="0" destOrd="0" presId="urn:microsoft.com/office/officeart/2008/layout/HorizontalMultiLevelHierarchy#3"/>
+    <dgm:cxn modelId="{99A2F12C-45B8-463E-B009-08062B965BCC}" type="presOf" srcId="{2D4F3AC6-E571-43F7-B81D-10A83C8F5C93}" destId="{D4FFB005-7714-4C28-80F8-BF6B3645F73D}" srcOrd="0" destOrd="0" presId="urn:microsoft.com/office/officeart/2008/layout/HorizontalMultiLevelHierarchy#3"/>
     <dgm:cxn modelId="{66BBC52F-1C90-4C36-8EB3-E2AA0CC0369A}" srcId="{2582E188-0784-473B-B01F-2A42C3ED706A}" destId="{C9850F72-CD1B-41CC-9718-E12810C65D23}" srcOrd="3" destOrd="0" parTransId="{ABFA845A-E956-45D1-A130-395B53FB8FBF}" sibTransId="{79719B10-11BE-42FB-93E4-9A86E890A6F6}"/>
-    <dgm:cxn modelId="{B5CF2B34-46C3-441C-9698-A79DA4195BAA}" type="presOf" srcId="{73F341D4-A811-4B1F-BAB4-FDDEA6D5A608}" destId="{1DA08B34-7742-4F44-A551-1F2D0E0CBD7E}" srcOrd="1" destOrd="0" presId="urn:microsoft.com/office/officeart/2008/layout/HorizontalMultiLevelHierarchy"/>
+    <dgm:cxn modelId="{B5CF2B34-46C3-441C-9698-A79DA4195BAA}" type="presOf" srcId="{73F341D4-A811-4B1F-BAB4-FDDEA6D5A608}" destId="{1DA08B34-7742-4F44-A551-1F2D0E0CBD7E}" srcOrd="1" destOrd="0" presId="urn:microsoft.com/office/officeart/2008/layout/HorizontalMultiLevelHierarchy#3"/>
     <dgm:cxn modelId="{9481A334-BCF2-4AA9-8DDE-8E2EB1FBF625}" srcId="{2582E188-0784-473B-B01F-2A42C3ED706A}" destId="{00CFA77E-7AA5-4E98-BE13-023B72E97B84}" srcOrd="5" destOrd="0" parTransId="{73F341D4-A811-4B1F-BAB4-FDDEA6D5A608}" sibTransId="{EC496D0B-DCE5-4D6A-A5FB-1D56129C7E49}"/>
-    <dgm:cxn modelId="{6A2D9137-25C4-4A86-946D-2FBE18A3835D}" type="presOf" srcId="{ABFA845A-E956-45D1-A130-395B53FB8FBF}" destId="{14B57ABD-974E-45BA-8992-0DE05E85C807}" srcOrd="0" destOrd="0" presId="urn:microsoft.com/office/officeart/2008/layout/HorizontalMultiLevelHierarchy"/>
+    <dgm:cxn modelId="{6A2D9137-25C4-4A86-946D-2FBE18A3835D}" type="presOf" srcId="{ABFA845A-E956-45D1-A130-395B53FB8FBF}" destId="{14B57ABD-974E-45BA-8992-0DE05E85C807}" srcOrd="0" destOrd="0" presId="urn:microsoft.com/office/officeart/2008/layout/HorizontalMultiLevelHierarchy#3"/>
     <dgm:cxn modelId="{939E6F38-1885-4B6A-971D-33EDF29245C1}" srcId="{F049B10E-DCF8-400E-9F6C-D04E5F39A489}" destId="{2582E188-0784-473B-B01F-2A42C3ED706A}" srcOrd="0" destOrd="0" parTransId="{74F916B2-85AF-4031-BD17-3E1BA5C8365C}" sibTransId="{768E8038-B15E-4883-885C-EFE13F653900}"/>
     <dgm:cxn modelId="{9403C063-FD90-46B5-BD2F-D6E289D1C44C}" srcId="{2582E188-0784-473B-B01F-2A42C3ED706A}" destId="{042B9C3A-0AE9-4BF8-8975-9BEAF5A5EABC}" srcOrd="0" destOrd="0" parTransId="{97D8852B-101A-4629-B931-78C79E80916F}" sibTransId="{3B62DF75-06BE-4542-ACE8-D50595233D12}"/>
-    <dgm:cxn modelId="{5C6B4568-C474-45FD-8B3F-623BE05592F3}" type="presOf" srcId="{C9850F72-CD1B-41CC-9718-E12810C65D23}" destId="{73239F01-8F80-4368-B437-612FEE6B1C14}" srcOrd="0" destOrd="0" presId="urn:microsoft.com/office/officeart/2008/layout/HorizontalMultiLevelHierarchy"/>
-    <dgm:cxn modelId="{2B0C0D69-8D1D-453B-91CE-65C61112CF1B}" type="presOf" srcId="{B02E1F56-13B9-440C-A09A-1D156A6DBC84}" destId="{EBFBD739-3089-4BAC-A66B-397A2AD805B3}" srcOrd="0" destOrd="0" presId="urn:microsoft.com/office/officeart/2008/layout/HorizontalMultiLevelHierarchy"/>
+    <dgm:cxn modelId="{5C6B4568-C474-45FD-8B3F-623BE05592F3}" type="presOf" srcId="{C9850F72-CD1B-41CC-9718-E12810C65D23}" destId="{73239F01-8F80-4368-B437-612FEE6B1C14}" srcOrd="0" destOrd="0" presId="urn:microsoft.com/office/officeart/2008/layout/HorizontalMultiLevelHierarchy#3"/>
+    <dgm:cxn modelId="{2B0C0D69-8D1D-453B-91CE-65C61112CF1B}" type="presOf" srcId="{B02E1F56-13B9-440C-A09A-1D156A6DBC84}" destId="{EBFBD739-3089-4BAC-A66B-397A2AD805B3}" srcOrd="0" destOrd="0" presId="urn:microsoft.com/office/officeart/2008/layout/HorizontalMultiLevelHierarchy#3"/>
     <dgm:cxn modelId="{F80D3871-110D-4B22-ADEC-F9D7FA90FB05}" srcId="{2582E188-0784-473B-B01F-2A42C3ED706A}" destId="{0DCE7063-9CEB-43E6-9C38-9F01BBDDAFEE}" srcOrd="7" destOrd="0" parTransId="{3340E73B-C0C9-4AB7-BACD-9A349F967D37}" sibTransId="{EA6386A1-5261-45A6-A3EC-5CA8C6F8747B}"/>
-    <dgm:cxn modelId="{D7D2BE75-C616-4A8B-AC7C-FEA26C1051C6}" type="presOf" srcId="{7BD594C0-B898-4343-A2D5-AABF10E28D53}" destId="{3AD2E6C8-DE90-4847-B8A8-41CF1AD0731B}" srcOrd="0" destOrd="0" presId="urn:microsoft.com/office/officeart/2008/layout/HorizontalMultiLevelHierarchy"/>
-    <dgm:cxn modelId="{5C684056-5D33-4679-9A30-CE82764AFDB6}" type="presOf" srcId="{31DDE978-35E3-4584-AD21-1063D67474BB}" destId="{974FA239-A7B9-48FC-A005-56F014C11482}" srcOrd="1" destOrd="0" presId="urn:microsoft.com/office/officeart/2008/layout/HorizontalMultiLevelHierarchy"/>
-    <dgm:cxn modelId="{53674680-87AC-42F9-AF37-CFAFA0B702AC}" type="presOf" srcId="{0DCE7063-9CEB-43E6-9C38-9F01BBDDAFEE}" destId="{5BA1553C-2B4B-4DC1-90A8-BF6E92ECBC6D}" srcOrd="0" destOrd="0" presId="urn:microsoft.com/office/officeart/2008/layout/HorizontalMultiLevelHierarchy"/>
-    <dgm:cxn modelId="{CF5EC983-2720-4B4F-B3DC-454397C6F87C}" type="presOf" srcId="{31DDE978-35E3-4584-AD21-1063D67474BB}" destId="{4DE8547D-C7C8-4599-B764-AA2EB0FCBA9F}" srcOrd="0" destOrd="0" presId="urn:microsoft.com/office/officeart/2008/layout/HorizontalMultiLevelHierarchy"/>
-    <dgm:cxn modelId="{D2E39586-611A-4AC5-94FF-533EA4A0B859}" type="presOf" srcId="{00CFA77E-7AA5-4E98-BE13-023B72E97B84}" destId="{D730FEE6-1332-4328-9DE9-902BD2B210FC}" srcOrd="0" destOrd="0" presId="urn:microsoft.com/office/officeart/2008/layout/HorizontalMultiLevelHierarchy"/>
+    <dgm:cxn modelId="{D7D2BE75-C616-4A8B-AC7C-FEA26C1051C6}" type="presOf" srcId="{7BD594C0-B898-4343-A2D5-AABF10E28D53}" destId="{3AD2E6C8-DE90-4847-B8A8-41CF1AD0731B}" srcOrd="0" destOrd="0" presId="urn:microsoft.com/office/officeart/2008/layout/HorizontalMultiLevelHierarchy#3"/>
+    <dgm:cxn modelId="{5C684056-5D33-4679-9A30-CE82764AFDB6}" type="presOf" srcId="{31DDE978-35E3-4584-AD21-1063D67474BB}" destId="{974FA239-A7B9-48FC-A005-56F014C11482}" srcOrd="1" destOrd="0" presId="urn:microsoft.com/office/officeart/2008/layout/HorizontalMultiLevelHierarchy#3"/>
+    <dgm:cxn modelId="{53674680-87AC-42F9-AF37-CFAFA0B702AC}" type="presOf" srcId="{0DCE7063-9CEB-43E6-9C38-9F01BBDDAFEE}" destId="{5BA1553C-2B4B-4DC1-90A8-BF6E92ECBC6D}" srcOrd="0" destOrd="0" presId="urn:microsoft.com/office/officeart/2008/layout/HorizontalMultiLevelHierarchy#3"/>
+    <dgm:cxn modelId="{CF5EC983-2720-4B4F-B3DC-454397C6F87C}" type="presOf" srcId="{31DDE978-35E3-4584-AD21-1063D67474BB}" destId="{4DE8547D-C7C8-4599-B764-AA2EB0FCBA9F}" srcOrd="0" destOrd="0" presId="urn:microsoft.com/office/officeart/2008/layout/HorizontalMultiLevelHierarchy#3"/>
+    <dgm:cxn modelId="{D2E39586-611A-4AC5-94FF-533EA4A0B859}" type="presOf" srcId="{00CFA77E-7AA5-4E98-BE13-023B72E97B84}" destId="{D730FEE6-1332-4328-9DE9-902BD2B210FC}" srcOrd="0" destOrd="0" presId="urn:microsoft.com/office/officeart/2008/layout/HorizontalMultiLevelHierarchy#3"/>
     <dgm:cxn modelId="{9BD7F98E-C51F-42B9-821F-D7A69A2B51B1}" srcId="{2582E188-0784-473B-B01F-2A42C3ED706A}" destId="{D1BBDAA7-7964-4015-83C0-C463F8653129}" srcOrd="2" destOrd="0" parTransId="{2B53DB24-23F0-4D35-8EDA-146458BB9686}" sibTransId="{F58754F0-915A-4CD1-A346-465E17FE6BFD}"/>
-    <dgm:cxn modelId="{45240092-7D5C-4F64-9E66-E438B18A2CFA}" type="presOf" srcId="{B02E1F56-13B9-440C-A09A-1D156A6DBC84}" destId="{E62B974E-3B78-45F7-8A75-A1D740953B02}" srcOrd="1" destOrd="0" presId="urn:microsoft.com/office/officeart/2008/layout/HorizontalMultiLevelHierarchy"/>
-    <dgm:cxn modelId="{74B78392-6084-4708-8DBE-DEC9749D42A3}" type="presOf" srcId="{99EA9F85-5776-4D27-8CEE-825D161AB3A4}" destId="{F156C52E-844B-4914-BCF9-933400CCCE7D}" srcOrd="0" destOrd="0" presId="urn:microsoft.com/office/officeart/2008/layout/HorizontalMultiLevelHierarchy"/>
-    <dgm:cxn modelId="{C1F1109E-3874-4C83-8C3D-613C24F5F5E4}" type="presOf" srcId="{ABFA845A-E956-45D1-A130-395B53FB8FBF}" destId="{0E76037B-8D8C-4EFF-BDD1-F253A73FE6D6}" srcOrd="1" destOrd="0" presId="urn:microsoft.com/office/officeart/2008/layout/HorizontalMultiLevelHierarchy"/>
-    <dgm:cxn modelId="{AFC11EAB-F547-42A5-9EA6-7F31EED083E7}" type="presOf" srcId="{3340E73B-C0C9-4AB7-BACD-9A349F967D37}" destId="{5AF4F321-DEFA-485C-AA73-AFFBC56DF7EE}" srcOrd="1" destOrd="0" presId="urn:microsoft.com/office/officeart/2008/layout/HorizontalMultiLevelHierarchy"/>
-    <dgm:cxn modelId="{147E25B5-0189-4453-9959-F39C427985B0}" type="presOf" srcId="{2D4F3AC6-E571-43F7-B81D-10A83C8F5C93}" destId="{9913DF55-DCE5-4A6C-B4BA-9EF78599D180}" srcOrd="1" destOrd="0" presId="urn:microsoft.com/office/officeart/2008/layout/HorizontalMultiLevelHierarchy"/>
+    <dgm:cxn modelId="{45240092-7D5C-4F64-9E66-E438B18A2CFA}" type="presOf" srcId="{B02E1F56-13B9-440C-A09A-1D156A6DBC84}" destId="{E62B974E-3B78-45F7-8A75-A1D740953B02}" srcOrd="1" destOrd="0" presId="urn:microsoft.com/office/officeart/2008/layout/HorizontalMultiLevelHierarchy#3"/>
+    <dgm:cxn modelId="{74B78392-6084-4708-8DBE-DEC9749D42A3}" type="presOf" srcId="{99EA9F85-5776-4D27-8CEE-825D161AB3A4}" destId="{F156C52E-844B-4914-BCF9-933400CCCE7D}" srcOrd="0" destOrd="0" presId="urn:microsoft.com/office/officeart/2008/layout/HorizontalMultiLevelHierarchy#3"/>
+    <dgm:cxn modelId="{C1F1109E-3874-4C83-8C3D-613C24F5F5E4}" type="presOf" srcId="{ABFA845A-E956-45D1-A130-395B53FB8FBF}" destId="{0E76037B-8D8C-4EFF-BDD1-F253A73FE6D6}" srcOrd="1" destOrd="0" presId="urn:microsoft.com/office/officeart/2008/layout/HorizontalMultiLevelHierarchy#3"/>
+    <dgm:cxn modelId="{AFC11EAB-F547-42A5-9EA6-7F31EED083E7}" type="presOf" srcId="{3340E73B-C0C9-4AB7-BACD-9A349F967D37}" destId="{5AF4F321-DEFA-485C-AA73-AFFBC56DF7EE}" srcOrd="1" destOrd="0" presId="urn:microsoft.com/office/officeart/2008/layout/HorizontalMultiLevelHierarchy#3"/>
+    <dgm:cxn modelId="{147E25B5-0189-4453-9959-F39C427985B0}" type="presOf" srcId="{2D4F3AC6-E571-43F7-B81D-10A83C8F5C93}" destId="{9913DF55-DCE5-4A6C-B4BA-9EF78599D180}" srcOrd="1" destOrd="0" presId="urn:microsoft.com/office/officeart/2008/layout/HorizontalMultiLevelHierarchy#3"/>
     <dgm:cxn modelId="{E12B1AC4-4044-41E8-BB3D-A1A8E3B06F9B}" srcId="{2582E188-0784-473B-B01F-2A42C3ED706A}" destId="{99EA9F85-5776-4D27-8CEE-825D161AB3A4}" srcOrd="4" destOrd="0" parTransId="{31DDE978-35E3-4584-AD21-1063D67474BB}" sibTransId="{219FB4A6-2016-411B-A59C-50868D7BEEA2}"/>
-    <dgm:cxn modelId="{301DE8C9-C4FE-4143-A076-EDAC1FA6C7F9}" type="presOf" srcId="{2582E188-0784-473B-B01F-2A42C3ED706A}" destId="{8E64939A-CAFD-41E9-AEC8-14BCED7DBD3B}" srcOrd="0" destOrd="0" presId="urn:microsoft.com/office/officeart/2008/layout/HorizontalMultiLevelHierarchy"/>
+    <dgm:cxn modelId="{301DE8C9-C4FE-4143-A076-EDAC1FA6C7F9}" type="presOf" srcId="{2582E188-0784-473B-B01F-2A42C3ED706A}" destId="{8E64939A-CAFD-41E9-AEC8-14BCED7DBD3B}" srcOrd="0" destOrd="0" presId="urn:microsoft.com/office/officeart/2008/layout/HorizontalMultiLevelHierarchy#3"/>
     <dgm:cxn modelId="{DED8CECA-4A2F-4019-BC1E-6A75CD55DAAC}" srcId="{2582E188-0784-473B-B01F-2A42C3ED706A}" destId="{7BD594C0-B898-4343-A2D5-AABF10E28D53}" srcOrd="1" destOrd="0" parTransId="{2D4F3AC6-E571-43F7-B81D-10A83C8F5C93}" sibTransId="{D96AB7EB-E16E-4D5F-B200-8256EF41109A}"/>
-    <dgm:cxn modelId="{90239FCF-6867-47FF-8111-943A60B895A4}" type="presOf" srcId="{F049B10E-DCF8-400E-9F6C-D04E5F39A489}" destId="{1AA223D3-5224-4367-98D1-5202ED3C0902}" srcOrd="0" destOrd="0" presId="urn:microsoft.com/office/officeart/2008/layout/HorizontalMultiLevelHierarchy"/>
-    <dgm:cxn modelId="{33317CD8-11A8-4921-97D1-DF2330A24BB7}" type="presOf" srcId="{2B53DB24-23F0-4D35-8EDA-146458BB9686}" destId="{37682490-7BFE-4987-9513-1392C0F507B1}" srcOrd="0" destOrd="0" presId="urn:microsoft.com/office/officeart/2008/layout/HorizontalMultiLevelHierarchy"/>
-    <dgm:cxn modelId="{ECAC5AD9-9AE7-4A1D-9855-0BD134AE2FD2}" type="presOf" srcId="{3340E73B-C0C9-4AB7-BACD-9A349F967D37}" destId="{0B5F51AB-B870-4F43-9465-5FDCC76CB373}" srcOrd="0" destOrd="0" presId="urn:microsoft.com/office/officeart/2008/layout/HorizontalMultiLevelHierarchy"/>
-    <dgm:cxn modelId="{3E604DDB-F7A0-4AC4-9833-1350165D687F}" type="presOf" srcId="{97D8852B-101A-4629-B931-78C79E80916F}" destId="{8DDFC71B-50EC-4964-B038-C809AEE107C0}" srcOrd="0" destOrd="0" presId="urn:microsoft.com/office/officeart/2008/layout/HorizontalMultiLevelHierarchy"/>
-    <dgm:cxn modelId="{7D8F9BE2-B69D-47CE-96FE-6BB7DFDD3C72}" type="presOf" srcId="{2B53DB24-23F0-4D35-8EDA-146458BB9686}" destId="{26896092-E4CA-4855-8117-62A3A3D75B01}" srcOrd="1" destOrd="0" presId="urn:microsoft.com/office/officeart/2008/layout/HorizontalMultiLevelHierarchy"/>
-    <dgm:cxn modelId="{17921FF5-6F83-4E0C-8D73-5D81753241E9}" type="presOf" srcId="{042B9C3A-0AE9-4BF8-8975-9BEAF5A5EABC}" destId="{741CE324-3563-4CF2-A7D4-6954DADF4FD8}" srcOrd="0" destOrd="0" presId="urn:microsoft.com/office/officeart/2008/layout/HorizontalMultiLevelHierarchy"/>
-    <dgm:cxn modelId="{2B9DB6BF-7441-4947-AC8A-83CDB6A27019}" type="presParOf" srcId="{1AA223D3-5224-4367-98D1-5202ED3C0902}" destId="{EF8CD5B5-17FA-4F01-BCC5-AF85C33EED5C}" srcOrd="0" destOrd="0" presId="urn:microsoft.com/office/officeart/2008/layout/HorizontalMultiLevelHierarchy"/>
-    <dgm:cxn modelId="{FC20C227-1E9E-4CDE-8BA6-D8DF17132317}" type="presParOf" srcId="{EF8CD5B5-17FA-4F01-BCC5-AF85C33EED5C}" destId="{8E64939A-CAFD-41E9-AEC8-14BCED7DBD3B}" srcOrd="0" destOrd="0" presId="urn:microsoft.com/office/officeart/2008/layout/HorizontalMultiLevelHierarchy"/>
-    <dgm:cxn modelId="{1C93BC63-3503-472E-B404-801675A1EE8B}" type="presParOf" srcId="{EF8CD5B5-17FA-4F01-BCC5-AF85C33EED5C}" destId="{C29383FA-2D3E-4582-978A-1E6BA0E8F66B}" srcOrd="1" destOrd="0" presId="urn:microsoft.com/office/officeart/2008/layout/HorizontalMultiLevelHierarchy"/>
-    <dgm:cxn modelId="{09152868-C4A1-4C01-B393-74F670324FF3}" type="presParOf" srcId="{C29383FA-2D3E-4582-978A-1E6BA0E8F66B}" destId="{8DDFC71B-50EC-4964-B038-C809AEE107C0}" srcOrd="0" destOrd="0" presId="urn:microsoft.com/office/officeart/2008/layout/HorizontalMultiLevelHierarchy"/>
-    <dgm:cxn modelId="{849BA367-0FC2-443E-ABEF-EAA47D26CF35}" type="presParOf" srcId="{8DDFC71B-50EC-4964-B038-C809AEE107C0}" destId="{CCEE5FDB-9670-40AB-B03A-DC348E3AC068}" srcOrd="0" destOrd="0" presId="urn:microsoft.com/office/officeart/2008/layout/HorizontalMultiLevelHierarchy"/>
-    <dgm:cxn modelId="{53B5CEB0-7323-4ADA-AF46-87CDF21B97B4}" type="presParOf" srcId="{C29383FA-2D3E-4582-978A-1E6BA0E8F66B}" destId="{9E6809A7-CC19-4ED9-9439-B43D7DD53160}" srcOrd="1" destOrd="0" presId="urn:microsoft.com/office/officeart/2008/layout/HorizontalMultiLevelHierarchy"/>
-    <dgm:cxn modelId="{E2E0641A-AF99-4EFE-A8C2-5ECA9FE1B2D7}" type="presParOf" srcId="{9E6809A7-CC19-4ED9-9439-B43D7DD53160}" destId="{741CE324-3563-4CF2-A7D4-6954DADF4FD8}" srcOrd="0" destOrd="0" presId="urn:microsoft.com/office/officeart/2008/layout/HorizontalMultiLevelHierarchy"/>
-    <dgm:cxn modelId="{159B18A5-B48E-4AEC-B8C3-013CBF1AD992}" type="presParOf" srcId="{9E6809A7-CC19-4ED9-9439-B43D7DD53160}" destId="{E89EE204-7FBB-492D-AD0E-F6B5540A43F0}" srcOrd="1" destOrd="0" presId="urn:microsoft.com/office/officeart/2008/layout/HorizontalMultiLevelHierarchy"/>
-    <dgm:cxn modelId="{0639591B-F219-43B0-B0CE-AFAD7F483552}" type="presParOf" srcId="{C29383FA-2D3E-4582-978A-1E6BA0E8F66B}" destId="{D4FFB005-7714-4C28-80F8-BF6B3645F73D}" srcOrd="2" destOrd="0" presId="urn:microsoft.com/office/officeart/2008/layout/HorizontalMultiLevelHierarchy"/>
-    <dgm:cxn modelId="{886B8479-F7E5-4D3A-8655-97088CE471F5}" type="presParOf" srcId="{D4FFB005-7714-4C28-80F8-BF6B3645F73D}" destId="{9913DF55-DCE5-4A6C-B4BA-9EF78599D180}" srcOrd="0" destOrd="0" presId="urn:microsoft.com/office/officeart/2008/layout/HorizontalMultiLevelHierarchy"/>
-    <dgm:cxn modelId="{EC38220A-D6C5-4018-8615-A6D75A5DA8BB}" type="presParOf" srcId="{C29383FA-2D3E-4582-978A-1E6BA0E8F66B}" destId="{8DB5050A-74D4-48FB-B5A7-2F6B3B2CA59A}" srcOrd="3" destOrd="0" presId="urn:microsoft.com/office/officeart/2008/layout/HorizontalMultiLevelHierarchy"/>
-    <dgm:cxn modelId="{6CACEBCF-1F42-4756-9CD2-BE836DE9AB59}" type="presParOf" srcId="{8DB5050A-74D4-48FB-B5A7-2F6B3B2CA59A}" destId="{3AD2E6C8-DE90-4847-B8A8-41CF1AD0731B}" srcOrd="0" destOrd="0" presId="urn:microsoft.com/office/officeart/2008/layout/HorizontalMultiLevelHierarchy"/>
-    <dgm:cxn modelId="{FC30874B-E1C4-4B54-B8B6-45F7E13B1D30}" type="presParOf" srcId="{8DB5050A-74D4-48FB-B5A7-2F6B3B2CA59A}" destId="{D246B24F-479D-42AD-8731-2B04B91C0C21}" srcOrd="1" destOrd="0" presId="urn:microsoft.com/office/officeart/2008/layout/HorizontalMultiLevelHierarchy"/>
-    <dgm:cxn modelId="{D600DC3C-DDEB-4833-AE0A-383420E19FDF}" type="presParOf" srcId="{C29383FA-2D3E-4582-978A-1E6BA0E8F66B}" destId="{37682490-7BFE-4987-9513-1392C0F507B1}" srcOrd="4" destOrd="0" presId="urn:microsoft.com/office/officeart/2008/layout/HorizontalMultiLevelHierarchy"/>
-    <dgm:cxn modelId="{0BF26611-AF6C-49C0-A247-EDE4C6E3A957}" type="presParOf" srcId="{37682490-7BFE-4987-9513-1392C0F507B1}" destId="{26896092-E4CA-4855-8117-62A3A3D75B01}" srcOrd="0" destOrd="0" presId="urn:microsoft.com/office/officeart/2008/layout/HorizontalMultiLevelHierarchy"/>
-    <dgm:cxn modelId="{2472F649-67F0-428A-969C-74572E707EDA}" type="presParOf" srcId="{C29383FA-2D3E-4582-978A-1E6BA0E8F66B}" destId="{A248812E-E90E-47CE-9A6B-B7556FCF693F}" srcOrd="5" destOrd="0" presId="urn:microsoft.com/office/officeart/2008/layout/HorizontalMultiLevelHierarchy"/>
-    <dgm:cxn modelId="{BCC82030-B654-4C87-BAFB-42472FBC5904}" type="presParOf" srcId="{A248812E-E90E-47CE-9A6B-B7556FCF693F}" destId="{F01BA53F-9C35-4956-9090-3ADE0FD571DC}" srcOrd="0" destOrd="0" presId="urn:microsoft.com/office/officeart/2008/layout/HorizontalMultiLevelHierarchy"/>
-    <dgm:cxn modelId="{36DA6AE1-2E23-4E4A-A4D1-116B65488C27}" type="presParOf" srcId="{A248812E-E90E-47CE-9A6B-B7556FCF693F}" destId="{39A69A31-E275-4281-92CD-0E4A87A2B198}" srcOrd="1" destOrd="0" presId="urn:microsoft.com/office/officeart/2008/layout/HorizontalMultiLevelHierarchy"/>
-    <dgm:cxn modelId="{28A3990B-B789-428F-AB47-312D903EE5F3}" type="presParOf" srcId="{C29383FA-2D3E-4582-978A-1E6BA0E8F66B}" destId="{14B57ABD-974E-45BA-8992-0DE05E85C807}" srcOrd="6" destOrd="0" presId="urn:microsoft.com/office/officeart/2008/layout/HorizontalMultiLevelHierarchy"/>
-    <dgm:cxn modelId="{A3779F89-0023-4367-9BA6-35A89A92BED7}" type="presParOf" srcId="{14B57ABD-974E-45BA-8992-0DE05E85C807}" destId="{0E76037B-8D8C-4EFF-BDD1-F253A73FE6D6}" srcOrd="0" destOrd="0" presId="urn:microsoft.com/office/officeart/2008/layout/HorizontalMultiLevelHierarchy"/>
-    <dgm:cxn modelId="{E2DE2E48-E5D9-4A30-B5CE-8EF0FDC27739}" type="presParOf" srcId="{C29383FA-2D3E-4582-978A-1E6BA0E8F66B}" destId="{5547B9D2-6F4D-4A60-BA33-155BBB86F7E8}" srcOrd="7" destOrd="0" presId="urn:microsoft.com/office/officeart/2008/layout/HorizontalMultiLevelHierarchy"/>
-    <dgm:cxn modelId="{EA2DF013-30E6-48AE-AFED-9602D32D6090}" type="presParOf" srcId="{5547B9D2-6F4D-4A60-BA33-155BBB86F7E8}" destId="{73239F01-8F80-4368-B437-612FEE6B1C14}" srcOrd="0" destOrd="0" presId="urn:microsoft.com/office/officeart/2008/layout/HorizontalMultiLevelHierarchy"/>
-    <dgm:cxn modelId="{1F22D746-FDF9-436A-B88B-ED80A2390652}" type="presParOf" srcId="{5547B9D2-6F4D-4A60-BA33-155BBB86F7E8}" destId="{4FE6B1E2-A6C3-419D-B6BD-26A106E55F0B}" srcOrd="1" destOrd="0" presId="urn:microsoft.com/office/officeart/2008/layout/HorizontalMultiLevelHierarchy"/>
-    <dgm:cxn modelId="{8C6C63B9-A8D1-493B-85F6-4B2C1D11E7B0}" type="presParOf" srcId="{C29383FA-2D3E-4582-978A-1E6BA0E8F66B}" destId="{4DE8547D-C7C8-4599-B764-AA2EB0FCBA9F}" srcOrd="8" destOrd="0" presId="urn:microsoft.com/office/officeart/2008/layout/HorizontalMultiLevelHierarchy"/>
-    <dgm:cxn modelId="{17A4C58C-F39A-4C7F-A069-FD0BF7C556E8}" type="presParOf" srcId="{4DE8547D-C7C8-4599-B764-AA2EB0FCBA9F}" destId="{974FA239-A7B9-48FC-A005-56F014C11482}" srcOrd="0" destOrd="0" presId="urn:microsoft.com/office/officeart/2008/layout/HorizontalMultiLevelHierarchy"/>
-    <dgm:cxn modelId="{2AC88890-927A-4C0B-8744-BF123F1E2AF9}" type="presParOf" srcId="{C29383FA-2D3E-4582-978A-1E6BA0E8F66B}" destId="{A63AEAA6-567F-4890-A2AE-5C577A29DBA5}" srcOrd="9" destOrd="0" presId="urn:microsoft.com/office/officeart/2008/layout/HorizontalMultiLevelHierarchy"/>
-    <dgm:cxn modelId="{619186CA-9EC7-4722-9DD9-5DEBC85A4828}" type="presParOf" srcId="{A63AEAA6-567F-4890-A2AE-5C577A29DBA5}" destId="{F156C52E-844B-4914-BCF9-933400CCCE7D}" srcOrd="0" destOrd="0" presId="urn:microsoft.com/office/officeart/2008/layout/HorizontalMultiLevelHierarchy"/>
-    <dgm:cxn modelId="{C57F70FC-7232-4CD9-B338-6710FFEE6DB2}" type="presParOf" srcId="{A63AEAA6-567F-4890-A2AE-5C577A29DBA5}" destId="{DCD82318-42BD-43E3-AFC7-080AF05B1ECD}" srcOrd="1" destOrd="0" presId="urn:microsoft.com/office/officeart/2008/layout/HorizontalMultiLevelHierarchy"/>
-    <dgm:cxn modelId="{662F84FD-C0E1-4AF1-9073-C72441B63738}" type="presParOf" srcId="{C29383FA-2D3E-4582-978A-1E6BA0E8F66B}" destId="{7CE2D946-2CD4-4D71-A9FC-BE96A6FBA5E8}" srcOrd="10" destOrd="0" presId="urn:microsoft.com/office/officeart/2008/layout/HorizontalMultiLevelHierarchy"/>
-    <dgm:cxn modelId="{4FF93E8E-A079-4E34-AE7E-CBF4B4935FC1}" type="presParOf" srcId="{7CE2D946-2CD4-4D71-A9FC-BE96A6FBA5E8}" destId="{1DA08B34-7742-4F44-A551-1F2D0E0CBD7E}" srcOrd="0" destOrd="0" presId="urn:microsoft.com/office/officeart/2008/layout/HorizontalMultiLevelHierarchy"/>
-    <dgm:cxn modelId="{1C7AEE4A-34C9-4112-9F14-BAF1F262C899}" type="presParOf" srcId="{C29383FA-2D3E-4582-978A-1E6BA0E8F66B}" destId="{40FCB0B7-25A9-43BF-8E56-B0971EC303B5}" srcOrd="11" destOrd="0" presId="urn:microsoft.com/office/officeart/2008/layout/HorizontalMultiLevelHierarchy"/>
-    <dgm:cxn modelId="{6D126651-E9E9-4BA6-BFDC-93EABDD6FFBF}" type="presParOf" srcId="{40FCB0B7-25A9-43BF-8E56-B0971EC303B5}" destId="{D730FEE6-1332-4328-9DE9-902BD2B210FC}" srcOrd="0" destOrd="0" presId="urn:microsoft.com/office/officeart/2008/layout/HorizontalMultiLevelHierarchy"/>
-    <dgm:cxn modelId="{D284F392-BA1C-4F94-BFA5-8939DF414E9A}" type="presParOf" srcId="{40FCB0B7-25A9-43BF-8E56-B0971EC303B5}" destId="{FB57032D-6E49-4420-BA6D-C498E3FE19B8}" srcOrd="1" destOrd="0" presId="urn:microsoft.com/office/officeart/2008/layout/HorizontalMultiLevelHierarchy"/>
-    <dgm:cxn modelId="{F510390E-9B1D-4DA3-99FB-C004461935FA}" type="presParOf" srcId="{C29383FA-2D3E-4582-978A-1E6BA0E8F66B}" destId="{EBFBD739-3089-4BAC-A66B-397A2AD805B3}" srcOrd="12" destOrd="0" presId="urn:microsoft.com/office/officeart/2008/layout/HorizontalMultiLevelHierarchy"/>
-    <dgm:cxn modelId="{91652297-C600-443A-8CB2-F2DC29F06AAE}" type="presParOf" srcId="{EBFBD739-3089-4BAC-A66B-397A2AD805B3}" destId="{E62B974E-3B78-45F7-8A75-A1D740953B02}" srcOrd="0" destOrd="0" presId="urn:microsoft.com/office/officeart/2008/layout/HorizontalMultiLevelHierarchy"/>
-    <dgm:cxn modelId="{D1496A8C-C0C1-477F-B494-FD3053EA85A0}" type="presParOf" srcId="{C29383FA-2D3E-4582-978A-1E6BA0E8F66B}" destId="{860A4680-DFE4-40AC-BE24-C1E52E6AD1F6}" srcOrd="13" destOrd="0" presId="urn:microsoft.com/office/officeart/2008/layout/HorizontalMultiLevelHierarchy"/>
-    <dgm:cxn modelId="{BF95260C-81D2-47A1-A1FE-DDB09AA9703A}" type="presParOf" srcId="{860A4680-DFE4-40AC-BE24-C1E52E6AD1F6}" destId="{03575818-D1A7-485B-ABAF-6C297D510FBE}" srcOrd="0" destOrd="0" presId="urn:microsoft.com/office/officeart/2008/layout/HorizontalMultiLevelHierarchy"/>
-    <dgm:cxn modelId="{BA5D33FE-6BDE-4F4A-8B8D-AAB42D4F3DE7}" type="presParOf" srcId="{860A4680-DFE4-40AC-BE24-C1E52E6AD1F6}" destId="{656C316B-CE0A-4434-A841-09C781E3306C}" srcOrd="1" destOrd="0" presId="urn:microsoft.com/office/officeart/2008/layout/HorizontalMultiLevelHierarchy"/>
-    <dgm:cxn modelId="{7B9D9B1C-9680-481A-B5C9-8CE84A85C6AD}" type="presParOf" srcId="{C29383FA-2D3E-4582-978A-1E6BA0E8F66B}" destId="{0B5F51AB-B870-4F43-9465-5FDCC76CB373}" srcOrd="14" destOrd="0" presId="urn:microsoft.com/office/officeart/2008/layout/HorizontalMultiLevelHierarchy"/>
-    <dgm:cxn modelId="{4551E13C-22FF-42D5-93CC-82AC9A3E1031}" type="presParOf" srcId="{0B5F51AB-B870-4F43-9465-5FDCC76CB373}" destId="{5AF4F321-DEFA-485C-AA73-AFFBC56DF7EE}" srcOrd="0" destOrd="0" presId="urn:microsoft.com/office/officeart/2008/layout/HorizontalMultiLevelHierarchy"/>
-    <dgm:cxn modelId="{33CBED41-F8DC-4EFE-9591-43B1E0951321}" type="presParOf" srcId="{C29383FA-2D3E-4582-978A-1E6BA0E8F66B}" destId="{3C25E231-6C87-4A7C-8165-308EDC796E2A}" srcOrd="15" destOrd="0" presId="urn:microsoft.com/office/officeart/2008/layout/HorizontalMultiLevelHierarchy"/>
-    <dgm:cxn modelId="{AE742175-A434-4F43-AB97-2815E7ED95B2}" type="presParOf" srcId="{3C25E231-6C87-4A7C-8165-308EDC796E2A}" destId="{5BA1553C-2B4B-4DC1-90A8-BF6E92ECBC6D}" srcOrd="0" destOrd="0" presId="urn:microsoft.com/office/officeart/2008/layout/HorizontalMultiLevelHierarchy"/>
-    <dgm:cxn modelId="{4E6F251B-6DC4-426E-84E1-71062A15F29E}" type="presParOf" srcId="{3C25E231-6C87-4A7C-8165-308EDC796E2A}" destId="{093920C7-8899-477E-9BEF-3CBF7C04A6E7}" srcOrd="1" destOrd="0" presId="urn:microsoft.com/office/officeart/2008/layout/HorizontalMultiLevelHierarchy"/>
+    <dgm:cxn modelId="{90239FCF-6867-47FF-8111-943A60B895A4}" type="presOf" srcId="{F049B10E-DCF8-400E-9F6C-D04E5F39A489}" destId="{1AA223D3-5224-4367-98D1-5202ED3C0902}" srcOrd="0" destOrd="0" presId="urn:microsoft.com/office/officeart/2008/layout/HorizontalMultiLevelHierarchy#3"/>
+    <dgm:cxn modelId="{33317CD8-11A8-4921-97D1-DF2330A24BB7}" type="presOf" srcId="{2B53DB24-23F0-4D35-8EDA-146458BB9686}" destId="{37682490-7BFE-4987-9513-1392C0F507B1}" srcOrd="0" destOrd="0" presId="urn:microsoft.com/office/officeart/2008/layout/HorizontalMultiLevelHierarchy#3"/>
+    <dgm:cxn modelId="{ECAC5AD9-9AE7-4A1D-9855-0BD134AE2FD2}" type="presOf" srcId="{3340E73B-C0C9-4AB7-BACD-9A349F967D37}" destId="{0B5F51AB-B870-4F43-9465-5FDCC76CB373}" srcOrd="0" destOrd="0" presId="urn:microsoft.com/office/officeart/2008/layout/HorizontalMultiLevelHierarchy#3"/>
+    <dgm:cxn modelId="{3E604DDB-F7A0-4AC4-9833-1350165D687F}" type="presOf" srcId="{97D8852B-101A-4629-B931-78C79E80916F}" destId="{8DDFC71B-50EC-4964-B038-C809AEE107C0}" srcOrd="0" destOrd="0" presId="urn:microsoft.com/office/officeart/2008/layout/HorizontalMultiLevelHierarchy#3"/>
+    <dgm:cxn modelId="{7D8F9BE2-B69D-47CE-96FE-6BB7DFDD3C72}" type="presOf" srcId="{2B53DB24-23F0-4D35-8EDA-146458BB9686}" destId="{26896092-E4CA-4855-8117-62A3A3D75B01}" srcOrd="1" destOrd="0" presId="urn:microsoft.com/office/officeart/2008/layout/HorizontalMultiLevelHierarchy#3"/>
+    <dgm:cxn modelId="{17921FF5-6F83-4E0C-8D73-5D81753241E9}" type="presOf" srcId="{042B9C3A-0AE9-4BF8-8975-9BEAF5A5EABC}" destId="{741CE324-3563-4CF2-A7D4-6954DADF4FD8}" srcOrd="0" destOrd="0" presId="urn:microsoft.com/office/officeart/2008/layout/HorizontalMultiLevelHierarchy#3"/>
+    <dgm:cxn modelId="{2B9DB6BF-7441-4947-AC8A-83CDB6A27019}" type="presParOf" srcId="{1AA223D3-5224-4367-98D1-5202ED3C0902}" destId="{EF8CD5B5-17FA-4F01-BCC5-AF85C33EED5C}" srcOrd="0" destOrd="0" presId="urn:microsoft.com/office/officeart/2008/layout/HorizontalMultiLevelHierarchy#3"/>
+    <dgm:cxn modelId="{FC20C227-1E9E-4CDE-8BA6-D8DF17132317}" type="presParOf" srcId="{EF8CD5B5-17FA-4F01-BCC5-AF85C33EED5C}" destId="{8E64939A-CAFD-41E9-AEC8-14BCED7DBD3B}" srcOrd="0" destOrd="0" presId="urn:microsoft.com/office/officeart/2008/layout/HorizontalMultiLevelHierarchy#3"/>
+    <dgm:cxn modelId="{1C93BC63-3503-472E-B404-801675A1EE8B}" type="presParOf" srcId="{EF8CD5B5-17FA-4F01-BCC5-AF85C33EED5C}" destId="{C29383FA-2D3E-4582-978A-1E6BA0E8F66B}" srcOrd="1" destOrd="0" presId="urn:microsoft.com/office/officeart/2008/layout/HorizontalMultiLevelHierarchy#3"/>
+    <dgm:cxn modelId="{09152868-C4A1-4C01-B393-74F670324FF3}" type="presParOf" srcId="{C29383FA-2D3E-4582-978A-1E6BA0E8F66B}" destId="{8DDFC71B-50EC-4964-B038-C809AEE107C0}" srcOrd="0" destOrd="0" presId="urn:microsoft.com/office/officeart/2008/layout/HorizontalMultiLevelHierarchy#3"/>
+    <dgm:cxn modelId="{849BA367-0FC2-443E-ABEF-EAA47D26CF35}" type="presParOf" srcId="{8DDFC71B-50EC-4964-B038-C809AEE107C0}" destId="{CCEE5FDB-9670-40AB-B03A-DC348E3AC068}" srcOrd="0" destOrd="0" presId="urn:microsoft.com/office/officeart/2008/layout/HorizontalMultiLevelHierarchy#3"/>
+    <dgm:cxn modelId="{53B5CEB0-7323-4ADA-AF46-87CDF21B97B4}" type="presParOf" srcId="{C29383FA-2D3E-4582-978A-1E6BA0E8F66B}" destId="{9E6809A7-CC19-4ED9-9439-B43D7DD53160}" srcOrd="1" destOrd="0" presId="urn:microsoft.com/office/officeart/2008/layout/HorizontalMultiLevelHierarchy#3"/>
+    <dgm:cxn modelId="{E2E0641A-AF99-4EFE-A8C2-5ECA9FE1B2D7}" type="presParOf" srcId="{9E6809A7-CC19-4ED9-9439-B43D7DD53160}" destId="{741CE324-3563-4CF2-A7D4-6954DADF4FD8}" srcOrd="0" destOrd="0" presId="urn:microsoft.com/office/officeart/2008/layout/HorizontalMultiLevelHierarchy#3"/>
+    <dgm:cxn modelId="{159B18A5-B48E-4AEC-B8C3-013CBF1AD992}" type="presParOf" srcId="{9E6809A7-CC19-4ED9-9439-B43D7DD53160}" destId="{E89EE204-7FBB-492D-AD0E-F6B5540A43F0}" srcOrd="1" destOrd="0" presId="urn:microsoft.com/office/officeart/2008/layout/HorizontalMultiLevelHierarchy#3"/>
+    <dgm:cxn modelId="{0639591B-F219-43B0-B0CE-AFAD7F483552}" type="presParOf" srcId="{C29383FA-2D3E-4582-978A-1E6BA0E8F66B}" destId="{D4FFB005-7714-4C28-80F8-BF6B3645F73D}" srcOrd="2" destOrd="0" presId="urn:microsoft.com/office/officeart/2008/layout/HorizontalMultiLevelHierarchy#3"/>
+    <dgm:cxn modelId="{886B8479-F7E5-4D3A-8655-97088CE471F5}" type="presParOf" srcId="{D4FFB005-7714-4C28-80F8-BF6B3645F73D}" destId="{9913DF55-DCE5-4A6C-B4BA-9EF78599D180}" srcOrd="0" destOrd="0" presId="urn:microsoft.com/office/officeart/2008/layout/HorizontalMultiLevelHierarchy#3"/>
+    <dgm:cxn modelId="{EC38220A-D6C5-4018-8615-A6D75A5DA8BB}" type="presParOf" srcId="{C29383FA-2D3E-4582-978A-1E6BA0E8F66B}" destId="{8DB5050A-74D4-48FB-B5A7-2F6B3B2CA59A}" srcOrd="3" destOrd="0" presId="urn:microsoft.com/office/officeart/2008/layout/HorizontalMultiLevelHierarchy#3"/>
+    <dgm:cxn modelId="{6CACEBCF-1F42-4756-9CD2-BE836DE9AB59}" type="presParOf" srcId="{8DB5050A-74D4-48FB-B5A7-2F6B3B2CA59A}" destId="{3AD2E6C8-DE90-4847-B8A8-41CF1AD0731B}" srcOrd="0" destOrd="0" presId="urn:microsoft.com/office/officeart/2008/layout/HorizontalMultiLevelHierarchy#3"/>
+    <dgm:cxn modelId="{FC30874B-E1C4-4B54-B8B6-45F7E13B1D30}" type="presParOf" srcId="{8DB5050A-74D4-48FB-B5A7-2F6B3B2CA59A}" destId="{D246B24F-479D-42AD-8731-2B04B91C0C21}" srcOrd="1" destOrd="0" presId="urn:microsoft.com/office/officeart/2008/layout/HorizontalMultiLevelHierarchy#3"/>
+    <dgm:cxn modelId="{D600DC3C-DDEB-4833-AE0A-383420E19FDF}" type="presParOf" srcId="{C29383FA-2D3E-4582-978A-1E6BA0E8F66B}" destId="{37682490-7BFE-4987-9513-1392C0F507B1}" srcOrd="4" destOrd="0" presId="urn:microsoft.com/office/officeart/2008/layout/HorizontalMultiLevelHierarchy#3"/>
+    <dgm:cxn modelId="{0BF26611-AF6C-49C0-A247-EDE4C6E3A957}" type="presParOf" srcId="{37682490-7BFE-4987-9513-1392C0F507B1}" destId="{26896092-E4CA-4855-8117-62A3A3D75B01}" srcOrd="0" destOrd="0" presId="urn:microsoft.com/office/officeart/2008/layout/HorizontalMultiLevelHierarchy#3"/>
+    <dgm:cxn modelId="{2472F649-67F0-428A-969C-74572E707EDA}" type="presParOf" srcId="{C29383FA-2D3E-4582-978A-1E6BA0E8F66B}" destId="{A248812E-E90E-47CE-9A6B-B7556FCF693F}" srcOrd="5" destOrd="0" presId="urn:microsoft.com/office/officeart/2008/layout/HorizontalMultiLevelHierarchy#3"/>
+    <dgm:cxn modelId="{BCC82030-B654-4C87-BAFB-42472FBC5904}" type="presParOf" srcId="{A248812E-E90E-47CE-9A6B-B7556FCF693F}" destId="{F01BA53F-9C35-4956-9090-3ADE0FD571DC}" srcOrd="0" destOrd="0" presId="urn:microsoft.com/office/officeart/2008/layout/HorizontalMultiLevelHierarchy#3"/>
+    <dgm:cxn modelId="{36DA6AE1-2E23-4E4A-A4D1-116B65488C27}" type="presParOf" srcId="{A248812E-E90E-47CE-9A6B-B7556FCF693F}" destId="{39A69A31-E275-4281-92CD-0E4A87A2B198}" srcOrd="1" destOrd="0" presId="urn:microsoft.com/office/officeart/2008/layout/HorizontalMultiLevelHierarchy#3"/>
+    <dgm:cxn modelId="{28A3990B-B789-428F-AB47-312D903EE5F3}" type="presParOf" srcId="{C29383FA-2D3E-4582-978A-1E6BA0E8F66B}" destId="{14B57ABD-974E-45BA-8992-0DE05E85C807}" srcOrd="6" destOrd="0" presId="urn:microsoft.com/office/officeart/2008/layout/HorizontalMultiLevelHierarchy#3"/>
+    <dgm:cxn modelId="{A3779F89-0023-4367-9BA6-35A89A92BED7}" type="presParOf" srcId="{14B57ABD-974E-45BA-8992-0DE05E85C807}" destId="{0E76037B-8D8C-4EFF-BDD1-F253A73FE6D6}" srcOrd="0" destOrd="0" presId="urn:microsoft.com/office/officeart/2008/layout/HorizontalMultiLevelHierarchy#3"/>
+    <dgm:cxn modelId="{E2DE2E48-E5D9-4A30-B5CE-8EF0FDC27739}" type="presParOf" srcId="{C29383FA-2D3E-4582-978A-1E6BA0E8F66B}" destId="{5547B9D2-6F4D-4A60-BA33-155BBB86F7E8}" srcOrd="7" destOrd="0" presId="urn:microsoft.com/office/officeart/2008/layout/HorizontalMultiLevelHierarchy#3"/>
+    <dgm:cxn modelId="{EA2DF013-30E6-48AE-AFED-9602D32D6090}" type="presParOf" srcId="{5547B9D2-6F4D-4A60-BA33-155BBB86F7E8}" destId="{73239F01-8F80-4368-B437-612FEE6B1C14}" srcOrd="0" destOrd="0" presId="urn:microsoft.com/office/officeart/2008/layout/HorizontalMultiLevelHierarchy#3"/>
+    <dgm:cxn modelId="{1F22D746-FDF9-436A-B88B-ED80A2390652}" type="presParOf" srcId="{5547B9D2-6F4D-4A60-BA33-155BBB86F7E8}" destId="{4FE6B1E2-A6C3-419D-B6BD-26A106E55F0B}" srcOrd="1" destOrd="0" presId="urn:microsoft.com/office/officeart/2008/layout/HorizontalMultiLevelHierarchy#3"/>
+    <dgm:cxn modelId="{8C6C63B9-A8D1-493B-85F6-4B2C1D11E7B0}" type="presParOf" srcId="{C29383FA-2D3E-4582-978A-1E6BA0E8F66B}" destId="{4DE8547D-C7C8-4599-B764-AA2EB0FCBA9F}" srcOrd="8" destOrd="0" presId="urn:microsoft.com/office/officeart/2008/layout/HorizontalMultiLevelHierarchy#3"/>
+    <dgm:cxn modelId="{17A4C58C-F39A-4C7F-A069-FD0BF7C556E8}" type="presParOf" srcId="{4DE8547D-C7C8-4599-B764-AA2EB0FCBA9F}" destId="{974FA239-A7B9-48FC-A005-56F014C11482}" srcOrd="0" destOrd="0" presId="urn:microsoft.com/office/officeart/2008/layout/HorizontalMultiLevelHierarchy#3"/>
+    <dgm:cxn modelId="{2AC88890-927A-4C0B-8744-BF123F1E2AF9}" type="presParOf" srcId="{C29383FA-2D3E-4582-978A-1E6BA0E8F66B}" destId="{A63AEAA6-567F-4890-A2AE-5C577A29DBA5}" srcOrd="9" destOrd="0" presId="urn:microsoft.com/office/officeart/2008/layout/HorizontalMultiLevelHierarchy#3"/>
+    <dgm:cxn modelId="{619186CA-9EC7-4722-9DD9-5DEBC85A4828}" type="presParOf" srcId="{A63AEAA6-567F-4890-A2AE-5C577A29DBA5}" destId="{F156C52E-844B-4914-BCF9-933400CCCE7D}" srcOrd="0" destOrd="0" presId="urn:microsoft.com/office/officeart/2008/layout/HorizontalMultiLevelHierarchy#3"/>
+    <dgm:cxn modelId="{C57F70FC-7232-4CD9-B338-6710FFEE6DB2}" type="presParOf" srcId="{A63AEAA6-567F-4890-A2AE-5C577A29DBA5}" destId="{DCD82318-42BD-43E3-AFC7-080AF05B1ECD}" srcOrd="1" destOrd="0" presId="urn:microsoft.com/office/officeart/2008/layout/HorizontalMultiLevelHierarchy#3"/>
+    <dgm:cxn modelId="{662F84FD-C0E1-4AF1-9073-C72441B63738}" type="presParOf" srcId="{C29383FA-2D3E-4582-978A-1E6BA0E8F66B}" destId="{7CE2D946-2CD4-4D71-A9FC-BE96A6FBA5E8}" srcOrd="10" destOrd="0" presId="urn:microsoft.com/office/officeart/2008/layout/HorizontalMultiLevelHierarchy#3"/>
+    <dgm:cxn modelId="{4FF93E8E-A079-4E34-AE7E-CBF4B4935FC1}" type="presParOf" srcId="{7CE2D946-2CD4-4D71-A9FC-BE96A6FBA5E8}" destId="{1DA08B34-7742-4F44-A551-1F2D0E0CBD7E}" srcOrd="0" destOrd="0" presId="urn:microsoft.com/office/officeart/2008/layout/HorizontalMultiLevelHierarchy#3"/>
+    <dgm:cxn modelId="{1C7AEE4A-34C9-4112-9F14-BAF1F262C899}" type="presParOf" srcId="{C29383FA-2D3E-4582-978A-1E6BA0E8F66B}" destId="{40FCB0B7-25A9-43BF-8E56-B0971EC303B5}" srcOrd="11" destOrd="0" presId="urn:microsoft.com/office/officeart/2008/layout/HorizontalMultiLevelHierarchy#3"/>
+    <dgm:cxn modelId="{6D126651-E9E9-4BA6-BFDC-93EABDD6FFBF}" type="presParOf" srcId="{40FCB0B7-25A9-43BF-8E56-B0971EC303B5}" destId="{D730FEE6-1332-4328-9DE9-902BD2B210FC}" srcOrd="0" destOrd="0" presId="urn:microsoft.com/office/officeart/2008/layout/HorizontalMultiLevelHierarchy#3"/>
+    <dgm:cxn modelId="{D284F392-BA1C-4F94-BFA5-8939DF414E9A}" type="presParOf" srcId="{40FCB0B7-25A9-43BF-8E56-B0971EC303B5}" destId="{FB57032D-6E49-4420-BA6D-C498E3FE19B8}" srcOrd="1" destOrd="0" presId="urn:microsoft.com/office/officeart/2008/layout/HorizontalMultiLevelHierarchy#3"/>
+    <dgm:cxn modelId="{F510390E-9B1D-4DA3-99FB-C004461935FA}" type="presParOf" srcId="{C29383FA-2D3E-4582-978A-1E6BA0E8F66B}" destId="{EBFBD739-3089-4BAC-A66B-397A2AD805B3}" srcOrd="12" destOrd="0" presId="urn:microsoft.com/office/officeart/2008/layout/HorizontalMultiLevelHierarchy#3"/>
+    <dgm:cxn modelId="{91652297-C600-443A-8CB2-F2DC29F06AAE}" type="presParOf" srcId="{EBFBD739-3089-4BAC-A66B-397A2AD805B3}" destId="{E62B974E-3B78-45F7-8A75-A1D740953B02}" srcOrd="0" destOrd="0" presId="urn:microsoft.com/office/officeart/2008/layout/HorizontalMultiLevelHierarchy#3"/>
+    <dgm:cxn modelId="{D1496A8C-C0C1-477F-B494-FD3053EA85A0}" type="presParOf" srcId="{C29383FA-2D3E-4582-978A-1E6BA0E8F66B}" destId="{860A4680-DFE4-40AC-BE24-C1E52E6AD1F6}" srcOrd="13" destOrd="0" presId="urn:microsoft.com/office/officeart/2008/layout/HorizontalMultiLevelHierarchy#3"/>
+    <dgm:cxn modelId="{BF95260C-81D2-47A1-A1FE-DDB09AA9703A}" type="presParOf" srcId="{860A4680-DFE4-40AC-BE24-C1E52E6AD1F6}" destId="{03575818-D1A7-485B-ABAF-6C297D510FBE}" srcOrd="0" destOrd="0" presId="urn:microsoft.com/office/officeart/2008/layout/HorizontalMultiLevelHierarchy#3"/>
+    <dgm:cxn modelId="{BA5D33FE-6BDE-4F4A-8B8D-AAB42D4F3DE7}" type="presParOf" srcId="{860A4680-DFE4-40AC-BE24-C1E52E6AD1F6}" destId="{656C316B-CE0A-4434-A841-09C781E3306C}" srcOrd="1" destOrd="0" presId="urn:microsoft.com/office/officeart/2008/layout/HorizontalMultiLevelHierarchy#3"/>
+    <dgm:cxn modelId="{7B9D9B1C-9680-481A-B5C9-8CE84A85C6AD}" type="presParOf" srcId="{C29383FA-2D3E-4582-978A-1E6BA0E8F66B}" destId="{0B5F51AB-B870-4F43-9465-5FDCC76CB373}" srcOrd="14" destOrd="0" presId="urn:microsoft.com/office/officeart/2008/layout/HorizontalMultiLevelHierarchy#3"/>
+    <dgm:cxn modelId="{4551E13C-22FF-42D5-93CC-82AC9A3E1031}" type="presParOf" srcId="{0B5F51AB-B870-4F43-9465-5FDCC76CB373}" destId="{5AF4F321-DEFA-485C-AA73-AFFBC56DF7EE}" srcOrd="0" destOrd="0" presId="urn:microsoft.com/office/officeart/2008/layout/HorizontalMultiLevelHierarchy#3"/>
+    <dgm:cxn modelId="{33CBED41-F8DC-4EFE-9591-43B1E0951321}" type="presParOf" srcId="{C29383FA-2D3E-4582-978A-1E6BA0E8F66B}" destId="{3C25E231-6C87-4A7C-8165-308EDC796E2A}" srcOrd="15" destOrd="0" presId="urn:microsoft.com/office/officeart/2008/layout/HorizontalMultiLevelHierarchy#3"/>
+    <dgm:cxn modelId="{AE742175-A434-4F43-AB97-2815E7ED95B2}" type="presParOf" srcId="{3C25E231-6C87-4A7C-8165-308EDC796E2A}" destId="{5BA1553C-2B4B-4DC1-90A8-BF6E92ECBC6D}" srcOrd="0" destOrd="0" presId="urn:microsoft.com/office/officeart/2008/layout/HorizontalMultiLevelHierarchy#3"/>
+    <dgm:cxn modelId="{4E6F251B-6DC4-426E-84E1-71062A15F29E}" type="presParOf" srcId="{3C25E231-6C87-4A7C-8165-308EDC796E2A}" destId="{093920C7-8899-477E-9BEF-3CBF7C04A6E7}" srcOrd="1" destOrd="0" presId="urn:microsoft.com/office/officeart/2008/layout/HorizontalMultiLevelHierarchy#3"/>
   </dgm:cxnLst>
   <dgm:bg/>
   <dgm:whole/>
+  <dgm:extLst>
+    <a:ext uri="http://schemas.microsoft.com/office/drawing/2008/diagram">
+      <dsp:dataModelExt xmlns:dsp="http://schemas.microsoft.com/office/drawing/2008/diagram" relId="rId12" minVer="http://schemas.openxmlformats.org/drawingml/2006/diagram"/>
+    </a:ext>
+  </dgm:extLst>
 </dgm:dataModel>
 </file>
 
@@ -3902,8 +5105,8 @@
       </dsp:nvSpPr>
       <dsp:spPr>
         <a:xfrm>
-          <a:off x="2167157" y="1562957"/>
-          <a:ext cx="210026" cy="1400708"/>
+          <a:off x="2167223" y="1562735"/>
+          <a:ext cx="209996" cy="1400509"/>
         </a:xfrm>
         <a:custGeom>
           <a:avLst/>
@@ -3917,13 +5120,13 @@
                 <a:pt x="0" y="0"/>
               </a:moveTo>
               <a:lnTo>
-                <a:pt x="105013" y="0"/>
+                <a:pt x="104998" y="0"/>
               </a:lnTo>
               <a:lnTo>
-                <a:pt x="105013" y="1400708"/>
+                <a:pt x="104998" y="1400509"/>
               </a:lnTo>
               <a:lnTo>
-                <a:pt x="210026" y="1400708"/>
+                <a:pt x="209996" y="1400509"/>
               </a:lnTo>
             </a:path>
           </a:pathLst>
@@ -3978,8 +5181,8 @@
         </a:p>
       </dsp:txBody>
       <dsp:txXfrm>
-        <a:off x="2236761" y="2227902"/>
-        <a:ext cx="70818" cy="70818"/>
+        <a:off x="2236818" y="2227585"/>
+        <a:ext cx="70808" cy="70808"/>
       </dsp:txXfrm>
     </dsp:sp>
     <dsp:sp modelId="{EBFBD739-3089-4BAC-A66B-397A2AD805B3}">
@@ -3989,8 +5192,8 @@
       </dsp:nvSpPr>
       <dsp:spPr>
         <a:xfrm>
-          <a:off x="2167157" y="1562957"/>
-          <a:ext cx="210026" cy="1000506"/>
+          <a:off x="2167223" y="1562735"/>
+          <a:ext cx="209996" cy="1000364"/>
         </a:xfrm>
         <a:custGeom>
           <a:avLst/>
@@ -4004,13 +5207,13 @@
                 <a:pt x="0" y="0"/>
               </a:moveTo>
               <a:lnTo>
-                <a:pt x="105013" y="0"/>
+                <a:pt x="104998" y="0"/>
               </a:lnTo>
               <a:lnTo>
-                <a:pt x="105013" y="1000506"/>
+                <a:pt x="104998" y="1000364"/>
               </a:lnTo>
               <a:lnTo>
-                <a:pt x="210026" y="1000506"/>
+                <a:pt x="209996" y="1000364"/>
               </a:lnTo>
             </a:path>
           </a:pathLst>
@@ -4065,8 +5268,8 @@
         </a:p>
       </dsp:txBody>
       <dsp:txXfrm>
-        <a:off x="2246612" y="2037652"/>
-        <a:ext cx="51115" cy="51115"/>
+        <a:off x="2246668" y="2037362"/>
+        <a:ext cx="51108" cy="51108"/>
       </dsp:txXfrm>
     </dsp:sp>
     <dsp:sp modelId="{7CE2D946-2CD4-4D71-A9FC-BE96A6FBA5E8}">
@@ -4076,8 +5279,8 @@
       </dsp:nvSpPr>
       <dsp:spPr>
         <a:xfrm>
-          <a:off x="2167157" y="1562957"/>
-          <a:ext cx="210026" cy="600303"/>
+          <a:off x="2167223" y="1562735"/>
+          <a:ext cx="209996" cy="600218"/>
         </a:xfrm>
         <a:custGeom>
           <a:avLst/>
@@ -4091,13 +5294,13 @@
                 <a:pt x="0" y="0"/>
               </a:moveTo>
               <a:lnTo>
-                <a:pt x="105013" y="0"/>
+                <a:pt x="104998" y="0"/>
               </a:lnTo>
               <a:lnTo>
-                <a:pt x="105013" y="600303"/>
+                <a:pt x="104998" y="600218"/>
               </a:lnTo>
               <a:lnTo>
-                <a:pt x="210026" y="600303"/>
+                <a:pt x="209996" y="600218"/>
               </a:lnTo>
             </a:path>
           </a:pathLst>
@@ -4152,8 +5355,8 @@
         </a:p>
       </dsp:txBody>
       <dsp:txXfrm>
-        <a:off x="2256270" y="1847209"/>
-        <a:ext cx="31799" cy="31799"/>
+        <a:off x="2256324" y="1846946"/>
+        <a:ext cx="31794" cy="31794"/>
       </dsp:txXfrm>
     </dsp:sp>
     <dsp:sp modelId="{4DE8547D-C7C8-4599-B764-AA2EB0FCBA9F}">
@@ -4163,8 +5366,8 @@
       </dsp:nvSpPr>
       <dsp:spPr>
         <a:xfrm>
-          <a:off x="2167157" y="1562957"/>
-          <a:ext cx="210026" cy="200101"/>
+          <a:off x="2167223" y="1562735"/>
+          <a:ext cx="209996" cy="200072"/>
         </a:xfrm>
         <a:custGeom>
           <a:avLst/>
@@ -4178,13 +5381,13 @@
                 <a:pt x="0" y="0"/>
               </a:moveTo>
               <a:lnTo>
-                <a:pt x="105013" y="0"/>
+                <a:pt x="104998" y="0"/>
               </a:lnTo>
               <a:lnTo>
-                <a:pt x="105013" y="200101"/>
+                <a:pt x="104998" y="200072"/>
               </a:lnTo>
               <a:lnTo>
-                <a:pt x="210026" y="200101"/>
+                <a:pt x="209996" y="200072"/>
               </a:lnTo>
             </a:path>
           </a:pathLst>
@@ -4239,8 +5442,8 @@
         </a:p>
       </dsp:txBody>
       <dsp:txXfrm>
-        <a:off x="2264918" y="1655755"/>
-        <a:ext cx="14504" cy="14504"/>
+        <a:off x="2264971" y="1655520"/>
+        <a:ext cx="14502" cy="14502"/>
       </dsp:txXfrm>
     </dsp:sp>
     <dsp:sp modelId="{14B57ABD-974E-45BA-8992-0DE05E85C807}">
@@ -4250,8 +5453,8 @@
       </dsp:nvSpPr>
       <dsp:spPr>
         <a:xfrm>
-          <a:off x="2167157" y="1362855"/>
-          <a:ext cx="210026" cy="200101"/>
+          <a:off x="2167223" y="1362662"/>
+          <a:ext cx="209996" cy="200072"/>
         </a:xfrm>
         <a:custGeom>
           <a:avLst/>
@@ -4262,16 +5465,16 @@
           <a:pathLst>
             <a:path>
               <a:moveTo>
-                <a:pt x="0" y="200101"/>
+                <a:pt x="0" y="200072"/>
               </a:moveTo>
               <a:lnTo>
-                <a:pt x="105013" y="200101"/>
+                <a:pt x="104998" y="200072"/>
               </a:lnTo>
               <a:lnTo>
-                <a:pt x="105013" y="0"/>
+                <a:pt x="104998" y="0"/>
               </a:lnTo>
               <a:lnTo>
-                <a:pt x="210026" y="0"/>
+                <a:pt x="209996" y="0"/>
               </a:lnTo>
             </a:path>
           </a:pathLst>
@@ -4326,8 +5529,8 @@
         </a:p>
       </dsp:txBody>
       <dsp:txXfrm>
-        <a:off x="2264918" y="1455654"/>
-        <a:ext cx="14504" cy="14504"/>
+        <a:off x="2264971" y="1455447"/>
+        <a:ext cx="14502" cy="14502"/>
       </dsp:txXfrm>
     </dsp:sp>
     <dsp:sp modelId="{37682490-7BFE-4987-9513-1392C0F507B1}">
@@ -4337,8 +5540,8 @@
       </dsp:nvSpPr>
       <dsp:spPr>
         <a:xfrm>
-          <a:off x="2167157" y="962653"/>
-          <a:ext cx="210026" cy="600303"/>
+          <a:off x="2167223" y="962516"/>
+          <a:ext cx="209996" cy="600218"/>
         </a:xfrm>
         <a:custGeom>
           <a:avLst/>
@@ -4349,16 +5552,16 @@
           <a:pathLst>
             <a:path>
               <a:moveTo>
-                <a:pt x="0" y="600303"/>
+                <a:pt x="0" y="600218"/>
               </a:moveTo>
               <a:lnTo>
-                <a:pt x="105013" y="600303"/>
+                <a:pt x="104998" y="600218"/>
               </a:lnTo>
               <a:lnTo>
-                <a:pt x="105013" y="0"/>
+                <a:pt x="104998" y="0"/>
               </a:lnTo>
               <a:lnTo>
-                <a:pt x="210026" y="0"/>
+                <a:pt x="209996" y="0"/>
               </a:lnTo>
             </a:path>
           </a:pathLst>
@@ -4413,8 +5616,8 @@
         </a:p>
       </dsp:txBody>
       <dsp:txXfrm>
-        <a:off x="2256270" y="1246905"/>
-        <a:ext cx="31799" cy="31799"/>
+        <a:off x="2256324" y="1246728"/>
+        <a:ext cx="31794" cy="31794"/>
       </dsp:txXfrm>
     </dsp:sp>
     <dsp:sp modelId="{D4FFB005-7714-4C28-80F8-BF6B3645F73D}">
@@ -4424,8 +5627,8 @@
       </dsp:nvSpPr>
       <dsp:spPr>
         <a:xfrm>
-          <a:off x="2167157" y="562450"/>
-          <a:ext cx="210026" cy="1000506"/>
+          <a:off x="2167223" y="562370"/>
+          <a:ext cx="209996" cy="1000364"/>
         </a:xfrm>
         <a:custGeom>
           <a:avLst/>
@@ -4436,16 +5639,16 @@
           <a:pathLst>
             <a:path>
               <a:moveTo>
-                <a:pt x="0" y="1000506"/>
+                <a:pt x="0" y="1000364"/>
               </a:moveTo>
               <a:lnTo>
-                <a:pt x="105013" y="1000506"/>
+                <a:pt x="104998" y="1000364"/>
               </a:lnTo>
               <a:lnTo>
-                <a:pt x="105013" y="0"/>
+                <a:pt x="104998" y="0"/>
               </a:lnTo>
               <a:lnTo>
-                <a:pt x="210026" y="0"/>
+                <a:pt x="209996" y="0"/>
               </a:lnTo>
             </a:path>
           </a:pathLst>
@@ -4500,8 +5703,8 @@
         </a:p>
       </dsp:txBody>
       <dsp:txXfrm>
-        <a:off x="2246612" y="1037146"/>
-        <a:ext cx="51115" cy="51115"/>
+        <a:off x="2246668" y="1036998"/>
+        <a:ext cx="51108" cy="51108"/>
       </dsp:txXfrm>
     </dsp:sp>
     <dsp:sp modelId="{8DDFC71B-50EC-4964-B038-C809AEE107C0}">
@@ -4511,8 +5714,8 @@
       </dsp:nvSpPr>
       <dsp:spPr>
         <a:xfrm>
-          <a:off x="2167157" y="162248"/>
-          <a:ext cx="210026" cy="1400708"/>
+          <a:off x="2167223" y="162225"/>
+          <a:ext cx="209996" cy="1400509"/>
         </a:xfrm>
         <a:custGeom>
           <a:avLst/>
@@ -4523,16 +5726,16 @@
           <a:pathLst>
             <a:path>
               <a:moveTo>
-                <a:pt x="0" y="1400708"/>
+                <a:pt x="0" y="1400509"/>
               </a:moveTo>
               <a:lnTo>
-                <a:pt x="105013" y="1400708"/>
+                <a:pt x="104998" y="1400509"/>
               </a:lnTo>
               <a:lnTo>
-                <a:pt x="105013" y="0"/>
+                <a:pt x="104998" y="0"/>
               </a:lnTo>
               <a:lnTo>
-                <a:pt x="210026" y="0"/>
+                <a:pt x="209996" y="0"/>
               </a:lnTo>
             </a:path>
           </a:pathLst>
@@ -4587,8 +5790,8 @@
         </a:p>
       </dsp:txBody>
       <dsp:txXfrm>
-        <a:off x="2236761" y="827193"/>
-        <a:ext cx="70818" cy="70818"/>
+        <a:off x="2236818" y="827076"/>
+        <a:ext cx="70808" cy="70808"/>
       </dsp:txXfrm>
     </dsp:sp>
     <dsp:sp modelId="{8E64939A-CAFD-41E9-AEC8-14BCED7DBD3B}">
@@ -4598,8 +5801,8 @@
       </dsp:nvSpPr>
       <dsp:spPr>
         <a:xfrm rot="16200000">
-          <a:off x="1164544" y="1402876"/>
-          <a:ext cx="1685063" cy="320161"/>
+          <a:off x="1164753" y="1402676"/>
+          <a:ext cx="1684823" cy="320116"/>
         </a:xfrm>
         <a:prstGeom prst="rect">
           <a:avLst/>
@@ -4671,8 +5874,8 @@
         </a:p>
       </dsp:txBody>
       <dsp:txXfrm>
-        <a:off x="1164544" y="1402876"/>
-        <a:ext cx="1685063" cy="320161"/>
+        <a:off x="1164753" y="1402676"/>
+        <a:ext cx="1684823" cy="320116"/>
       </dsp:txXfrm>
     </dsp:sp>
     <dsp:sp modelId="{741CE324-3563-4CF2-A7D4-6954DADF4FD8}">
@@ -4682,8 +5885,8 @@
       </dsp:nvSpPr>
       <dsp:spPr>
         <a:xfrm>
-          <a:off x="2377183" y="2167"/>
-          <a:ext cx="1050131" cy="320161"/>
+          <a:off x="2377220" y="2167"/>
+          <a:ext cx="1049982" cy="320116"/>
         </a:xfrm>
         <a:prstGeom prst="rect">
           <a:avLst/>
@@ -4751,8 +5954,8 @@
         </a:p>
       </dsp:txBody>
       <dsp:txXfrm>
-        <a:off x="2377183" y="2167"/>
-        <a:ext cx="1050131" cy="320161"/>
+        <a:off x="2377220" y="2167"/>
+        <a:ext cx="1049982" cy="320116"/>
       </dsp:txXfrm>
     </dsp:sp>
     <dsp:sp modelId="{3AD2E6C8-DE90-4847-B8A8-41CF1AD0731B}">
@@ -4762,8 +5965,8 @@
       </dsp:nvSpPr>
       <dsp:spPr>
         <a:xfrm>
-          <a:off x="2377183" y="402369"/>
-          <a:ext cx="1050131" cy="320161"/>
+          <a:off x="2377220" y="402312"/>
+          <a:ext cx="1049982" cy="320116"/>
         </a:xfrm>
         <a:prstGeom prst="rect">
           <a:avLst/>
@@ -4831,8 +6034,8 @@
         </a:p>
       </dsp:txBody>
       <dsp:txXfrm>
-        <a:off x="2377183" y="402369"/>
-        <a:ext cx="1050131" cy="320161"/>
+        <a:off x="2377220" y="402312"/>
+        <a:ext cx="1049982" cy="320116"/>
       </dsp:txXfrm>
     </dsp:sp>
     <dsp:sp modelId="{F01BA53F-9C35-4956-9090-3ADE0FD571DC}">
@@ -4842,8 +6045,8 @@
       </dsp:nvSpPr>
       <dsp:spPr>
         <a:xfrm>
-          <a:off x="2377183" y="802572"/>
-          <a:ext cx="1050131" cy="320161"/>
+          <a:off x="2377220" y="802458"/>
+          <a:ext cx="1049982" cy="320116"/>
         </a:xfrm>
         <a:prstGeom prst="rect">
           <a:avLst/>
@@ -4911,8 +6114,8 @@
         </a:p>
       </dsp:txBody>
       <dsp:txXfrm>
-        <a:off x="2377183" y="802572"/>
-        <a:ext cx="1050131" cy="320161"/>
+        <a:off x="2377220" y="802458"/>
+        <a:ext cx="1049982" cy="320116"/>
       </dsp:txXfrm>
     </dsp:sp>
     <dsp:sp modelId="{73239F01-8F80-4368-B437-612FEE6B1C14}">
@@ -4922,8 +6125,8 @@
       </dsp:nvSpPr>
       <dsp:spPr>
         <a:xfrm>
-          <a:off x="2377183" y="1202774"/>
-          <a:ext cx="1050131" cy="320161"/>
+          <a:off x="2377220" y="1202603"/>
+          <a:ext cx="1049982" cy="320116"/>
         </a:xfrm>
         <a:prstGeom prst="rect">
           <a:avLst/>
@@ -4991,8 +6194,8 @@
         </a:p>
       </dsp:txBody>
       <dsp:txXfrm>
-        <a:off x="2377183" y="1202774"/>
-        <a:ext cx="1050131" cy="320161"/>
+        <a:off x="2377220" y="1202603"/>
+        <a:ext cx="1049982" cy="320116"/>
       </dsp:txXfrm>
     </dsp:sp>
     <dsp:sp modelId="{F156C52E-844B-4914-BCF9-933400CCCE7D}">
@@ -5002,8 +6205,8 @@
       </dsp:nvSpPr>
       <dsp:spPr>
         <a:xfrm>
-          <a:off x="2377183" y="1602977"/>
-          <a:ext cx="1050131" cy="320161"/>
+          <a:off x="2377220" y="1602749"/>
+          <a:ext cx="1049982" cy="320116"/>
         </a:xfrm>
         <a:prstGeom prst="rect">
           <a:avLst/>
@@ -5071,8 +6274,8 @@
         </a:p>
       </dsp:txBody>
       <dsp:txXfrm>
-        <a:off x="2377183" y="1602977"/>
-        <a:ext cx="1050131" cy="320161"/>
+        <a:off x="2377220" y="1602749"/>
+        <a:ext cx="1049982" cy="320116"/>
       </dsp:txXfrm>
     </dsp:sp>
     <dsp:sp modelId="{D730FEE6-1332-4328-9DE9-902BD2B210FC}">
@@ -5082,8 +6285,8 @@
       </dsp:nvSpPr>
       <dsp:spPr>
         <a:xfrm>
-          <a:off x="2377183" y="2003179"/>
-          <a:ext cx="1050131" cy="320161"/>
+          <a:off x="2377220" y="2002895"/>
+          <a:ext cx="1049982" cy="320116"/>
         </a:xfrm>
         <a:prstGeom prst="rect">
           <a:avLst/>
@@ -5151,8 +6354,8 @@
         </a:p>
       </dsp:txBody>
       <dsp:txXfrm>
-        <a:off x="2377183" y="2003179"/>
-        <a:ext cx="1050131" cy="320161"/>
+        <a:off x="2377220" y="2002895"/>
+        <a:ext cx="1049982" cy="320116"/>
       </dsp:txXfrm>
     </dsp:sp>
     <dsp:sp modelId="{03575818-D1A7-485B-ABAF-6C297D510FBE}">
@@ -5162,8 +6365,8 @@
       </dsp:nvSpPr>
       <dsp:spPr>
         <a:xfrm>
-          <a:off x="2377183" y="2403382"/>
-          <a:ext cx="1050131" cy="320161"/>
+          <a:off x="2377220" y="2403040"/>
+          <a:ext cx="1049982" cy="320116"/>
         </a:xfrm>
         <a:prstGeom prst="rect">
           <a:avLst/>
@@ -5231,8 +6434,8 @@
         </a:p>
       </dsp:txBody>
       <dsp:txXfrm>
-        <a:off x="2377183" y="2403382"/>
-        <a:ext cx="1050131" cy="320161"/>
+        <a:off x="2377220" y="2403040"/>
+        <a:ext cx="1049982" cy="320116"/>
       </dsp:txXfrm>
     </dsp:sp>
     <dsp:sp modelId="{5BA1553C-2B4B-4DC1-90A8-BF6E92ECBC6D}">
@@ -5242,8 +6445,8 @@
       </dsp:nvSpPr>
       <dsp:spPr>
         <a:xfrm>
-          <a:off x="2377183" y="2803584"/>
-          <a:ext cx="1050131" cy="320161"/>
+          <a:off x="2377220" y="2803186"/>
+          <a:ext cx="1049982" cy="320116"/>
         </a:xfrm>
         <a:prstGeom prst="rect">
           <a:avLst/>
@@ -5311,8 +6514,8 @@
         </a:p>
       </dsp:txBody>
       <dsp:txXfrm>
-        <a:off x="2377183" y="2803584"/>
-        <a:ext cx="1050131" cy="320161"/>
+        <a:off x="2377220" y="2803186"/>
+        <a:ext cx="1049982" cy="320116"/>
       </dsp:txXfrm>
     </dsp:sp>
   </dsp:spTree>
@@ -5320,7 +6523,7 @@
 </file>
 
 <file path=word/diagrams/layout1.xml><?xml version="1.0" encoding="utf-8"?>
-<dgm:layoutDef xmlns:dgm="http://schemas.openxmlformats.org/drawingml/2006/diagram" xmlns:a="http://schemas.openxmlformats.org/drawingml/2006/main" uniqueId="urn:microsoft.com/office/officeart/2008/layout/HorizontalMultiLevelHierarchy">
+<dgm:layoutDef xmlns:dgm="http://schemas.openxmlformats.org/drawingml/2006/diagram" xmlns:a="http://schemas.openxmlformats.org/drawingml/2006/main" uniqueId="urn:microsoft.com/office/officeart/2008/layout/HorizontalMultiLevelHierarchy#3">
   <dgm:title val=""/>
   <dgm:desc val=""/>
   <dgm:catLst>
@@ -5473,12 +6676,12 @@
             </dgm:alg>
             <dgm:choose name="Name9">
               <dgm:if name="Name10" func="var" arg="dir" op="equ" val="norm">
-                <dgm:shape xmlns:r="http://schemas.openxmlformats.org/officeDocument/2006/relationships" type="rect" r:blip="" rot="270">
+                <dgm:shape xmlns:r="http://schemas.openxmlformats.org/officeDocument/2006/relationships" rot="270" type="rect" r:blip="">
                   <dgm:adjLst/>
                 </dgm:shape>
               </dgm:if>
               <dgm:else name="Name11">
-                <dgm:shape xmlns:r="http://schemas.openxmlformats.org/officeDocument/2006/relationships" type="rect" r:blip="" rot="90">
+                <dgm:shape xmlns:r="http://schemas.openxmlformats.org/officeDocument/2006/relationships" rot="90" type="rect" r:blip="">
                   <dgm:adjLst/>
                 </dgm:shape>
               </dgm:else>
@@ -5643,7 +6846,7 @@
 </file>
 
 <file path=word/diagrams/quickStyle1.xml><?xml version="1.0" encoding="utf-8"?>
-<dgm:styleDef xmlns:dgm="http://schemas.openxmlformats.org/drawingml/2006/diagram" xmlns:a="http://schemas.openxmlformats.org/drawingml/2006/main" uniqueId="urn:microsoft.com/office/officeart/2005/8/quickstyle/simple1">
+<dgm:styleDef xmlns:dgm="http://schemas.openxmlformats.org/drawingml/2006/diagram" xmlns:a="http://schemas.openxmlformats.org/drawingml/2006/main" uniqueId="urn:microsoft.com/office/officeart/2005/8/quickstyle/simple1#2">
   <dgm:title val=""/>
   <dgm:desc val=""/>
   <dgm:catLst>
@@ -5658,6 +6861,7 @@
       <a:camera prst="orthographicFront"/>
       <a:lightRig rig="threePt" dir="t"/>
     </dgm:scene3d>
+    <dgm:sp3d/>
     <dgm:txPr/>
     <dgm:style>
       <a:lnRef idx="2">
@@ -5677,6 +6881,7 @@
       <a:camera prst="orthographicFront"/>
       <a:lightRig rig="threePt" dir="t"/>
     </dgm:scene3d>
+    <dgm:sp3d/>
     <dgm:txPr/>
     <dgm:style>
       <a:lnRef idx="2">
@@ -5696,6 +6901,7 @@
       <a:camera prst="orthographicFront"/>
       <a:lightRig rig="threePt" dir="t"/>
     </dgm:scene3d>
+    <dgm:sp3d/>
     <dgm:txPr/>
     <dgm:style>
       <a:lnRef idx="2">
@@ -5715,6 +6921,7 @@
       <a:camera prst="orthographicFront"/>
       <a:lightRig rig="threePt" dir="t"/>
     </dgm:scene3d>
+    <dgm:sp3d/>
     <dgm:txPr/>
     <dgm:style>
       <a:lnRef idx="2">
@@ -5736,6 +6943,7 @@
       <a:camera prst="orthographicFront"/>
       <a:lightRig rig="threePt" dir="t"/>
     </dgm:scene3d>
+    <dgm:sp3d/>
     <dgm:txPr/>
     <dgm:style>
       <a:lnRef idx="2">
@@ -5757,6 +6965,7 @@
       <a:camera prst="orthographicFront"/>
       <a:lightRig rig="threePt" dir="t"/>
     </dgm:scene3d>
+    <dgm:sp3d/>
     <dgm:txPr/>
     <dgm:style>
       <a:lnRef idx="2">
@@ -5778,6 +6987,7 @@
       <a:camera prst="orthographicFront"/>
       <a:lightRig rig="threePt" dir="t"/>
     </dgm:scene3d>
+    <dgm:sp3d/>
     <dgm:txPr/>
     <dgm:style>
       <a:lnRef idx="2">
@@ -5799,6 +7009,7 @@
       <a:camera prst="orthographicFront"/>
       <a:lightRig rig="threePt" dir="t"/>
     </dgm:scene3d>
+    <dgm:sp3d/>
     <dgm:txPr/>
     <dgm:style>
       <a:lnRef idx="2">
@@ -5820,6 +7031,7 @@
       <a:camera prst="orthographicFront"/>
       <a:lightRig rig="threePt" dir="t"/>
     </dgm:scene3d>
+    <dgm:sp3d/>
     <dgm:txPr/>
     <dgm:style>
       <a:lnRef idx="2">
@@ -5841,6 +7053,7 @@
       <a:camera prst="orthographicFront"/>
       <a:lightRig rig="threePt" dir="t"/>
     </dgm:scene3d>
+    <dgm:sp3d/>
     <dgm:txPr/>
     <dgm:style>
       <a:lnRef idx="2">
@@ -5860,6 +7073,7 @@
       <a:camera prst="orthographicFront"/>
       <a:lightRig rig="threePt" dir="t"/>
     </dgm:scene3d>
+    <dgm:sp3d/>
     <dgm:txPr/>
     <dgm:style>
       <a:lnRef idx="2">
@@ -5879,6 +7093,7 @@
       <a:camera prst="orthographicFront"/>
       <a:lightRig rig="threePt" dir="t"/>
     </dgm:scene3d>
+    <dgm:sp3d/>
     <dgm:txPr/>
     <dgm:style>
       <a:lnRef idx="2">
@@ -5898,6 +7113,7 @@
       <a:camera prst="orthographicFront"/>
       <a:lightRig rig="threePt" dir="t"/>
     </dgm:scene3d>
+    <dgm:sp3d/>
     <dgm:txPr/>
     <dgm:style>
       <a:lnRef idx="0">
@@ -5917,6 +7133,7 @@
       <a:camera prst="orthographicFront"/>
       <a:lightRig rig="threePt" dir="t"/>
     </dgm:scene3d>
+    <dgm:sp3d/>
     <dgm:txPr/>
     <dgm:style>
       <a:lnRef idx="0">
@@ -5938,6 +7155,7 @@
       <a:camera prst="orthographicFront"/>
       <a:lightRig rig="threePt" dir="t"/>
     </dgm:scene3d>
+    <dgm:sp3d/>
     <dgm:txPr/>
     <dgm:style>
       <a:lnRef idx="2">
@@ -5957,6 +7175,7 @@
       <a:camera prst="orthographicFront"/>
       <a:lightRig rig="threePt" dir="t"/>
     </dgm:scene3d>
+    <dgm:sp3d/>
     <dgm:txPr/>
     <dgm:style>
       <a:lnRef idx="2">
@@ -5976,6 +7195,7 @@
       <a:camera prst="orthographicFront"/>
       <a:lightRig rig="threePt" dir="t"/>
     </dgm:scene3d>
+    <dgm:sp3d/>
     <dgm:txPr/>
     <dgm:style>
       <a:lnRef idx="0">
@@ -5995,6 +7215,7 @@
       <a:camera prst="orthographicFront"/>
       <a:lightRig rig="threePt" dir="t"/>
     </dgm:scene3d>
+    <dgm:sp3d/>
     <dgm:txPr/>
     <dgm:style>
       <a:lnRef idx="2">
@@ -6014,6 +7235,7 @@
       <a:camera prst="orthographicFront"/>
       <a:lightRig rig="threePt" dir="t"/>
     </dgm:scene3d>
+    <dgm:sp3d/>
     <dgm:txPr/>
     <dgm:style>
       <a:lnRef idx="2">
@@ -6033,6 +7255,7 @@
       <a:camera prst="orthographicFront"/>
       <a:lightRig rig="threePt" dir="t"/>
     </dgm:scene3d>
+    <dgm:sp3d/>
     <dgm:txPr/>
     <dgm:style>
       <a:lnRef idx="2">
@@ -6052,6 +7275,7 @@
       <a:camera prst="orthographicFront"/>
       <a:lightRig rig="threePt" dir="t"/>
     </dgm:scene3d>
+    <dgm:sp3d/>
     <dgm:txPr/>
     <dgm:style>
       <a:lnRef idx="2">
@@ -6071,6 +7295,7 @@
       <a:camera prst="orthographicFront"/>
       <a:lightRig rig="threePt" dir="t"/>
     </dgm:scene3d>
+    <dgm:sp3d/>
     <dgm:txPr/>
     <dgm:style>
       <a:lnRef idx="2">
@@ -6090,6 +7315,7 @@
       <a:camera prst="orthographicFront"/>
       <a:lightRig rig="threePt" dir="t"/>
     </dgm:scene3d>
+    <dgm:sp3d/>
     <dgm:txPr/>
     <dgm:style>
       <a:lnRef idx="2">
@@ -6109,6 +7335,7 @@
       <a:camera prst="orthographicFront"/>
       <a:lightRig rig="threePt" dir="t"/>
     </dgm:scene3d>
+    <dgm:sp3d/>
     <dgm:txPr/>
     <dgm:style>
       <a:lnRef idx="2">
@@ -6128,6 +7355,7 @@
       <a:camera prst="orthographicFront"/>
       <a:lightRig rig="threePt" dir="t"/>
     </dgm:scene3d>
+    <dgm:sp3d/>
     <dgm:txPr/>
     <dgm:style>
       <a:lnRef idx="2">
@@ -6147,6 +7375,7 @@
       <a:camera prst="orthographicFront"/>
       <a:lightRig rig="threePt" dir="t"/>
     </dgm:scene3d>
+    <dgm:sp3d/>
     <dgm:txPr/>
     <dgm:style>
       <a:lnRef idx="0">
@@ -6168,6 +7397,7 @@
       <a:camera prst="orthographicFront"/>
       <a:lightRig rig="threePt" dir="t"/>
     </dgm:scene3d>
+    <dgm:sp3d/>
     <dgm:txPr/>
     <dgm:style>
       <a:lnRef idx="2">
@@ -6189,6 +7419,7 @@
       <a:camera prst="orthographicFront"/>
       <a:lightRig rig="threePt" dir="t"/>
     </dgm:scene3d>
+    <dgm:sp3d/>
     <dgm:txPr/>
     <dgm:style>
       <a:lnRef idx="2">
@@ -6210,6 +7441,7 @@
       <a:camera prst="orthographicFront"/>
       <a:lightRig rig="threePt" dir="t"/>
     </dgm:scene3d>
+    <dgm:sp3d/>
     <dgm:txPr/>
     <dgm:style>
       <a:lnRef idx="2">
@@ -6231,6 +7463,7 @@
       <a:camera prst="orthographicFront"/>
       <a:lightRig rig="threePt" dir="t"/>
     </dgm:scene3d>
+    <dgm:sp3d/>
     <dgm:txPr/>
     <dgm:style>
       <a:lnRef idx="2">
@@ -6252,6 +7485,7 @@
       <a:camera prst="orthographicFront"/>
       <a:lightRig rig="threePt" dir="t"/>
     </dgm:scene3d>
+    <dgm:sp3d/>
     <dgm:txPr/>
     <dgm:style>
       <a:lnRef idx="2">
@@ -6273,6 +7507,7 @@
       <a:camera prst="orthographicFront"/>
       <a:lightRig rig="threePt" dir="t"/>
     </dgm:scene3d>
+    <dgm:sp3d/>
     <dgm:txPr/>
     <dgm:style>
       <a:lnRef idx="2">
@@ -6294,6 +7529,7 @@
       <a:camera prst="orthographicFront"/>
       <a:lightRig rig="threePt" dir="t"/>
     </dgm:scene3d>
+    <dgm:sp3d/>
     <dgm:txPr/>
     <dgm:style>
       <a:lnRef idx="2">
@@ -6313,6 +7549,7 @@
       <a:camera prst="orthographicFront"/>
       <a:lightRig rig="threePt" dir="t"/>
     </dgm:scene3d>
+    <dgm:sp3d/>
     <dgm:txPr/>
     <dgm:style>
       <a:lnRef idx="2">
@@ -6332,6 +7569,7 @@
       <a:camera prst="orthographicFront"/>
       <a:lightRig rig="threePt" dir="t"/>
     </dgm:scene3d>
+    <dgm:sp3d/>
     <dgm:txPr/>
     <dgm:style>
       <a:lnRef idx="2">
@@ -6351,6 +7589,7 @@
       <a:camera prst="orthographicFront"/>
       <a:lightRig rig="threePt" dir="t"/>
     </dgm:scene3d>
+    <dgm:sp3d/>
     <dgm:txPr/>
     <dgm:style>
       <a:lnRef idx="2">
@@ -6370,6 +7609,7 @@
       <a:camera prst="orthographicFront"/>
       <a:lightRig rig="threePt" dir="t"/>
     </dgm:scene3d>
+    <dgm:sp3d/>
     <dgm:txPr/>
     <dgm:style>
       <a:lnRef idx="2">
@@ -6391,6 +7631,7 @@
       <a:camera prst="orthographicFront"/>
       <a:lightRig rig="threePt" dir="t"/>
     </dgm:scene3d>
+    <dgm:sp3d/>
     <dgm:txPr/>
     <dgm:style>
       <a:lnRef idx="2">
@@ -6412,6 +7653,7 @@
       <a:camera prst="orthographicFront"/>
       <a:lightRig rig="threePt" dir="t"/>
     </dgm:scene3d>
+    <dgm:sp3d/>
     <dgm:txPr/>
     <dgm:style>
       <a:lnRef idx="2">
@@ -6433,6 +7675,7 @@
       <a:camera prst="orthographicFront"/>
       <a:lightRig rig="threePt" dir="t"/>
     </dgm:scene3d>
+    <dgm:sp3d/>
     <dgm:txPr/>
     <dgm:style>
       <a:lnRef idx="2">
@@ -6454,6 +7697,7 @@
       <a:camera prst="orthographicFront"/>
       <a:lightRig rig="threePt" dir="t"/>
     </dgm:scene3d>
+    <dgm:sp3d/>
     <dgm:txPr/>
     <dgm:style>
       <a:lnRef idx="0">
@@ -6473,6 +7717,7 @@
       <a:camera prst="orthographicFront"/>
       <a:lightRig rig="threePt" dir="t"/>
     </dgm:scene3d>
+    <dgm:sp3d/>
     <dgm:txPr/>
     <dgm:style>
       <a:lnRef idx="1">
@@ -6492,6 +7737,7 @@
       <a:camera prst="orthographicFront"/>
       <a:lightRig rig="threePt" dir="t"/>
     </dgm:scene3d>
+    <dgm:sp3d/>
     <dgm:txPr/>
     <dgm:style>
       <a:lnRef idx="0">
@@ -6513,6 +7759,7 @@
       <a:camera prst="orthographicFront"/>
       <a:lightRig rig="threePt" dir="t"/>
     </dgm:scene3d>
+    <dgm:sp3d/>
     <dgm:txPr/>
     <dgm:style>
       <a:lnRef idx="2">
@@ -6532,6 +7779,7 @@
       <a:camera prst="orthographicFront"/>
       <a:lightRig rig="threePt" dir="t"/>
     </dgm:scene3d>
+    <dgm:sp3d/>
     <dgm:txPr/>
     <dgm:style>
       <a:lnRef idx="2">
@@ -6551,6 +7799,7 @@
       <a:camera prst="orthographicFront"/>
       <a:lightRig rig="threePt" dir="t"/>
     </dgm:scene3d>
+    <dgm:sp3d/>
     <dgm:txPr/>
     <dgm:style>
       <a:lnRef idx="2">
@@ -6570,6 +7819,7 @@
       <a:camera prst="orthographicFront"/>
       <a:lightRig rig="threePt" dir="t"/>
     </dgm:scene3d>
+    <dgm:sp3d/>
     <dgm:txPr/>
     <dgm:style>
       <a:lnRef idx="1">
@@ -6589,6 +7839,7 @@
       <a:camera prst="orthographicFront"/>
       <a:lightRig rig="threePt" dir="t"/>
     </dgm:scene3d>
+    <dgm:sp3d/>
     <dgm:txPr/>
     <dgm:style>
       <a:lnRef idx="0">
@@ -6608,6 +7859,7 @@
       <a:camera prst="orthographicFront"/>
       <a:lightRig rig="threePt" dir="t"/>
     </dgm:scene3d>
+    <dgm:sp3d/>
     <dgm:txPr/>
     <dgm:style>
       <a:lnRef idx="2">
@@ -6879,6 +8131,7 @@
     </a:fmtScheme>
   </a:themeElements>
   <a:objectDefaults/>
+  <a:extraClrSchemeLst/>
 </a:theme>
 </file>
 
